--- a/docs/AdvanceJava.docx
+++ b/docs/AdvanceJava.docx
@@ -82,7 +82,23 @@
           <w:sz w:val="28"/>
           <w:szCs w:val="28"/>
         </w:rPr>
-        <w:t>To Run type of application you will required the server along with JDK</w:t>
+        <w:t xml:space="preserve">To Run type of application you will </w:t>
+      </w:r>
+      <w:proofErr w:type="gramStart"/>
+      <w:r>
+        <w:rPr>
+          <w:sz w:val="28"/>
+          <w:szCs w:val="28"/>
+        </w:rPr>
+        <w:t>required</w:t>
+      </w:r>
+      <w:proofErr w:type="gramEnd"/>
+      <w:r>
+        <w:rPr>
+          <w:sz w:val="28"/>
+          <w:szCs w:val="28"/>
+        </w:rPr>
+        <w:t xml:space="preserve"> the server along with JDK</w:t>
       </w:r>
     </w:p>
     <w:p>
@@ -102,7 +118,23 @@
           <w:sz w:val="28"/>
           <w:szCs w:val="28"/>
         </w:rPr>
-        <w:t>In these application you will use a client and server side technologies.</w:t>
+        <w:t xml:space="preserve">In </w:t>
+      </w:r>
+      <w:proofErr w:type="gramStart"/>
+      <w:r>
+        <w:rPr>
+          <w:sz w:val="28"/>
+          <w:szCs w:val="28"/>
+        </w:rPr>
+        <w:t>these application</w:t>
+      </w:r>
+      <w:proofErr w:type="gramEnd"/>
+      <w:r>
+        <w:rPr>
+          <w:sz w:val="28"/>
+          <w:szCs w:val="28"/>
+        </w:rPr>
+        <w:t xml:space="preserve"> you will use a client and server side technologies.</w:t>
       </w:r>
     </w:p>
     <w:p>
@@ -117,12 +149,37 @@
           <w:szCs w:val="28"/>
         </w:rPr>
       </w:pPr>
-      <w:r>
-        <w:rPr>
-          <w:sz w:val="28"/>
-          <w:szCs w:val="28"/>
-        </w:rPr>
-        <w:t>Jsp and servlet are the server side technologies.</w:t>
+      <w:proofErr w:type="spellStart"/>
+      <w:r>
+        <w:rPr>
+          <w:sz w:val="28"/>
+          <w:szCs w:val="28"/>
+        </w:rPr>
+        <w:t>Jsp</w:t>
+      </w:r>
+      <w:proofErr w:type="spellEnd"/>
+      <w:r>
+        <w:rPr>
+          <w:sz w:val="28"/>
+          <w:szCs w:val="28"/>
+        </w:rPr>
+        <w:t xml:space="preserve"> and servlet are the </w:t>
+      </w:r>
+      <w:proofErr w:type="gramStart"/>
+      <w:r>
+        <w:rPr>
+          <w:sz w:val="28"/>
+          <w:szCs w:val="28"/>
+        </w:rPr>
+        <w:t>server side</w:t>
+      </w:r>
+      <w:proofErr w:type="gramEnd"/>
+      <w:r>
+        <w:rPr>
+          <w:sz w:val="28"/>
+          <w:szCs w:val="28"/>
+        </w:rPr>
+        <w:t xml:space="preserve"> technologies.</w:t>
       </w:r>
     </w:p>
     <w:p>
@@ -277,6 +334,7 @@
       </w:pPr>
       <w:r>
         <w:rPr>
+          <w:noProof/>
           <w:sz w:val="28"/>
           <w:szCs w:val="28"/>
         </w:rPr>
@@ -611,6 +669,556 @@
         <w:t>Click on Next and then Finish</w:t>
       </w:r>
     </w:p>
+    <w:p>
+      <w:pPr>
+        <w:pStyle w:val="NoSpacing"/>
+        <w:rPr>
+          <w:b/>
+          <w:bCs/>
+          <w:sz w:val="28"/>
+          <w:szCs w:val="28"/>
+          <w:u w:val="single"/>
+        </w:rPr>
+      </w:pPr>
+      <w:r>
+        <w:rPr>
+          <w:b/>
+          <w:bCs/>
+          <w:sz w:val="28"/>
+          <w:szCs w:val="28"/>
+          <w:u w:val="single"/>
+        </w:rPr>
+        <w:lastRenderedPageBreak/>
+        <w:t>Web Application</w:t>
+      </w:r>
+    </w:p>
+    <w:p>
+      <w:pPr>
+        <w:pStyle w:val="NoSpacing"/>
+        <w:numPr>
+          <w:ilvl w:val="3"/>
+          <w:numId w:val="4"/>
+        </w:numPr>
+        <w:rPr>
+          <w:b/>
+          <w:bCs/>
+          <w:sz w:val="28"/>
+          <w:szCs w:val="28"/>
+          <w:u w:val="single"/>
+        </w:rPr>
+      </w:pPr>
+      <w:r>
+        <w:rPr>
+          <w:sz w:val="28"/>
+          <w:szCs w:val="28"/>
+        </w:rPr>
+        <w:t xml:space="preserve">The application which can be execute from the browser over </w:t>
+      </w:r>
+      <w:proofErr w:type="gramStart"/>
+      <w:r>
+        <w:rPr>
+          <w:sz w:val="28"/>
+          <w:szCs w:val="28"/>
+        </w:rPr>
+        <w:t>an</w:t>
+      </w:r>
+      <w:proofErr w:type="gramEnd"/>
+      <w:r>
+        <w:rPr>
+          <w:sz w:val="28"/>
+          <w:szCs w:val="28"/>
+        </w:rPr>
+        <w:t xml:space="preserve"> network.</w:t>
+      </w:r>
+    </w:p>
+    <w:p>
+      <w:pPr>
+        <w:pStyle w:val="NoSpacing"/>
+        <w:numPr>
+          <w:ilvl w:val="3"/>
+          <w:numId w:val="4"/>
+        </w:numPr>
+        <w:rPr>
+          <w:b/>
+          <w:bCs/>
+          <w:sz w:val="28"/>
+          <w:szCs w:val="28"/>
+          <w:u w:val="single"/>
+        </w:rPr>
+      </w:pPr>
+      <w:r>
+        <w:rPr>
+          <w:sz w:val="28"/>
+          <w:szCs w:val="28"/>
+        </w:rPr>
+        <w:t>Web Applications are of 2 types</w:t>
+      </w:r>
+    </w:p>
+    <w:p>
+      <w:pPr>
+        <w:pStyle w:val="NoSpacing"/>
+        <w:numPr>
+          <w:ilvl w:val="4"/>
+          <w:numId w:val="4"/>
+        </w:numPr>
+        <w:rPr>
+          <w:b/>
+          <w:bCs/>
+          <w:sz w:val="28"/>
+          <w:szCs w:val="28"/>
+          <w:u w:val="single"/>
+        </w:rPr>
+      </w:pPr>
+      <w:r>
+        <w:rPr>
+          <w:sz w:val="28"/>
+          <w:szCs w:val="28"/>
+        </w:rPr>
+        <w:t>Static Web Application</w:t>
+      </w:r>
+    </w:p>
+    <w:p>
+      <w:pPr>
+        <w:pStyle w:val="NoSpacing"/>
+        <w:numPr>
+          <w:ilvl w:val="5"/>
+          <w:numId w:val="4"/>
+        </w:numPr>
+        <w:rPr>
+          <w:sz w:val="28"/>
+          <w:szCs w:val="28"/>
+        </w:rPr>
+      </w:pPr>
+      <w:r>
+        <w:rPr>
+          <w:sz w:val="28"/>
+          <w:szCs w:val="28"/>
+        </w:rPr>
+        <w:t>The content of the page is common for all the users</w:t>
+      </w:r>
+    </w:p>
+    <w:p>
+      <w:pPr>
+        <w:pStyle w:val="NoSpacing"/>
+        <w:numPr>
+          <w:ilvl w:val="5"/>
+          <w:numId w:val="4"/>
+        </w:numPr>
+        <w:rPr>
+          <w:sz w:val="28"/>
+          <w:szCs w:val="28"/>
+        </w:rPr>
+      </w:pPr>
+      <w:proofErr w:type="gramStart"/>
+      <w:r>
+        <w:rPr>
+          <w:sz w:val="28"/>
+          <w:szCs w:val="28"/>
+        </w:rPr>
+        <w:t>These application</w:t>
+      </w:r>
+      <w:proofErr w:type="gramEnd"/>
+      <w:r>
+        <w:rPr>
+          <w:sz w:val="28"/>
+          <w:szCs w:val="28"/>
+        </w:rPr>
+        <w:t xml:space="preserve"> are informative web sites.</w:t>
+      </w:r>
+    </w:p>
+    <w:p>
+      <w:pPr>
+        <w:pStyle w:val="NoSpacing"/>
+        <w:numPr>
+          <w:ilvl w:val="4"/>
+          <w:numId w:val="4"/>
+        </w:numPr>
+        <w:rPr>
+          <w:b/>
+          <w:bCs/>
+          <w:sz w:val="28"/>
+          <w:szCs w:val="28"/>
+          <w:u w:val="single"/>
+        </w:rPr>
+      </w:pPr>
+      <w:r>
+        <w:rPr>
+          <w:b/>
+          <w:bCs/>
+          <w:sz w:val="28"/>
+          <w:szCs w:val="28"/>
+        </w:rPr>
+        <w:t>Dynamic Web application</w:t>
+      </w:r>
+    </w:p>
+    <w:p>
+      <w:pPr>
+        <w:pStyle w:val="NoSpacing"/>
+        <w:numPr>
+          <w:ilvl w:val="5"/>
+          <w:numId w:val="4"/>
+        </w:numPr>
+        <w:rPr>
+          <w:sz w:val="28"/>
+          <w:szCs w:val="28"/>
+        </w:rPr>
+      </w:pPr>
+      <w:r>
+        <w:rPr>
+          <w:sz w:val="28"/>
+          <w:szCs w:val="28"/>
+        </w:rPr>
+        <w:t>The</w:t>
+      </w:r>
+      <w:r>
+        <w:rPr>
+          <w:sz w:val="28"/>
+          <w:szCs w:val="28"/>
+        </w:rPr>
+        <w:t xml:space="preserve"> content of the page is different for every user.</w:t>
+      </w:r>
+    </w:p>
+    <w:p>
+      <w:pPr>
+        <w:pStyle w:val="NoSpacing"/>
+        <w:numPr>
+          <w:ilvl w:val="5"/>
+          <w:numId w:val="4"/>
+        </w:numPr>
+        <w:rPr>
+          <w:sz w:val="28"/>
+          <w:szCs w:val="28"/>
+        </w:rPr>
+      </w:pPr>
+      <w:r>
+        <w:rPr>
+          <w:sz w:val="28"/>
+          <w:szCs w:val="28"/>
+        </w:rPr>
+        <w:t>In this application you can perform the activities which is specific to the user.</w:t>
+      </w:r>
+      <w:r>
+        <w:rPr>
+          <w:sz w:val="28"/>
+          <w:szCs w:val="28"/>
+        </w:rPr>
+        <w:t xml:space="preserve"> </w:t>
+      </w:r>
+    </w:p>
+    <w:p>
+      <w:pPr>
+        <w:pStyle w:val="NoSpacing"/>
+        <w:rPr>
+          <w:sz w:val="28"/>
+          <w:szCs w:val="28"/>
+        </w:rPr>
+      </w:pPr>
+    </w:p>
+    <w:p>
+      <w:pPr>
+        <w:pStyle w:val="NoSpacing"/>
+        <w:rPr>
+          <w:b/>
+          <w:bCs/>
+          <w:sz w:val="28"/>
+          <w:szCs w:val="28"/>
+          <w:u w:val="single"/>
+        </w:rPr>
+      </w:pPr>
+      <w:r>
+        <w:rPr>
+          <w:b/>
+          <w:bCs/>
+          <w:sz w:val="28"/>
+          <w:szCs w:val="28"/>
+          <w:u w:val="single"/>
+        </w:rPr>
+        <w:t>Create and Execute Dynamic Web Project</w:t>
+      </w:r>
+    </w:p>
+    <w:p>
+      <w:pPr>
+        <w:pStyle w:val="NoSpacing"/>
+        <w:numPr>
+          <w:ilvl w:val="0"/>
+          <w:numId w:val="5"/>
+        </w:numPr>
+        <w:rPr>
+          <w:sz w:val="28"/>
+          <w:szCs w:val="28"/>
+        </w:rPr>
+      </w:pPr>
+      <w:r>
+        <w:rPr>
+          <w:sz w:val="28"/>
+          <w:szCs w:val="28"/>
+        </w:rPr>
+        <w:t>Go To ‘New’ -&gt; click on ‘Dynamic Web Project’</w:t>
+      </w:r>
+    </w:p>
+    <w:p>
+      <w:pPr>
+        <w:pStyle w:val="NoSpacing"/>
+        <w:numPr>
+          <w:ilvl w:val="0"/>
+          <w:numId w:val="5"/>
+        </w:numPr>
+        <w:rPr>
+          <w:sz w:val="28"/>
+          <w:szCs w:val="28"/>
+        </w:rPr>
+      </w:pPr>
+      <w:r>
+        <w:rPr>
+          <w:sz w:val="28"/>
+          <w:szCs w:val="28"/>
+        </w:rPr>
+        <w:t>Set the name of the project.</w:t>
+      </w:r>
+    </w:p>
+    <w:p>
+      <w:pPr>
+        <w:pStyle w:val="NoSpacing"/>
+        <w:numPr>
+          <w:ilvl w:val="0"/>
+          <w:numId w:val="5"/>
+        </w:numPr>
+        <w:rPr>
+          <w:b/>
+          <w:bCs/>
+          <w:color w:val="FF0000"/>
+          <w:sz w:val="28"/>
+          <w:szCs w:val="28"/>
+        </w:rPr>
+      </w:pPr>
+      <w:r>
+        <w:rPr>
+          <w:b/>
+          <w:bCs/>
+          <w:color w:val="FF0000"/>
+          <w:sz w:val="28"/>
+          <w:szCs w:val="28"/>
+        </w:rPr>
+        <w:t>Make Sure than Target Runtime is not &lt;NONE&gt; and is must be selected (Tomcat server)</w:t>
+      </w:r>
+      <w:r>
+        <w:rPr>
+          <w:b/>
+          <w:bCs/>
+          <w:color w:val="FF0000"/>
+          <w:sz w:val="28"/>
+          <w:szCs w:val="28"/>
+        </w:rPr>
+        <w:t xml:space="preserve"> </w:t>
+      </w:r>
+    </w:p>
+    <w:p>
+      <w:pPr>
+        <w:pStyle w:val="NoSpacing"/>
+        <w:numPr>
+          <w:ilvl w:val="0"/>
+          <w:numId w:val="5"/>
+        </w:numPr>
+        <w:rPr>
+          <w:b/>
+          <w:bCs/>
+          <w:sz w:val="28"/>
+          <w:szCs w:val="28"/>
+        </w:rPr>
+      </w:pPr>
+      <w:r>
+        <w:rPr>
+          <w:sz w:val="28"/>
+          <w:szCs w:val="28"/>
+        </w:rPr>
+        <w:t>Click on Next and Next</w:t>
+      </w:r>
+    </w:p>
+    <w:p>
+      <w:pPr>
+        <w:pStyle w:val="NoSpacing"/>
+        <w:numPr>
+          <w:ilvl w:val="0"/>
+          <w:numId w:val="5"/>
+        </w:numPr>
+        <w:rPr>
+          <w:b/>
+          <w:bCs/>
+          <w:sz w:val="28"/>
+          <w:szCs w:val="28"/>
+        </w:rPr>
+      </w:pPr>
+      <w:r>
+        <w:rPr>
+          <w:sz w:val="28"/>
+          <w:szCs w:val="28"/>
+        </w:rPr>
+        <w:t>Select the check box for Deployment Descriptor.</w:t>
+      </w:r>
+    </w:p>
+    <w:p>
+      <w:pPr>
+        <w:pStyle w:val="NoSpacing"/>
+        <w:numPr>
+          <w:ilvl w:val="0"/>
+          <w:numId w:val="5"/>
+        </w:numPr>
+        <w:rPr>
+          <w:b/>
+          <w:bCs/>
+          <w:sz w:val="28"/>
+          <w:szCs w:val="28"/>
+        </w:rPr>
+      </w:pPr>
+      <w:r>
+        <w:rPr>
+          <w:sz w:val="28"/>
+          <w:szCs w:val="28"/>
+        </w:rPr>
+        <w:t>Click on Finish</w:t>
+      </w:r>
+      <w:r>
+        <w:rPr>
+          <w:sz w:val="28"/>
+          <w:szCs w:val="28"/>
+        </w:rPr>
+        <w:t xml:space="preserve"> </w:t>
+      </w:r>
+    </w:p>
+    <w:p>
+      <w:pPr>
+        <w:pStyle w:val="NoSpacing"/>
+        <w:rPr>
+          <w:sz w:val="28"/>
+          <w:szCs w:val="28"/>
+        </w:rPr>
+      </w:pPr>
+    </w:p>
+    <w:p>
+      <w:pPr>
+        <w:pStyle w:val="NoSpacing"/>
+        <w:rPr>
+          <w:b/>
+          <w:bCs/>
+          <w:sz w:val="28"/>
+          <w:szCs w:val="28"/>
+          <w:u w:val="single"/>
+        </w:rPr>
+      </w:pPr>
+      <w:r>
+        <w:rPr>
+          <w:b/>
+          <w:bCs/>
+          <w:sz w:val="28"/>
+          <w:szCs w:val="28"/>
+          <w:u w:val="single"/>
+        </w:rPr>
+        <w:t xml:space="preserve">Dynamic Web Project Structure </w:t>
+      </w:r>
+    </w:p>
+    <w:p>
+      <w:pPr>
+        <w:pStyle w:val="NoSpacing"/>
+        <w:rPr>
+          <w:b/>
+          <w:bCs/>
+          <w:sz w:val="28"/>
+          <w:szCs w:val="28"/>
+          <w:u w:val="single"/>
+        </w:rPr>
+      </w:pPr>
+      <w:r>
+        <w:rPr>
+          <w:b/>
+          <w:bCs/>
+          <w:sz w:val="28"/>
+          <w:szCs w:val="28"/>
+        </w:rPr>
+        <w:drawing>
+          <wp:inline distT="0" distB="0" distL="0" distR="0" wp14:anchorId="794DBED2" wp14:editId="268D0ABF">
+            <wp:extent cx="5943600" cy="3065145"/>
+            <wp:effectExtent l="0" t="0" r="0" b="1905"/>
+            <wp:docPr id="3" name="Picture 3"/>
+            <wp:cNvGraphicFramePr>
+              <a:graphicFrameLocks xmlns:a="http://schemas.openxmlformats.org/drawingml/2006/main" noChangeAspect="1"/>
+            </wp:cNvGraphicFramePr>
+            <a:graphic xmlns:a="http://schemas.openxmlformats.org/drawingml/2006/main">
+              <a:graphicData uri="http://schemas.openxmlformats.org/drawingml/2006/picture">
+                <pic:pic xmlns:pic="http://schemas.openxmlformats.org/drawingml/2006/picture">
+                  <pic:nvPicPr>
+                    <pic:cNvPr id="1" name=""/>
+                    <pic:cNvPicPr/>
+                  </pic:nvPicPr>
+                  <pic:blipFill>
+                    <a:blip r:embed="rId8"/>
+                    <a:stretch>
+                      <a:fillRect/>
+                    </a:stretch>
+                  </pic:blipFill>
+                  <pic:spPr>
+                    <a:xfrm>
+                      <a:off x="0" y="0"/>
+                      <a:ext cx="5943600" cy="3065145"/>
+                    </a:xfrm>
+                    <a:prstGeom prst="rect">
+                      <a:avLst/>
+                    </a:prstGeom>
+                  </pic:spPr>
+                </pic:pic>
+              </a:graphicData>
+            </a:graphic>
+          </wp:inline>
+        </w:drawing>
+      </w:r>
+    </w:p>
+    <w:p>
+      <w:pPr>
+        <w:pStyle w:val="NoSpacing"/>
+        <w:rPr>
+          <w:b/>
+          <w:bCs/>
+          <w:sz w:val="28"/>
+          <w:szCs w:val="28"/>
+          <w:u w:val="single"/>
+        </w:rPr>
+      </w:pPr>
+    </w:p>
+    <w:p>
+      <w:pPr>
+        <w:pStyle w:val="NoSpacing"/>
+        <w:rPr>
+          <w:b/>
+          <w:bCs/>
+          <w:sz w:val="28"/>
+          <w:szCs w:val="28"/>
+          <w:u w:val="single"/>
+        </w:rPr>
+      </w:pPr>
+    </w:p>
+    <w:p>
+      <w:pPr>
+        <w:pStyle w:val="NoSpacing"/>
+        <w:rPr>
+          <w:b/>
+          <w:bCs/>
+          <w:sz w:val="28"/>
+          <w:szCs w:val="28"/>
+          <w:u w:val="single"/>
+        </w:rPr>
+      </w:pPr>
+    </w:p>
+    <w:p>
+      <w:pPr>
+        <w:pStyle w:val="NoSpacing"/>
+        <w:rPr>
+          <w:b/>
+          <w:bCs/>
+          <w:sz w:val="28"/>
+          <w:szCs w:val="28"/>
+          <w:u w:val="single"/>
+        </w:rPr>
+      </w:pPr>
+    </w:p>
     <w:sectPr>
       <w:pgSz w:w="12240" w:h="15840"/>
       <w:pgMar w:top="1440" w:right="1440" w:bottom="1440" w:left="1440" w:header="720" w:footer="720" w:gutter="0"/>
@@ -713,6 +1321,95 @@
     </w:lvl>
   </w:abstractNum>
   <w:abstractNum w:abstractNumId="1" w15:restartNumberingAfterBreak="0">
+    <w:nsid w:val="3305734B"/>
+    <w:multiLevelType w:val="hybridMultilevel"/>
+    <w:tmpl w:val="9A38D066"/>
+    <w:lvl w:ilvl="0" w:tplc="0409000F">
+      <w:start w:val="1"/>
+      <w:numFmt w:val="decimal"/>
+      <w:lvlText w:val="%1."/>
+      <w:lvlJc w:val="left"/>
+      <w:pPr>
+        <w:ind w:left="720" w:hanging="360"/>
+      </w:pPr>
+      <w:rPr>
+        <w:rFonts w:hint="default"/>
+      </w:rPr>
+    </w:lvl>
+    <w:lvl w:ilvl="1" w:tplc="04090019" w:tentative="1">
+      <w:start w:val="1"/>
+      <w:numFmt w:val="lowerLetter"/>
+      <w:lvlText w:val="%2."/>
+      <w:lvlJc w:val="left"/>
+      <w:pPr>
+        <w:ind w:left="1440" w:hanging="360"/>
+      </w:pPr>
+    </w:lvl>
+    <w:lvl w:ilvl="2" w:tplc="0409001B" w:tentative="1">
+      <w:start w:val="1"/>
+      <w:numFmt w:val="lowerRoman"/>
+      <w:lvlText w:val="%3."/>
+      <w:lvlJc w:val="right"/>
+      <w:pPr>
+        <w:ind w:left="2160" w:hanging="180"/>
+      </w:pPr>
+    </w:lvl>
+    <w:lvl w:ilvl="3" w:tplc="0409000F" w:tentative="1">
+      <w:start w:val="1"/>
+      <w:numFmt w:val="decimal"/>
+      <w:lvlText w:val="%4."/>
+      <w:lvlJc w:val="left"/>
+      <w:pPr>
+        <w:ind w:left="2880" w:hanging="360"/>
+      </w:pPr>
+    </w:lvl>
+    <w:lvl w:ilvl="4" w:tplc="04090019" w:tentative="1">
+      <w:start w:val="1"/>
+      <w:numFmt w:val="lowerLetter"/>
+      <w:lvlText w:val="%5."/>
+      <w:lvlJc w:val="left"/>
+      <w:pPr>
+        <w:ind w:left="3600" w:hanging="360"/>
+      </w:pPr>
+    </w:lvl>
+    <w:lvl w:ilvl="5" w:tplc="0409001B" w:tentative="1">
+      <w:start w:val="1"/>
+      <w:numFmt w:val="lowerRoman"/>
+      <w:lvlText w:val="%6."/>
+      <w:lvlJc w:val="right"/>
+      <w:pPr>
+        <w:ind w:left="4320" w:hanging="180"/>
+      </w:pPr>
+    </w:lvl>
+    <w:lvl w:ilvl="6" w:tplc="0409000F" w:tentative="1">
+      <w:start w:val="1"/>
+      <w:numFmt w:val="decimal"/>
+      <w:lvlText w:val="%7."/>
+      <w:lvlJc w:val="left"/>
+      <w:pPr>
+        <w:ind w:left="5040" w:hanging="360"/>
+      </w:pPr>
+    </w:lvl>
+    <w:lvl w:ilvl="7" w:tplc="04090019" w:tentative="1">
+      <w:start w:val="1"/>
+      <w:numFmt w:val="lowerLetter"/>
+      <w:lvlText w:val="%8."/>
+      <w:lvlJc w:val="left"/>
+      <w:pPr>
+        <w:ind w:left="5760" w:hanging="360"/>
+      </w:pPr>
+    </w:lvl>
+    <w:lvl w:ilvl="8" w:tplc="0409001B" w:tentative="1">
+      <w:start w:val="1"/>
+      <w:numFmt w:val="lowerRoman"/>
+      <w:lvlText w:val="%9."/>
+      <w:lvlJc w:val="right"/>
+      <w:pPr>
+        <w:ind w:left="6480" w:hanging="180"/>
+      </w:pPr>
+    </w:lvl>
+  </w:abstractNum>
+  <w:abstractNum w:abstractNumId="2" w15:restartNumberingAfterBreak="0">
     <w:nsid w:val="347B0E5A"/>
     <w:multiLevelType w:val="hybridMultilevel"/>
     <w:tmpl w:val="B384622E"/>
@@ -801,7 +1498,7 @@
       </w:pPr>
     </w:lvl>
   </w:abstractNum>
-  <w:abstractNum w:abstractNumId="2" w15:restartNumberingAfterBreak="0">
+  <w:abstractNum w:abstractNumId="3" w15:restartNumberingAfterBreak="0">
     <w:nsid w:val="781B6ECE"/>
     <w:multiLevelType w:val="hybridMultilevel"/>
     <w:tmpl w:val="3CB67602"/>
@@ -890,7 +1587,7 @@
       </w:pPr>
     </w:lvl>
   </w:abstractNum>
-  <w:abstractNum w:abstractNumId="3" w15:restartNumberingAfterBreak="0">
+  <w:abstractNum w:abstractNumId="4" w15:restartNumberingAfterBreak="0">
     <w:nsid w:val="7FD02A86"/>
     <w:multiLevelType w:val="hybridMultilevel"/>
     <w:tmpl w:val="F4120404"/>
@@ -930,25 +1627,25 @@
       <w:lvlText w:val="%4."/>
       <w:lvlJc w:val="left"/>
       <w:pPr>
-        <w:ind w:left="2880" w:hanging="360"/>
-      </w:pPr>
-    </w:lvl>
-    <w:lvl w:ilvl="4" w:tplc="04090019" w:tentative="1">
+        <w:ind w:left="720" w:hanging="360"/>
+      </w:pPr>
+    </w:lvl>
+    <w:lvl w:ilvl="4" w:tplc="04090019">
       <w:start w:val="1"/>
       <w:numFmt w:val="lowerLetter"/>
       <w:lvlText w:val="%5."/>
       <w:lvlJc w:val="left"/>
       <w:pPr>
-        <w:ind w:left="3600" w:hanging="360"/>
-      </w:pPr>
-    </w:lvl>
-    <w:lvl w:ilvl="5" w:tplc="0409001B" w:tentative="1">
+        <w:ind w:left="1350" w:hanging="360"/>
+      </w:pPr>
+    </w:lvl>
+    <w:lvl w:ilvl="5" w:tplc="0409001B">
       <w:start w:val="1"/>
       <w:numFmt w:val="lowerRoman"/>
       <w:lvlText w:val="%6."/>
       <w:lvlJc w:val="right"/>
       <w:pPr>
-        <w:ind w:left="4320" w:hanging="180"/>
+        <w:ind w:left="1710" w:hanging="180"/>
       </w:pPr>
     </w:lvl>
     <w:lvl w:ilvl="6" w:tplc="0409000F" w:tentative="1">
@@ -980,16 +1677,19 @@
     </w:lvl>
   </w:abstractNum>
   <w:num w:numId="1" w16cid:durableId="261767686">
-    <w:abstractNumId w:val="2"/>
+    <w:abstractNumId w:val="3"/>
   </w:num>
   <w:num w:numId="2" w16cid:durableId="650910480">
-    <w:abstractNumId w:val="1"/>
+    <w:abstractNumId w:val="2"/>
   </w:num>
   <w:num w:numId="3" w16cid:durableId="552037433">
     <w:abstractNumId w:val="0"/>
   </w:num>
   <w:num w:numId="4" w16cid:durableId="256989859">
-    <w:abstractNumId w:val="3"/>
+    <w:abstractNumId w:val="4"/>
+  </w:num>
+  <w:num w:numId="5" w16cid:durableId="1616597382">
+    <w:abstractNumId w:val="1"/>
   </w:num>
 </w:numbering>
 </file>

--- a/docs/AdvanceJava.docx
+++ b/docs/AdvanceJava.docx
@@ -82,23 +82,7 @@
           <w:sz w:val="28"/>
           <w:szCs w:val="28"/>
         </w:rPr>
-        <w:t xml:space="preserve">To Run type of application you will </w:t>
-      </w:r>
-      <w:proofErr w:type="gramStart"/>
-      <w:r>
-        <w:rPr>
-          <w:sz w:val="28"/>
-          <w:szCs w:val="28"/>
-        </w:rPr>
-        <w:t>required</w:t>
-      </w:r>
-      <w:proofErr w:type="gramEnd"/>
-      <w:r>
-        <w:rPr>
-          <w:sz w:val="28"/>
-          <w:szCs w:val="28"/>
-        </w:rPr>
-        <w:t xml:space="preserve"> the server along with JDK</w:t>
+        <w:t>To Run type of application you will required the server along with JDK</w:t>
       </w:r>
     </w:p>
     <w:p>
@@ -118,23 +102,7 @@
           <w:sz w:val="28"/>
           <w:szCs w:val="28"/>
         </w:rPr>
-        <w:t xml:space="preserve">In </w:t>
-      </w:r>
-      <w:proofErr w:type="gramStart"/>
-      <w:r>
-        <w:rPr>
-          <w:sz w:val="28"/>
-          <w:szCs w:val="28"/>
-        </w:rPr>
-        <w:t>these application</w:t>
-      </w:r>
-      <w:proofErr w:type="gramEnd"/>
-      <w:r>
-        <w:rPr>
-          <w:sz w:val="28"/>
-          <w:szCs w:val="28"/>
-        </w:rPr>
-        <w:t xml:space="preserve"> you will use a client and server side technologies.</w:t>
+        <w:t>In these application you will use a client and server side technologies.</w:t>
       </w:r>
     </w:p>
     <w:p>
@@ -149,37 +117,12 @@
           <w:szCs w:val="28"/>
         </w:rPr>
       </w:pPr>
-      <w:proofErr w:type="spellStart"/>
-      <w:r>
-        <w:rPr>
-          <w:sz w:val="28"/>
-          <w:szCs w:val="28"/>
-        </w:rPr>
-        <w:t>Jsp</w:t>
-      </w:r>
-      <w:proofErr w:type="spellEnd"/>
-      <w:r>
-        <w:rPr>
-          <w:sz w:val="28"/>
-          <w:szCs w:val="28"/>
-        </w:rPr>
-        <w:t xml:space="preserve"> and servlet are the </w:t>
-      </w:r>
-      <w:proofErr w:type="gramStart"/>
-      <w:r>
-        <w:rPr>
-          <w:sz w:val="28"/>
-          <w:szCs w:val="28"/>
-        </w:rPr>
-        <w:t>server side</w:t>
-      </w:r>
-      <w:proofErr w:type="gramEnd"/>
-      <w:r>
-        <w:rPr>
-          <w:sz w:val="28"/>
-          <w:szCs w:val="28"/>
-        </w:rPr>
-        <w:t xml:space="preserve"> technologies.</w:t>
+      <w:r>
+        <w:rPr>
+          <w:sz w:val="28"/>
+          <w:szCs w:val="28"/>
+        </w:rPr>
+        <w:t>Jsp and servlet are the server side technologies.</w:t>
       </w:r>
     </w:p>
     <w:p>
@@ -712,23 +655,7 @@
           <w:sz w:val="28"/>
           <w:szCs w:val="28"/>
         </w:rPr>
-        <w:t xml:space="preserve">The application which can be execute from the browser over </w:t>
-      </w:r>
-      <w:proofErr w:type="gramStart"/>
-      <w:r>
-        <w:rPr>
-          <w:sz w:val="28"/>
-          <w:szCs w:val="28"/>
-        </w:rPr>
-        <w:t>an</w:t>
-      </w:r>
-      <w:proofErr w:type="gramEnd"/>
-      <w:r>
-        <w:rPr>
-          <w:sz w:val="28"/>
-          <w:szCs w:val="28"/>
-        </w:rPr>
-        <w:t xml:space="preserve"> network.</w:t>
+        <w:t>The application which can be execute from the browser over an network.</w:t>
       </w:r>
     </w:p>
     <w:p>
@@ -809,21 +736,12 @@
           <w:szCs w:val="28"/>
         </w:rPr>
       </w:pPr>
-      <w:proofErr w:type="gramStart"/>
-      <w:r>
-        <w:rPr>
-          <w:sz w:val="28"/>
-          <w:szCs w:val="28"/>
-        </w:rPr>
-        <w:t>These application</w:t>
-      </w:r>
-      <w:proofErr w:type="gramEnd"/>
-      <w:r>
-        <w:rPr>
-          <w:sz w:val="28"/>
-          <w:szCs w:val="28"/>
-        </w:rPr>
-        <w:t xml:space="preserve"> are informative web sites.</w:t>
+      <w:r>
+        <w:rPr>
+          <w:sz w:val="28"/>
+          <w:szCs w:val="28"/>
+        </w:rPr>
+        <w:t>These application are informative web sites.</w:t>
       </w:r>
     </w:p>
     <w:p>
@@ -1131,6 +1049,7 @@
         <w:rPr>
           <w:b/>
           <w:bCs/>
+          <w:noProof/>
           <w:sz w:val="28"/>
           <w:szCs w:val="28"/>
         </w:rPr>
@@ -1206,10 +1125,7 @@
           <w:u w:val="single"/>
         </w:rPr>
       </w:pPr>
-    </w:p>
-    <w:p>
-      <w:pPr>
-        <w:pStyle w:val="NoSpacing"/>
+      <w:r>
         <w:rPr>
           <w:b/>
           <w:bCs/>
@@ -1217,7 +1133,991 @@
           <w:szCs w:val="28"/>
           <w:u w:val="single"/>
         </w:rPr>
-      </w:pPr>
+        <w:lastRenderedPageBreak/>
+        <w:t>Protocol</w:t>
+      </w:r>
+    </w:p>
+    <w:p>
+      <w:pPr>
+        <w:pStyle w:val="NoSpacing"/>
+        <w:ind w:firstLine="720"/>
+        <w:rPr>
+          <w:sz w:val="28"/>
+          <w:szCs w:val="28"/>
+        </w:rPr>
+      </w:pPr>
+      <w:r>
+        <w:rPr>
+          <w:sz w:val="28"/>
+          <w:szCs w:val="28"/>
+        </w:rPr>
+        <w:t>TCP</w:t>
+      </w:r>
+      <w:r>
+        <w:rPr>
+          <w:sz w:val="28"/>
+          <w:szCs w:val="28"/>
+        </w:rPr>
+        <w:t>, IP</w:t>
+      </w:r>
+      <w:r>
+        <w:rPr>
+          <w:sz w:val="28"/>
+          <w:szCs w:val="28"/>
+        </w:rPr>
+        <w:t xml:space="preserve">, FTP, FTPS, SMTP, UDP, </w:t>
+      </w:r>
+      <w:r>
+        <w:rPr>
+          <w:b/>
+          <w:bCs/>
+          <w:sz w:val="28"/>
+          <w:szCs w:val="28"/>
+        </w:rPr>
+        <w:t>HTTP, HTTPS</w:t>
+      </w:r>
+    </w:p>
+    <w:p>
+      <w:pPr>
+        <w:pStyle w:val="NoSpacing"/>
+        <w:rPr>
+          <w:b/>
+          <w:bCs/>
+          <w:sz w:val="28"/>
+          <w:szCs w:val="28"/>
+          <w:u w:val="single"/>
+        </w:rPr>
+      </w:pPr>
+    </w:p>
+    <w:p>
+      <w:pPr>
+        <w:pStyle w:val="NoSpacing"/>
+        <w:rPr>
+          <w:b/>
+          <w:bCs/>
+          <w:sz w:val="28"/>
+          <w:szCs w:val="28"/>
+          <w:u w:val="single"/>
+        </w:rPr>
+      </w:pPr>
+    </w:p>
+    <w:p>
+      <w:pPr>
+        <w:pStyle w:val="NoSpacing"/>
+        <w:rPr>
+          <w:b/>
+          <w:bCs/>
+          <w:sz w:val="28"/>
+          <w:szCs w:val="28"/>
+          <w:u w:val="single"/>
+        </w:rPr>
+      </w:pPr>
+    </w:p>
+    <w:p>
+      <w:pPr>
+        <w:pStyle w:val="NoSpacing"/>
+        <w:rPr>
+          <w:b/>
+          <w:bCs/>
+          <w:sz w:val="28"/>
+          <w:szCs w:val="28"/>
+          <w:u w:val="single"/>
+        </w:rPr>
+      </w:pPr>
+      <w:r>
+        <w:rPr>
+          <w:b/>
+          <w:bCs/>
+          <w:sz w:val="28"/>
+          <w:szCs w:val="28"/>
+          <w:u w:val="single"/>
+        </w:rPr>
+        <w:t>Servlet</w:t>
+      </w:r>
+    </w:p>
+    <w:p>
+      <w:pPr>
+        <w:pStyle w:val="NoSpacing"/>
+        <w:numPr>
+          <w:ilvl w:val="0"/>
+          <w:numId w:val="7"/>
+        </w:numPr>
+        <w:rPr>
+          <w:sz w:val="28"/>
+          <w:szCs w:val="28"/>
+        </w:rPr>
+      </w:pPr>
+      <w:r>
+        <w:rPr>
+          <w:sz w:val="28"/>
+          <w:szCs w:val="28"/>
+        </w:rPr>
+        <w:t>Servlets are the java classes.</w:t>
+      </w:r>
+    </w:p>
+    <w:p>
+      <w:pPr>
+        <w:pStyle w:val="NoSpacing"/>
+        <w:numPr>
+          <w:ilvl w:val="0"/>
+          <w:numId w:val="7"/>
+        </w:numPr>
+        <w:rPr>
+          <w:sz w:val="28"/>
+          <w:szCs w:val="28"/>
+        </w:rPr>
+      </w:pPr>
+      <w:r>
+        <w:rPr>
+          <w:sz w:val="28"/>
+          <w:szCs w:val="28"/>
+        </w:rPr>
+        <w:t>Servlet do not have main methods.</w:t>
+      </w:r>
+    </w:p>
+    <w:p>
+      <w:pPr>
+        <w:pStyle w:val="NoSpacing"/>
+        <w:numPr>
+          <w:ilvl w:val="0"/>
+          <w:numId w:val="7"/>
+        </w:numPr>
+        <w:rPr>
+          <w:sz w:val="28"/>
+          <w:szCs w:val="28"/>
+        </w:rPr>
+      </w:pPr>
+      <w:r>
+        <w:rPr>
+          <w:sz w:val="28"/>
+          <w:szCs w:val="28"/>
+        </w:rPr>
+        <w:t>Main Purpose of using this is to get the request, process the request and generate the response.</w:t>
+      </w:r>
+    </w:p>
+    <w:p>
+      <w:pPr>
+        <w:pStyle w:val="NoSpacing"/>
+        <w:numPr>
+          <w:ilvl w:val="0"/>
+          <w:numId w:val="7"/>
+        </w:numPr>
+        <w:rPr>
+          <w:sz w:val="28"/>
+          <w:szCs w:val="28"/>
+        </w:rPr>
+      </w:pPr>
+      <w:r>
+        <w:rPr>
+          <w:sz w:val="28"/>
+          <w:szCs w:val="28"/>
+        </w:rPr>
+        <w:t>Servlet is use to create dynamic web pages.</w:t>
+      </w:r>
+    </w:p>
+    <w:p>
+      <w:pPr>
+        <w:pStyle w:val="NoSpacing"/>
+        <w:numPr>
+          <w:ilvl w:val="0"/>
+          <w:numId w:val="7"/>
+        </w:numPr>
+        <w:rPr>
+          <w:sz w:val="28"/>
+          <w:szCs w:val="28"/>
+        </w:rPr>
+      </w:pPr>
+      <w:r>
+        <w:rPr>
+          <w:sz w:val="28"/>
+          <w:szCs w:val="28"/>
+        </w:rPr>
+        <w:t>Inside servlet you can use the Java code as well as HTML code.</w:t>
+      </w:r>
+    </w:p>
+    <w:p>
+      <w:pPr>
+        <w:pStyle w:val="NoSpacing"/>
+        <w:numPr>
+          <w:ilvl w:val="0"/>
+          <w:numId w:val="7"/>
+        </w:numPr>
+        <w:rPr>
+          <w:sz w:val="28"/>
+          <w:szCs w:val="28"/>
+        </w:rPr>
+      </w:pPr>
+      <w:r>
+        <w:rPr>
+          <w:sz w:val="28"/>
+          <w:szCs w:val="28"/>
+        </w:rPr>
+        <w:t>The HTML code has to add inside the java code and hence it is also known as HTML in JAVA</w:t>
+      </w:r>
+    </w:p>
+    <w:p>
+      <w:pPr>
+        <w:pStyle w:val="NoSpacing"/>
+        <w:numPr>
+          <w:ilvl w:val="0"/>
+          <w:numId w:val="7"/>
+        </w:numPr>
+        <w:rPr>
+          <w:sz w:val="28"/>
+          <w:szCs w:val="28"/>
+        </w:rPr>
+      </w:pPr>
+      <w:r>
+        <w:rPr>
+          <w:sz w:val="28"/>
+          <w:szCs w:val="28"/>
+        </w:rPr>
+        <w:t>Every servlet will be access using an URL. There must be a unique URL provided to a servlet.</w:t>
+      </w:r>
+    </w:p>
+    <w:p>
+      <w:pPr>
+        <w:pStyle w:val="NoSpacing"/>
+        <w:numPr>
+          <w:ilvl w:val="0"/>
+          <w:numId w:val="7"/>
+        </w:numPr>
+        <w:rPr>
+          <w:sz w:val="28"/>
+          <w:szCs w:val="28"/>
+        </w:rPr>
+      </w:pPr>
+      <w:r>
+        <w:rPr>
+          <w:sz w:val="28"/>
+          <w:szCs w:val="28"/>
+        </w:rPr>
+        <w:t>Servlet is maintain by the server, that is object creation and object management will be taken case by Server.</w:t>
+      </w:r>
+    </w:p>
+    <w:p>
+      <w:pPr>
+        <w:pStyle w:val="NoSpacing"/>
+        <w:numPr>
+          <w:ilvl w:val="0"/>
+          <w:numId w:val="7"/>
+        </w:numPr>
+        <w:rPr>
+          <w:sz w:val="28"/>
+          <w:szCs w:val="28"/>
+        </w:rPr>
+      </w:pPr>
+      <w:r>
+        <w:rPr>
+          <w:sz w:val="28"/>
+          <w:szCs w:val="28"/>
+        </w:rPr>
+        <w:t xml:space="preserve"> There is only one object of the servlet created in an application.</w:t>
+      </w:r>
+      <w:r>
+        <w:rPr>
+          <w:sz w:val="28"/>
+          <w:szCs w:val="28"/>
+        </w:rPr>
+        <w:t xml:space="preserve"> </w:t>
+      </w:r>
+    </w:p>
+    <w:p>
+      <w:pPr>
+        <w:pStyle w:val="NoSpacing"/>
+        <w:rPr>
+          <w:sz w:val="28"/>
+          <w:szCs w:val="28"/>
+        </w:rPr>
+      </w:pPr>
+    </w:p>
+    <w:p>
+      <w:pPr>
+        <w:pStyle w:val="NoSpacing"/>
+        <w:rPr>
+          <w:b/>
+          <w:bCs/>
+          <w:sz w:val="28"/>
+          <w:szCs w:val="28"/>
+          <w:u w:val="single"/>
+        </w:rPr>
+      </w:pPr>
+      <w:r>
+        <w:rPr>
+          <w:b/>
+          <w:bCs/>
+          <w:sz w:val="28"/>
+          <w:szCs w:val="28"/>
+          <w:u w:val="single"/>
+        </w:rPr>
+        <w:t>How to create Servlet</w:t>
+      </w:r>
+    </w:p>
+    <w:p>
+      <w:pPr>
+        <w:pStyle w:val="NoSpacing"/>
+        <w:numPr>
+          <w:ilvl w:val="0"/>
+          <w:numId w:val="8"/>
+        </w:numPr>
+        <w:rPr>
+          <w:sz w:val="28"/>
+          <w:szCs w:val="28"/>
+        </w:rPr>
+      </w:pPr>
+      <w:r>
+        <w:rPr>
+          <w:sz w:val="28"/>
+          <w:szCs w:val="28"/>
+        </w:rPr>
+        <w:t>There 3 options to create servlet</w:t>
+      </w:r>
+    </w:p>
+    <w:p>
+      <w:pPr>
+        <w:pStyle w:val="NoSpacing"/>
+        <w:numPr>
+          <w:ilvl w:val="1"/>
+          <w:numId w:val="8"/>
+        </w:numPr>
+        <w:rPr>
+          <w:sz w:val="28"/>
+          <w:szCs w:val="28"/>
+        </w:rPr>
+      </w:pPr>
+      <w:r>
+        <w:rPr>
+          <w:sz w:val="28"/>
+          <w:szCs w:val="28"/>
+        </w:rPr>
+        <w:t xml:space="preserve">By extending </w:t>
+      </w:r>
+      <w:r>
+        <w:rPr>
+          <w:b/>
+          <w:bCs/>
+          <w:sz w:val="28"/>
+          <w:szCs w:val="28"/>
+        </w:rPr>
+        <w:t>Servlet</w:t>
+      </w:r>
+      <w:r>
+        <w:rPr>
+          <w:sz w:val="28"/>
+          <w:szCs w:val="28"/>
+        </w:rPr>
+        <w:t xml:space="preserve"> class</w:t>
+      </w:r>
+    </w:p>
+    <w:p>
+      <w:pPr>
+        <w:pStyle w:val="NoSpacing"/>
+        <w:numPr>
+          <w:ilvl w:val="1"/>
+          <w:numId w:val="8"/>
+        </w:numPr>
+        <w:rPr>
+          <w:sz w:val="28"/>
+          <w:szCs w:val="28"/>
+        </w:rPr>
+      </w:pPr>
+      <w:r>
+        <w:rPr>
+          <w:sz w:val="28"/>
+          <w:szCs w:val="28"/>
+        </w:rPr>
+        <w:t xml:space="preserve">By Extending </w:t>
+      </w:r>
+      <w:r>
+        <w:rPr>
+          <w:b/>
+          <w:bCs/>
+          <w:sz w:val="28"/>
+          <w:szCs w:val="28"/>
+        </w:rPr>
+        <w:t>GenericServlet</w:t>
+      </w:r>
+      <w:r>
+        <w:rPr>
+          <w:sz w:val="28"/>
+          <w:szCs w:val="28"/>
+        </w:rPr>
+        <w:t xml:space="preserve"> class</w:t>
+      </w:r>
+    </w:p>
+    <w:p>
+      <w:pPr>
+        <w:pStyle w:val="NoSpacing"/>
+        <w:numPr>
+          <w:ilvl w:val="1"/>
+          <w:numId w:val="8"/>
+        </w:numPr>
+        <w:rPr>
+          <w:sz w:val="28"/>
+          <w:szCs w:val="28"/>
+        </w:rPr>
+      </w:pPr>
+      <w:r>
+        <w:rPr>
+          <w:sz w:val="28"/>
+          <w:szCs w:val="28"/>
+        </w:rPr>
+        <w:t xml:space="preserve">By Extending </w:t>
+      </w:r>
+      <w:r>
+        <w:rPr>
+          <w:b/>
+          <w:bCs/>
+          <w:sz w:val="28"/>
+          <w:szCs w:val="28"/>
+        </w:rPr>
+        <w:t>HttpServlet</w:t>
+      </w:r>
+      <w:r>
+        <w:rPr>
+          <w:sz w:val="28"/>
+          <w:szCs w:val="28"/>
+        </w:rPr>
+        <w:t xml:space="preserve"> class </w:t>
+      </w:r>
+    </w:p>
+    <w:p>
+      <w:pPr>
+        <w:pStyle w:val="NoSpacing"/>
+        <w:numPr>
+          <w:ilvl w:val="0"/>
+          <w:numId w:val="8"/>
+        </w:numPr>
+        <w:rPr>
+          <w:sz w:val="28"/>
+          <w:szCs w:val="28"/>
+        </w:rPr>
+      </w:pPr>
+      <w:r>
+        <w:rPr>
+          <w:sz w:val="28"/>
+          <w:szCs w:val="28"/>
+        </w:rPr>
+        <w:t>Create a java class use any one of the class as a super class.</w:t>
+      </w:r>
+    </w:p>
+    <w:p>
+      <w:pPr>
+        <w:pStyle w:val="NoSpacing"/>
+        <w:numPr>
+          <w:ilvl w:val="0"/>
+          <w:numId w:val="8"/>
+        </w:numPr>
+        <w:rPr>
+          <w:sz w:val="28"/>
+          <w:szCs w:val="28"/>
+        </w:rPr>
+      </w:pPr>
+      <w:r>
+        <w:rPr>
+          <w:sz w:val="28"/>
+          <w:szCs w:val="28"/>
+        </w:rPr>
+        <w:t>Override the service method. And implement your request and response code inside the service method.</w:t>
+      </w:r>
+    </w:p>
+    <w:p>
+      <w:pPr>
+        <w:pStyle w:val="NoSpacing"/>
+        <w:numPr>
+          <w:ilvl w:val="0"/>
+          <w:numId w:val="8"/>
+        </w:numPr>
+        <w:rPr>
+          <w:sz w:val="28"/>
+          <w:szCs w:val="28"/>
+        </w:rPr>
+      </w:pPr>
+      <w:r>
+        <w:rPr>
+          <w:sz w:val="28"/>
+          <w:szCs w:val="28"/>
+        </w:rPr>
+        <w:t xml:space="preserve">Provide the URL for the servlet so that client can access the servlet by using URL. </w:t>
+      </w:r>
+      <w:r>
+        <w:rPr>
+          <w:sz w:val="28"/>
+          <w:szCs w:val="28"/>
+        </w:rPr>
+        <w:t xml:space="preserve">To provide the URL you can use </w:t>
+      </w:r>
+      <w:r>
+        <w:rPr>
+          <w:b/>
+          <w:bCs/>
+          <w:sz w:val="28"/>
+          <w:szCs w:val="28"/>
+        </w:rPr>
+        <w:t xml:space="preserve">@WebServlet </w:t>
+      </w:r>
+      <w:r>
+        <w:rPr>
+          <w:sz w:val="28"/>
+          <w:szCs w:val="28"/>
+        </w:rPr>
+        <w:t xml:space="preserve">annotation on the class.  </w:t>
+      </w:r>
+    </w:p>
+    <w:p>
+      <w:pPr>
+        <w:pStyle w:val="NoSpacing"/>
+        <w:rPr>
+          <w:sz w:val="28"/>
+          <w:szCs w:val="28"/>
+        </w:rPr>
+      </w:pPr>
+      <w:r>
+        <w:rPr>
+          <w:sz w:val="28"/>
+          <w:szCs w:val="28"/>
+        </w:rPr>
+        <w:t xml:space="preserve"> </w:t>
+      </w:r>
+    </w:p>
+    <w:p>
+      <w:pPr>
+        <w:pStyle w:val="NoSpacing"/>
+        <w:rPr>
+          <w:sz w:val="28"/>
+          <w:szCs w:val="28"/>
+        </w:rPr>
+      </w:pPr>
+      <w:r>
+        <w:rPr>
+          <w:sz w:val="28"/>
+          <w:szCs w:val="28"/>
+        </w:rPr>
+        <w:br/>
+      </w:r>
+    </w:p>
+    <w:p>
+      <w:pPr>
+        <w:rPr>
+          <w:sz w:val="28"/>
+          <w:szCs w:val="28"/>
+        </w:rPr>
+      </w:pPr>
+      <w:r>
+        <w:rPr>
+          <w:sz w:val="28"/>
+          <w:szCs w:val="28"/>
+        </w:rPr>
+        <w:br w:type="page"/>
+      </w:r>
+    </w:p>
+    <w:p>
+      <w:pPr>
+        <w:pStyle w:val="NoSpacing"/>
+        <w:rPr>
+          <w:sz w:val="28"/>
+          <w:szCs w:val="28"/>
+        </w:rPr>
+      </w:pPr>
+    </w:p>
+    <w:p>
+      <w:pPr>
+        <w:pStyle w:val="NoSpacing"/>
+        <w:rPr>
+          <w:b/>
+          <w:bCs/>
+          <w:sz w:val="28"/>
+          <w:szCs w:val="28"/>
+          <w:u w:val="single"/>
+        </w:rPr>
+      </w:pPr>
+      <w:r>
+        <w:rPr>
+          <w:b/>
+          <w:bCs/>
+          <w:sz w:val="28"/>
+          <w:szCs w:val="28"/>
+          <w:u w:val="single"/>
+        </w:rPr>
+        <w:t>Request and response processing flow</w:t>
+      </w:r>
+    </w:p>
+    <w:p>
+      <w:pPr>
+        <w:pStyle w:val="NoSpacing"/>
+        <w:rPr>
+          <w:b/>
+          <w:bCs/>
+          <w:sz w:val="28"/>
+          <w:szCs w:val="28"/>
+          <w:u w:val="single"/>
+        </w:rPr>
+      </w:pPr>
+    </w:p>
+    <w:p>
+      <w:pPr>
+        <w:pStyle w:val="NoSpacing"/>
+        <w:rPr>
+          <w:b/>
+          <w:bCs/>
+          <w:sz w:val="28"/>
+          <w:szCs w:val="28"/>
+        </w:rPr>
+      </w:pPr>
+      <w:r>
+        <w:rPr>
+          <w:b/>
+          <w:bCs/>
+          <w:noProof/>
+          <w:sz w:val="28"/>
+          <w:szCs w:val="28"/>
+        </w:rPr>
+        <w:drawing>
+          <wp:inline distT="0" distB="0" distL="0" distR="0" wp14:anchorId="49BDCEA7" wp14:editId="405C863C">
+            <wp:extent cx="5939155" cy="1982470"/>
+            <wp:effectExtent l="0" t="0" r="4445" b="0"/>
+            <wp:docPr id="4" name="Picture 4"/>
+            <wp:cNvGraphicFramePr>
+              <a:graphicFrameLocks xmlns:a="http://schemas.openxmlformats.org/drawingml/2006/main" noChangeAspect="1"/>
+            </wp:cNvGraphicFramePr>
+            <a:graphic xmlns:a="http://schemas.openxmlformats.org/drawingml/2006/main">
+              <a:graphicData uri="http://schemas.openxmlformats.org/drawingml/2006/picture">
+                <pic:pic xmlns:pic="http://schemas.openxmlformats.org/drawingml/2006/picture">
+                  <pic:nvPicPr>
+                    <pic:cNvPr id="0" name="Picture 1"/>
+                    <pic:cNvPicPr>
+                      <a:picLocks noChangeAspect="1" noChangeArrowheads="1"/>
+                    </pic:cNvPicPr>
+                  </pic:nvPicPr>
+                  <pic:blipFill>
+                    <a:blip r:embed="rId9" cstate="print">
+                      <a:extLst>
+                        <a:ext uri="{28A0092B-C50C-407E-A947-70E740481C1C}">
+                          <a14:useLocalDpi xmlns:a14="http://schemas.microsoft.com/office/drawing/2010/main" val="0"/>
+                        </a:ext>
+                      </a:extLst>
+                    </a:blip>
+                    <a:srcRect/>
+                    <a:stretch>
+                      <a:fillRect/>
+                    </a:stretch>
+                  </pic:blipFill>
+                  <pic:spPr bwMode="auto">
+                    <a:xfrm>
+                      <a:off x="0" y="0"/>
+                      <a:ext cx="5939155" cy="1982470"/>
+                    </a:xfrm>
+                    <a:prstGeom prst="rect">
+                      <a:avLst/>
+                    </a:prstGeom>
+                    <a:noFill/>
+                    <a:ln>
+                      <a:noFill/>
+                    </a:ln>
+                  </pic:spPr>
+                </pic:pic>
+              </a:graphicData>
+            </a:graphic>
+          </wp:inline>
+        </w:drawing>
+      </w:r>
+    </w:p>
+    <w:p>
+      <w:pPr>
+        <w:pStyle w:val="NoSpacing"/>
+        <w:rPr>
+          <w:b/>
+          <w:bCs/>
+          <w:sz w:val="28"/>
+          <w:szCs w:val="28"/>
+        </w:rPr>
+      </w:pPr>
+    </w:p>
+    <w:p>
+      <w:pPr>
+        <w:pStyle w:val="NoSpacing"/>
+        <w:rPr>
+          <w:b/>
+          <w:bCs/>
+          <w:sz w:val="28"/>
+          <w:szCs w:val="28"/>
+        </w:rPr>
+      </w:pPr>
+    </w:p>
+    <w:p>
+      <w:pPr>
+        <w:pStyle w:val="NoSpacing"/>
+        <w:rPr>
+          <w:b/>
+          <w:bCs/>
+          <w:sz w:val="28"/>
+          <w:szCs w:val="28"/>
+          <w:u w:val="single"/>
+        </w:rPr>
+      </w:pPr>
+      <w:r>
+        <w:rPr>
+          <w:b/>
+          <w:bCs/>
+          <w:sz w:val="28"/>
+          <w:szCs w:val="28"/>
+          <w:u w:val="single"/>
+        </w:rPr>
+        <w:t>Returning the Response to client</w:t>
+      </w:r>
+    </w:p>
+    <w:p>
+      <w:pPr>
+        <w:pStyle w:val="NoSpacing"/>
+        <w:numPr>
+          <w:ilvl w:val="0"/>
+          <w:numId w:val="9"/>
+        </w:numPr>
+        <w:rPr>
+          <w:b/>
+          <w:bCs/>
+          <w:sz w:val="28"/>
+          <w:szCs w:val="28"/>
+          <w:u w:val="single"/>
+        </w:rPr>
+      </w:pPr>
+      <w:r>
+        <w:rPr>
+          <w:sz w:val="28"/>
+          <w:szCs w:val="28"/>
+        </w:rPr>
+        <w:t>You will required the object if HttpServletResponse</w:t>
+      </w:r>
+    </w:p>
+    <w:p>
+      <w:pPr>
+        <w:pStyle w:val="NoSpacing"/>
+        <w:numPr>
+          <w:ilvl w:val="0"/>
+          <w:numId w:val="9"/>
+        </w:numPr>
+        <w:rPr>
+          <w:b/>
+          <w:bCs/>
+          <w:sz w:val="28"/>
+          <w:szCs w:val="28"/>
+          <w:u w:val="single"/>
+        </w:rPr>
+      </w:pPr>
+      <w:r>
+        <w:rPr>
+          <w:sz w:val="28"/>
+          <w:szCs w:val="28"/>
+        </w:rPr>
+        <w:t>You have to set the type of response which is also known as MIME type.</w:t>
+      </w:r>
+    </w:p>
+    <w:p>
+      <w:pPr>
+        <w:pStyle w:val="NoSpacing"/>
+        <w:ind w:left="720"/>
+        <w:rPr>
+          <w:sz w:val="28"/>
+          <w:szCs w:val="28"/>
+        </w:rPr>
+      </w:pPr>
+      <w:hyperlink r:id="rId10" w:history="1">
+        <w:r>
+          <w:rPr>
+            <w:rStyle w:val="Hyperlink"/>
+            <w:sz w:val="28"/>
+            <w:szCs w:val="28"/>
+          </w:rPr>
+          <w:t>https://developer.mozilla.org/en-US/docs/Web/HTTP/Basics_of_HTTP/MIME_types/Common_types</w:t>
+        </w:r>
+      </w:hyperlink>
+      <w:r>
+        <w:rPr>
+          <w:sz w:val="28"/>
+          <w:szCs w:val="28"/>
+        </w:rPr>
+        <w:t xml:space="preserve"> </w:t>
+      </w:r>
+    </w:p>
+    <w:p>
+      <w:pPr>
+        <w:pStyle w:val="NoSpacing"/>
+        <w:numPr>
+          <w:ilvl w:val="0"/>
+          <w:numId w:val="9"/>
+        </w:numPr>
+        <w:rPr>
+          <w:b/>
+          <w:bCs/>
+          <w:sz w:val="28"/>
+          <w:szCs w:val="28"/>
+          <w:u w:val="single"/>
+        </w:rPr>
+      </w:pPr>
+      <w:r>
+        <w:rPr>
+          <w:sz w:val="28"/>
+          <w:szCs w:val="28"/>
+        </w:rPr>
+        <w:t>MIME type can be set using the response object method ‘</w:t>
+      </w:r>
+      <w:r>
+        <w:rPr>
+          <w:b/>
+          <w:bCs/>
+          <w:sz w:val="28"/>
+          <w:szCs w:val="28"/>
+        </w:rPr>
+        <w:t>setContentType(“MIME_TYPE”)</w:t>
+      </w:r>
+      <w:r>
+        <w:rPr>
+          <w:sz w:val="28"/>
+          <w:szCs w:val="28"/>
+        </w:rPr>
+        <w:t>’</w:t>
+      </w:r>
+      <w:r>
+        <w:rPr>
+          <w:sz w:val="28"/>
+          <w:szCs w:val="28"/>
+        </w:rPr>
+        <w:t xml:space="preserve"> </w:t>
+      </w:r>
+      <w:r>
+        <w:rPr>
+          <w:b/>
+          <w:bCs/>
+          <w:sz w:val="28"/>
+          <w:szCs w:val="28"/>
+          <w:u w:val="single"/>
+        </w:rPr>
+        <w:t xml:space="preserve">  </w:t>
+      </w:r>
+    </w:p>
+    <w:p>
+      <w:pPr>
+        <w:pStyle w:val="NoSpacing"/>
+        <w:numPr>
+          <w:ilvl w:val="0"/>
+          <w:numId w:val="9"/>
+        </w:numPr>
+        <w:rPr>
+          <w:sz w:val="28"/>
+          <w:szCs w:val="28"/>
+        </w:rPr>
+      </w:pPr>
+      <w:r>
+        <w:rPr>
+          <w:sz w:val="28"/>
+          <w:szCs w:val="28"/>
+        </w:rPr>
+        <w:t>You have t</w:t>
+      </w:r>
+      <w:r>
+        <w:rPr>
+          <w:sz w:val="28"/>
+          <w:szCs w:val="28"/>
+        </w:rPr>
+        <w:t xml:space="preserve">o </w:t>
+      </w:r>
+      <w:r>
+        <w:rPr>
+          <w:sz w:val="28"/>
+          <w:szCs w:val="28"/>
+        </w:rPr>
+        <w:t>get</w:t>
+      </w:r>
+      <w:r>
+        <w:rPr>
+          <w:sz w:val="28"/>
+          <w:szCs w:val="28"/>
+        </w:rPr>
+        <w:t xml:space="preserve"> a</w:t>
+      </w:r>
+      <w:r>
+        <w:rPr>
+          <w:sz w:val="28"/>
+          <w:szCs w:val="28"/>
+        </w:rPr>
+        <w:t>n</w:t>
+      </w:r>
+      <w:r>
+        <w:rPr>
+          <w:sz w:val="28"/>
+          <w:szCs w:val="28"/>
+        </w:rPr>
+        <w:t xml:space="preserve"> object of PrintWriter</w:t>
+      </w:r>
+      <w:r>
+        <w:rPr>
+          <w:sz w:val="28"/>
+          <w:szCs w:val="28"/>
+        </w:rPr>
+        <w:t xml:space="preserve"> (text type)</w:t>
+      </w:r>
+      <w:r>
+        <w:rPr>
+          <w:sz w:val="28"/>
+          <w:szCs w:val="28"/>
+        </w:rPr>
+        <w:t xml:space="preserve"> or InputStream</w:t>
+      </w:r>
+      <w:r>
+        <w:rPr>
+          <w:sz w:val="28"/>
+          <w:szCs w:val="28"/>
+        </w:rPr>
+        <w:t xml:space="preserve"> (binary)</w:t>
+      </w:r>
+      <w:r>
+        <w:rPr>
+          <w:sz w:val="28"/>
+          <w:szCs w:val="28"/>
+        </w:rPr>
+        <w:t xml:space="preserve"> to write the response.</w:t>
+      </w:r>
+    </w:p>
+    <w:p>
+      <w:pPr>
+        <w:pStyle w:val="NoSpacing"/>
+        <w:ind w:left="720"/>
+        <w:rPr>
+          <w:b/>
+          <w:bCs/>
+          <w:sz w:val="28"/>
+          <w:szCs w:val="28"/>
+        </w:rPr>
+      </w:pPr>
+      <w:r>
+        <w:rPr>
+          <w:b/>
+          <w:bCs/>
+          <w:sz w:val="28"/>
+          <w:szCs w:val="28"/>
+        </w:rPr>
+        <w:t>PrintWriter out = response.getWriter();</w:t>
+      </w:r>
+    </w:p>
+    <w:p>
+      <w:pPr>
+        <w:pStyle w:val="NoSpacing"/>
+        <w:numPr>
+          <w:ilvl w:val="0"/>
+          <w:numId w:val="9"/>
+        </w:numPr>
+        <w:rPr>
+          <w:sz w:val="28"/>
+          <w:szCs w:val="28"/>
+        </w:rPr>
+      </w:pPr>
+      <w:r>
+        <w:rPr>
+          <w:sz w:val="28"/>
+          <w:szCs w:val="28"/>
+        </w:rPr>
+        <w:t>Write use response into the print() method.</w:t>
+      </w:r>
     </w:p>
     <w:sectPr>
       <w:pgSz w:w="12240" w:h="15840"/>
@@ -1232,6 +2132,95 @@
 <file path=word/numbering.xml><?xml version="1.0" encoding="utf-8"?>
 <w:numbering xmlns:wpc="http://schemas.microsoft.com/office/word/2010/wordprocessingCanvas" xmlns:cx="http://schemas.microsoft.com/office/drawing/2014/chartex" xmlns:cx1="http://schemas.microsoft.com/office/drawing/2015/9/8/chartex" xmlns:cx2="http://schemas.microsoft.com/office/drawing/2015/10/21/chartex" xmlns:cx3="http://schemas.microsoft.com/office/drawing/2016/5/9/chartex" xmlns:cx4="http://schemas.microsoft.com/office/drawing/2016/5/10/chartex" xmlns:cx5="http://schemas.microsoft.com/office/drawing/2016/5/11/chartex" xmlns:cx6="http://schemas.microsoft.com/office/drawing/2016/5/12/chartex" xmlns:cx7="http://schemas.microsoft.com/office/drawing/2016/5/13/chartex" xmlns:cx8="http://schemas.microsoft.com/office/drawing/2016/5/14/chartex" xmlns:mc="http://schemas.openxmlformats.org/markup-compatibility/2006" xmlns:aink="http://schemas.microsoft.com/office/drawing/2016/ink" xmlns:am3d="http://schemas.microsoft.com/office/drawing/2017/model3d" xmlns:o="urn:schemas-microsoft-com:office:office" xmlns:oel="http://schemas.microsoft.com/office/2019/extlst" xmlns:r="http://schemas.openxmlformats.org/officeDocument/2006/relationships" xmlns:m="http://schemas.openxmlformats.org/officeDocument/2006/math" xmlns:v="urn:schemas-microsoft-com:vml" xmlns:wp14="http://schemas.microsoft.com/office/word/2010/wordprocessingDrawing" xmlns:wp="http://schemas.openxmlformats.org/drawingml/2006/wordprocessingDrawing" xmlns:w10="urn:schemas-microsoft-com:office:word" xmlns:w="http://schemas.openxmlformats.org/wordprocessingml/2006/main" xmlns:w14="http://schemas.microsoft.com/office/word/2010/wordml" xmlns:w15="http://schemas.microsoft.com/office/word/2012/wordml" xmlns:w16cex="http://schemas.microsoft.com/office/word/2018/wordml/cex" xmlns:w16cid="http://schemas.microsoft.com/office/word/2016/wordml/cid" xmlns:w16="http://schemas.microsoft.com/office/word/2018/wordml" xmlns:w16sdtdh="http://schemas.microsoft.com/office/word/2020/wordml/sdtdatahash" xmlns:w16se="http://schemas.microsoft.com/office/word/2015/wordml/symex" xmlns:wpg="http://schemas.microsoft.com/office/word/2010/wordprocessingGroup" xmlns:wpi="http://schemas.microsoft.com/office/word/2010/wordprocessingInk" xmlns:wne="http://schemas.microsoft.com/office/word/2006/wordml" xmlns:wps="http://schemas.microsoft.com/office/word/2010/wordprocessingShape" mc:Ignorable="w14 w15 w16se w16cid w16 w16cex w16sdtdh wp14">
   <w:abstractNum w:abstractNumId="0" w15:restartNumberingAfterBreak="0">
+    <w:nsid w:val="061870D7"/>
+    <w:multiLevelType w:val="hybridMultilevel"/>
+    <w:tmpl w:val="EA22A39A"/>
+    <w:lvl w:ilvl="0" w:tplc="0409000F">
+      <w:start w:val="1"/>
+      <w:numFmt w:val="decimal"/>
+      <w:lvlText w:val="%1."/>
+      <w:lvlJc w:val="left"/>
+      <w:pPr>
+        <w:ind w:left="720" w:hanging="360"/>
+      </w:pPr>
+      <w:rPr>
+        <w:rFonts w:hint="default"/>
+      </w:rPr>
+    </w:lvl>
+    <w:lvl w:ilvl="1" w:tplc="04090019" w:tentative="1">
+      <w:start w:val="1"/>
+      <w:numFmt w:val="lowerLetter"/>
+      <w:lvlText w:val="%2."/>
+      <w:lvlJc w:val="left"/>
+      <w:pPr>
+        <w:ind w:left="1440" w:hanging="360"/>
+      </w:pPr>
+    </w:lvl>
+    <w:lvl w:ilvl="2" w:tplc="0409001B" w:tentative="1">
+      <w:start w:val="1"/>
+      <w:numFmt w:val="lowerRoman"/>
+      <w:lvlText w:val="%3."/>
+      <w:lvlJc w:val="right"/>
+      <w:pPr>
+        <w:ind w:left="2160" w:hanging="180"/>
+      </w:pPr>
+    </w:lvl>
+    <w:lvl w:ilvl="3" w:tplc="0409000F" w:tentative="1">
+      <w:start w:val="1"/>
+      <w:numFmt w:val="decimal"/>
+      <w:lvlText w:val="%4."/>
+      <w:lvlJc w:val="left"/>
+      <w:pPr>
+        <w:ind w:left="2880" w:hanging="360"/>
+      </w:pPr>
+    </w:lvl>
+    <w:lvl w:ilvl="4" w:tplc="04090019" w:tentative="1">
+      <w:start w:val="1"/>
+      <w:numFmt w:val="lowerLetter"/>
+      <w:lvlText w:val="%5."/>
+      <w:lvlJc w:val="left"/>
+      <w:pPr>
+        <w:ind w:left="3600" w:hanging="360"/>
+      </w:pPr>
+    </w:lvl>
+    <w:lvl w:ilvl="5" w:tplc="0409001B" w:tentative="1">
+      <w:start w:val="1"/>
+      <w:numFmt w:val="lowerRoman"/>
+      <w:lvlText w:val="%6."/>
+      <w:lvlJc w:val="right"/>
+      <w:pPr>
+        <w:ind w:left="4320" w:hanging="180"/>
+      </w:pPr>
+    </w:lvl>
+    <w:lvl w:ilvl="6" w:tplc="0409000F" w:tentative="1">
+      <w:start w:val="1"/>
+      <w:numFmt w:val="decimal"/>
+      <w:lvlText w:val="%7."/>
+      <w:lvlJc w:val="left"/>
+      <w:pPr>
+        <w:ind w:left="5040" w:hanging="360"/>
+      </w:pPr>
+    </w:lvl>
+    <w:lvl w:ilvl="7" w:tplc="04090019" w:tentative="1">
+      <w:start w:val="1"/>
+      <w:numFmt w:val="lowerLetter"/>
+      <w:lvlText w:val="%8."/>
+      <w:lvlJc w:val="left"/>
+      <w:pPr>
+        <w:ind w:left="5760" w:hanging="360"/>
+      </w:pPr>
+    </w:lvl>
+    <w:lvl w:ilvl="8" w:tplc="0409001B" w:tentative="1">
+      <w:start w:val="1"/>
+      <w:numFmt w:val="lowerRoman"/>
+      <w:lvlText w:val="%9."/>
+      <w:lvlJc w:val="right"/>
+      <w:pPr>
+        <w:ind w:left="6480" w:hanging="180"/>
+      </w:pPr>
+    </w:lvl>
+  </w:abstractNum>
+  <w:abstractNum w:abstractNumId="1" w15:restartNumberingAfterBreak="0">
     <w:nsid w:val="16E74F82"/>
     <w:multiLevelType w:val="hybridMultilevel"/>
     <w:tmpl w:val="277AF102"/>
@@ -1320,7 +2309,96 @@
       </w:pPr>
     </w:lvl>
   </w:abstractNum>
-  <w:abstractNum w:abstractNumId="1" w15:restartNumberingAfterBreak="0">
+  <w:abstractNum w:abstractNumId="2" w15:restartNumberingAfterBreak="0">
+    <w:nsid w:val="26247379"/>
+    <w:multiLevelType w:val="hybridMultilevel"/>
+    <w:tmpl w:val="18CC9FDE"/>
+    <w:lvl w:ilvl="0" w:tplc="0409000F">
+      <w:start w:val="1"/>
+      <w:numFmt w:val="decimal"/>
+      <w:lvlText w:val="%1."/>
+      <w:lvlJc w:val="left"/>
+      <w:pPr>
+        <w:ind w:left="720" w:hanging="360"/>
+      </w:pPr>
+      <w:rPr>
+        <w:rFonts w:hint="default"/>
+      </w:rPr>
+    </w:lvl>
+    <w:lvl w:ilvl="1" w:tplc="04090019">
+      <w:start w:val="1"/>
+      <w:numFmt w:val="lowerLetter"/>
+      <w:lvlText w:val="%2."/>
+      <w:lvlJc w:val="left"/>
+      <w:pPr>
+        <w:ind w:left="1440" w:hanging="360"/>
+      </w:pPr>
+    </w:lvl>
+    <w:lvl w:ilvl="2" w:tplc="0409001B" w:tentative="1">
+      <w:start w:val="1"/>
+      <w:numFmt w:val="lowerRoman"/>
+      <w:lvlText w:val="%3."/>
+      <w:lvlJc w:val="right"/>
+      <w:pPr>
+        <w:ind w:left="2160" w:hanging="180"/>
+      </w:pPr>
+    </w:lvl>
+    <w:lvl w:ilvl="3" w:tplc="0409000F" w:tentative="1">
+      <w:start w:val="1"/>
+      <w:numFmt w:val="decimal"/>
+      <w:lvlText w:val="%4."/>
+      <w:lvlJc w:val="left"/>
+      <w:pPr>
+        <w:ind w:left="2880" w:hanging="360"/>
+      </w:pPr>
+    </w:lvl>
+    <w:lvl w:ilvl="4" w:tplc="04090019" w:tentative="1">
+      <w:start w:val="1"/>
+      <w:numFmt w:val="lowerLetter"/>
+      <w:lvlText w:val="%5."/>
+      <w:lvlJc w:val="left"/>
+      <w:pPr>
+        <w:ind w:left="3600" w:hanging="360"/>
+      </w:pPr>
+    </w:lvl>
+    <w:lvl w:ilvl="5" w:tplc="0409001B" w:tentative="1">
+      <w:start w:val="1"/>
+      <w:numFmt w:val="lowerRoman"/>
+      <w:lvlText w:val="%6."/>
+      <w:lvlJc w:val="right"/>
+      <w:pPr>
+        <w:ind w:left="4320" w:hanging="180"/>
+      </w:pPr>
+    </w:lvl>
+    <w:lvl w:ilvl="6" w:tplc="0409000F" w:tentative="1">
+      <w:start w:val="1"/>
+      <w:numFmt w:val="decimal"/>
+      <w:lvlText w:val="%7."/>
+      <w:lvlJc w:val="left"/>
+      <w:pPr>
+        <w:ind w:left="5040" w:hanging="360"/>
+      </w:pPr>
+    </w:lvl>
+    <w:lvl w:ilvl="7" w:tplc="04090019" w:tentative="1">
+      <w:start w:val="1"/>
+      <w:numFmt w:val="lowerLetter"/>
+      <w:lvlText w:val="%8."/>
+      <w:lvlJc w:val="left"/>
+      <w:pPr>
+        <w:ind w:left="5760" w:hanging="360"/>
+      </w:pPr>
+    </w:lvl>
+    <w:lvl w:ilvl="8" w:tplc="0409001B" w:tentative="1">
+      <w:start w:val="1"/>
+      <w:numFmt w:val="lowerRoman"/>
+      <w:lvlText w:val="%9."/>
+      <w:lvlJc w:val="right"/>
+      <w:pPr>
+        <w:ind w:left="6480" w:hanging="180"/>
+      </w:pPr>
+    </w:lvl>
+  </w:abstractNum>
+  <w:abstractNum w:abstractNumId="3" w15:restartNumberingAfterBreak="0">
     <w:nsid w:val="3305734B"/>
     <w:multiLevelType w:val="hybridMultilevel"/>
     <w:tmpl w:val="9A38D066"/>
@@ -1409,7 +2487,7 @@
       </w:pPr>
     </w:lvl>
   </w:abstractNum>
-  <w:abstractNum w:abstractNumId="2" w15:restartNumberingAfterBreak="0">
+  <w:abstractNum w:abstractNumId="4" w15:restartNumberingAfterBreak="0">
     <w:nsid w:val="347B0E5A"/>
     <w:multiLevelType w:val="hybridMultilevel"/>
     <w:tmpl w:val="B384622E"/>
@@ -1498,7 +2576,187 @@
       </w:pPr>
     </w:lvl>
   </w:abstractNum>
-  <w:abstractNum w:abstractNumId="3" w15:restartNumberingAfterBreak="0">
+  <w:abstractNum w:abstractNumId="5" w15:restartNumberingAfterBreak="0">
+    <w:nsid w:val="55BC566D"/>
+    <w:multiLevelType w:val="hybridMultilevel"/>
+    <w:tmpl w:val="544659B8"/>
+    <w:lvl w:ilvl="0" w:tplc="0409000F">
+      <w:start w:val="1"/>
+      <w:numFmt w:val="decimal"/>
+      <w:lvlText w:val="%1."/>
+      <w:lvlJc w:val="left"/>
+      <w:pPr>
+        <w:ind w:left="720" w:hanging="360"/>
+      </w:pPr>
+      <w:rPr>
+        <w:rFonts w:hint="default"/>
+        <w:b w:val="0"/>
+        <w:u w:val="none"/>
+      </w:rPr>
+    </w:lvl>
+    <w:lvl w:ilvl="1" w:tplc="04090019" w:tentative="1">
+      <w:start w:val="1"/>
+      <w:numFmt w:val="lowerLetter"/>
+      <w:lvlText w:val="%2."/>
+      <w:lvlJc w:val="left"/>
+      <w:pPr>
+        <w:ind w:left="1440" w:hanging="360"/>
+      </w:pPr>
+    </w:lvl>
+    <w:lvl w:ilvl="2" w:tplc="0409001B" w:tentative="1">
+      <w:start w:val="1"/>
+      <w:numFmt w:val="lowerRoman"/>
+      <w:lvlText w:val="%3."/>
+      <w:lvlJc w:val="right"/>
+      <w:pPr>
+        <w:ind w:left="2160" w:hanging="180"/>
+      </w:pPr>
+    </w:lvl>
+    <w:lvl w:ilvl="3" w:tplc="0409000F" w:tentative="1">
+      <w:start w:val="1"/>
+      <w:numFmt w:val="decimal"/>
+      <w:lvlText w:val="%4."/>
+      <w:lvlJc w:val="left"/>
+      <w:pPr>
+        <w:ind w:left="2880" w:hanging="360"/>
+      </w:pPr>
+    </w:lvl>
+    <w:lvl w:ilvl="4" w:tplc="04090019" w:tentative="1">
+      <w:start w:val="1"/>
+      <w:numFmt w:val="lowerLetter"/>
+      <w:lvlText w:val="%5."/>
+      <w:lvlJc w:val="left"/>
+      <w:pPr>
+        <w:ind w:left="3600" w:hanging="360"/>
+      </w:pPr>
+    </w:lvl>
+    <w:lvl w:ilvl="5" w:tplc="0409001B" w:tentative="1">
+      <w:start w:val="1"/>
+      <w:numFmt w:val="lowerRoman"/>
+      <w:lvlText w:val="%6."/>
+      <w:lvlJc w:val="right"/>
+      <w:pPr>
+        <w:ind w:left="4320" w:hanging="180"/>
+      </w:pPr>
+    </w:lvl>
+    <w:lvl w:ilvl="6" w:tplc="0409000F" w:tentative="1">
+      <w:start w:val="1"/>
+      <w:numFmt w:val="decimal"/>
+      <w:lvlText w:val="%7."/>
+      <w:lvlJc w:val="left"/>
+      <w:pPr>
+        <w:ind w:left="5040" w:hanging="360"/>
+      </w:pPr>
+    </w:lvl>
+    <w:lvl w:ilvl="7" w:tplc="04090019" w:tentative="1">
+      <w:start w:val="1"/>
+      <w:numFmt w:val="lowerLetter"/>
+      <w:lvlText w:val="%8."/>
+      <w:lvlJc w:val="left"/>
+      <w:pPr>
+        <w:ind w:left="5760" w:hanging="360"/>
+      </w:pPr>
+    </w:lvl>
+    <w:lvl w:ilvl="8" w:tplc="0409001B" w:tentative="1">
+      <w:start w:val="1"/>
+      <w:numFmt w:val="lowerRoman"/>
+      <w:lvlText w:val="%9."/>
+      <w:lvlJc w:val="right"/>
+      <w:pPr>
+        <w:ind w:left="6480" w:hanging="180"/>
+      </w:pPr>
+    </w:lvl>
+  </w:abstractNum>
+  <w:abstractNum w:abstractNumId="6" w15:restartNumberingAfterBreak="0">
+    <w:nsid w:val="55D5116D"/>
+    <w:multiLevelType w:val="hybridMultilevel"/>
+    <w:tmpl w:val="D93EAF42"/>
+    <w:lvl w:ilvl="0" w:tplc="0409000F">
+      <w:start w:val="1"/>
+      <w:numFmt w:val="decimal"/>
+      <w:lvlText w:val="%1."/>
+      <w:lvlJc w:val="left"/>
+      <w:pPr>
+        <w:ind w:left="720" w:hanging="360"/>
+      </w:pPr>
+      <w:rPr>
+        <w:rFonts w:hint="default"/>
+      </w:rPr>
+    </w:lvl>
+    <w:lvl w:ilvl="1" w:tplc="04090019" w:tentative="1">
+      <w:start w:val="1"/>
+      <w:numFmt w:val="lowerLetter"/>
+      <w:lvlText w:val="%2."/>
+      <w:lvlJc w:val="left"/>
+      <w:pPr>
+        <w:ind w:left="1440" w:hanging="360"/>
+      </w:pPr>
+    </w:lvl>
+    <w:lvl w:ilvl="2" w:tplc="0409001B" w:tentative="1">
+      <w:start w:val="1"/>
+      <w:numFmt w:val="lowerRoman"/>
+      <w:lvlText w:val="%3."/>
+      <w:lvlJc w:val="right"/>
+      <w:pPr>
+        <w:ind w:left="2160" w:hanging="180"/>
+      </w:pPr>
+    </w:lvl>
+    <w:lvl w:ilvl="3" w:tplc="0409000F" w:tentative="1">
+      <w:start w:val="1"/>
+      <w:numFmt w:val="decimal"/>
+      <w:lvlText w:val="%4."/>
+      <w:lvlJc w:val="left"/>
+      <w:pPr>
+        <w:ind w:left="2880" w:hanging="360"/>
+      </w:pPr>
+    </w:lvl>
+    <w:lvl w:ilvl="4" w:tplc="04090019" w:tentative="1">
+      <w:start w:val="1"/>
+      <w:numFmt w:val="lowerLetter"/>
+      <w:lvlText w:val="%5."/>
+      <w:lvlJc w:val="left"/>
+      <w:pPr>
+        <w:ind w:left="3600" w:hanging="360"/>
+      </w:pPr>
+    </w:lvl>
+    <w:lvl w:ilvl="5" w:tplc="0409001B" w:tentative="1">
+      <w:start w:val="1"/>
+      <w:numFmt w:val="lowerRoman"/>
+      <w:lvlText w:val="%6."/>
+      <w:lvlJc w:val="right"/>
+      <w:pPr>
+        <w:ind w:left="4320" w:hanging="180"/>
+      </w:pPr>
+    </w:lvl>
+    <w:lvl w:ilvl="6" w:tplc="0409000F" w:tentative="1">
+      <w:start w:val="1"/>
+      <w:numFmt w:val="decimal"/>
+      <w:lvlText w:val="%7."/>
+      <w:lvlJc w:val="left"/>
+      <w:pPr>
+        <w:ind w:left="5040" w:hanging="360"/>
+      </w:pPr>
+    </w:lvl>
+    <w:lvl w:ilvl="7" w:tplc="04090019" w:tentative="1">
+      <w:start w:val="1"/>
+      <w:numFmt w:val="lowerLetter"/>
+      <w:lvlText w:val="%8."/>
+      <w:lvlJc w:val="left"/>
+      <w:pPr>
+        <w:ind w:left="5760" w:hanging="360"/>
+      </w:pPr>
+    </w:lvl>
+    <w:lvl w:ilvl="8" w:tplc="0409001B" w:tentative="1">
+      <w:start w:val="1"/>
+      <w:numFmt w:val="lowerRoman"/>
+      <w:lvlText w:val="%9."/>
+      <w:lvlJc w:val="right"/>
+      <w:pPr>
+        <w:ind w:left="6480" w:hanging="180"/>
+      </w:pPr>
+    </w:lvl>
+  </w:abstractNum>
+  <w:abstractNum w:abstractNumId="7" w15:restartNumberingAfterBreak="0">
     <w:nsid w:val="781B6ECE"/>
     <w:multiLevelType w:val="hybridMultilevel"/>
     <w:tmpl w:val="3CB67602"/>
@@ -1587,7 +2845,7 @@
       </w:pPr>
     </w:lvl>
   </w:abstractNum>
-  <w:abstractNum w:abstractNumId="4" w15:restartNumberingAfterBreak="0">
+  <w:abstractNum w:abstractNumId="8" w15:restartNumberingAfterBreak="0">
     <w:nsid w:val="7FD02A86"/>
     <w:multiLevelType w:val="hybridMultilevel"/>
     <w:tmpl w:val="F4120404"/>
@@ -1677,19 +2935,31 @@
     </w:lvl>
   </w:abstractNum>
   <w:num w:numId="1" w16cid:durableId="261767686">
+    <w:abstractNumId w:val="7"/>
+  </w:num>
+  <w:num w:numId="2" w16cid:durableId="650910480">
+    <w:abstractNumId w:val="4"/>
+  </w:num>
+  <w:num w:numId="3" w16cid:durableId="552037433">
+    <w:abstractNumId w:val="1"/>
+  </w:num>
+  <w:num w:numId="4" w16cid:durableId="256989859">
+    <w:abstractNumId w:val="8"/>
+  </w:num>
+  <w:num w:numId="5" w16cid:durableId="1616597382">
     <w:abstractNumId w:val="3"/>
   </w:num>
-  <w:num w:numId="2" w16cid:durableId="650910480">
+  <w:num w:numId="6" w16cid:durableId="1602303048">
+    <w:abstractNumId w:val="0"/>
+  </w:num>
+  <w:num w:numId="7" w16cid:durableId="1911841013">
+    <w:abstractNumId w:val="6"/>
+  </w:num>
+  <w:num w:numId="8" w16cid:durableId="1371370733">
     <w:abstractNumId w:val="2"/>
   </w:num>
-  <w:num w:numId="3" w16cid:durableId="552037433">
-    <w:abstractNumId w:val="0"/>
-  </w:num>
-  <w:num w:numId="4" w16cid:durableId="256989859">
-    <w:abstractNumId w:val="4"/>
-  </w:num>
-  <w:num w:numId="5" w16cid:durableId="1616597382">
-    <w:abstractNumId w:val="1"/>
+  <w:num w:numId="9" w16cid:durableId="42410947">
+    <w:abstractNumId w:val="5"/>
   </w:num>
 </w:numbering>
 </file>

--- a/docs/AdvanceJava.docx
+++ b/docs/AdvanceJava.docx
@@ -2119,6 +2119,506 @@
         <w:t>Write use response into the print() method.</w:t>
       </w:r>
     </w:p>
+    <w:p>
+      <w:pPr>
+        <w:pStyle w:val="NoSpacing"/>
+        <w:rPr>
+          <w:sz w:val="28"/>
+          <w:szCs w:val="28"/>
+        </w:rPr>
+      </w:pPr>
+    </w:p>
+    <w:p>
+      <w:pPr>
+        <w:rPr>
+          <w:b/>
+          <w:bCs/>
+          <w:sz w:val="28"/>
+          <w:szCs w:val="28"/>
+          <w:u w:val="single"/>
+        </w:rPr>
+      </w:pPr>
+      <w:r>
+        <w:rPr>
+          <w:b/>
+          <w:bCs/>
+          <w:sz w:val="28"/>
+          <w:szCs w:val="28"/>
+          <w:u w:val="single"/>
+        </w:rPr>
+        <w:br w:type="page"/>
+      </w:r>
+    </w:p>
+    <w:p>
+      <w:pPr>
+        <w:pStyle w:val="NoSpacing"/>
+        <w:rPr>
+          <w:b/>
+          <w:bCs/>
+          <w:sz w:val="28"/>
+          <w:szCs w:val="28"/>
+          <w:u w:val="single"/>
+        </w:rPr>
+      </w:pPr>
+      <w:r>
+        <w:rPr>
+          <w:b/>
+          <w:bCs/>
+          <w:sz w:val="28"/>
+          <w:szCs w:val="28"/>
+          <w:u w:val="single"/>
+        </w:rPr>
+        <w:lastRenderedPageBreak/>
+        <w:t>Request handling and Processing</w:t>
+      </w:r>
+    </w:p>
+    <w:p>
+      <w:pPr>
+        <w:pStyle w:val="NoSpacing"/>
+        <w:numPr>
+          <w:ilvl w:val="0"/>
+          <w:numId w:val="10"/>
+        </w:numPr>
+        <w:rPr>
+          <w:b/>
+          <w:bCs/>
+          <w:sz w:val="28"/>
+          <w:szCs w:val="28"/>
+          <w:u w:val="single"/>
+        </w:rPr>
+      </w:pPr>
+      <w:r>
+        <w:rPr>
+          <w:sz w:val="28"/>
+          <w:szCs w:val="28"/>
+        </w:rPr>
+        <w:t>To Handle a request you can use the HttpServletRequest Object</w:t>
+      </w:r>
+      <w:r>
+        <w:rPr>
+          <w:sz w:val="28"/>
+          <w:szCs w:val="28"/>
+        </w:rPr>
+        <w:t>.</w:t>
+      </w:r>
+    </w:p>
+    <w:p>
+      <w:pPr>
+        <w:pStyle w:val="NoSpacing"/>
+        <w:numPr>
+          <w:ilvl w:val="0"/>
+          <w:numId w:val="10"/>
+        </w:numPr>
+        <w:rPr>
+          <w:b/>
+          <w:bCs/>
+          <w:sz w:val="28"/>
+          <w:szCs w:val="28"/>
+          <w:u w:val="single"/>
+        </w:rPr>
+      </w:pPr>
+      <w:r>
+        <w:rPr>
+          <w:sz w:val="28"/>
+          <w:szCs w:val="28"/>
+        </w:rPr>
+        <w:t>From the request Object you can get the data which is in the form of parameter or attribute.</w:t>
+      </w:r>
+    </w:p>
+    <w:p>
+      <w:pPr>
+        <w:pStyle w:val="NoSpacing"/>
+        <w:numPr>
+          <w:ilvl w:val="0"/>
+          <w:numId w:val="10"/>
+        </w:numPr>
+        <w:rPr>
+          <w:b/>
+          <w:bCs/>
+          <w:sz w:val="28"/>
+          <w:szCs w:val="28"/>
+          <w:u w:val="single"/>
+        </w:rPr>
+      </w:pPr>
+      <w:r>
+        <w:rPr>
+          <w:sz w:val="28"/>
+          <w:szCs w:val="28"/>
+        </w:rPr>
+        <w:t>Request can also be consider as a URL.</w:t>
+      </w:r>
+      <w:r>
+        <w:rPr>
+          <w:b/>
+          <w:bCs/>
+          <w:sz w:val="28"/>
+          <w:szCs w:val="28"/>
+          <w:u w:val="single"/>
+        </w:rPr>
+        <w:t xml:space="preserve"> </w:t>
+      </w:r>
+    </w:p>
+    <w:p>
+      <w:pPr>
+        <w:pStyle w:val="NoSpacing"/>
+        <w:rPr>
+          <w:b/>
+          <w:bCs/>
+          <w:sz w:val="28"/>
+          <w:szCs w:val="28"/>
+          <w:u w:val="single"/>
+        </w:rPr>
+      </w:pPr>
+    </w:p>
+    <w:p>
+      <w:pPr>
+        <w:pStyle w:val="NoSpacing"/>
+        <w:rPr>
+          <w:b/>
+          <w:bCs/>
+          <w:sz w:val="28"/>
+          <w:szCs w:val="28"/>
+          <w:u w:val="single"/>
+        </w:rPr>
+      </w:pPr>
+      <w:r>
+        <w:rPr>
+          <w:b/>
+          <w:bCs/>
+          <w:sz w:val="28"/>
+          <w:szCs w:val="28"/>
+          <w:u w:val="single"/>
+        </w:rPr>
+        <w:t>Parameter</w:t>
+      </w:r>
+    </w:p>
+    <w:p>
+      <w:pPr>
+        <w:pStyle w:val="NoSpacing"/>
+        <w:numPr>
+          <w:ilvl w:val="0"/>
+          <w:numId w:val="11"/>
+        </w:numPr>
+        <w:rPr>
+          <w:b/>
+          <w:bCs/>
+          <w:sz w:val="28"/>
+          <w:szCs w:val="28"/>
+          <w:u w:val="single"/>
+        </w:rPr>
+      </w:pPr>
+      <w:r>
+        <w:rPr>
+          <w:sz w:val="28"/>
+          <w:szCs w:val="28"/>
+        </w:rPr>
+        <w:t>Parameter is a user data.</w:t>
+      </w:r>
+      <w:r>
+        <w:rPr>
+          <w:b/>
+          <w:bCs/>
+          <w:sz w:val="28"/>
+          <w:szCs w:val="28"/>
+          <w:u w:val="single"/>
+        </w:rPr>
+        <w:t xml:space="preserve">  </w:t>
+      </w:r>
+    </w:p>
+    <w:p>
+      <w:pPr>
+        <w:pStyle w:val="NoSpacing"/>
+        <w:numPr>
+          <w:ilvl w:val="0"/>
+          <w:numId w:val="11"/>
+        </w:numPr>
+        <w:rPr>
+          <w:sz w:val="28"/>
+          <w:szCs w:val="28"/>
+        </w:rPr>
+      </w:pPr>
+      <w:r>
+        <w:rPr>
+          <w:sz w:val="28"/>
+          <w:szCs w:val="28"/>
+        </w:rPr>
+        <w:t xml:space="preserve">Parameter pass from the request or from the request body. </w:t>
+      </w:r>
+    </w:p>
+    <w:p>
+      <w:pPr>
+        <w:pStyle w:val="NoSpacing"/>
+        <w:numPr>
+          <w:ilvl w:val="0"/>
+          <w:numId w:val="11"/>
+        </w:numPr>
+        <w:rPr>
+          <w:sz w:val="28"/>
+          <w:szCs w:val="28"/>
+        </w:rPr>
+      </w:pPr>
+      <w:r>
+        <w:rPr>
+          <w:sz w:val="28"/>
+          <w:szCs w:val="28"/>
+        </w:rPr>
+        <w:t>Evert parameter has a key and value.</w:t>
+      </w:r>
+    </w:p>
+    <w:p>
+      <w:pPr>
+        <w:pStyle w:val="NoSpacing"/>
+        <w:numPr>
+          <w:ilvl w:val="0"/>
+          <w:numId w:val="11"/>
+        </w:numPr>
+        <w:rPr>
+          <w:sz w:val="28"/>
+          <w:szCs w:val="28"/>
+        </w:rPr>
+      </w:pPr>
+      <w:r>
+        <w:rPr>
+          <w:sz w:val="28"/>
+          <w:szCs w:val="28"/>
+        </w:rPr>
+        <w:t>Parameter a re visible inside URL after ‘?’</w:t>
+      </w:r>
+    </w:p>
+    <w:p>
+      <w:pPr>
+        <w:pStyle w:val="NoSpacing"/>
+        <w:numPr>
+          <w:ilvl w:val="0"/>
+          <w:numId w:val="11"/>
+        </w:numPr>
+        <w:rPr>
+          <w:sz w:val="28"/>
+          <w:szCs w:val="28"/>
+        </w:rPr>
+      </w:pPr>
+      <w:r>
+        <w:rPr>
+          <w:sz w:val="28"/>
+          <w:szCs w:val="28"/>
+        </w:rPr>
+        <w:t>These parameters can be access by request o</w:t>
+      </w:r>
+      <w:r>
+        <w:rPr>
+          <w:sz w:val="28"/>
+          <w:szCs w:val="28"/>
+        </w:rPr>
+        <w:t>b</w:t>
+      </w:r>
+      <w:r>
+        <w:rPr>
+          <w:sz w:val="28"/>
+          <w:szCs w:val="28"/>
+        </w:rPr>
+        <w:t xml:space="preserve">ject. </w:t>
+      </w:r>
+    </w:p>
+    <w:p>
+      <w:pPr>
+        <w:pStyle w:val="NoSpacing"/>
+        <w:numPr>
+          <w:ilvl w:val="0"/>
+          <w:numId w:val="11"/>
+        </w:numPr>
+        <w:rPr>
+          <w:sz w:val="28"/>
+          <w:szCs w:val="28"/>
+        </w:rPr>
+      </w:pPr>
+      <w:r>
+        <w:rPr>
+          <w:sz w:val="28"/>
+          <w:szCs w:val="28"/>
+        </w:rPr>
+        <w:t>Every Parameter is in the form of String only</w:t>
+      </w:r>
+      <w:r>
+        <w:rPr>
+          <w:sz w:val="28"/>
+          <w:szCs w:val="28"/>
+        </w:rPr>
+        <w:t>.</w:t>
+      </w:r>
+    </w:p>
+    <w:p>
+      <w:pPr>
+        <w:pStyle w:val="NoSpacing"/>
+        <w:numPr>
+          <w:ilvl w:val="0"/>
+          <w:numId w:val="11"/>
+        </w:numPr>
+        <w:rPr>
+          <w:sz w:val="28"/>
+          <w:szCs w:val="28"/>
+        </w:rPr>
+      </w:pPr>
+      <w:r>
+        <w:rPr>
+          <w:sz w:val="28"/>
+          <w:szCs w:val="28"/>
+        </w:rPr>
+        <w:t xml:space="preserve">There can be a multiple parameters in the URL which must be separated by ‘&amp;’ </w:t>
+      </w:r>
+    </w:p>
+    <w:p>
+      <w:pPr>
+        <w:pStyle w:val="NoSpacing"/>
+        <w:numPr>
+          <w:ilvl w:val="0"/>
+          <w:numId w:val="11"/>
+        </w:numPr>
+        <w:rPr>
+          <w:sz w:val="28"/>
+          <w:szCs w:val="28"/>
+        </w:rPr>
+      </w:pPr>
+      <w:r>
+        <w:rPr>
+          <w:sz w:val="28"/>
+          <w:szCs w:val="28"/>
+        </w:rPr>
+        <w:t>To Get the parameter from the request you can use a request object and getParameter method.</w:t>
+      </w:r>
+    </w:p>
+    <w:p>
+      <w:pPr>
+        <w:pStyle w:val="NoSpacing"/>
+        <w:numPr>
+          <w:ilvl w:val="0"/>
+          <w:numId w:val="11"/>
+        </w:numPr>
+        <w:rPr>
+          <w:sz w:val="28"/>
+          <w:szCs w:val="28"/>
+        </w:rPr>
+      </w:pPr>
+      <w:r>
+        <w:rPr>
+          <w:sz w:val="28"/>
+          <w:szCs w:val="28"/>
+        </w:rPr>
+        <w:t>Syntax:</w:t>
+      </w:r>
+    </w:p>
+    <w:p>
+      <w:pPr>
+        <w:pStyle w:val="NoSpacing"/>
+        <w:ind w:left="720"/>
+        <w:rPr>
+          <w:sz w:val="28"/>
+          <w:szCs w:val="28"/>
+        </w:rPr>
+      </w:pPr>
+      <w:r>
+        <w:rPr>
+          <w:sz w:val="28"/>
+          <w:szCs w:val="28"/>
+        </w:rPr>
+        <w:t xml:space="preserve">Request.getParameter(“Key”) : String </w:t>
+      </w:r>
+    </w:p>
+    <w:p>
+      <w:pPr>
+        <w:rPr>
+          <w:sz w:val="28"/>
+          <w:szCs w:val="28"/>
+        </w:rPr>
+      </w:pPr>
+      <w:r>
+        <w:rPr>
+          <w:sz w:val="28"/>
+          <w:szCs w:val="28"/>
+        </w:rPr>
+        <w:br w:type="page"/>
+      </w:r>
+    </w:p>
+    <w:p>
+      <w:pPr>
+        <w:pStyle w:val="NoSpacing"/>
+        <w:rPr>
+          <w:sz w:val="28"/>
+          <w:szCs w:val="28"/>
+        </w:rPr>
+      </w:pPr>
+      <w:r>
+        <w:rPr>
+          <w:sz w:val="28"/>
+          <w:szCs w:val="28"/>
+        </w:rPr>
+        <w:lastRenderedPageBreak/>
+        <w:t>Task-1</w:t>
+      </w:r>
+    </w:p>
+    <w:p>
+      <w:pPr>
+        <w:pStyle w:val="NoSpacing"/>
+        <w:rPr>
+          <w:sz w:val="28"/>
+          <w:szCs w:val="28"/>
+        </w:rPr>
+      </w:pPr>
+      <w:r>
+        <w:rPr>
+          <w:noProof/>
+          <w:sz w:val="28"/>
+          <w:szCs w:val="28"/>
+        </w:rPr>
+        <w:drawing>
+          <wp:inline distT="0" distB="0" distL="0" distR="0" wp14:anchorId="735C22F3" wp14:editId="340D2EC2">
+            <wp:extent cx="4886325" cy="2482316"/>
+            <wp:effectExtent l="0" t="0" r="0" b="0"/>
+            <wp:docPr id="5" name="Picture 5"/>
+            <wp:cNvGraphicFramePr>
+              <a:graphicFrameLocks xmlns:a="http://schemas.openxmlformats.org/drawingml/2006/main" noChangeAspect="1"/>
+            </wp:cNvGraphicFramePr>
+            <a:graphic xmlns:a="http://schemas.openxmlformats.org/drawingml/2006/main">
+              <a:graphicData uri="http://schemas.openxmlformats.org/drawingml/2006/picture">
+                <pic:pic xmlns:pic="http://schemas.openxmlformats.org/drawingml/2006/picture">
+                  <pic:nvPicPr>
+                    <pic:cNvPr id="0" name="Picture 1"/>
+                    <pic:cNvPicPr>
+                      <a:picLocks noChangeAspect="1" noChangeArrowheads="1"/>
+                    </pic:cNvPicPr>
+                  </pic:nvPicPr>
+                  <pic:blipFill>
+                    <a:blip r:embed="rId11" cstate="print">
+                      <a:extLst>
+                        <a:ext uri="{28A0092B-C50C-407E-A947-70E740481C1C}">
+                          <a14:useLocalDpi xmlns:a14="http://schemas.microsoft.com/office/drawing/2010/main" val="0"/>
+                        </a:ext>
+                      </a:extLst>
+                    </a:blip>
+                    <a:srcRect/>
+                    <a:stretch>
+                      <a:fillRect/>
+                    </a:stretch>
+                  </pic:blipFill>
+                  <pic:spPr bwMode="auto">
+                    <a:xfrm>
+                      <a:off x="0" y="0"/>
+                      <a:ext cx="4896231" cy="2487348"/>
+                    </a:xfrm>
+                    <a:prstGeom prst="rect">
+                      <a:avLst/>
+                    </a:prstGeom>
+                    <a:noFill/>
+                    <a:ln>
+                      <a:noFill/>
+                    </a:ln>
+                  </pic:spPr>
+                </pic:pic>
+              </a:graphicData>
+            </a:graphic>
+          </wp:inline>
+        </w:drawing>
+      </w:r>
+    </w:p>
     <w:sectPr>
       <w:pgSz w:w="12240" w:h="15840"/>
       <w:pgMar w:top="1440" w:right="1440" w:bottom="1440" w:left="1440" w:header="720" w:footer="720" w:gutter="0"/>
@@ -2577,9 +3077,9 @@
     </w:lvl>
   </w:abstractNum>
   <w:abstractNum w:abstractNumId="5" w15:restartNumberingAfterBreak="0">
-    <w:nsid w:val="55BC566D"/>
+    <w:nsid w:val="55962EF0"/>
     <w:multiLevelType w:val="hybridMultilevel"/>
-    <w:tmpl w:val="544659B8"/>
+    <w:tmpl w:val="546079D4"/>
     <w:lvl w:ilvl="0" w:tplc="0409000F">
       <w:start w:val="1"/>
       <w:numFmt w:val="decimal"/>
@@ -2668,6 +3168,97 @@
     </w:lvl>
   </w:abstractNum>
   <w:abstractNum w:abstractNumId="6" w15:restartNumberingAfterBreak="0">
+    <w:nsid w:val="55BC566D"/>
+    <w:multiLevelType w:val="hybridMultilevel"/>
+    <w:tmpl w:val="544659B8"/>
+    <w:lvl w:ilvl="0" w:tplc="0409000F">
+      <w:start w:val="1"/>
+      <w:numFmt w:val="decimal"/>
+      <w:lvlText w:val="%1."/>
+      <w:lvlJc w:val="left"/>
+      <w:pPr>
+        <w:ind w:left="720" w:hanging="360"/>
+      </w:pPr>
+      <w:rPr>
+        <w:rFonts w:hint="default"/>
+        <w:b w:val="0"/>
+        <w:u w:val="none"/>
+      </w:rPr>
+    </w:lvl>
+    <w:lvl w:ilvl="1" w:tplc="04090019" w:tentative="1">
+      <w:start w:val="1"/>
+      <w:numFmt w:val="lowerLetter"/>
+      <w:lvlText w:val="%2."/>
+      <w:lvlJc w:val="left"/>
+      <w:pPr>
+        <w:ind w:left="1440" w:hanging="360"/>
+      </w:pPr>
+    </w:lvl>
+    <w:lvl w:ilvl="2" w:tplc="0409001B" w:tentative="1">
+      <w:start w:val="1"/>
+      <w:numFmt w:val="lowerRoman"/>
+      <w:lvlText w:val="%3."/>
+      <w:lvlJc w:val="right"/>
+      <w:pPr>
+        <w:ind w:left="2160" w:hanging="180"/>
+      </w:pPr>
+    </w:lvl>
+    <w:lvl w:ilvl="3" w:tplc="0409000F" w:tentative="1">
+      <w:start w:val="1"/>
+      <w:numFmt w:val="decimal"/>
+      <w:lvlText w:val="%4."/>
+      <w:lvlJc w:val="left"/>
+      <w:pPr>
+        <w:ind w:left="2880" w:hanging="360"/>
+      </w:pPr>
+    </w:lvl>
+    <w:lvl w:ilvl="4" w:tplc="04090019" w:tentative="1">
+      <w:start w:val="1"/>
+      <w:numFmt w:val="lowerLetter"/>
+      <w:lvlText w:val="%5."/>
+      <w:lvlJc w:val="left"/>
+      <w:pPr>
+        <w:ind w:left="3600" w:hanging="360"/>
+      </w:pPr>
+    </w:lvl>
+    <w:lvl w:ilvl="5" w:tplc="0409001B" w:tentative="1">
+      <w:start w:val="1"/>
+      <w:numFmt w:val="lowerRoman"/>
+      <w:lvlText w:val="%6."/>
+      <w:lvlJc w:val="right"/>
+      <w:pPr>
+        <w:ind w:left="4320" w:hanging="180"/>
+      </w:pPr>
+    </w:lvl>
+    <w:lvl w:ilvl="6" w:tplc="0409000F" w:tentative="1">
+      <w:start w:val="1"/>
+      <w:numFmt w:val="decimal"/>
+      <w:lvlText w:val="%7."/>
+      <w:lvlJc w:val="left"/>
+      <w:pPr>
+        <w:ind w:left="5040" w:hanging="360"/>
+      </w:pPr>
+    </w:lvl>
+    <w:lvl w:ilvl="7" w:tplc="04090019" w:tentative="1">
+      <w:start w:val="1"/>
+      <w:numFmt w:val="lowerLetter"/>
+      <w:lvlText w:val="%8."/>
+      <w:lvlJc w:val="left"/>
+      <w:pPr>
+        <w:ind w:left="5760" w:hanging="360"/>
+      </w:pPr>
+    </w:lvl>
+    <w:lvl w:ilvl="8" w:tplc="0409001B" w:tentative="1">
+      <w:start w:val="1"/>
+      <w:numFmt w:val="lowerRoman"/>
+      <w:lvlText w:val="%9."/>
+      <w:lvlJc w:val="right"/>
+      <w:pPr>
+        <w:ind w:left="6480" w:hanging="180"/>
+      </w:pPr>
+    </w:lvl>
+  </w:abstractNum>
+  <w:abstractNum w:abstractNumId="7" w15:restartNumberingAfterBreak="0">
     <w:nsid w:val="55D5116D"/>
     <w:multiLevelType w:val="hybridMultilevel"/>
     <w:tmpl w:val="D93EAF42"/>
@@ -2756,7 +3347,98 @@
       </w:pPr>
     </w:lvl>
   </w:abstractNum>
-  <w:abstractNum w:abstractNumId="7" w15:restartNumberingAfterBreak="0">
+  <w:abstractNum w:abstractNumId="8" w15:restartNumberingAfterBreak="0">
+    <w:nsid w:val="6C925CD0"/>
+    <w:multiLevelType w:val="hybridMultilevel"/>
+    <w:tmpl w:val="5DD64DE0"/>
+    <w:lvl w:ilvl="0" w:tplc="0409000F">
+      <w:start w:val="1"/>
+      <w:numFmt w:val="decimal"/>
+      <w:lvlText w:val="%1."/>
+      <w:lvlJc w:val="left"/>
+      <w:pPr>
+        <w:ind w:left="720" w:hanging="360"/>
+      </w:pPr>
+      <w:rPr>
+        <w:rFonts w:hint="default"/>
+        <w:b w:val="0"/>
+        <w:u w:val="none"/>
+      </w:rPr>
+    </w:lvl>
+    <w:lvl w:ilvl="1" w:tplc="04090019" w:tentative="1">
+      <w:start w:val="1"/>
+      <w:numFmt w:val="lowerLetter"/>
+      <w:lvlText w:val="%2."/>
+      <w:lvlJc w:val="left"/>
+      <w:pPr>
+        <w:ind w:left="1440" w:hanging="360"/>
+      </w:pPr>
+    </w:lvl>
+    <w:lvl w:ilvl="2" w:tplc="0409001B" w:tentative="1">
+      <w:start w:val="1"/>
+      <w:numFmt w:val="lowerRoman"/>
+      <w:lvlText w:val="%3."/>
+      <w:lvlJc w:val="right"/>
+      <w:pPr>
+        <w:ind w:left="2160" w:hanging="180"/>
+      </w:pPr>
+    </w:lvl>
+    <w:lvl w:ilvl="3" w:tplc="0409000F" w:tentative="1">
+      <w:start w:val="1"/>
+      <w:numFmt w:val="decimal"/>
+      <w:lvlText w:val="%4."/>
+      <w:lvlJc w:val="left"/>
+      <w:pPr>
+        <w:ind w:left="2880" w:hanging="360"/>
+      </w:pPr>
+    </w:lvl>
+    <w:lvl w:ilvl="4" w:tplc="04090019" w:tentative="1">
+      <w:start w:val="1"/>
+      <w:numFmt w:val="lowerLetter"/>
+      <w:lvlText w:val="%5."/>
+      <w:lvlJc w:val="left"/>
+      <w:pPr>
+        <w:ind w:left="3600" w:hanging="360"/>
+      </w:pPr>
+    </w:lvl>
+    <w:lvl w:ilvl="5" w:tplc="0409001B" w:tentative="1">
+      <w:start w:val="1"/>
+      <w:numFmt w:val="lowerRoman"/>
+      <w:lvlText w:val="%6."/>
+      <w:lvlJc w:val="right"/>
+      <w:pPr>
+        <w:ind w:left="4320" w:hanging="180"/>
+      </w:pPr>
+    </w:lvl>
+    <w:lvl w:ilvl="6" w:tplc="0409000F" w:tentative="1">
+      <w:start w:val="1"/>
+      <w:numFmt w:val="decimal"/>
+      <w:lvlText w:val="%7."/>
+      <w:lvlJc w:val="left"/>
+      <w:pPr>
+        <w:ind w:left="5040" w:hanging="360"/>
+      </w:pPr>
+    </w:lvl>
+    <w:lvl w:ilvl="7" w:tplc="04090019" w:tentative="1">
+      <w:start w:val="1"/>
+      <w:numFmt w:val="lowerLetter"/>
+      <w:lvlText w:val="%8."/>
+      <w:lvlJc w:val="left"/>
+      <w:pPr>
+        <w:ind w:left="5760" w:hanging="360"/>
+      </w:pPr>
+    </w:lvl>
+    <w:lvl w:ilvl="8" w:tplc="0409001B" w:tentative="1">
+      <w:start w:val="1"/>
+      <w:numFmt w:val="lowerRoman"/>
+      <w:lvlText w:val="%9."/>
+      <w:lvlJc w:val="right"/>
+      <w:pPr>
+        <w:ind w:left="6480" w:hanging="180"/>
+      </w:pPr>
+    </w:lvl>
+  </w:abstractNum>
+  <w:abstractNum w:abstractNumId="9" w15:restartNumberingAfterBreak="0">
     <w:nsid w:val="781B6ECE"/>
     <w:multiLevelType w:val="hybridMultilevel"/>
     <w:tmpl w:val="3CB67602"/>
@@ -2845,7 +3527,7 @@
       </w:pPr>
     </w:lvl>
   </w:abstractNum>
-  <w:abstractNum w:abstractNumId="8" w15:restartNumberingAfterBreak="0">
+  <w:abstractNum w:abstractNumId="10" w15:restartNumberingAfterBreak="0">
     <w:nsid w:val="7FD02A86"/>
     <w:multiLevelType w:val="hybridMultilevel"/>
     <w:tmpl w:val="F4120404"/>
@@ -2935,7 +3617,7 @@
     </w:lvl>
   </w:abstractNum>
   <w:num w:numId="1" w16cid:durableId="261767686">
-    <w:abstractNumId w:val="7"/>
+    <w:abstractNumId w:val="9"/>
   </w:num>
   <w:num w:numId="2" w16cid:durableId="650910480">
     <w:abstractNumId w:val="4"/>
@@ -2944,7 +3626,7 @@
     <w:abstractNumId w:val="1"/>
   </w:num>
   <w:num w:numId="4" w16cid:durableId="256989859">
-    <w:abstractNumId w:val="8"/>
+    <w:abstractNumId w:val="10"/>
   </w:num>
   <w:num w:numId="5" w16cid:durableId="1616597382">
     <w:abstractNumId w:val="3"/>
@@ -2953,12 +3635,18 @@
     <w:abstractNumId w:val="0"/>
   </w:num>
   <w:num w:numId="7" w16cid:durableId="1911841013">
-    <w:abstractNumId w:val="6"/>
+    <w:abstractNumId w:val="7"/>
   </w:num>
   <w:num w:numId="8" w16cid:durableId="1371370733">
     <w:abstractNumId w:val="2"/>
   </w:num>
   <w:num w:numId="9" w16cid:durableId="42410947">
+    <w:abstractNumId w:val="6"/>
+  </w:num>
+  <w:num w:numId="10" w16cid:durableId="1549955494">
+    <w:abstractNumId w:val="8"/>
+  </w:num>
+  <w:num w:numId="11" w16cid:durableId="1299919479">
     <w:abstractNumId w:val="5"/>
   </w:num>
 </w:numbering>

--- a/docs/AdvanceJava.docx
+++ b/docs/AdvanceJava.docx
@@ -2362,7 +2362,14 @@
           <w:sz w:val="28"/>
           <w:szCs w:val="28"/>
         </w:rPr>
-        <w:t>Evert parameter has a key and value.</w:t>
+        <w:t>Every</w:t>
+      </w:r>
+      <w:r>
+        <w:rPr>
+          <w:sz w:val="28"/>
+          <w:szCs w:val="28"/>
+        </w:rPr>
+        <w:t xml:space="preserve"> parameter has a key and value.</w:t>
       </w:r>
     </w:p>
     <w:p>
@@ -2382,7 +2389,21 @@
           <w:sz w:val="28"/>
           <w:szCs w:val="28"/>
         </w:rPr>
-        <w:t>Parameter a re visible inside URL after ‘?’</w:t>
+        <w:t>Parameter</w:t>
+      </w:r>
+      <w:r>
+        <w:rPr>
+          <w:sz w:val="28"/>
+          <w:szCs w:val="28"/>
+        </w:rPr>
+        <w:t>s</w:t>
+      </w:r>
+      <w:r>
+        <w:rPr>
+          <w:sz w:val="28"/>
+          <w:szCs w:val="28"/>
+        </w:rPr>
+        <w:t xml:space="preserve"> are visible inside URL after ‘?’</w:t>
       </w:r>
     </w:p>
     <w:p>
@@ -2619,6 +2640,86 @@
         </w:drawing>
       </w:r>
     </w:p>
+    <w:p>
+      <w:pPr>
+        <w:pStyle w:val="NoSpacing"/>
+        <w:rPr>
+          <w:sz w:val="28"/>
+          <w:szCs w:val="28"/>
+        </w:rPr>
+      </w:pPr>
+    </w:p>
+    <w:p>
+      <w:pPr>
+        <w:pStyle w:val="NoSpacing"/>
+        <w:rPr>
+          <w:sz w:val="28"/>
+          <w:szCs w:val="28"/>
+        </w:rPr>
+      </w:pPr>
+    </w:p>
+    <w:p>
+      <w:pPr>
+        <w:pStyle w:val="NoSpacing"/>
+        <w:rPr>
+          <w:b/>
+          <w:bCs/>
+          <w:sz w:val="28"/>
+          <w:szCs w:val="28"/>
+          <w:u w:val="single"/>
+        </w:rPr>
+      </w:pPr>
+      <w:r>
+        <w:rPr>
+          <w:b/>
+          <w:bCs/>
+          <w:sz w:val="28"/>
+          <w:szCs w:val="28"/>
+          <w:u w:val="single"/>
+        </w:rPr>
+        <w:t>Add Jar file in web application</w:t>
+      </w:r>
+    </w:p>
+    <w:p>
+      <w:pPr>
+        <w:pStyle w:val="NoSpacing"/>
+        <w:numPr>
+          <w:ilvl w:val="0"/>
+          <w:numId w:val="12"/>
+        </w:numPr>
+        <w:rPr>
+          <w:sz w:val="28"/>
+          <w:szCs w:val="28"/>
+        </w:rPr>
+      </w:pPr>
+      <w:r>
+        <w:rPr>
+          <w:sz w:val="28"/>
+          <w:szCs w:val="28"/>
+        </w:rPr>
+        <w:t>Copy a jar file form the folder location.</w:t>
+      </w:r>
+    </w:p>
+    <w:p>
+      <w:pPr>
+        <w:pStyle w:val="NoSpacing"/>
+        <w:numPr>
+          <w:ilvl w:val="0"/>
+          <w:numId w:val="12"/>
+        </w:numPr>
+        <w:rPr>
+          <w:sz w:val="28"/>
+          <w:szCs w:val="28"/>
+        </w:rPr>
+      </w:pPr>
+      <w:r>
+        <w:rPr>
+          <w:sz w:val="28"/>
+          <w:szCs w:val="28"/>
+        </w:rPr>
+        <w:t>Paste the jar file inside the application at location src/main/webapp/WEB-INF/lib</w:t>
+      </w:r>
+    </w:p>
     <w:sectPr>
       <w:pgSz w:w="12240" w:h="15840"/>
       <w:pgMar w:top="1440" w:right="1440" w:bottom="1440" w:left="1440" w:header="720" w:footer="720" w:gutter="0"/>
@@ -2721,6 +2822,95 @@
     </w:lvl>
   </w:abstractNum>
   <w:abstractNum w:abstractNumId="1" w15:restartNumberingAfterBreak="0">
+    <w:nsid w:val="15C97A37"/>
+    <w:multiLevelType w:val="hybridMultilevel"/>
+    <w:tmpl w:val="4ADE8318"/>
+    <w:lvl w:ilvl="0" w:tplc="0409000F">
+      <w:start w:val="1"/>
+      <w:numFmt w:val="decimal"/>
+      <w:lvlText w:val="%1."/>
+      <w:lvlJc w:val="left"/>
+      <w:pPr>
+        <w:ind w:left="720" w:hanging="360"/>
+      </w:pPr>
+      <w:rPr>
+        <w:rFonts w:hint="default"/>
+      </w:rPr>
+    </w:lvl>
+    <w:lvl w:ilvl="1" w:tplc="04090019" w:tentative="1">
+      <w:start w:val="1"/>
+      <w:numFmt w:val="lowerLetter"/>
+      <w:lvlText w:val="%2."/>
+      <w:lvlJc w:val="left"/>
+      <w:pPr>
+        <w:ind w:left="1440" w:hanging="360"/>
+      </w:pPr>
+    </w:lvl>
+    <w:lvl w:ilvl="2" w:tplc="0409001B" w:tentative="1">
+      <w:start w:val="1"/>
+      <w:numFmt w:val="lowerRoman"/>
+      <w:lvlText w:val="%3."/>
+      <w:lvlJc w:val="right"/>
+      <w:pPr>
+        <w:ind w:left="2160" w:hanging="180"/>
+      </w:pPr>
+    </w:lvl>
+    <w:lvl w:ilvl="3" w:tplc="0409000F" w:tentative="1">
+      <w:start w:val="1"/>
+      <w:numFmt w:val="decimal"/>
+      <w:lvlText w:val="%4."/>
+      <w:lvlJc w:val="left"/>
+      <w:pPr>
+        <w:ind w:left="2880" w:hanging="360"/>
+      </w:pPr>
+    </w:lvl>
+    <w:lvl w:ilvl="4" w:tplc="04090019" w:tentative="1">
+      <w:start w:val="1"/>
+      <w:numFmt w:val="lowerLetter"/>
+      <w:lvlText w:val="%5."/>
+      <w:lvlJc w:val="left"/>
+      <w:pPr>
+        <w:ind w:left="3600" w:hanging="360"/>
+      </w:pPr>
+    </w:lvl>
+    <w:lvl w:ilvl="5" w:tplc="0409001B" w:tentative="1">
+      <w:start w:val="1"/>
+      <w:numFmt w:val="lowerRoman"/>
+      <w:lvlText w:val="%6."/>
+      <w:lvlJc w:val="right"/>
+      <w:pPr>
+        <w:ind w:left="4320" w:hanging="180"/>
+      </w:pPr>
+    </w:lvl>
+    <w:lvl w:ilvl="6" w:tplc="0409000F" w:tentative="1">
+      <w:start w:val="1"/>
+      <w:numFmt w:val="decimal"/>
+      <w:lvlText w:val="%7."/>
+      <w:lvlJc w:val="left"/>
+      <w:pPr>
+        <w:ind w:left="5040" w:hanging="360"/>
+      </w:pPr>
+    </w:lvl>
+    <w:lvl w:ilvl="7" w:tplc="04090019" w:tentative="1">
+      <w:start w:val="1"/>
+      <w:numFmt w:val="lowerLetter"/>
+      <w:lvlText w:val="%8."/>
+      <w:lvlJc w:val="left"/>
+      <w:pPr>
+        <w:ind w:left="5760" w:hanging="360"/>
+      </w:pPr>
+    </w:lvl>
+    <w:lvl w:ilvl="8" w:tplc="0409001B" w:tentative="1">
+      <w:start w:val="1"/>
+      <w:numFmt w:val="lowerRoman"/>
+      <w:lvlText w:val="%9."/>
+      <w:lvlJc w:val="right"/>
+      <w:pPr>
+        <w:ind w:left="6480" w:hanging="180"/>
+      </w:pPr>
+    </w:lvl>
+  </w:abstractNum>
+  <w:abstractNum w:abstractNumId="2" w15:restartNumberingAfterBreak="0">
     <w:nsid w:val="16E74F82"/>
     <w:multiLevelType w:val="hybridMultilevel"/>
     <w:tmpl w:val="277AF102"/>
@@ -2809,7 +2999,7 @@
       </w:pPr>
     </w:lvl>
   </w:abstractNum>
-  <w:abstractNum w:abstractNumId="2" w15:restartNumberingAfterBreak="0">
+  <w:abstractNum w:abstractNumId="3" w15:restartNumberingAfterBreak="0">
     <w:nsid w:val="26247379"/>
     <w:multiLevelType w:val="hybridMultilevel"/>
     <w:tmpl w:val="18CC9FDE"/>
@@ -2898,7 +3088,7 @@
       </w:pPr>
     </w:lvl>
   </w:abstractNum>
-  <w:abstractNum w:abstractNumId="3" w15:restartNumberingAfterBreak="0">
+  <w:abstractNum w:abstractNumId="4" w15:restartNumberingAfterBreak="0">
     <w:nsid w:val="3305734B"/>
     <w:multiLevelType w:val="hybridMultilevel"/>
     <w:tmpl w:val="9A38D066"/>
@@ -2987,7 +3177,7 @@
       </w:pPr>
     </w:lvl>
   </w:abstractNum>
-  <w:abstractNum w:abstractNumId="4" w15:restartNumberingAfterBreak="0">
+  <w:abstractNum w:abstractNumId="5" w15:restartNumberingAfterBreak="0">
     <w:nsid w:val="347B0E5A"/>
     <w:multiLevelType w:val="hybridMultilevel"/>
     <w:tmpl w:val="B384622E"/>
@@ -3076,7 +3266,7 @@
       </w:pPr>
     </w:lvl>
   </w:abstractNum>
-  <w:abstractNum w:abstractNumId="5" w15:restartNumberingAfterBreak="0">
+  <w:abstractNum w:abstractNumId="6" w15:restartNumberingAfterBreak="0">
     <w:nsid w:val="55962EF0"/>
     <w:multiLevelType w:val="hybridMultilevel"/>
     <w:tmpl w:val="546079D4"/>
@@ -3167,7 +3357,7 @@
       </w:pPr>
     </w:lvl>
   </w:abstractNum>
-  <w:abstractNum w:abstractNumId="6" w15:restartNumberingAfterBreak="0">
+  <w:abstractNum w:abstractNumId="7" w15:restartNumberingAfterBreak="0">
     <w:nsid w:val="55BC566D"/>
     <w:multiLevelType w:val="hybridMultilevel"/>
     <w:tmpl w:val="544659B8"/>
@@ -3258,7 +3448,7 @@
       </w:pPr>
     </w:lvl>
   </w:abstractNum>
-  <w:abstractNum w:abstractNumId="7" w15:restartNumberingAfterBreak="0">
+  <w:abstractNum w:abstractNumId="8" w15:restartNumberingAfterBreak="0">
     <w:nsid w:val="55D5116D"/>
     <w:multiLevelType w:val="hybridMultilevel"/>
     <w:tmpl w:val="D93EAF42"/>
@@ -3347,7 +3537,7 @@
       </w:pPr>
     </w:lvl>
   </w:abstractNum>
-  <w:abstractNum w:abstractNumId="8" w15:restartNumberingAfterBreak="0">
+  <w:abstractNum w:abstractNumId="9" w15:restartNumberingAfterBreak="0">
     <w:nsid w:val="6C925CD0"/>
     <w:multiLevelType w:val="hybridMultilevel"/>
     <w:tmpl w:val="5DD64DE0"/>
@@ -3438,7 +3628,7 @@
       </w:pPr>
     </w:lvl>
   </w:abstractNum>
-  <w:abstractNum w:abstractNumId="9" w15:restartNumberingAfterBreak="0">
+  <w:abstractNum w:abstractNumId="10" w15:restartNumberingAfterBreak="0">
     <w:nsid w:val="781B6ECE"/>
     <w:multiLevelType w:val="hybridMultilevel"/>
     <w:tmpl w:val="3CB67602"/>
@@ -3527,7 +3717,7 @@
       </w:pPr>
     </w:lvl>
   </w:abstractNum>
-  <w:abstractNum w:abstractNumId="10" w15:restartNumberingAfterBreak="0">
+  <w:abstractNum w:abstractNumId="11" w15:restartNumberingAfterBreak="0">
     <w:nsid w:val="7FD02A86"/>
     <w:multiLevelType w:val="hybridMultilevel"/>
     <w:tmpl w:val="F4120404"/>
@@ -3617,37 +3807,40 @@
     </w:lvl>
   </w:abstractNum>
   <w:num w:numId="1" w16cid:durableId="261767686">
-    <w:abstractNumId w:val="9"/>
+    <w:abstractNumId w:val="10"/>
   </w:num>
   <w:num w:numId="2" w16cid:durableId="650910480">
-    <w:abstractNumId w:val="4"/>
+    <w:abstractNumId w:val="5"/>
   </w:num>
   <w:num w:numId="3" w16cid:durableId="552037433">
-    <w:abstractNumId w:val="1"/>
+    <w:abstractNumId w:val="2"/>
   </w:num>
   <w:num w:numId="4" w16cid:durableId="256989859">
-    <w:abstractNumId w:val="10"/>
+    <w:abstractNumId w:val="11"/>
   </w:num>
   <w:num w:numId="5" w16cid:durableId="1616597382">
-    <w:abstractNumId w:val="3"/>
+    <w:abstractNumId w:val="4"/>
   </w:num>
   <w:num w:numId="6" w16cid:durableId="1602303048">
     <w:abstractNumId w:val="0"/>
   </w:num>
   <w:num w:numId="7" w16cid:durableId="1911841013">
+    <w:abstractNumId w:val="8"/>
+  </w:num>
+  <w:num w:numId="8" w16cid:durableId="1371370733">
+    <w:abstractNumId w:val="3"/>
+  </w:num>
+  <w:num w:numId="9" w16cid:durableId="42410947">
     <w:abstractNumId w:val="7"/>
   </w:num>
-  <w:num w:numId="8" w16cid:durableId="1371370733">
-    <w:abstractNumId w:val="2"/>
+  <w:num w:numId="10" w16cid:durableId="1549955494">
+    <w:abstractNumId w:val="9"/>
   </w:num>
-  <w:num w:numId="9" w16cid:durableId="42410947">
+  <w:num w:numId="11" w16cid:durableId="1299919479">
     <w:abstractNumId w:val="6"/>
   </w:num>
-  <w:num w:numId="10" w16cid:durableId="1549955494">
-    <w:abstractNumId w:val="8"/>
-  </w:num>
-  <w:num w:numId="11" w16cid:durableId="1299919479">
-    <w:abstractNumId w:val="5"/>
+  <w:num w:numId="12" w16cid:durableId="185216954">
+    <w:abstractNumId w:val="1"/>
   </w:num>
 </w:numbering>
 </file>

--- a/docs/AdvanceJava.docx
+++ b/docs/AdvanceJava.docx
@@ -82,7 +82,23 @@
           <w:sz w:val="28"/>
           <w:szCs w:val="28"/>
         </w:rPr>
-        <w:t>To Run type of application you will required the server along with JDK</w:t>
+        <w:t xml:space="preserve">To Run type of application you will </w:t>
+      </w:r>
+      <w:proofErr w:type="gramStart"/>
+      <w:r>
+        <w:rPr>
+          <w:sz w:val="28"/>
+          <w:szCs w:val="28"/>
+        </w:rPr>
+        <w:t>required</w:t>
+      </w:r>
+      <w:proofErr w:type="gramEnd"/>
+      <w:r>
+        <w:rPr>
+          <w:sz w:val="28"/>
+          <w:szCs w:val="28"/>
+        </w:rPr>
+        <w:t xml:space="preserve"> the server along with JDK</w:t>
       </w:r>
     </w:p>
     <w:p>
@@ -102,7 +118,23 @@
           <w:sz w:val="28"/>
           <w:szCs w:val="28"/>
         </w:rPr>
-        <w:t>In these application you will use a client and server side technologies.</w:t>
+        <w:t xml:space="preserve">In </w:t>
+      </w:r>
+      <w:proofErr w:type="gramStart"/>
+      <w:r>
+        <w:rPr>
+          <w:sz w:val="28"/>
+          <w:szCs w:val="28"/>
+        </w:rPr>
+        <w:t>these application</w:t>
+      </w:r>
+      <w:proofErr w:type="gramEnd"/>
+      <w:r>
+        <w:rPr>
+          <w:sz w:val="28"/>
+          <w:szCs w:val="28"/>
+        </w:rPr>
+        <w:t xml:space="preserve"> you will use a client and server side technologies.</w:t>
       </w:r>
     </w:p>
     <w:p>
@@ -117,12 +149,37 @@
           <w:szCs w:val="28"/>
         </w:rPr>
       </w:pPr>
-      <w:r>
-        <w:rPr>
-          <w:sz w:val="28"/>
-          <w:szCs w:val="28"/>
-        </w:rPr>
-        <w:t>Jsp and servlet are the server side technologies.</w:t>
+      <w:proofErr w:type="spellStart"/>
+      <w:r>
+        <w:rPr>
+          <w:sz w:val="28"/>
+          <w:szCs w:val="28"/>
+        </w:rPr>
+        <w:t>Jsp</w:t>
+      </w:r>
+      <w:proofErr w:type="spellEnd"/>
+      <w:r>
+        <w:rPr>
+          <w:sz w:val="28"/>
+          <w:szCs w:val="28"/>
+        </w:rPr>
+        <w:t xml:space="preserve"> and servlet are the </w:t>
+      </w:r>
+      <w:proofErr w:type="gramStart"/>
+      <w:r>
+        <w:rPr>
+          <w:sz w:val="28"/>
+          <w:szCs w:val="28"/>
+        </w:rPr>
+        <w:t>server side</w:t>
+      </w:r>
+      <w:proofErr w:type="gramEnd"/>
+      <w:r>
+        <w:rPr>
+          <w:sz w:val="28"/>
+          <w:szCs w:val="28"/>
+        </w:rPr>
+        <w:t xml:space="preserve"> technologies.</w:t>
       </w:r>
     </w:p>
     <w:p>
@@ -655,7 +712,23 @@
           <w:sz w:val="28"/>
           <w:szCs w:val="28"/>
         </w:rPr>
-        <w:t>The application which can be execute from the browser over an network.</w:t>
+        <w:t xml:space="preserve">The application which can be execute from the browser over </w:t>
+      </w:r>
+      <w:proofErr w:type="gramStart"/>
+      <w:r>
+        <w:rPr>
+          <w:sz w:val="28"/>
+          <w:szCs w:val="28"/>
+        </w:rPr>
+        <w:t>an</w:t>
+      </w:r>
+      <w:proofErr w:type="gramEnd"/>
+      <w:r>
+        <w:rPr>
+          <w:sz w:val="28"/>
+          <w:szCs w:val="28"/>
+        </w:rPr>
+        <w:t xml:space="preserve"> network.</w:t>
       </w:r>
     </w:p>
     <w:p>
@@ -736,12 +809,21 @@
           <w:szCs w:val="28"/>
         </w:rPr>
       </w:pPr>
-      <w:r>
-        <w:rPr>
-          <w:sz w:val="28"/>
-          <w:szCs w:val="28"/>
-        </w:rPr>
-        <w:t>These application are informative web sites.</w:t>
+      <w:proofErr w:type="gramStart"/>
+      <w:r>
+        <w:rPr>
+          <w:sz w:val="28"/>
+          <w:szCs w:val="28"/>
+        </w:rPr>
+        <w:t>These application</w:t>
+      </w:r>
+      <w:proofErr w:type="gramEnd"/>
+      <w:r>
+        <w:rPr>
+          <w:sz w:val="28"/>
+          <w:szCs w:val="28"/>
+        </w:rPr>
+        <w:t xml:space="preserve"> are informative web sites.</w:t>
       </w:r>
     </w:p>
     <w:p>
@@ -1352,7 +1434,23 @@
           <w:sz w:val="28"/>
           <w:szCs w:val="28"/>
         </w:rPr>
-        <w:t>The HTML code has to add inside the java code and hence it is also known as HTML in JAVA</w:t>
+        <w:t xml:space="preserve">The HTML code </w:t>
+      </w:r>
+      <w:proofErr w:type="gramStart"/>
+      <w:r>
+        <w:rPr>
+          <w:sz w:val="28"/>
+          <w:szCs w:val="28"/>
+        </w:rPr>
+        <w:t>has to</w:t>
+      </w:r>
+      <w:proofErr w:type="gramEnd"/>
+      <w:r>
+        <w:rPr>
+          <w:sz w:val="28"/>
+          <w:szCs w:val="28"/>
+        </w:rPr>
+        <w:t xml:space="preserve"> add inside the java code and hence it is also known as HTML in JAVA</w:t>
       </w:r>
     </w:p>
     <w:p>
@@ -1392,7 +1490,23 @@
           <w:sz w:val="28"/>
           <w:szCs w:val="28"/>
         </w:rPr>
-        <w:t>Servlet is maintain by the server, that is object creation and object management will be taken case by Server.</w:t>
+        <w:t xml:space="preserve">Servlet is </w:t>
+      </w:r>
+      <w:proofErr w:type="gramStart"/>
+      <w:r>
+        <w:rPr>
+          <w:sz w:val="28"/>
+          <w:szCs w:val="28"/>
+        </w:rPr>
+        <w:t>maintain</w:t>
+      </w:r>
+      <w:proofErr w:type="gramEnd"/>
+      <w:r>
+        <w:rPr>
+          <w:sz w:val="28"/>
+          <w:szCs w:val="28"/>
+        </w:rPr>
+        <w:t xml:space="preserve"> by the server, that is object creation and object management will be taken case by Server.</w:t>
       </w:r>
     </w:p>
     <w:p>
@@ -1528,6 +1642,7 @@
         </w:rPr>
         <w:t xml:space="preserve">By Extending </w:t>
       </w:r>
+      <w:proofErr w:type="spellStart"/>
       <w:r>
         <w:rPr>
           <w:b/>
@@ -1537,6 +1652,7 @@
         </w:rPr>
         <w:t>GenericServlet</w:t>
       </w:r>
+      <w:proofErr w:type="spellEnd"/>
       <w:r>
         <w:rPr>
           <w:sz w:val="28"/>
@@ -1564,6 +1680,7 @@
         </w:rPr>
         <w:t xml:space="preserve">By Extending </w:t>
       </w:r>
+      <w:proofErr w:type="spellStart"/>
       <w:r>
         <w:rPr>
           <w:b/>
@@ -1573,6 +1690,7 @@
         </w:rPr>
         <w:t>HttpServlet</w:t>
       </w:r>
+      <w:proofErr w:type="spellEnd"/>
       <w:r>
         <w:rPr>
           <w:sz w:val="28"/>
@@ -1598,7 +1716,23 @@
           <w:sz w:val="28"/>
           <w:szCs w:val="28"/>
         </w:rPr>
-        <w:t>Create a java class use any one of the class as a super class.</w:t>
+        <w:t xml:space="preserve">Create a java class use any one of the </w:t>
+      </w:r>
+      <w:proofErr w:type="gramStart"/>
+      <w:r>
+        <w:rPr>
+          <w:sz w:val="28"/>
+          <w:szCs w:val="28"/>
+        </w:rPr>
+        <w:t>class</w:t>
+      </w:r>
+      <w:proofErr w:type="gramEnd"/>
+      <w:r>
+        <w:rPr>
+          <w:sz w:val="28"/>
+          <w:szCs w:val="28"/>
+        </w:rPr>
+        <w:t xml:space="preserve"> as a super class.</w:t>
       </w:r>
     </w:p>
     <w:p>
@@ -1886,8 +2020,33 @@
           <w:sz w:val="28"/>
           <w:szCs w:val="28"/>
         </w:rPr>
-        <w:t>You will required the object if HttpServletResponse</w:t>
-      </w:r>
+        <w:t xml:space="preserve">You will </w:t>
+      </w:r>
+      <w:proofErr w:type="gramStart"/>
+      <w:r>
+        <w:rPr>
+          <w:sz w:val="28"/>
+          <w:szCs w:val="28"/>
+        </w:rPr>
+        <w:t>required</w:t>
+      </w:r>
+      <w:proofErr w:type="gramEnd"/>
+      <w:r>
+        <w:rPr>
+          <w:sz w:val="28"/>
+          <w:szCs w:val="28"/>
+        </w:rPr>
+        <w:t xml:space="preserve"> the object if </w:t>
+      </w:r>
+      <w:proofErr w:type="spellStart"/>
+      <w:r>
+        <w:rPr>
+          <w:sz w:val="28"/>
+          <w:szCs w:val="28"/>
+        </w:rPr>
+        <w:t>HttpServletResponse</w:t>
+      </w:r>
+      <w:proofErr w:type="spellEnd"/>
     </w:p>
     <w:p>
       <w:pPr>
@@ -1909,7 +2068,23 @@
           <w:sz w:val="28"/>
           <w:szCs w:val="28"/>
         </w:rPr>
-        <w:t>You have to set the type of response which is also known as MIME type.</w:t>
+        <w:t xml:space="preserve">You </w:t>
+      </w:r>
+      <w:proofErr w:type="gramStart"/>
+      <w:r>
+        <w:rPr>
+          <w:sz w:val="28"/>
+          <w:szCs w:val="28"/>
+        </w:rPr>
+        <w:t>have to</w:t>
+      </w:r>
+      <w:proofErr w:type="gramEnd"/>
+      <w:r>
+        <w:rPr>
+          <w:sz w:val="28"/>
+          <w:szCs w:val="28"/>
+        </w:rPr>
+        <w:t xml:space="preserve"> set the type of response which is also known as MIME type.</w:t>
       </w:r>
     </w:p>
     <w:p>
@@ -1961,14 +2136,25 @@
         </w:rPr>
         <w:t>MIME type can be set using the response object method ‘</w:t>
       </w:r>
-      <w:r>
-        <w:rPr>
-          <w:b/>
-          <w:bCs/>
-          <w:sz w:val="28"/>
-          <w:szCs w:val="28"/>
-        </w:rPr>
-        <w:t>setContentType(“MIME_TYPE”)</w:t>
+      <w:proofErr w:type="spellStart"/>
+      <w:r>
+        <w:rPr>
+          <w:b/>
+          <w:bCs/>
+          <w:sz w:val="28"/>
+          <w:szCs w:val="28"/>
+        </w:rPr>
+        <w:t>setContentType</w:t>
+      </w:r>
+      <w:proofErr w:type="spellEnd"/>
+      <w:r>
+        <w:rPr>
+          <w:b/>
+          <w:bCs/>
+          <w:sz w:val="28"/>
+          <w:szCs w:val="28"/>
+        </w:rPr>
+        <w:t>(“MIME_TYPE”)</w:t>
       </w:r>
       <w:r>
         <w:rPr>
@@ -2012,14 +2198,30 @@
           <w:sz w:val="28"/>
           <w:szCs w:val="28"/>
         </w:rPr>
-        <w:t>You have t</w:t>
-      </w:r>
-      <w:r>
-        <w:rPr>
-          <w:sz w:val="28"/>
-          <w:szCs w:val="28"/>
-        </w:rPr>
-        <w:t xml:space="preserve">o </w:t>
+        <w:t xml:space="preserve">You </w:t>
+      </w:r>
+      <w:proofErr w:type="gramStart"/>
+      <w:r>
+        <w:rPr>
+          <w:sz w:val="28"/>
+          <w:szCs w:val="28"/>
+        </w:rPr>
+        <w:t>have t</w:t>
+      </w:r>
+      <w:r>
+        <w:rPr>
+          <w:sz w:val="28"/>
+          <w:szCs w:val="28"/>
+        </w:rPr>
+        <w:t>o</w:t>
+      </w:r>
+      <w:proofErr w:type="gramEnd"/>
+      <w:r>
+        <w:rPr>
+          <w:sz w:val="28"/>
+          <w:szCs w:val="28"/>
+        </w:rPr>
+        <w:t xml:space="preserve"> </w:t>
       </w:r>
       <w:r>
         <w:rPr>
@@ -2047,8 +2249,17 @@
           <w:sz w:val="28"/>
           <w:szCs w:val="28"/>
         </w:rPr>
-        <w:t xml:space="preserve"> object of PrintWriter</w:t>
-      </w:r>
+        <w:t xml:space="preserve"> object of </w:t>
+      </w:r>
+      <w:proofErr w:type="spellStart"/>
+      <w:r>
+        <w:rPr>
+          <w:sz w:val="28"/>
+          <w:szCs w:val="28"/>
+        </w:rPr>
+        <w:t>PrintWriter</w:t>
+      </w:r>
+      <w:proofErr w:type="spellEnd"/>
       <w:r>
         <w:rPr>
           <w:sz w:val="28"/>
@@ -2061,8 +2272,17 @@
           <w:sz w:val="28"/>
           <w:szCs w:val="28"/>
         </w:rPr>
-        <w:t xml:space="preserve"> or InputStream</w:t>
-      </w:r>
+        <w:t xml:space="preserve"> or </w:t>
+      </w:r>
+      <w:proofErr w:type="spellStart"/>
+      <w:r>
+        <w:rPr>
+          <w:sz w:val="28"/>
+          <w:szCs w:val="28"/>
+        </w:rPr>
+        <w:t>InputStream</w:t>
+      </w:r>
+      <w:proofErr w:type="spellEnd"/>
       <w:r>
         <w:rPr>
           <w:sz w:val="28"/>
@@ -2089,14 +2309,47 @@
           <w:szCs w:val="28"/>
         </w:rPr>
       </w:pPr>
-      <w:r>
-        <w:rPr>
-          <w:b/>
-          <w:bCs/>
-          <w:sz w:val="28"/>
-          <w:szCs w:val="28"/>
-        </w:rPr>
-        <w:t>PrintWriter out = response.getWriter();</w:t>
+      <w:proofErr w:type="spellStart"/>
+      <w:r>
+        <w:rPr>
+          <w:b/>
+          <w:bCs/>
+          <w:sz w:val="28"/>
+          <w:szCs w:val="28"/>
+        </w:rPr>
+        <w:t>PrintWriter</w:t>
+      </w:r>
+      <w:proofErr w:type="spellEnd"/>
+      <w:r>
+        <w:rPr>
+          <w:b/>
+          <w:bCs/>
+          <w:sz w:val="28"/>
+          <w:szCs w:val="28"/>
+        </w:rPr>
+        <w:t xml:space="preserve"> out = </w:t>
+      </w:r>
+      <w:proofErr w:type="spellStart"/>
+      <w:proofErr w:type="gramStart"/>
+      <w:r>
+        <w:rPr>
+          <w:b/>
+          <w:bCs/>
+          <w:sz w:val="28"/>
+          <w:szCs w:val="28"/>
+        </w:rPr>
+        <w:t>response.getWriter</w:t>
+      </w:r>
+      <w:proofErr w:type="spellEnd"/>
+      <w:proofErr w:type="gramEnd"/>
+      <w:r>
+        <w:rPr>
+          <w:b/>
+          <w:bCs/>
+          <w:sz w:val="28"/>
+          <w:szCs w:val="28"/>
+        </w:rPr>
+        <w:t>();</w:t>
       </w:r>
     </w:p>
     <w:p>
@@ -2116,7 +2369,23 @@
           <w:sz w:val="28"/>
           <w:szCs w:val="28"/>
         </w:rPr>
-        <w:t>Write use response into the print() method.</w:t>
+        <w:t xml:space="preserve">Write use response into the </w:t>
+      </w:r>
+      <w:proofErr w:type="gramStart"/>
+      <w:r>
+        <w:rPr>
+          <w:sz w:val="28"/>
+          <w:szCs w:val="28"/>
+        </w:rPr>
+        <w:t>print(</w:t>
+      </w:r>
+      <w:proofErr w:type="gramEnd"/>
+      <w:r>
+        <w:rPr>
+          <w:sz w:val="28"/>
+          <w:szCs w:val="28"/>
+        </w:rPr>
+        <w:t>) method.</w:t>
       </w:r>
     </w:p>
     <w:p>
@@ -2192,7 +2461,39 @@
           <w:sz w:val="28"/>
           <w:szCs w:val="28"/>
         </w:rPr>
-        <w:t>To Handle a request you can use the HttpServletRequest Object</w:t>
+        <w:t xml:space="preserve">To Handle a </w:t>
+      </w:r>
+      <w:proofErr w:type="gramStart"/>
+      <w:r>
+        <w:rPr>
+          <w:sz w:val="28"/>
+          <w:szCs w:val="28"/>
+        </w:rPr>
+        <w:t>request</w:t>
+      </w:r>
+      <w:proofErr w:type="gramEnd"/>
+      <w:r>
+        <w:rPr>
+          <w:sz w:val="28"/>
+          <w:szCs w:val="28"/>
+        </w:rPr>
+        <w:t xml:space="preserve"> you can use the </w:t>
+      </w:r>
+      <w:proofErr w:type="spellStart"/>
+      <w:r>
+        <w:rPr>
+          <w:sz w:val="28"/>
+          <w:szCs w:val="28"/>
+        </w:rPr>
+        <w:t>HttpServletRequest</w:t>
+      </w:r>
+      <w:proofErr w:type="spellEnd"/>
+      <w:r>
+        <w:rPr>
+          <w:sz w:val="28"/>
+          <w:szCs w:val="28"/>
+        </w:rPr>
+        <w:t xml:space="preserve"> Object</w:t>
       </w:r>
       <w:r>
         <w:rPr>
@@ -2245,7 +2546,23 @@
           <w:sz w:val="28"/>
           <w:szCs w:val="28"/>
         </w:rPr>
-        <w:t>Request can also be consider as a URL.</w:t>
+        <w:t xml:space="preserve">Request can also be </w:t>
+      </w:r>
+      <w:proofErr w:type="gramStart"/>
+      <w:r>
+        <w:rPr>
+          <w:sz w:val="28"/>
+          <w:szCs w:val="28"/>
+        </w:rPr>
+        <w:t>consider</w:t>
+      </w:r>
+      <w:proofErr w:type="gramEnd"/>
+      <w:r>
+        <w:rPr>
+          <w:sz w:val="28"/>
+          <w:szCs w:val="28"/>
+        </w:rPr>
+        <w:t xml:space="preserve"> as a URL.</w:t>
       </w:r>
       <w:r>
         <w:rPr>
@@ -2484,7 +2801,23 @@
           <w:sz w:val="28"/>
           <w:szCs w:val="28"/>
         </w:rPr>
-        <w:t xml:space="preserve">There can be a multiple parameters in the URL which must be separated by ‘&amp;’ </w:t>
+        <w:t xml:space="preserve">There can be </w:t>
+      </w:r>
+      <w:proofErr w:type="gramStart"/>
+      <w:r>
+        <w:rPr>
+          <w:sz w:val="28"/>
+          <w:szCs w:val="28"/>
+        </w:rPr>
+        <w:t>a multiple parameters</w:t>
+      </w:r>
+      <w:proofErr w:type="gramEnd"/>
+      <w:r>
+        <w:rPr>
+          <w:sz w:val="28"/>
+          <w:szCs w:val="28"/>
+        </w:rPr>
+        <w:t xml:space="preserve"> in the URL which must be separated by ‘&amp;’ </w:t>
       </w:r>
     </w:p>
     <w:p>
@@ -2504,7 +2837,23 @@
           <w:sz w:val="28"/>
           <w:szCs w:val="28"/>
         </w:rPr>
-        <w:t>To Get the parameter from the request you can use a request object and getParameter method.</w:t>
+        <w:t xml:space="preserve">To Get the parameter from the request you can use a request object and </w:t>
+      </w:r>
+      <w:proofErr w:type="spellStart"/>
+      <w:r>
+        <w:rPr>
+          <w:sz w:val="28"/>
+          <w:szCs w:val="28"/>
+        </w:rPr>
+        <w:t>getParameter</w:t>
+      </w:r>
+      <w:proofErr w:type="spellEnd"/>
+      <w:r>
+        <w:rPr>
+          <w:sz w:val="28"/>
+          <w:szCs w:val="28"/>
+        </w:rPr>
+        <w:t xml:space="preserve"> method.</w:t>
       </w:r>
     </w:p>
     <w:p>
@@ -2536,12 +2885,37 @@
           <w:szCs w:val="28"/>
         </w:rPr>
       </w:pPr>
-      <w:r>
-        <w:rPr>
-          <w:sz w:val="28"/>
-          <w:szCs w:val="28"/>
-        </w:rPr>
-        <w:t xml:space="preserve">Request.getParameter(“Key”) : String </w:t>
+      <w:proofErr w:type="spellStart"/>
+      <w:r>
+        <w:rPr>
+          <w:sz w:val="28"/>
+          <w:szCs w:val="28"/>
+        </w:rPr>
+        <w:t>Request.getParameter</w:t>
+      </w:r>
+      <w:proofErr w:type="spellEnd"/>
+      <w:r>
+        <w:rPr>
+          <w:sz w:val="28"/>
+          <w:szCs w:val="28"/>
+        </w:rPr>
+        <w:t>(“Key”</w:t>
+      </w:r>
+      <w:proofErr w:type="gramStart"/>
+      <w:r>
+        <w:rPr>
+          <w:sz w:val="28"/>
+          <w:szCs w:val="28"/>
+        </w:rPr>
+        <w:t>) :</w:t>
+      </w:r>
+      <w:proofErr w:type="gramEnd"/>
+      <w:r>
+        <w:rPr>
+          <w:sz w:val="28"/>
+          <w:szCs w:val="28"/>
+        </w:rPr>
+        <w:t xml:space="preserve"> String </w:t>
       </w:r>
     </w:p>
     <w:p>
@@ -2717,7 +3091,1660 @@
           <w:sz w:val="28"/>
           <w:szCs w:val="28"/>
         </w:rPr>
-        <w:t>Paste the jar file inside the application at location src/main/webapp/WEB-INF/lib</w:t>
+        <w:t xml:space="preserve">Paste the jar file inside the application at location </w:t>
+      </w:r>
+      <w:proofErr w:type="spellStart"/>
+      <w:r>
+        <w:rPr>
+          <w:sz w:val="28"/>
+          <w:szCs w:val="28"/>
+        </w:rPr>
+        <w:t>src</w:t>
+      </w:r>
+      <w:proofErr w:type="spellEnd"/>
+      <w:r>
+        <w:rPr>
+          <w:sz w:val="28"/>
+          <w:szCs w:val="28"/>
+        </w:rPr>
+        <w:t>/main/webapp/WEB-INF/lib</w:t>
+      </w:r>
+    </w:p>
+    <w:p>
+      <w:pPr>
+        <w:pStyle w:val="NoSpacing"/>
+        <w:rPr>
+          <w:sz w:val="28"/>
+          <w:szCs w:val="28"/>
+        </w:rPr>
+      </w:pPr>
+    </w:p>
+    <w:p>
+      <w:pPr>
+        <w:pStyle w:val="NoSpacing"/>
+        <w:rPr>
+          <w:sz w:val="28"/>
+          <w:szCs w:val="28"/>
+        </w:rPr>
+      </w:pPr>
+    </w:p>
+    <w:p>
+      <w:pPr>
+        <w:rPr>
+          <w:sz w:val="28"/>
+          <w:szCs w:val="28"/>
+        </w:rPr>
+      </w:pPr>
+      <w:r>
+        <w:rPr>
+          <w:sz w:val="28"/>
+          <w:szCs w:val="28"/>
+        </w:rPr>
+        <w:br w:type="page"/>
+      </w:r>
+    </w:p>
+    <w:p>
+      <w:pPr>
+        <w:pStyle w:val="NoSpacing"/>
+        <w:rPr>
+          <w:b/>
+          <w:bCs/>
+          <w:sz w:val="28"/>
+          <w:szCs w:val="28"/>
+        </w:rPr>
+      </w:pPr>
+      <w:r>
+        <w:rPr>
+          <w:b/>
+          <w:bCs/>
+          <w:sz w:val="28"/>
+          <w:szCs w:val="28"/>
+        </w:rPr>
+        <w:lastRenderedPageBreak/>
+        <w:t>JSP (Java Server Pages)</w:t>
+      </w:r>
+    </w:p>
+    <w:p>
+      <w:pPr>
+        <w:pStyle w:val="NoSpacing"/>
+        <w:numPr>
+          <w:ilvl w:val="0"/>
+          <w:numId w:val="13"/>
+        </w:numPr>
+        <w:rPr>
+          <w:sz w:val="28"/>
+          <w:szCs w:val="28"/>
+        </w:rPr>
+      </w:pPr>
+      <w:r>
+        <w:rPr>
+          <w:sz w:val="28"/>
+          <w:szCs w:val="28"/>
+        </w:rPr>
+        <w:t>JSP is used to create dynamic web pages.</w:t>
+      </w:r>
+    </w:p>
+    <w:p>
+      <w:pPr>
+        <w:pStyle w:val="NoSpacing"/>
+        <w:numPr>
+          <w:ilvl w:val="0"/>
+          <w:numId w:val="13"/>
+        </w:numPr>
+        <w:rPr>
+          <w:sz w:val="28"/>
+          <w:szCs w:val="28"/>
+        </w:rPr>
+      </w:pPr>
+      <w:r>
+        <w:rPr>
+          <w:sz w:val="28"/>
+          <w:szCs w:val="28"/>
+        </w:rPr>
+        <w:t>JSP is mainly used for designing a web pages.</w:t>
+      </w:r>
+    </w:p>
+    <w:p>
+      <w:pPr>
+        <w:pStyle w:val="NoSpacing"/>
+        <w:numPr>
+          <w:ilvl w:val="0"/>
+          <w:numId w:val="13"/>
+        </w:numPr>
+        <w:rPr>
+          <w:sz w:val="28"/>
+          <w:szCs w:val="28"/>
+        </w:rPr>
+      </w:pPr>
+      <w:r>
+        <w:rPr>
+          <w:sz w:val="28"/>
+          <w:szCs w:val="28"/>
+        </w:rPr>
+        <w:t xml:space="preserve">On JSP you can use HTML code directly. </w:t>
+      </w:r>
+    </w:p>
+    <w:p>
+      <w:pPr>
+        <w:pStyle w:val="NoSpacing"/>
+        <w:numPr>
+          <w:ilvl w:val="0"/>
+          <w:numId w:val="13"/>
+        </w:numPr>
+        <w:rPr>
+          <w:sz w:val="28"/>
+          <w:szCs w:val="28"/>
+        </w:rPr>
+      </w:pPr>
+      <w:r>
+        <w:rPr>
+          <w:sz w:val="28"/>
+          <w:szCs w:val="28"/>
+        </w:rPr>
+        <w:t>Along with HTML code you can also use CSS, JS, JAVA code as well.</w:t>
+      </w:r>
+    </w:p>
+    <w:p>
+      <w:pPr>
+        <w:pStyle w:val="NoSpacing"/>
+        <w:numPr>
+          <w:ilvl w:val="0"/>
+          <w:numId w:val="13"/>
+        </w:numPr>
+        <w:rPr>
+          <w:sz w:val="28"/>
+          <w:szCs w:val="28"/>
+        </w:rPr>
+      </w:pPr>
+      <w:r>
+        <w:rPr>
+          <w:sz w:val="28"/>
+          <w:szCs w:val="28"/>
+        </w:rPr>
+        <w:t>You can write a java code inside HTML and hence it is also known as JAVA in HTML</w:t>
+      </w:r>
+      <w:r>
+        <w:rPr>
+          <w:sz w:val="28"/>
+          <w:szCs w:val="28"/>
+        </w:rPr>
+        <w:t>.</w:t>
+      </w:r>
+    </w:p>
+    <w:p>
+      <w:pPr>
+        <w:pStyle w:val="NoSpacing"/>
+        <w:numPr>
+          <w:ilvl w:val="0"/>
+          <w:numId w:val="13"/>
+        </w:numPr>
+        <w:rPr>
+          <w:sz w:val="28"/>
+          <w:szCs w:val="28"/>
+        </w:rPr>
+      </w:pPr>
+      <w:r>
+        <w:rPr>
+          <w:sz w:val="28"/>
+          <w:szCs w:val="28"/>
+        </w:rPr>
+        <w:t>JSP page extension is .</w:t>
+      </w:r>
+      <w:proofErr w:type="spellStart"/>
+      <w:r>
+        <w:rPr>
+          <w:sz w:val="28"/>
+          <w:szCs w:val="28"/>
+        </w:rPr>
+        <w:t>jsp</w:t>
+      </w:r>
+      <w:proofErr w:type="spellEnd"/>
+    </w:p>
+    <w:p>
+      <w:pPr>
+        <w:pStyle w:val="NoSpacing"/>
+        <w:numPr>
+          <w:ilvl w:val="0"/>
+          <w:numId w:val="13"/>
+        </w:numPr>
+        <w:rPr>
+          <w:sz w:val="28"/>
+          <w:szCs w:val="28"/>
+        </w:rPr>
+      </w:pPr>
+      <w:r>
+        <w:rPr>
+          <w:sz w:val="28"/>
+          <w:szCs w:val="28"/>
+        </w:rPr>
+        <w:t>Every JSP page converted into servlet first at the time of execution.</w:t>
+      </w:r>
+    </w:p>
+    <w:p>
+      <w:pPr>
+        <w:pStyle w:val="NoSpacing"/>
+        <w:numPr>
+          <w:ilvl w:val="0"/>
+          <w:numId w:val="13"/>
+        </w:numPr>
+        <w:rPr>
+          <w:sz w:val="28"/>
+          <w:szCs w:val="28"/>
+        </w:rPr>
+      </w:pPr>
+      <w:r>
+        <w:rPr>
+          <w:sz w:val="28"/>
+          <w:szCs w:val="28"/>
+        </w:rPr>
+        <w:t>The by default URL of the JSP page is /</w:t>
+      </w:r>
+      <w:proofErr w:type="spellStart"/>
+      <w:r>
+        <w:rPr>
+          <w:sz w:val="28"/>
+          <w:szCs w:val="28"/>
+        </w:rPr>
+        <w:t>pagename.jsp</w:t>
+      </w:r>
+      <w:proofErr w:type="spellEnd"/>
+    </w:p>
+    <w:p>
+      <w:pPr>
+        <w:pStyle w:val="NoSpacing"/>
+        <w:numPr>
+          <w:ilvl w:val="0"/>
+          <w:numId w:val="13"/>
+        </w:numPr>
+        <w:rPr>
+          <w:sz w:val="28"/>
+          <w:szCs w:val="28"/>
+        </w:rPr>
+      </w:pPr>
+      <w:r>
+        <w:rPr>
+          <w:sz w:val="28"/>
+          <w:szCs w:val="28"/>
+        </w:rPr>
+        <w:t xml:space="preserve">JSP </w:t>
+      </w:r>
+      <w:proofErr w:type="gramStart"/>
+      <w:r>
+        <w:rPr>
+          <w:sz w:val="28"/>
+          <w:szCs w:val="28"/>
+        </w:rPr>
+        <w:t>has to</w:t>
+      </w:r>
+      <w:proofErr w:type="gramEnd"/>
+      <w:r>
+        <w:rPr>
+          <w:sz w:val="28"/>
+          <w:szCs w:val="28"/>
+        </w:rPr>
+        <w:t xml:space="preserve"> be created inside webapp</w:t>
+      </w:r>
+    </w:p>
+    <w:p>
+      <w:pPr>
+        <w:pStyle w:val="NoSpacing"/>
+        <w:rPr>
+          <w:sz w:val="28"/>
+          <w:szCs w:val="28"/>
+        </w:rPr>
+      </w:pPr>
+    </w:p>
+    <w:p>
+      <w:pPr>
+        <w:rPr>
+          <w:b/>
+          <w:bCs/>
+          <w:sz w:val="28"/>
+          <w:szCs w:val="28"/>
+          <w:u w:val="single"/>
+        </w:rPr>
+      </w:pPr>
+      <w:r>
+        <w:rPr>
+          <w:b/>
+          <w:bCs/>
+          <w:sz w:val="28"/>
+          <w:szCs w:val="28"/>
+          <w:u w:val="single"/>
+        </w:rPr>
+        <w:br w:type="page"/>
+      </w:r>
+    </w:p>
+    <w:p>
+      <w:pPr>
+        <w:pStyle w:val="NoSpacing"/>
+        <w:rPr>
+          <w:b/>
+          <w:bCs/>
+          <w:sz w:val="28"/>
+          <w:szCs w:val="28"/>
+          <w:u w:val="single"/>
+        </w:rPr>
+      </w:pPr>
+      <w:r>
+        <w:rPr>
+          <w:b/>
+          <w:bCs/>
+          <w:sz w:val="28"/>
+          <w:szCs w:val="28"/>
+          <w:u w:val="single"/>
+        </w:rPr>
+        <w:lastRenderedPageBreak/>
+        <w:t>Scripting Elements/Tags</w:t>
+      </w:r>
+    </w:p>
+    <w:p>
+      <w:pPr>
+        <w:pStyle w:val="NoSpacing"/>
+        <w:numPr>
+          <w:ilvl w:val="0"/>
+          <w:numId w:val="14"/>
+        </w:numPr>
+        <w:rPr>
+          <w:sz w:val="28"/>
+          <w:szCs w:val="28"/>
+        </w:rPr>
+      </w:pPr>
+      <w:r>
+        <w:rPr>
+          <w:sz w:val="28"/>
+          <w:szCs w:val="28"/>
+        </w:rPr>
+        <w:t>These tags are used to write a java code on the JSP page.</w:t>
+      </w:r>
+    </w:p>
+    <w:p>
+      <w:pPr>
+        <w:pStyle w:val="NoSpacing"/>
+        <w:numPr>
+          <w:ilvl w:val="0"/>
+          <w:numId w:val="14"/>
+        </w:numPr>
+        <w:rPr>
+          <w:sz w:val="28"/>
+          <w:szCs w:val="28"/>
+        </w:rPr>
+      </w:pPr>
+      <w:r>
+        <w:rPr>
+          <w:sz w:val="28"/>
+          <w:szCs w:val="28"/>
+        </w:rPr>
+        <w:t>The java code is required on the JSP page to make it dynamic</w:t>
+      </w:r>
+      <w:r>
+        <w:rPr>
+          <w:sz w:val="28"/>
+          <w:szCs w:val="28"/>
+        </w:rPr>
+        <w:t xml:space="preserve"> page</w:t>
+      </w:r>
+      <w:r>
+        <w:rPr>
+          <w:sz w:val="28"/>
+          <w:szCs w:val="28"/>
+        </w:rPr>
+        <w:t>.</w:t>
+      </w:r>
+    </w:p>
+    <w:p>
+      <w:pPr>
+        <w:pStyle w:val="NoSpacing"/>
+        <w:numPr>
+          <w:ilvl w:val="0"/>
+          <w:numId w:val="14"/>
+        </w:numPr>
+        <w:rPr>
+          <w:sz w:val="28"/>
+          <w:szCs w:val="28"/>
+        </w:rPr>
+      </w:pPr>
+      <w:r>
+        <w:rPr>
+          <w:sz w:val="28"/>
+          <w:szCs w:val="28"/>
+        </w:rPr>
+        <w:t>There are 3 types of scripting tags</w:t>
+      </w:r>
+    </w:p>
+    <w:p>
+      <w:pPr>
+        <w:pStyle w:val="NoSpacing"/>
+        <w:numPr>
+          <w:ilvl w:val="1"/>
+          <w:numId w:val="14"/>
+        </w:numPr>
+        <w:rPr>
+          <w:sz w:val="28"/>
+          <w:szCs w:val="28"/>
+        </w:rPr>
+      </w:pPr>
+      <w:proofErr w:type="spellStart"/>
+      <w:r>
+        <w:rPr>
+          <w:sz w:val="28"/>
+          <w:szCs w:val="28"/>
+        </w:rPr>
+        <w:t>Scriptlet</w:t>
+      </w:r>
+      <w:proofErr w:type="spellEnd"/>
+      <w:r>
+        <w:rPr>
+          <w:sz w:val="28"/>
+          <w:szCs w:val="28"/>
+        </w:rPr>
+        <w:t xml:space="preserve"> Tag</w:t>
+      </w:r>
+    </w:p>
+    <w:p>
+      <w:pPr>
+        <w:pStyle w:val="NoSpacing"/>
+        <w:numPr>
+          <w:ilvl w:val="2"/>
+          <w:numId w:val="14"/>
+        </w:numPr>
+        <w:rPr>
+          <w:sz w:val="28"/>
+          <w:szCs w:val="28"/>
+        </w:rPr>
+      </w:pPr>
+      <w:r>
+        <w:rPr>
+          <w:sz w:val="28"/>
+          <w:szCs w:val="28"/>
+        </w:rPr>
+        <w:t>This tag is use to added a java code on JSP page.</w:t>
+      </w:r>
+    </w:p>
+    <w:p>
+      <w:pPr>
+        <w:pStyle w:val="NoSpacing"/>
+        <w:numPr>
+          <w:ilvl w:val="2"/>
+          <w:numId w:val="14"/>
+        </w:numPr>
+        <w:rPr>
+          <w:sz w:val="28"/>
+          <w:szCs w:val="28"/>
+        </w:rPr>
+      </w:pPr>
+      <w:r>
+        <w:rPr>
+          <w:sz w:val="28"/>
+          <w:szCs w:val="28"/>
+        </w:rPr>
+        <w:t>The code added in side this tag is a local code , which gets added inside service method after conversion.</w:t>
+      </w:r>
+    </w:p>
+    <w:p>
+      <w:pPr>
+        <w:pStyle w:val="NoSpacing"/>
+        <w:numPr>
+          <w:ilvl w:val="2"/>
+          <w:numId w:val="14"/>
+        </w:numPr>
+        <w:rPr>
+          <w:sz w:val="28"/>
+          <w:szCs w:val="28"/>
+        </w:rPr>
+      </w:pPr>
+      <w:r>
+        <w:rPr>
+          <w:sz w:val="28"/>
+          <w:szCs w:val="28"/>
+        </w:rPr>
+        <w:t xml:space="preserve">The variables created inside this are the local </w:t>
+      </w:r>
+      <w:r>
+        <w:rPr>
+          <w:sz w:val="28"/>
+          <w:szCs w:val="28"/>
+        </w:rPr>
+        <w:t>variables</w:t>
+      </w:r>
+      <w:r>
+        <w:rPr>
+          <w:sz w:val="28"/>
+          <w:szCs w:val="28"/>
+        </w:rPr>
+        <w:t>.</w:t>
+      </w:r>
+    </w:p>
+    <w:p>
+      <w:pPr>
+        <w:pStyle w:val="NoSpacing"/>
+        <w:numPr>
+          <w:ilvl w:val="2"/>
+          <w:numId w:val="14"/>
+        </w:numPr>
+        <w:rPr>
+          <w:sz w:val="28"/>
+          <w:szCs w:val="28"/>
+        </w:rPr>
+      </w:pPr>
+      <w:r>
+        <w:rPr>
+          <w:sz w:val="28"/>
+          <w:szCs w:val="28"/>
+        </w:rPr>
+        <w:t>Syntax:</w:t>
+      </w:r>
+    </w:p>
+    <w:p>
+      <w:pPr>
+        <w:pStyle w:val="NoSpacing"/>
+        <w:ind w:left="2160"/>
+        <w:rPr>
+          <w:sz w:val="28"/>
+          <w:szCs w:val="28"/>
+        </w:rPr>
+      </w:pPr>
+      <w:r>
+        <w:rPr>
+          <w:sz w:val="28"/>
+          <w:szCs w:val="28"/>
+          <w:highlight w:val="yellow"/>
+        </w:rPr>
+        <w:t>&lt;%   Java Code %&gt;</w:t>
+      </w:r>
+    </w:p>
+    <w:p>
+      <w:pPr>
+        <w:pStyle w:val="NoSpacing"/>
+        <w:numPr>
+          <w:ilvl w:val="1"/>
+          <w:numId w:val="14"/>
+        </w:numPr>
+        <w:rPr>
+          <w:sz w:val="28"/>
+          <w:szCs w:val="28"/>
+        </w:rPr>
+      </w:pPr>
+      <w:r>
+        <w:rPr>
+          <w:sz w:val="28"/>
+          <w:szCs w:val="28"/>
+        </w:rPr>
+        <w:t>Expression Tag</w:t>
+      </w:r>
+    </w:p>
+    <w:p>
+      <w:pPr>
+        <w:pStyle w:val="NoSpacing"/>
+        <w:numPr>
+          <w:ilvl w:val="2"/>
+          <w:numId w:val="14"/>
+        </w:numPr>
+        <w:rPr>
+          <w:sz w:val="28"/>
+          <w:szCs w:val="28"/>
+        </w:rPr>
+      </w:pPr>
+      <w:r>
+        <w:rPr>
+          <w:sz w:val="28"/>
+          <w:szCs w:val="28"/>
+        </w:rPr>
+        <w:t>You can execute and display expression result on the browser using this tag.</w:t>
+      </w:r>
+    </w:p>
+    <w:p>
+      <w:pPr>
+        <w:pStyle w:val="NoSpacing"/>
+        <w:numPr>
+          <w:ilvl w:val="2"/>
+          <w:numId w:val="14"/>
+        </w:numPr>
+        <w:rPr>
+          <w:sz w:val="28"/>
+          <w:szCs w:val="28"/>
+        </w:rPr>
+      </w:pPr>
+      <w:r>
+        <w:rPr>
+          <w:sz w:val="28"/>
+          <w:szCs w:val="28"/>
+        </w:rPr>
+        <w:t>The expression added in side this will included inside the service method.</w:t>
+      </w:r>
+    </w:p>
+    <w:p>
+      <w:pPr>
+        <w:pStyle w:val="NoSpacing"/>
+        <w:numPr>
+          <w:ilvl w:val="2"/>
+          <w:numId w:val="14"/>
+        </w:numPr>
+        <w:rPr>
+          <w:sz w:val="28"/>
+          <w:szCs w:val="28"/>
+        </w:rPr>
+      </w:pPr>
+      <w:r>
+        <w:rPr>
+          <w:sz w:val="28"/>
+          <w:szCs w:val="28"/>
+        </w:rPr>
+        <w:t xml:space="preserve">The code added inside this tag will be a part of </w:t>
+      </w:r>
+      <w:proofErr w:type="spellStart"/>
+      <w:r>
+        <w:rPr>
+          <w:sz w:val="28"/>
+          <w:szCs w:val="28"/>
+        </w:rPr>
+        <w:t>out.print</w:t>
+      </w:r>
+      <w:proofErr w:type="spellEnd"/>
+      <w:r>
+        <w:rPr>
+          <w:sz w:val="28"/>
+          <w:szCs w:val="28"/>
+        </w:rPr>
+        <w:t>(expression).</w:t>
+      </w:r>
+    </w:p>
+    <w:p>
+      <w:pPr>
+        <w:pStyle w:val="NoSpacing"/>
+        <w:numPr>
+          <w:ilvl w:val="2"/>
+          <w:numId w:val="14"/>
+        </w:numPr>
+        <w:rPr>
+          <w:sz w:val="28"/>
+          <w:szCs w:val="28"/>
+        </w:rPr>
+      </w:pPr>
+      <w:r>
+        <w:rPr>
+          <w:sz w:val="28"/>
+          <w:szCs w:val="28"/>
+        </w:rPr>
+        <w:t>Syntax:</w:t>
+      </w:r>
+    </w:p>
+    <w:p>
+      <w:pPr>
+        <w:pStyle w:val="NoSpacing"/>
+        <w:ind w:left="2160"/>
+        <w:rPr>
+          <w:sz w:val="28"/>
+          <w:szCs w:val="28"/>
+        </w:rPr>
+      </w:pPr>
+      <w:r>
+        <w:rPr>
+          <w:sz w:val="28"/>
+          <w:szCs w:val="28"/>
+          <w:highlight w:val="yellow"/>
+        </w:rPr>
+        <w:t xml:space="preserve">&lt;%=   </w:t>
+      </w:r>
+      <w:r>
+        <w:rPr>
+          <w:sz w:val="28"/>
+          <w:szCs w:val="28"/>
+          <w:highlight w:val="yellow"/>
+        </w:rPr>
+        <w:t xml:space="preserve">Java </w:t>
+      </w:r>
+      <w:proofErr w:type="gramStart"/>
+      <w:r>
+        <w:rPr>
+          <w:sz w:val="28"/>
+          <w:szCs w:val="28"/>
+          <w:highlight w:val="yellow"/>
+        </w:rPr>
+        <w:t>Expression  %</w:t>
+      </w:r>
+      <w:proofErr w:type="gramEnd"/>
+      <w:r>
+        <w:rPr>
+          <w:sz w:val="28"/>
+          <w:szCs w:val="28"/>
+          <w:highlight w:val="yellow"/>
+        </w:rPr>
+        <w:t>&gt;</w:t>
+      </w:r>
+    </w:p>
+    <w:p>
+      <w:pPr>
+        <w:pStyle w:val="NoSpacing"/>
+        <w:numPr>
+          <w:ilvl w:val="1"/>
+          <w:numId w:val="14"/>
+        </w:numPr>
+        <w:rPr>
+          <w:sz w:val="28"/>
+          <w:szCs w:val="28"/>
+        </w:rPr>
+      </w:pPr>
+      <w:r>
+        <w:rPr>
+          <w:sz w:val="28"/>
+          <w:szCs w:val="28"/>
+        </w:rPr>
+        <w:t>Declaration Tag</w:t>
+      </w:r>
+    </w:p>
+    <w:p>
+      <w:pPr>
+        <w:pStyle w:val="NoSpacing"/>
+        <w:numPr>
+          <w:ilvl w:val="2"/>
+          <w:numId w:val="14"/>
+        </w:numPr>
+        <w:rPr>
+          <w:sz w:val="28"/>
+          <w:szCs w:val="28"/>
+        </w:rPr>
+      </w:pPr>
+      <w:r>
+        <w:rPr>
+          <w:sz w:val="28"/>
+          <w:szCs w:val="28"/>
+        </w:rPr>
+        <w:t>This tag is use to write the instance level code.</w:t>
+      </w:r>
+    </w:p>
+    <w:p>
+      <w:pPr>
+        <w:pStyle w:val="NoSpacing"/>
+        <w:numPr>
+          <w:ilvl w:val="2"/>
+          <w:numId w:val="14"/>
+        </w:numPr>
+        <w:rPr>
+          <w:sz w:val="28"/>
+          <w:szCs w:val="28"/>
+        </w:rPr>
+      </w:pPr>
+      <w:r>
+        <w:rPr>
+          <w:sz w:val="28"/>
+          <w:szCs w:val="28"/>
+        </w:rPr>
+        <w:t xml:space="preserve">Using this tag you can create a </w:t>
+      </w:r>
+      <w:proofErr w:type="gramStart"/>
+      <w:r>
+        <w:rPr>
+          <w:sz w:val="28"/>
+          <w:szCs w:val="28"/>
+        </w:rPr>
+        <w:t>methods</w:t>
+      </w:r>
+      <w:proofErr w:type="gramEnd"/>
+      <w:r>
+        <w:rPr>
+          <w:sz w:val="28"/>
+          <w:szCs w:val="28"/>
+        </w:rPr>
+        <w:t>, static variable.</w:t>
+      </w:r>
+    </w:p>
+    <w:p>
+      <w:pPr>
+        <w:pStyle w:val="NoSpacing"/>
+        <w:numPr>
+          <w:ilvl w:val="2"/>
+          <w:numId w:val="14"/>
+        </w:numPr>
+        <w:rPr>
+          <w:sz w:val="28"/>
+          <w:szCs w:val="28"/>
+        </w:rPr>
+      </w:pPr>
+      <w:r>
+        <w:rPr>
+          <w:sz w:val="28"/>
+          <w:szCs w:val="28"/>
+        </w:rPr>
+        <w:t>You can also create static methods using this tag.</w:t>
+      </w:r>
+    </w:p>
+    <w:p>
+      <w:pPr>
+        <w:pStyle w:val="NoSpacing"/>
+        <w:numPr>
+          <w:ilvl w:val="2"/>
+          <w:numId w:val="14"/>
+        </w:numPr>
+        <w:rPr>
+          <w:sz w:val="28"/>
+          <w:szCs w:val="28"/>
+        </w:rPr>
+      </w:pPr>
+      <w:r>
+        <w:rPr>
+          <w:sz w:val="28"/>
+          <w:szCs w:val="28"/>
+        </w:rPr>
+        <w:t>Syntax:</w:t>
+      </w:r>
+    </w:p>
+    <w:p>
+      <w:pPr>
+        <w:pStyle w:val="NoSpacing"/>
+        <w:ind w:left="2160"/>
+        <w:rPr>
+          <w:sz w:val="28"/>
+          <w:szCs w:val="28"/>
+        </w:rPr>
+      </w:pPr>
+      <w:r>
+        <w:rPr>
+          <w:sz w:val="28"/>
+          <w:szCs w:val="28"/>
+          <w:highlight w:val="yellow"/>
+        </w:rPr>
+        <w:t>&lt;%!   Java Code   %&gt;</w:t>
+      </w:r>
+    </w:p>
+    <w:p>
+      <w:pPr>
+        <w:pStyle w:val="NoSpacing"/>
+        <w:rPr>
+          <w:sz w:val="28"/>
+          <w:szCs w:val="28"/>
+        </w:rPr>
+      </w:pPr>
+    </w:p>
+    <w:p>
+      <w:pPr>
+        <w:rPr>
+          <w:sz w:val="28"/>
+          <w:szCs w:val="28"/>
+        </w:rPr>
+      </w:pPr>
+      <w:r>
+        <w:rPr>
+          <w:sz w:val="28"/>
+          <w:szCs w:val="28"/>
+        </w:rPr>
+        <w:br w:type="page"/>
+      </w:r>
+    </w:p>
+    <w:p>
+      <w:pPr>
+        <w:pStyle w:val="NoSpacing"/>
+        <w:rPr>
+          <w:b/>
+          <w:bCs/>
+          <w:sz w:val="28"/>
+          <w:szCs w:val="28"/>
+          <w:u w:val="single"/>
+        </w:rPr>
+      </w:pPr>
+      <w:r>
+        <w:rPr>
+          <w:b/>
+          <w:bCs/>
+          <w:sz w:val="28"/>
+          <w:szCs w:val="28"/>
+          <w:u w:val="single"/>
+        </w:rPr>
+        <w:lastRenderedPageBreak/>
+        <w:t>Implicit Object</w:t>
+      </w:r>
+    </w:p>
+    <w:p>
+      <w:pPr>
+        <w:pStyle w:val="NoSpacing"/>
+        <w:numPr>
+          <w:ilvl w:val="0"/>
+          <w:numId w:val="15"/>
+        </w:numPr>
+        <w:rPr>
+          <w:sz w:val="28"/>
+          <w:szCs w:val="28"/>
+          <w:u w:val="single"/>
+        </w:rPr>
+      </w:pPr>
+      <w:r>
+        <w:rPr>
+          <w:sz w:val="28"/>
+          <w:szCs w:val="28"/>
+        </w:rPr>
+        <w:t>Every JSP page has some object which are internally provided by the server.</w:t>
+      </w:r>
+    </w:p>
+    <w:p>
+      <w:pPr>
+        <w:pStyle w:val="NoSpacing"/>
+        <w:numPr>
+          <w:ilvl w:val="0"/>
+          <w:numId w:val="15"/>
+        </w:numPr>
+        <w:rPr>
+          <w:sz w:val="28"/>
+          <w:szCs w:val="28"/>
+        </w:rPr>
+      </w:pPr>
+      <w:r>
+        <w:rPr>
+          <w:sz w:val="28"/>
+          <w:szCs w:val="28"/>
+        </w:rPr>
+        <w:t xml:space="preserve">There </w:t>
+      </w:r>
+      <w:proofErr w:type="gramStart"/>
+      <w:r>
+        <w:rPr>
+          <w:sz w:val="28"/>
+          <w:szCs w:val="28"/>
+        </w:rPr>
+        <w:t>are</w:t>
+      </w:r>
+      <w:proofErr w:type="gramEnd"/>
+      <w:r>
+        <w:rPr>
+          <w:sz w:val="28"/>
+          <w:szCs w:val="28"/>
+        </w:rPr>
+        <w:t xml:space="preserve"> total 9 implicit object present on every JSP page</w:t>
+      </w:r>
+    </w:p>
+    <w:tbl>
+      <w:tblPr>
+        <w:tblStyle w:val="TableGrid"/>
+        <w:tblW w:w="0" w:type="auto"/>
+        <w:tblInd w:w="720" w:type="dxa"/>
+        <w:tblLook w:val="04A0" w:firstRow="1" w:lastRow="0" w:firstColumn="1" w:lastColumn="0" w:noHBand="0" w:noVBand="1"/>
+      </w:tblPr>
+      <w:tblGrid>
+        <w:gridCol w:w="2155"/>
+        <w:gridCol w:w="3330"/>
+      </w:tblGrid>
+      <w:tr>
+        <w:tc>
+          <w:tcPr>
+            <w:tcW w:w="2155" w:type="dxa"/>
+            <w:shd w:val="clear" w:color="auto" w:fill="000000" w:themeFill="text1"/>
+          </w:tcPr>
+          <w:p>
+            <w:pPr>
+              <w:pStyle w:val="NoSpacing"/>
+              <w:rPr>
+                <w:b/>
+                <w:bCs/>
+                <w:color w:val="FFFFFF" w:themeColor="background1"/>
+                <w:sz w:val="28"/>
+                <w:szCs w:val="28"/>
+              </w:rPr>
+            </w:pPr>
+            <w:r>
+              <w:rPr>
+                <w:b/>
+                <w:bCs/>
+                <w:color w:val="FFFFFF" w:themeColor="background1"/>
+                <w:sz w:val="28"/>
+                <w:szCs w:val="28"/>
+              </w:rPr>
+              <w:t>Object Name</w:t>
+            </w:r>
+          </w:p>
+        </w:tc>
+        <w:tc>
+          <w:tcPr>
+            <w:tcW w:w="3330" w:type="dxa"/>
+            <w:shd w:val="clear" w:color="auto" w:fill="000000" w:themeFill="text1"/>
+          </w:tcPr>
+          <w:p>
+            <w:pPr>
+              <w:pStyle w:val="NoSpacing"/>
+              <w:rPr>
+                <w:b/>
+                <w:bCs/>
+                <w:color w:val="FFFFFF" w:themeColor="background1"/>
+                <w:sz w:val="28"/>
+                <w:szCs w:val="28"/>
+              </w:rPr>
+            </w:pPr>
+            <w:r>
+              <w:rPr>
+                <w:b/>
+                <w:bCs/>
+                <w:color w:val="FFFFFF" w:themeColor="background1"/>
+                <w:sz w:val="28"/>
+                <w:szCs w:val="28"/>
+              </w:rPr>
+              <w:t>Class/Interface Name</w:t>
+            </w:r>
+          </w:p>
+        </w:tc>
+      </w:tr>
+      <w:tr>
+        <w:tc>
+          <w:tcPr>
+            <w:tcW w:w="2155" w:type="dxa"/>
+          </w:tcPr>
+          <w:p>
+            <w:pPr>
+              <w:pStyle w:val="NoSpacing"/>
+              <w:rPr>
+                <w:sz w:val="28"/>
+                <w:szCs w:val="28"/>
+              </w:rPr>
+            </w:pPr>
+            <w:r>
+              <w:rPr>
+                <w:sz w:val="28"/>
+                <w:szCs w:val="28"/>
+              </w:rPr>
+              <w:t>request</w:t>
+            </w:r>
+          </w:p>
+        </w:tc>
+        <w:tc>
+          <w:tcPr>
+            <w:tcW w:w="3330" w:type="dxa"/>
+          </w:tcPr>
+          <w:p>
+            <w:pPr>
+              <w:pStyle w:val="NoSpacing"/>
+              <w:rPr>
+                <w:sz w:val="28"/>
+                <w:szCs w:val="28"/>
+              </w:rPr>
+            </w:pPr>
+            <w:proofErr w:type="spellStart"/>
+            <w:r>
+              <w:rPr>
+                <w:sz w:val="28"/>
+                <w:szCs w:val="28"/>
+              </w:rPr>
+              <w:t>HttpServletRequest</w:t>
+            </w:r>
+            <w:proofErr w:type="spellEnd"/>
+          </w:p>
+        </w:tc>
+      </w:tr>
+      <w:tr>
+        <w:tc>
+          <w:tcPr>
+            <w:tcW w:w="2155" w:type="dxa"/>
+          </w:tcPr>
+          <w:p>
+            <w:pPr>
+              <w:pStyle w:val="NoSpacing"/>
+              <w:rPr>
+                <w:sz w:val="28"/>
+                <w:szCs w:val="28"/>
+              </w:rPr>
+            </w:pPr>
+            <w:r>
+              <w:rPr>
+                <w:sz w:val="28"/>
+                <w:szCs w:val="28"/>
+              </w:rPr>
+              <w:t>response</w:t>
+            </w:r>
+          </w:p>
+        </w:tc>
+        <w:tc>
+          <w:tcPr>
+            <w:tcW w:w="3330" w:type="dxa"/>
+          </w:tcPr>
+          <w:p>
+            <w:pPr>
+              <w:pStyle w:val="NoSpacing"/>
+              <w:rPr>
+                <w:sz w:val="28"/>
+                <w:szCs w:val="28"/>
+              </w:rPr>
+            </w:pPr>
+            <w:proofErr w:type="spellStart"/>
+            <w:r>
+              <w:rPr>
+                <w:sz w:val="28"/>
+                <w:szCs w:val="28"/>
+              </w:rPr>
+              <w:t>HttpServletRe</w:t>
+            </w:r>
+            <w:r>
+              <w:rPr>
+                <w:sz w:val="28"/>
+                <w:szCs w:val="28"/>
+              </w:rPr>
+              <w:t>sponse</w:t>
+            </w:r>
+            <w:proofErr w:type="spellEnd"/>
+          </w:p>
+        </w:tc>
+      </w:tr>
+      <w:tr>
+        <w:tc>
+          <w:tcPr>
+            <w:tcW w:w="2155" w:type="dxa"/>
+          </w:tcPr>
+          <w:p>
+            <w:pPr>
+              <w:pStyle w:val="NoSpacing"/>
+              <w:rPr>
+                <w:sz w:val="28"/>
+                <w:szCs w:val="28"/>
+              </w:rPr>
+            </w:pPr>
+            <w:r>
+              <w:rPr>
+                <w:sz w:val="28"/>
+                <w:szCs w:val="28"/>
+              </w:rPr>
+              <w:t>session</w:t>
+            </w:r>
+          </w:p>
+        </w:tc>
+        <w:tc>
+          <w:tcPr>
+            <w:tcW w:w="3330" w:type="dxa"/>
+          </w:tcPr>
+          <w:p>
+            <w:pPr>
+              <w:pStyle w:val="NoSpacing"/>
+              <w:rPr>
+                <w:sz w:val="28"/>
+                <w:szCs w:val="28"/>
+              </w:rPr>
+            </w:pPr>
+            <w:proofErr w:type="spellStart"/>
+            <w:r>
+              <w:rPr>
+                <w:sz w:val="28"/>
+                <w:szCs w:val="28"/>
+              </w:rPr>
+              <w:t>HttpSession</w:t>
+            </w:r>
+            <w:proofErr w:type="spellEnd"/>
+          </w:p>
+        </w:tc>
+      </w:tr>
+      <w:tr>
+        <w:tc>
+          <w:tcPr>
+            <w:tcW w:w="2155" w:type="dxa"/>
+          </w:tcPr>
+          <w:p>
+            <w:pPr>
+              <w:pStyle w:val="NoSpacing"/>
+              <w:rPr>
+                <w:sz w:val="28"/>
+                <w:szCs w:val="28"/>
+              </w:rPr>
+            </w:pPr>
+            <w:r>
+              <w:rPr>
+                <w:sz w:val="28"/>
+                <w:szCs w:val="28"/>
+              </w:rPr>
+              <w:t>application</w:t>
+            </w:r>
+          </w:p>
+        </w:tc>
+        <w:tc>
+          <w:tcPr>
+            <w:tcW w:w="3330" w:type="dxa"/>
+          </w:tcPr>
+          <w:p>
+            <w:pPr>
+              <w:pStyle w:val="NoSpacing"/>
+              <w:rPr>
+                <w:sz w:val="28"/>
+                <w:szCs w:val="28"/>
+              </w:rPr>
+            </w:pPr>
+            <w:proofErr w:type="spellStart"/>
+            <w:r>
+              <w:rPr>
+                <w:sz w:val="28"/>
+                <w:szCs w:val="28"/>
+              </w:rPr>
+              <w:t>ServletCotext</w:t>
+            </w:r>
+            <w:proofErr w:type="spellEnd"/>
+          </w:p>
+        </w:tc>
+      </w:tr>
+      <w:tr>
+        <w:tc>
+          <w:tcPr>
+            <w:tcW w:w="2155" w:type="dxa"/>
+          </w:tcPr>
+          <w:p>
+            <w:pPr>
+              <w:pStyle w:val="NoSpacing"/>
+              <w:rPr>
+                <w:sz w:val="28"/>
+                <w:szCs w:val="28"/>
+              </w:rPr>
+            </w:pPr>
+            <w:r>
+              <w:rPr>
+                <w:sz w:val="28"/>
+                <w:szCs w:val="28"/>
+              </w:rPr>
+              <w:t>out</w:t>
+            </w:r>
+          </w:p>
+        </w:tc>
+        <w:tc>
+          <w:tcPr>
+            <w:tcW w:w="3330" w:type="dxa"/>
+          </w:tcPr>
+          <w:p>
+            <w:pPr>
+              <w:pStyle w:val="NoSpacing"/>
+              <w:rPr>
+                <w:sz w:val="28"/>
+                <w:szCs w:val="28"/>
+              </w:rPr>
+            </w:pPr>
+            <w:proofErr w:type="spellStart"/>
+            <w:r>
+              <w:rPr>
+                <w:sz w:val="28"/>
+                <w:szCs w:val="28"/>
+              </w:rPr>
+              <w:t>JspWriter</w:t>
+            </w:r>
+            <w:proofErr w:type="spellEnd"/>
+            <w:r>
+              <w:rPr>
+                <w:sz w:val="28"/>
+                <w:szCs w:val="28"/>
+              </w:rPr>
+              <w:t xml:space="preserve"> (</w:t>
+            </w:r>
+            <w:proofErr w:type="spellStart"/>
+            <w:r>
+              <w:rPr>
+                <w:sz w:val="28"/>
+                <w:szCs w:val="28"/>
+              </w:rPr>
+              <w:t>PrintWriter</w:t>
+            </w:r>
+            <w:proofErr w:type="spellEnd"/>
+            <w:r>
+              <w:rPr>
+                <w:sz w:val="28"/>
+                <w:szCs w:val="28"/>
+              </w:rPr>
+              <w:t>)</w:t>
+            </w:r>
+          </w:p>
+        </w:tc>
+      </w:tr>
+      <w:tr>
+        <w:tc>
+          <w:tcPr>
+            <w:tcW w:w="2155" w:type="dxa"/>
+          </w:tcPr>
+          <w:p>
+            <w:pPr>
+              <w:pStyle w:val="NoSpacing"/>
+              <w:rPr>
+                <w:sz w:val="28"/>
+                <w:szCs w:val="28"/>
+              </w:rPr>
+            </w:pPr>
+            <w:r>
+              <w:rPr>
+                <w:sz w:val="28"/>
+                <w:szCs w:val="28"/>
+              </w:rPr>
+              <w:t>page</w:t>
+            </w:r>
+          </w:p>
+        </w:tc>
+        <w:tc>
+          <w:tcPr>
+            <w:tcW w:w="3330" w:type="dxa"/>
+          </w:tcPr>
+          <w:p>
+            <w:pPr>
+              <w:pStyle w:val="NoSpacing"/>
+              <w:rPr>
+                <w:sz w:val="28"/>
+                <w:szCs w:val="28"/>
+              </w:rPr>
+            </w:pPr>
+            <w:r>
+              <w:rPr>
+                <w:sz w:val="28"/>
+                <w:szCs w:val="28"/>
+              </w:rPr>
+              <w:t>this (in java)</w:t>
+            </w:r>
+          </w:p>
+        </w:tc>
+      </w:tr>
+      <w:tr>
+        <w:tc>
+          <w:tcPr>
+            <w:tcW w:w="2155" w:type="dxa"/>
+          </w:tcPr>
+          <w:p>
+            <w:pPr>
+              <w:pStyle w:val="NoSpacing"/>
+              <w:rPr>
+                <w:sz w:val="28"/>
+                <w:szCs w:val="28"/>
+              </w:rPr>
+            </w:pPr>
+            <w:proofErr w:type="spellStart"/>
+            <w:r>
+              <w:rPr>
+                <w:sz w:val="28"/>
+                <w:szCs w:val="28"/>
+              </w:rPr>
+              <w:t>pageContext</w:t>
+            </w:r>
+            <w:proofErr w:type="spellEnd"/>
+          </w:p>
+        </w:tc>
+        <w:tc>
+          <w:tcPr>
+            <w:tcW w:w="3330" w:type="dxa"/>
+          </w:tcPr>
+          <w:p>
+            <w:pPr>
+              <w:pStyle w:val="NoSpacing"/>
+              <w:rPr>
+                <w:sz w:val="28"/>
+                <w:szCs w:val="28"/>
+              </w:rPr>
+            </w:pPr>
+            <w:proofErr w:type="spellStart"/>
+            <w:r>
+              <w:rPr>
+                <w:sz w:val="28"/>
+                <w:szCs w:val="28"/>
+              </w:rPr>
+              <w:t>PageContext</w:t>
+            </w:r>
+            <w:proofErr w:type="spellEnd"/>
+          </w:p>
+        </w:tc>
+      </w:tr>
+      <w:tr>
+        <w:tc>
+          <w:tcPr>
+            <w:tcW w:w="2155" w:type="dxa"/>
+          </w:tcPr>
+          <w:p>
+            <w:pPr>
+              <w:pStyle w:val="NoSpacing"/>
+              <w:rPr>
+                <w:sz w:val="28"/>
+                <w:szCs w:val="28"/>
+              </w:rPr>
+            </w:pPr>
+            <w:r>
+              <w:rPr>
+                <w:sz w:val="28"/>
+                <w:szCs w:val="28"/>
+              </w:rPr>
+              <w:t>config</w:t>
+            </w:r>
+          </w:p>
+        </w:tc>
+        <w:tc>
+          <w:tcPr>
+            <w:tcW w:w="3330" w:type="dxa"/>
+          </w:tcPr>
+          <w:p>
+            <w:pPr>
+              <w:pStyle w:val="NoSpacing"/>
+              <w:rPr>
+                <w:sz w:val="28"/>
+                <w:szCs w:val="28"/>
+              </w:rPr>
+            </w:pPr>
+            <w:proofErr w:type="spellStart"/>
+            <w:r>
+              <w:rPr>
+                <w:sz w:val="28"/>
+                <w:szCs w:val="28"/>
+              </w:rPr>
+              <w:t>ServletConfig</w:t>
+            </w:r>
+            <w:proofErr w:type="spellEnd"/>
+          </w:p>
+        </w:tc>
+      </w:tr>
+      <w:tr>
+        <w:tc>
+          <w:tcPr>
+            <w:tcW w:w="2155" w:type="dxa"/>
+          </w:tcPr>
+          <w:p>
+            <w:pPr>
+              <w:pStyle w:val="NoSpacing"/>
+              <w:rPr>
+                <w:sz w:val="28"/>
+                <w:szCs w:val="28"/>
+              </w:rPr>
+            </w:pPr>
+            <w:r>
+              <w:rPr>
+                <w:sz w:val="28"/>
+                <w:szCs w:val="28"/>
+              </w:rPr>
+              <w:t>exception</w:t>
+            </w:r>
+          </w:p>
+        </w:tc>
+        <w:tc>
+          <w:tcPr>
+            <w:tcW w:w="3330" w:type="dxa"/>
+          </w:tcPr>
+          <w:p>
+            <w:pPr>
+              <w:pStyle w:val="NoSpacing"/>
+              <w:rPr>
+                <w:sz w:val="28"/>
+                <w:szCs w:val="28"/>
+              </w:rPr>
+            </w:pPr>
+            <w:r>
+              <w:rPr>
+                <w:sz w:val="28"/>
+                <w:szCs w:val="28"/>
+              </w:rPr>
+              <w:t>Throwable</w:t>
+            </w:r>
+          </w:p>
+        </w:tc>
+      </w:tr>
+    </w:tbl>
+    <w:p>
+      <w:pPr>
+        <w:pStyle w:val="NoSpacing"/>
+        <w:ind w:left="720"/>
+        <w:rPr>
+          <w:sz w:val="28"/>
+          <w:szCs w:val="28"/>
+        </w:rPr>
+      </w:pPr>
+    </w:p>
+    <w:p>
+      <w:pPr>
+        <w:pStyle w:val="NoSpacing"/>
+        <w:ind w:left="720"/>
+        <w:rPr>
+          <w:b/>
+          <w:bCs/>
+          <w:color w:val="FF0000"/>
+          <w:sz w:val="28"/>
+          <w:szCs w:val="28"/>
+        </w:rPr>
+      </w:pPr>
+      <w:r>
+        <w:rPr>
+          <w:sz w:val="28"/>
+          <w:szCs w:val="28"/>
+        </w:rPr>
+        <w:t xml:space="preserve">Note: </w:t>
+      </w:r>
+      <w:r>
+        <w:rPr>
+          <w:b/>
+          <w:bCs/>
+          <w:color w:val="FF0000"/>
+          <w:sz w:val="28"/>
+          <w:szCs w:val="28"/>
+          <w:highlight w:val="yellow"/>
+        </w:rPr>
+        <w:t xml:space="preserve">These implicit Object are only accessible inside </w:t>
+      </w:r>
+      <w:proofErr w:type="spellStart"/>
+      <w:r>
+        <w:rPr>
+          <w:b/>
+          <w:bCs/>
+          <w:color w:val="FF0000"/>
+          <w:sz w:val="28"/>
+          <w:szCs w:val="28"/>
+          <w:highlight w:val="yellow"/>
+        </w:rPr>
+        <w:t>Scriptlet</w:t>
+      </w:r>
+      <w:proofErr w:type="spellEnd"/>
+      <w:r>
+        <w:rPr>
+          <w:b/>
+          <w:bCs/>
+          <w:color w:val="FF0000"/>
+          <w:sz w:val="28"/>
+          <w:szCs w:val="28"/>
+          <w:highlight w:val="yellow"/>
+        </w:rPr>
+        <w:t xml:space="preserve"> and Expression tag</w:t>
+      </w:r>
+      <w:r>
+        <w:rPr>
+          <w:b/>
+          <w:bCs/>
+          <w:color w:val="FF0000"/>
+          <w:sz w:val="28"/>
+          <w:szCs w:val="28"/>
+        </w:rPr>
+        <w:t xml:space="preserve"> </w:t>
+      </w:r>
+      <w:r>
+        <w:rPr>
+          <w:b/>
+          <w:bCs/>
+          <w:color w:val="FF0000"/>
+          <w:sz w:val="28"/>
+          <w:szCs w:val="28"/>
+          <w:highlight w:val="yellow"/>
+        </w:rPr>
+        <w:t>it is not allowed in Declaration tag</w:t>
+      </w:r>
+    </w:p>
+    <w:p>
+      <w:pPr>
+        <w:pStyle w:val="NoSpacing"/>
+        <w:rPr>
+          <w:b/>
+          <w:bCs/>
+          <w:color w:val="FF0000"/>
+          <w:sz w:val="28"/>
+          <w:szCs w:val="28"/>
+        </w:rPr>
+      </w:pPr>
+    </w:p>
+    <w:p>
+      <w:pPr>
+        <w:pStyle w:val="NoSpacing"/>
+        <w:rPr>
+          <w:b/>
+          <w:bCs/>
+          <w:color w:val="FF0000"/>
+          <w:sz w:val="28"/>
+          <w:szCs w:val="28"/>
+        </w:rPr>
+      </w:pPr>
+      <w:r>
+        <w:rPr>
+          <w:b/>
+          <w:bCs/>
+          <w:color w:val="FF0000"/>
+          <w:sz w:val="28"/>
+          <w:szCs w:val="28"/>
+        </w:rPr>
+        <w:t>Task-1</w:t>
+      </w:r>
+    </w:p>
+    <w:p>
+      <w:pPr>
+        <w:pStyle w:val="NoSpacing"/>
+        <w:rPr>
+          <w:sz w:val="28"/>
+          <w:szCs w:val="28"/>
+        </w:rPr>
+      </w:pPr>
+      <w:r>
+        <w:rPr>
+          <w:noProof/>
+          <w:sz w:val="28"/>
+          <w:szCs w:val="28"/>
+        </w:rPr>
+        <w:drawing>
+          <wp:inline distT="0" distB="0" distL="0" distR="0" wp14:anchorId="2EC36953" wp14:editId="702329BF">
+            <wp:extent cx="5939155" cy="1847215"/>
+            <wp:effectExtent l="0" t="0" r="4445" b="635"/>
+            <wp:docPr id="6" name="Picture 6"/>
+            <wp:cNvGraphicFramePr>
+              <a:graphicFrameLocks xmlns:a="http://schemas.openxmlformats.org/drawingml/2006/main" noChangeAspect="1"/>
+            </wp:cNvGraphicFramePr>
+            <a:graphic xmlns:a="http://schemas.openxmlformats.org/drawingml/2006/main">
+              <a:graphicData uri="http://schemas.openxmlformats.org/drawingml/2006/picture">
+                <pic:pic xmlns:pic="http://schemas.openxmlformats.org/drawingml/2006/picture">
+                  <pic:nvPicPr>
+                    <pic:cNvPr id="0" name="Picture 1"/>
+                    <pic:cNvPicPr>
+                      <a:picLocks noChangeAspect="1" noChangeArrowheads="1"/>
+                    </pic:cNvPicPr>
+                  </pic:nvPicPr>
+                  <pic:blipFill>
+                    <a:blip r:embed="rId12" cstate="print">
+                      <a:extLst>
+                        <a:ext uri="{28A0092B-C50C-407E-A947-70E740481C1C}">
+                          <a14:useLocalDpi xmlns:a14="http://schemas.microsoft.com/office/drawing/2010/main" val="0"/>
+                        </a:ext>
+                      </a:extLst>
+                    </a:blip>
+                    <a:srcRect/>
+                    <a:stretch>
+                      <a:fillRect/>
+                    </a:stretch>
+                  </pic:blipFill>
+                  <pic:spPr bwMode="auto">
+                    <a:xfrm>
+                      <a:off x="0" y="0"/>
+                      <a:ext cx="5939155" cy="1847215"/>
+                    </a:xfrm>
+                    <a:prstGeom prst="rect">
+                      <a:avLst/>
+                    </a:prstGeom>
+                    <a:noFill/>
+                    <a:ln>
+                      <a:noFill/>
+                    </a:ln>
+                  </pic:spPr>
+                </pic:pic>
+              </a:graphicData>
+            </a:graphic>
+          </wp:inline>
+        </w:drawing>
       </w:r>
     </w:p>
     <w:sectPr>
@@ -2822,6 +4849,95 @@
     </w:lvl>
   </w:abstractNum>
   <w:abstractNum w:abstractNumId="1" w15:restartNumberingAfterBreak="0">
+    <w:nsid w:val="072675B5"/>
+    <w:multiLevelType w:val="hybridMultilevel"/>
+    <w:tmpl w:val="B49E856C"/>
+    <w:lvl w:ilvl="0" w:tplc="0409000F">
+      <w:start w:val="1"/>
+      <w:numFmt w:val="decimal"/>
+      <w:lvlText w:val="%1."/>
+      <w:lvlJc w:val="left"/>
+      <w:pPr>
+        <w:ind w:left="720" w:hanging="360"/>
+      </w:pPr>
+      <w:rPr>
+        <w:rFonts w:hint="default"/>
+      </w:rPr>
+    </w:lvl>
+    <w:lvl w:ilvl="1" w:tplc="04090019" w:tentative="1">
+      <w:start w:val="1"/>
+      <w:numFmt w:val="lowerLetter"/>
+      <w:lvlText w:val="%2."/>
+      <w:lvlJc w:val="left"/>
+      <w:pPr>
+        <w:ind w:left="1440" w:hanging="360"/>
+      </w:pPr>
+    </w:lvl>
+    <w:lvl w:ilvl="2" w:tplc="0409001B" w:tentative="1">
+      <w:start w:val="1"/>
+      <w:numFmt w:val="lowerRoman"/>
+      <w:lvlText w:val="%3."/>
+      <w:lvlJc w:val="right"/>
+      <w:pPr>
+        <w:ind w:left="2160" w:hanging="180"/>
+      </w:pPr>
+    </w:lvl>
+    <w:lvl w:ilvl="3" w:tplc="0409000F" w:tentative="1">
+      <w:start w:val="1"/>
+      <w:numFmt w:val="decimal"/>
+      <w:lvlText w:val="%4."/>
+      <w:lvlJc w:val="left"/>
+      <w:pPr>
+        <w:ind w:left="2880" w:hanging="360"/>
+      </w:pPr>
+    </w:lvl>
+    <w:lvl w:ilvl="4" w:tplc="04090019" w:tentative="1">
+      <w:start w:val="1"/>
+      <w:numFmt w:val="lowerLetter"/>
+      <w:lvlText w:val="%5."/>
+      <w:lvlJc w:val="left"/>
+      <w:pPr>
+        <w:ind w:left="3600" w:hanging="360"/>
+      </w:pPr>
+    </w:lvl>
+    <w:lvl w:ilvl="5" w:tplc="0409001B" w:tentative="1">
+      <w:start w:val="1"/>
+      <w:numFmt w:val="lowerRoman"/>
+      <w:lvlText w:val="%6."/>
+      <w:lvlJc w:val="right"/>
+      <w:pPr>
+        <w:ind w:left="4320" w:hanging="180"/>
+      </w:pPr>
+    </w:lvl>
+    <w:lvl w:ilvl="6" w:tplc="0409000F" w:tentative="1">
+      <w:start w:val="1"/>
+      <w:numFmt w:val="decimal"/>
+      <w:lvlText w:val="%7."/>
+      <w:lvlJc w:val="left"/>
+      <w:pPr>
+        <w:ind w:left="5040" w:hanging="360"/>
+      </w:pPr>
+    </w:lvl>
+    <w:lvl w:ilvl="7" w:tplc="04090019" w:tentative="1">
+      <w:start w:val="1"/>
+      <w:numFmt w:val="lowerLetter"/>
+      <w:lvlText w:val="%8."/>
+      <w:lvlJc w:val="left"/>
+      <w:pPr>
+        <w:ind w:left="5760" w:hanging="360"/>
+      </w:pPr>
+    </w:lvl>
+    <w:lvl w:ilvl="8" w:tplc="0409001B" w:tentative="1">
+      <w:start w:val="1"/>
+      <w:numFmt w:val="lowerRoman"/>
+      <w:lvlText w:val="%9."/>
+      <w:lvlJc w:val="right"/>
+      <w:pPr>
+        <w:ind w:left="6480" w:hanging="180"/>
+      </w:pPr>
+    </w:lvl>
+  </w:abstractNum>
+  <w:abstractNum w:abstractNumId="2" w15:restartNumberingAfterBreak="0">
     <w:nsid w:val="15C97A37"/>
     <w:multiLevelType w:val="hybridMultilevel"/>
     <w:tmpl w:val="4ADE8318"/>
@@ -2910,7 +5026,7 @@
       </w:pPr>
     </w:lvl>
   </w:abstractNum>
-  <w:abstractNum w:abstractNumId="2" w15:restartNumberingAfterBreak="0">
+  <w:abstractNum w:abstractNumId="3" w15:restartNumberingAfterBreak="0">
     <w:nsid w:val="16E74F82"/>
     <w:multiLevelType w:val="hybridMultilevel"/>
     <w:tmpl w:val="277AF102"/>
@@ -2999,7 +5115,96 @@
       </w:pPr>
     </w:lvl>
   </w:abstractNum>
-  <w:abstractNum w:abstractNumId="3" w15:restartNumberingAfterBreak="0">
+  <w:abstractNum w:abstractNumId="4" w15:restartNumberingAfterBreak="0">
+    <w:nsid w:val="1AF141D1"/>
+    <w:multiLevelType w:val="hybridMultilevel"/>
+    <w:tmpl w:val="793ECDEC"/>
+    <w:lvl w:ilvl="0" w:tplc="0409000F">
+      <w:start w:val="1"/>
+      <w:numFmt w:val="decimal"/>
+      <w:lvlText w:val="%1."/>
+      <w:lvlJc w:val="left"/>
+      <w:pPr>
+        <w:ind w:left="720" w:hanging="360"/>
+      </w:pPr>
+      <w:rPr>
+        <w:rFonts w:hint="default"/>
+      </w:rPr>
+    </w:lvl>
+    <w:lvl w:ilvl="1" w:tplc="04090019">
+      <w:start w:val="1"/>
+      <w:numFmt w:val="lowerLetter"/>
+      <w:lvlText w:val="%2."/>
+      <w:lvlJc w:val="left"/>
+      <w:pPr>
+        <w:ind w:left="1440" w:hanging="360"/>
+      </w:pPr>
+    </w:lvl>
+    <w:lvl w:ilvl="2" w:tplc="0409001B">
+      <w:start w:val="1"/>
+      <w:numFmt w:val="lowerRoman"/>
+      <w:lvlText w:val="%3."/>
+      <w:lvlJc w:val="right"/>
+      <w:pPr>
+        <w:ind w:left="2160" w:hanging="180"/>
+      </w:pPr>
+    </w:lvl>
+    <w:lvl w:ilvl="3" w:tplc="0409000F" w:tentative="1">
+      <w:start w:val="1"/>
+      <w:numFmt w:val="decimal"/>
+      <w:lvlText w:val="%4."/>
+      <w:lvlJc w:val="left"/>
+      <w:pPr>
+        <w:ind w:left="2880" w:hanging="360"/>
+      </w:pPr>
+    </w:lvl>
+    <w:lvl w:ilvl="4" w:tplc="04090019" w:tentative="1">
+      <w:start w:val="1"/>
+      <w:numFmt w:val="lowerLetter"/>
+      <w:lvlText w:val="%5."/>
+      <w:lvlJc w:val="left"/>
+      <w:pPr>
+        <w:ind w:left="3600" w:hanging="360"/>
+      </w:pPr>
+    </w:lvl>
+    <w:lvl w:ilvl="5" w:tplc="0409001B" w:tentative="1">
+      <w:start w:val="1"/>
+      <w:numFmt w:val="lowerRoman"/>
+      <w:lvlText w:val="%6."/>
+      <w:lvlJc w:val="right"/>
+      <w:pPr>
+        <w:ind w:left="4320" w:hanging="180"/>
+      </w:pPr>
+    </w:lvl>
+    <w:lvl w:ilvl="6" w:tplc="0409000F" w:tentative="1">
+      <w:start w:val="1"/>
+      <w:numFmt w:val="decimal"/>
+      <w:lvlText w:val="%7."/>
+      <w:lvlJc w:val="left"/>
+      <w:pPr>
+        <w:ind w:left="5040" w:hanging="360"/>
+      </w:pPr>
+    </w:lvl>
+    <w:lvl w:ilvl="7" w:tplc="04090019" w:tentative="1">
+      <w:start w:val="1"/>
+      <w:numFmt w:val="lowerLetter"/>
+      <w:lvlText w:val="%8."/>
+      <w:lvlJc w:val="left"/>
+      <w:pPr>
+        <w:ind w:left="5760" w:hanging="360"/>
+      </w:pPr>
+    </w:lvl>
+    <w:lvl w:ilvl="8" w:tplc="0409001B" w:tentative="1">
+      <w:start w:val="1"/>
+      <w:numFmt w:val="lowerRoman"/>
+      <w:lvlText w:val="%9."/>
+      <w:lvlJc w:val="right"/>
+      <w:pPr>
+        <w:ind w:left="6480" w:hanging="180"/>
+      </w:pPr>
+    </w:lvl>
+  </w:abstractNum>
+  <w:abstractNum w:abstractNumId="5" w15:restartNumberingAfterBreak="0">
     <w:nsid w:val="26247379"/>
     <w:multiLevelType w:val="hybridMultilevel"/>
     <w:tmpl w:val="18CC9FDE"/>
@@ -3088,7 +5293,96 @@
       </w:pPr>
     </w:lvl>
   </w:abstractNum>
-  <w:abstractNum w:abstractNumId="4" w15:restartNumberingAfterBreak="0">
+  <w:abstractNum w:abstractNumId="6" w15:restartNumberingAfterBreak="0">
+    <w:nsid w:val="26F968F3"/>
+    <w:multiLevelType w:val="hybridMultilevel"/>
+    <w:tmpl w:val="718695FE"/>
+    <w:lvl w:ilvl="0" w:tplc="0409000F">
+      <w:start w:val="1"/>
+      <w:numFmt w:val="decimal"/>
+      <w:lvlText w:val="%1."/>
+      <w:lvlJc w:val="left"/>
+      <w:pPr>
+        <w:ind w:left="720" w:hanging="360"/>
+      </w:pPr>
+      <w:rPr>
+        <w:rFonts w:hint="default"/>
+      </w:rPr>
+    </w:lvl>
+    <w:lvl w:ilvl="1" w:tplc="04090019" w:tentative="1">
+      <w:start w:val="1"/>
+      <w:numFmt w:val="lowerLetter"/>
+      <w:lvlText w:val="%2."/>
+      <w:lvlJc w:val="left"/>
+      <w:pPr>
+        <w:ind w:left="1440" w:hanging="360"/>
+      </w:pPr>
+    </w:lvl>
+    <w:lvl w:ilvl="2" w:tplc="0409001B" w:tentative="1">
+      <w:start w:val="1"/>
+      <w:numFmt w:val="lowerRoman"/>
+      <w:lvlText w:val="%3."/>
+      <w:lvlJc w:val="right"/>
+      <w:pPr>
+        <w:ind w:left="2160" w:hanging="180"/>
+      </w:pPr>
+    </w:lvl>
+    <w:lvl w:ilvl="3" w:tplc="0409000F" w:tentative="1">
+      <w:start w:val="1"/>
+      <w:numFmt w:val="decimal"/>
+      <w:lvlText w:val="%4."/>
+      <w:lvlJc w:val="left"/>
+      <w:pPr>
+        <w:ind w:left="2880" w:hanging="360"/>
+      </w:pPr>
+    </w:lvl>
+    <w:lvl w:ilvl="4" w:tplc="04090019" w:tentative="1">
+      <w:start w:val="1"/>
+      <w:numFmt w:val="lowerLetter"/>
+      <w:lvlText w:val="%5."/>
+      <w:lvlJc w:val="left"/>
+      <w:pPr>
+        <w:ind w:left="3600" w:hanging="360"/>
+      </w:pPr>
+    </w:lvl>
+    <w:lvl w:ilvl="5" w:tplc="0409001B" w:tentative="1">
+      <w:start w:val="1"/>
+      <w:numFmt w:val="lowerRoman"/>
+      <w:lvlText w:val="%6."/>
+      <w:lvlJc w:val="right"/>
+      <w:pPr>
+        <w:ind w:left="4320" w:hanging="180"/>
+      </w:pPr>
+    </w:lvl>
+    <w:lvl w:ilvl="6" w:tplc="0409000F" w:tentative="1">
+      <w:start w:val="1"/>
+      <w:numFmt w:val="decimal"/>
+      <w:lvlText w:val="%7."/>
+      <w:lvlJc w:val="left"/>
+      <w:pPr>
+        <w:ind w:left="5040" w:hanging="360"/>
+      </w:pPr>
+    </w:lvl>
+    <w:lvl w:ilvl="7" w:tplc="04090019" w:tentative="1">
+      <w:start w:val="1"/>
+      <w:numFmt w:val="lowerLetter"/>
+      <w:lvlText w:val="%8."/>
+      <w:lvlJc w:val="left"/>
+      <w:pPr>
+        <w:ind w:left="5760" w:hanging="360"/>
+      </w:pPr>
+    </w:lvl>
+    <w:lvl w:ilvl="8" w:tplc="0409001B" w:tentative="1">
+      <w:start w:val="1"/>
+      <w:numFmt w:val="lowerRoman"/>
+      <w:lvlText w:val="%9."/>
+      <w:lvlJc w:val="right"/>
+      <w:pPr>
+        <w:ind w:left="6480" w:hanging="180"/>
+      </w:pPr>
+    </w:lvl>
+  </w:abstractNum>
+  <w:abstractNum w:abstractNumId="7" w15:restartNumberingAfterBreak="0">
     <w:nsid w:val="3305734B"/>
     <w:multiLevelType w:val="hybridMultilevel"/>
     <w:tmpl w:val="9A38D066"/>
@@ -3177,7 +5471,7 @@
       </w:pPr>
     </w:lvl>
   </w:abstractNum>
-  <w:abstractNum w:abstractNumId="5" w15:restartNumberingAfterBreak="0">
+  <w:abstractNum w:abstractNumId="8" w15:restartNumberingAfterBreak="0">
     <w:nsid w:val="347B0E5A"/>
     <w:multiLevelType w:val="hybridMultilevel"/>
     <w:tmpl w:val="B384622E"/>
@@ -3266,7 +5560,7 @@
       </w:pPr>
     </w:lvl>
   </w:abstractNum>
-  <w:abstractNum w:abstractNumId="6" w15:restartNumberingAfterBreak="0">
+  <w:abstractNum w:abstractNumId="9" w15:restartNumberingAfterBreak="0">
     <w:nsid w:val="55962EF0"/>
     <w:multiLevelType w:val="hybridMultilevel"/>
     <w:tmpl w:val="546079D4"/>
@@ -3357,7 +5651,7 @@
       </w:pPr>
     </w:lvl>
   </w:abstractNum>
-  <w:abstractNum w:abstractNumId="7" w15:restartNumberingAfterBreak="0">
+  <w:abstractNum w:abstractNumId="10" w15:restartNumberingAfterBreak="0">
     <w:nsid w:val="55BC566D"/>
     <w:multiLevelType w:val="hybridMultilevel"/>
     <w:tmpl w:val="544659B8"/>
@@ -3448,7 +5742,7 @@
       </w:pPr>
     </w:lvl>
   </w:abstractNum>
-  <w:abstractNum w:abstractNumId="8" w15:restartNumberingAfterBreak="0">
+  <w:abstractNum w:abstractNumId="11" w15:restartNumberingAfterBreak="0">
     <w:nsid w:val="55D5116D"/>
     <w:multiLevelType w:val="hybridMultilevel"/>
     <w:tmpl w:val="D93EAF42"/>
@@ -3537,7 +5831,7 @@
       </w:pPr>
     </w:lvl>
   </w:abstractNum>
-  <w:abstractNum w:abstractNumId="9" w15:restartNumberingAfterBreak="0">
+  <w:abstractNum w:abstractNumId="12" w15:restartNumberingAfterBreak="0">
     <w:nsid w:val="6C925CD0"/>
     <w:multiLevelType w:val="hybridMultilevel"/>
     <w:tmpl w:val="5DD64DE0"/>
@@ -3628,7 +5922,7 @@
       </w:pPr>
     </w:lvl>
   </w:abstractNum>
-  <w:abstractNum w:abstractNumId="10" w15:restartNumberingAfterBreak="0">
+  <w:abstractNum w:abstractNumId="13" w15:restartNumberingAfterBreak="0">
     <w:nsid w:val="781B6ECE"/>
     <w:multiLevelType w:val="hybridMultilevel"/>
     <w:tmpl w:val="3CB67602"/>
@@ -3717,7 +6011,7 @@
       </w:pPr>
     </w:lvl>
   </w:abstractNum>
-  <w:abstractNum w:abstractNumId="11" w15:restartNumberingAfterBreak="0">
+  <w:abstractNum w:abstractNumId="14" w15:restartNumberingAfterBreak="0">
     <w:nsid w:val="7FD02A86"/>
     <w:multiLevelType w:val="hybridMultilevel"/>
     <w:tmpl w:val="F4120404"/>
@@ -3807,40 +6101,49 @@
     </w:lvl>
   </w:abstractNum>
   <w:num w:numId="1" w16cid:durableId="261767686">
-    <w:abstractNumId w:val="10"/>
+    <w:abstractNumId w:val="13"/>
   </w:num>
   <w:num w:numId="2" w16cid:durableId="650910480">
-    <w:abstractNumId w:val="5"/>
+    <w:abstractNumId w:val="8"/>
   </w:num>
   <w:num w:numId="3" w16cid:durableId="552037433">
-    <w:abstractNumId w:val="2"/>
+    <w:abstractNumId w:val="3"/>
   </w:num>
   <w:num w:numId="4" w16cid:durableId="256989859">
-    <w:abstractNumId w:val="11"/>
+    <w:abstractNumId w:val="14"/>
   </w:num>
   <w:num w:numId="5" w16cid:durableId="1616597382">
-    <w:abstractNumId w:val="4"/>
+    <w:abstractNumId w:val="7"/>
   </w:num>
   <w:num w:numId="6" w16cid:durableId="1602303048">
     <w:abstractNumId w:val="0"/>
   </w:num>
   <w:num w:numId="7" w16cid:durableId="1911841013">
-    <w:abstractNumId w:val="8"/>
+    <w:abstractNumId w:val="11"/>
   </w:num>
   <w:num w:numId="8" w16cid:durableId="1371370733">
-    <w:abstractNumId w:val="3"/>
+    <w:abstractNumId w:val="5"/>
   </w:num>
   <w:num w:numId="9" w16cid:durableId="42410947">
-    <w:abstractNumId w:val="7"/>
+    <w:abstractNumId w:val="10"/>
   </w:num>
   <w:num w:numId="10" w16cid:durableId="1549955494">
+    <w:abstractNumId w:val="12"/>
+  </w:num>
+  <w:num w:numId="11" w16cid:durableId="1299919479">
     <w:abstractNumId w:val="9"/>
   </w:num>
-  <w:num w:numId="11" w16cid:durableId="1299919479">
+  <w:num w:numId="12" w16cid:durableId="185216954">
+    <w:abstractNumId w:val="2"/>
+  </w:num>
+  <w:num w:numId="13" w16cid:durableId="1633628718">
+    <w:abstractNumId w:val="1"/>
+  </w:num>
+  <w:num w:numId="14" w16cid:durableId="726802018">
+    <w:abstractNumId w:val="4"/>
+  </w:num>
+  <w:num w:numId="15" w16cid:durableId="718628988">
     <w:abstractNumId w:val="6"/>
-  </w:num>
-  <w:num w:numId="12" w16cid:durableId="185216954">
-    <w:abstractNumId w:val="1"/>
   </w:num>
 </w:numbering>
 </file>
@@ -4303,6 +6606,25 @@
       <w:shd w:val="clear" w:color="auto" w:fill="E1DFDD"/>
     </w:rPr>
   </w:style>
+  <w:style w:type="table" w:styleId="TableGrid">
+    <w:name w:val="Table Grid"/>
+    <w:basedOn w:val="TableNormal"/>
+    <w:uiPriority w:val="39"/>
+    <w:rsid w:val="00A16D5B"/>
+    <w:pPr>
+      <w:spacing w:after="0" w:line="240" w:lineRule="auto"/>
+    </w:pPr>
+    <w:tblPr>
+      <w:tblBorders>
+        <w:top w:val="single" w:sz="4" w:space="0" w:color="auto"/>
+        <w:left w:val="single" w:sz="4" w:space="0" w:color="auto"/>
+        <w:bottom w:val="single" w:sz="4" w:space="0" w:color="auto"/>
+        <w:right w:val="single" w:sz="4" w:space="0" w:color="auto"/>
+        <w:insideH w:val="single" w:sz="4" w:space="0" w:color="auto"/>
+        <w:insideV w:val="single" w:sz="4" w:space="0" w:color="auto"/>
+      </w:tblBorders>
+    </w:tblPr>
+  </w:style>
 </w:styles>
 </file>
 

--- a/docs/AdvanceJava.docx
+++ b/docs/AdvanceJava.docx
@@ -1434,23 +1434,7 @@
           <w:sz w:val="28"/>
           <w:szCs w:val="28"/>
         </w:rPr>
-        <w:t xml:space="preserve">The HTML code </w:t>
-      </w:r>
-      <w:proofErr w:type="gramStart"/>
-      <w:r>
-        <w:rPr>
-          <w:sz w:val="28"/>
-          <w:szCs w:val="28"/>
-        </w:rPr>
-        <w:t>has to</w:t>
-      </w:r>
-      <w:proofErr w:type="gramEnd"/>
-      <w:r>
-        <w:rPr>
-          <w:sz w:val="28"/>
-          <w:szCs w:val="28"/>
-        </w:rPr>
-        <w:t xml:space="preserve"> add inside the java code and hence it is also known as HTML in JAVA</w:t>
+        <w:t>The HTML code has to add inside the java code and hence it is also known as HTML in JAVA</w:t>
       </w:r>
     </w:p>
     <w:p>
@@ -2068,23 +2052,7 @@
           <w:sz w:val="28"/>
           <w:szCs w:val="28"/>
         </w:rPr>
-        <w:t xml:space="preserve">You </w:t>
-      </w:r>
-      <w:proofErr w:type="gramStart"/>
-      <w:r>
-        <w:rPr>
-          <w:sz w:val="28"/>
-          <w:szCs w:val="28"/>
-        </w:rPr>
-        <w:t>have to</w:t>
-      </w:r>
-      <w:proofErr w:type="gramEnd"/>
-      <w:r>
-        <w:rPr>
-          <w:sz w:val="28"/>
-          <w:szCs w:val="28"/>
-        </w:rPr>
-        <w:t xml:space="preserve"> set the type of response which is also known as MIME type.</w:t>
+        <w:t>You have to set the type of response which is also known as MIME type.</w:t>
       </w:r>
     </w:p>
     <w:p>
@@ -2198,30 +2166,14 @@
           <w:sz w:val="28"/>
           <w:szCs w:val="28"/>
         </w:rPr>
-        <w:t xml:space="preserve">You </w:t>
-      </w:r>
-      <w:proofErr w:type="gramStart"/>
-      <w:r>
-        <w:rPr>
-          <w:sz w:val="28"/>
-          <w:szCs w:val="28"/>
-        </w:rPr>
-        <w:t>have t</w:t>
-      </w:r>
-      <w:r>
-        <w:rPr>
-          <w:sz w:val="28"/>
-          <w:szCs w:val="28"/>
-        </w:rPr>
-        <w:t>o</w:t>
-      </w:r>
-      <w:proofErr w:type="gramEnd"/>
-      <w:r>
-        <w:rPr>
-          <w:sz w:val="28"/>
-          <w:szCs w:val="28"/>
-        </w:rPr>
-        <w:t xml:space="preserve"> </w:t>
+        <w:t>You have t</w:t>
+      </w:r>
+      <w:r>
+        <w:rPr>
+          <w:sz w:val="28"/>
+          <w:szCs w:val="28"/>
+        </w:rPr>
+        <w:t xml:space="preserve">o </w:t>
       </w:r>
       <w:r>
         <w:rPr>
@@ -3366,23 +3318,7 @@
           <w:sz w:val="28"/>
           <w:szCs w:val="28"/>
         </w:rPr>
-        <w:t xml:space="preserve">JSP </w:t>
-      </w:r>
-      <w:proofErr w:type="gramStart"/>
-      <w:r>
-        <w:rPr>
-          <w:sz w:val="28"/>
-          <w:szCs w:val="28"/>
-        </w:rPr>
-        <w:t>has to</w:t>
-      </w:r>
-      <w:proofErr w:type="gramEnd"/>
-      <w:r>
-        <w:rPr>
-          <w:sz w:val="28"/>
-          <w:szCs w:val="28"/>
-        </w:rPr>
-        <w:t xml:space="preserve"> be created inside webapp</w:t>
+        <w:t>JSP has to be created inside webapp</w:t>
       </w:r>
     </w:p>
     <w:p>
@@ -4206,14 +4142,7 @@
                 <w:sz w:val="28"/>
                 <w:szCs w:val="28"/>
               </w:rPr>
-              <w:t>HttpServletRe</w:t>
-            </w:r>
-            <w:r>
-              <w:rPr>
-                <w:sz w:val="28"/>
-                <w:szCs w:val="28"/>
-              </w:rPr>
-              <w:t>sponse</w:t>
+              <w:t>HttpServletResponse</w:t>
             </w:r>
             <w:proofErr w:type="spellEnd"/>
           </w:p>
@@ -4747,6 +4676,1081 @@
         </w:drawing>
       </w:r>
     </w:p>
+    <w:p>
+      <w:pPr>
+        <w:pStyle w:val="NoSpacing"/>
+        <w:rPr>
+          <w:sz w:val="28"/>
+          <w:szCs w:val="28"/>
+        </w:rPr>
+      </w:pPr>
+    </w:p>
+    <w:p>
+      <w:pPr>
+        <w:pStyle w:val="NoSpacing"/>
+        <w:rPr>
+          <w:sz w:val="28"/>
+          <w:szCs w:val="28"/>
+        </w:rPr>
+      </w:pPr>
+    </w:p>
+    <w:p>
+      <w:pPr>
+        <w:pStyle w:val="NoSpacing"/>
+        <w:rPr>
+          <w:sz w:val="28"/>
+          <w:szCs w:val="28"/>
+        </w:rPr>
+      </w:pPr>
+    </w:p>
+    <w:p>
+      <w:pPr>
+        <w:rPr>
+          <w:sz w:val="28"/>
+          <w:szCs w:val="28"/>
+        </w:rPr>
+      </w:pPr>
+      <w:r>
+        <w:rPr>
+          <w:sz w:val="28"/>
+          <w:szCs w:val="28"/>
+        </w:rPr>
+        <w:br w:type="page"/>
+      </w:r>
+    </w:p>
+    <w:p>
+      <w:pPr>
+        <w:pStyle w:val="NoSpacing"/>
+        <w:rPr>
+          <w:b/>
+          <w:bCs/>
+          <w:sz w:val="28"/>
+          <w:szCs w:val="28"/>
+          <w:u w:val="single"/>
+        </w:rPr>
+      </w:pPr>
+      <w:r>
+        <w:rPr>
+          <w:b/>
+          <w:bCs/>
+          <w:sz w:val="28"/>
+          <w:szCs w:val="28"/>
+          <w:u w:val="single"/>
+        </w:rPr>
+        <w:lastRenderedPageBreak/>
+        <w:t>Redirection techniques</w:t>
+      </w:r>
+    </w:p>
+    <w:p>
+      <w:pPr>
+        <w:pStyle w:val="NoSpacing"/>
+        <w:numPr>
+          <w:ilvl w:val="0"/>
+          <w:numId w:val="16"/>
+        </w:numPr>
+        <w:rPr>
+          <w:sz w:val="28"/>
+          <w:szCs w:val="28"/>
+        </w:rPr>
+      </w:pPr>
+      <w:r>
+        <w:rPr>
+          <w:sz w:val="28"/>
+          <w:szCs w:val="28"/>
+        </w:rPr>
+        <w:t>It is use to redirect user from one page to another without any user action.</w:t>
+      </w:r>
+    </w:p>
+    <w:p>
+      <w:pPr>
+        <w:pStyle w:val="NoSpacing"/>
+        <w:numPr>
+          <w:ilvl w:val="0"/>
+          <w:numId w:val="16"/>
+        </w:numPr>
+        <w:rPr>
+          <w:sz w:val="28"/>
+          <w:szCs w:val="28"/>
+        </w:rPr>
+      </w:pPr>
+      <w:r>
+        <w:rPr>
+          <w:sz w:val="28"/>
+          <w:szCs w:val="28"/>
+        </w:rPr>
+        <w:t>There are 2 types of redirection techniques</w:t>
+      </w:r>
+    </w:p>
+    <w:p>
+      <w:pPr>
+        <w:pStyle w:val="NoSpacing"/>
+        <w:numPr>
+          <w:ilvl w:val="1"/>
+          <w:numId w:val="16"/>
+        </w:numPr>
+        <w:rPr>
+          <w:b/>
+          <w:bCs/>
+          <w:sz w:val="28"/>
+          <w:szCs w:val="28"/>
+        </w:rPr>
+      </w:pPr>
+      <w:r>
+        <w:rPr>
+          <w:b/>
+          <w:bCs/>
+          <w:sz w:val="28"/>
+          <w:szCs w:val="28"/>
+        </w:rPr>
+        <w:t>Request Dispatcher</w:t>
+      </w:r>
+    </w:p>
+    <w:p>
+      <w:pPr>
+        <w:pStyle w:val="NoSpacing"/>
+        <w:numPr>
+          <w:ilvl w:val="2"/>
+          <w:numId w:val="16"/>
+        </w:numPr>
+        <w:rPr>
+          <w:sz w:val="28"/>
+          <w:szCs w:val="28"/>
+        </w:rPr>
+      </w:pPr>
+      <w:r>
+        <w:rPr>
+          <w:sz w:val="28"/>
+          <w:szCs w:val="28"/>
+        </w:rPr>
+        <w:t>Is an interface</w:t>
+      </w:r>
+    </w:p>
+    <w:p>
+      <w:pPr>
+        <w:pStyle w:val="NoSpacing"/>
+        <w:numPr>
+          <w:ilvl w:val="2"/>
+          <w:numId w:val="16"/>
+        </w:numPr>
+        <w:rPr>
+          <w:sz w:val="28"/>
+          <w:szCs w:val="28"/>
+        </w:rPr>
+      </w:pPr>
+      <w:r>
+        <w:rPr>
+          <w:sz w:val="28"/>
+          <w:szCs w:val="28"/>
+        </w:rPr>
+        <w:t>It is use to go from one page to another wit</w:t>
+      </w:r>
+      <w:r>
+        <w:rPr>
+          <w:sz w:val="28"/>
+          <w:szCs w:val="28"/>
+        </w:rPr>
+        <w:t>h</w:t>
+      </w:r>
+      <w:r>
+        <w:rPr>
+          <w:sz w:val="28"/>
+          <w:szCs w:val="28"/>
+        </w:rPr>
+        <w:t>out any user action.</w:t>
+      </w:r>
+    </w:p>
+    <w:p>
+      <w:pPr>
+        <w:pStyle w:val="NoSpacing"/>
+        <w:numPr>
+          <w:ilvl w:val="2"/>
+          <w:numId w:val="16"/>
+        </w:numPr>
+        <w:rPr>
+          <w:sz w:val="28"/>
+          <w:szCs w:val="28"/>
+        </w:rPr>
+      </w:pPr>
+      <w:r>
+        <w:rPr>
+          <w:sz w:val="28"/>
+          <w:szCs w:val="28"/>
+        </w:rPr>
+        <w:t xml:space="preserve">Request Dispatcher is use to redirect from one page to another </w:t>
+      </w:r>
+      <w:r>
+        <w:rPr>
+          <w:sz w:val="28"/>
+          <w:szCs w:val="28"/>
+          <w:highlight w:val="yellow"/>
+        </w:rPr>
+        <w:t>using same/existing request</w:t>
+      </w:r>
+      <w:r>
+        <w:rPr>
+          <w:sz w:val="28"/>
+          <w:szCs w:val="28"/>
+        </w:rPr>
+        <w:t>.</w:t>
+      </w:r>
+    </w:p>
+    <w:p>
+      <w:pPr>
+        <w:pStyle w:val="NoSpacing"/>
+        <w:numPr>
+          <w:ilvl w:val="2"/>
+          <w:numId w:val="16"/>
+        </w:numPr>
+        <w:rPr>
+          <w:sz w:val="28"/>
+          <w:szCs w:val="28"/>
+        </w:rPr>
+      </w:pPr>
+      <w:proofErr w:type="gramStart"/>
+      <w:r>
+        <w:rPr>
+          <w:sz w:val="28"/>
+          <w:szCs w:val="28"/>
+        </w:rPr>
+        <w:t>So</w:t>
+      </w:r>
+      <w:proofErr w:type="gramEnd"/>
+      <w:r>
+        <w:rPr>
+          <w:sz w:val="28"/>
+          <w:szCs w:val="28"/>
+        </w:rPr>
+        <w:t xml:space="preserve"> the </w:t>
+      </w:r>
+      <w:r>
+        <w:rPr>
+          <w:sz w:val="28"/>
+          <w:szCs w:val="28"/>
+          <w:highlight w:val="yellow"/>
+        </w:rPr>
+        <w:t>current</w:t>
+      </w:r>
+      <w:r>
+        <w:rPr>
+          <w:sz w:val="28"/>
+          <w:szCs w:val="28"/>
+          <w:highlight w:val="yellow"/>
+        </w:rPr>
+        <w:t>/same</w:t>
+      </w:r>
+      <w:r>
+        <w:rPr>
+          <w:sz w:val="28"/>
+          <w:szCs w:val="28"/>
+          <w:highlight w:val="yellow"/>
+        </w:rPr>
+        <w:t xml:space="preserve"> request details will be also carried as it is to the next page</w:t>
+      </w:r>
+      <w:r>
+        <w:rPr>
+          <w:sz w:val="28"/>
+          <w:szCs w:val="28"/>
+        </w:rPr>
+        <w:t>.</w:t>
+      </w:r>
+      <w:r>
+        <w:rPr>
+          <w:sz w:val="28"/>
+          <w:szCs w:val="28"/>
+        </w:rPr>
+        <w:t xml:space="preserve"> </w:t>
+      </w:r>
+    </w:p>
+    <w:p>
+      <w:pPr>
+        <w:pStyle w:val="NoSpacing"/>
+        <w:numPr>
+          <w:ilvl w:val="2"/>
+          <w:numId w:val="16"/>
+        </w:numPr>
+        <w:rPr>
+          <w:sz w:val="28"/>
+          <w:szCs w:val="28"/>
+        </w:rPr>
+      </w:pPr>
+      <w:proofErr w:type="spellStart"/>
+      <w:r>
+        <w:rPr>
+          <w:sz w:val="28"/>
+          <w:szCs w:val="28"/>
+        </w:rPr>
+        <w:t>RequestDispatcher</w:t>
+      </w:r>
+      <w:proofErr w:type="spellEnd"/>
+      <w:r>
+        <w:rPr>
+          <w:sz w:val="28"/>
+          <w:szCs w:val="28"/>
+        </w:rPr>
+        <w:t xml:space="preserve"> has 2 methods</w:t>
+      </w:r>
+    </w:p>
+    <w:p>
+      <w:pPr>
+        <w:pStyle w:val="NoSpacing"/>
+        <w:ind w:left="1440" w:firstLine="720"/>
+        <w:rPr>
+          <w:b/>
+          <w:bCs/>
+          <w:sz w:val="28"/>
+          <w:szCs w:val="28"/>
+        </w:rPr>
+      </w:pPr>
+      <w:proofErr w:type="gramStart"/>
+      <w:r>
+        <w:rPr>
+          <w:b/>
+          <w:bCs/>
+          <w:sz w:val="28"/>
+          <w:szCs w:val="28"/>
+        </w:rPr>
+        <w:t>forward(</w:t>
+      </w:r>
+      <w:proofErr w:type="gramEnd"/>
+      <w:r>
+        <w:rPr>
+          <w:b/>
+          <w:bCs/>
+          <w:sz w:val="28"/>
+          <w:szCs w:val="28"/>
+        </w:rPr>
+        <w:t>request, response)</w:t>
+      </w:r>
+    </w:p>
+    <w:p>
+      <w:pPr>
+        <w:pStyle w:val="NoSpacing"/>
+        <w:ind w:left="1440" w:firstLine="720"/>
+        <w:rPr>
+          <w:b/>
+          <w:bCs/>
+          <w:sz w:val="28"/>
+          <w:szCs w:val="28"/>
+        </w:rPr>
+      </w:pPr>
+      <w:proofErr w:type="gramStart"/>
+      <w:r>
+        <w:rPr>
+          <w:b/>
+          <w:bCs/>
+          <w:sz w:val="28"/>
+          <w:szCs w:val="28"/>
+        </w:rPr>
+        <w:t>include(</w:t>
+      </w:r>
+      <w:proofErr w:type="gramEnd"/>
+      <w:r>
+        <w:rPr>
+          <w:b/>
+          <w:bCs/>
+          <w:sz w:val="28"/>
+          <w:szCs w:val="28"/>
+        </w:rPr>
+        <w:t>request, response</w:t>
+      </w:r>
+      <w:r>
+        <w:rPr>
+          <w:b/>
+          <w:bCs/>
+          <w:sz w:val="28"/>
+          <w:szCs w:val="28"/>
+        </w:rPr>
+        <w:t>)</w:t>
+      </w:r>
+    </w:p>
+    <w:p>
+      <w:pPr>
+        <w:pStyle w:val="NoSpacing"/>
+        <w:numPr>
+          <w:ilvl w:val="2"/>
+          <w:numId w:val="16"/>
+        </w:numPr>
+        <w:rPr>
+          <w:b/>
+          <w:bCs/>
+          <w:sz w:val="28"/>
+          <w:szCs w:val="28"/>
+        </w:rPr>
+      </w:pPr>
+      <w:r>
+        <w:rPr>
+          <w:b/>
+          <w:bCs/>
+          <w:sz w:val="28"/>
+          <w:szCs w:val="28"/>
+        </w:rPr>
+        <w:t>Syntax</w:t>
+      </w:r>
+    </w:p>
+    <w:p>
+      <w:pPr>
+        <w:pStyle w:val="NoSpacing"/>
+        <w:ind w:left="2160"/>
+        <w:rPr>
+          <w:b/>
+          <w:bCs/>
+          <w:sz w:val="20"/>
+          <w:szCs w:val="20"/>
+        </w:rPr>
+      </w:pPr>
+      <w:proofErr w:type="spellStart"/>
+      <w:r>
+        <w:rPr>
+          <w:rFonts w:ascii="Consolas" w:hAnsi="Consolas" w:cs="Consolas"/>
+          <w:b/>
+          <w:bCs/>
+          <w:color w:val="000000"/>
+          <w:sz w:val="20"/>
+          <w:szCs w:val="20"/>
+          <w:shd w:val="clear" w:color="auto" w:fill="E8F2FE"/>
+        </w:rPr>
+        <w:t>RequestDispatcher</w:t>
+      </w:r>
+      <w:proofErr w:type="spellEnd"/>
+      <w:r>
+        <w:rPr>
+          <w:rFonts w:ascii="Consolas" w:hAnsi="Consolas" w:cs="Consolas"/>
+          <w:b/>
+          <w:bCs/>
+          <w:color w:val="000000"/>
+          <w:sz w:val="20"/>
+          <w:szCs w:val="20"/>
+          <w:shd w:val="clear" w:color="auto" w:fill="E8F2FE"/>
+        </w:rPr>
+        <w:t xml:space="preserve"> </w:t>
+      </w:r>
+      <w:r>
+        <w:rPr>
+          <w:rFonts w:ascii="Consolas" w:hAnsi="Consolas" w:cs="Consolas"/>
+          <w:b/>
+          <w:bCs/>
+          <w:color w:val="6A3E3E"/>
+          <w:sz w:val="20"/>
+          <w:szCs w:val="20"/>
+          <w:shd w:val="clear" w:color="auto" w:fill="E8F2FE"/>
+        </w:rPr>
+        <w:t>dis</w:t>
+      </w:r>
+      <w:r>
+        <w:rPr>
+          <w:rFonts w:ascii="Consolas" w:hAnsi="Consolas" w:cs="Consolas"/>
+          <w:b/>
+          <w:bCs/>
+          <w:color w:val="000000"/>
+          <w:sz w:val="20"/>
+          <w:szCs w:val="20"/>
+          <w:shd w:val="clear" w:color="auto" w:fill="E8F2FE"/>
+        </w:rPr>
+        <w:t xml:space="preserve"> = </w:t>
+      </w:r>
+      <w:proofErr w:type="spellStart"/>
+      <w:proofErr w:type="gramStart"/>
+      <w:r>
+        <w:rPr>
+          <w:rFonts w:ascii="Consolas" w:hAnsi="Consolas" w:cs="Consolas"/>
+          <w:b/>
+          <w:bCs/>
+          <w:color w:val="6A3E3E"/>
+          <w:sz w:val="20"/>
+          <w:szCs w:val="20"/>
+          <w:shd w:val="clear" w:color="auto" w:fill="E8F2FE"/>
+        </w:rPr>
+        <w:t>request</w:t>
+      </w:r>
+      <w:r>
+        <w:rPr>
+          <w:rFonts w:ascii="Consolas" w:hAnsi="Consolas" w:cs="Consolas"/>
+          <w:b/>
+          <w:bCs/>
+          <w:color w:val="000000"/>
+          <w:sz w:val="20"/>
+          <w:szCs w:val="20"/>
+          <w:shd w:val="clear" w:color="auto" w:fill="E8F2FE"/>
+        </w:rPr>
+        <w:t>.getRequestDispatcher</w:t>
+      </w:r>
+      <w:proofErr w:type="spellEnd"/>
+      <w:proofErr w:type="gramEnd"/>
+      <w:r>
+        <w:rPr>
+          <w:rFonts w:ascii="Consolas" w:hAnsi="Consolas" w:cs="Consolas"/>
+          <w:b/>
+          <w:bCs/>
+          <w:color w:val="000000"/>
+          <w:sz w:val="20"/>
+          <w:szCs w:val="20"/>
+          <w:shd w:val="clear" w:color="auto" w:fill="E8F2FE"/>
+        </w:rPr>
+        <w:t>(</w:t>
+      </w:r>
+      <w:r>
+        <w:rPr>
+          <w:rFonts w:ascii="Consolas" w:hAnsi="Consolas" w:cs="Consolas"/>
+          <w:b/>
+          <w:bCs/>
+          <w:color w:val="2A00FF"/>
+          <w:sz w:val="20"/>
+          <w:szCs w:val="20"/>
+          <w:shd w:val="clear" w:color="auto" w:fill="E8F2FE"/>
+        </w:rPr>
+        <w:t>"</w:t>
+      </w:r>
+      <w:r>
+        <w:rPr>
+          <w:rFonts w:ascii="Consolas" w:hAnsi="Consolas" w:cs="Consolas"/>
+          <w:b/>
+          <w:bCs/>
+          <w:color w:val="2A00FF"/>
+          <w:sz w:val="20"/>
+          <w:szCs w:val="20"/>
+          <w:shd w:val="clear" w:color="auto" w:fill="E8F2FE"/>
+        </w:rPr>
+        <w:t>&lt;URL&gt;</w:t>
+      </w:r>
+      <w:r>
+        <w:rPr>
+          <w:rFonts w:ascii="Consolas" w:hAnsi="Consolas" w:cs="Consolas"/>
+          <w:b/>
+          <w:bCs/>
+          <w:color w:val="2A00FF"/>
+          <w:sz w:val="20"/>
+          <w:szCs w:val="20"/>
+          <w:shd w:val="clear" w:color="auto" w:fill="E8F2FE"/>
+        </w:rPr>
+        <w:t>"</w:t>
+      </w:r>
+      <w:r>
+        <w:rPr>
+          <w:rFonts w:ascii="Consolas" w:hAnsi="Consolas" w:cs="Consolas"/>
+          <w:b/>
+          <w:bCs/>
+          <w:color w:val="000000"/>
+          <w:sz w:val="20"/>
+          <w:szCs w:val="20"/>
+          <w:shd w:val="clear" w:color="auto" w:fill="E8F2FE"/>
+        </w:rPr>
+        <w:t>);</w:t>
+      </w:r>
+    </w:p>
+    <w:p>
+      <w:pPr>
+        <w:pStyle w:val="NoSpacing"/>
+        <w:ind w:left="1440"/>
+        <w:rPr>
+          <w:rFonts w:ascii="Consolas" w:hAnsi="Consolas" w:cs="Consolas"/>
+          <w:b/>
+          <w:bCs/>
+          <w:color w:val="000000"/>
+          <w:shd w:val="clear" w:color="auto" w:fill="E8F2FE"/>
+        </w:rPr>
+      </w:pPr>
+      <w:r>
+        <w:rPr>
+          <w:b/>
+          <w:bCs/>
+          <w:sz w:val="28"/>
+          <w:szCs w:val="28"/>
+        </w:rPr>
+        <w:tab/>
+      </w:r>
+      <w:proofErr w:type="spellStart"/>
+      <w:r>
+        <w:rPr>
+          <w:rFonts w:ascii="Consolas" w:hAnsi="Consolas" w:cs="Consolas"/>
+          <w:b/>
+          <w:bCs/>
+          <w:color w:val="6A3E3E"/>
+          <w:shd w:val="clear" w:color="auto" w:fill="E8F2FE"/>
+        </w:rPr>
+        <w:t>dis</w:t>
+      </w:r>
+      <w:r>
+        <w:rPr>
+          <w:rFonts w:ascii="Consolas" w:hAnsi="Consolas" w:cs="Consolas"/>
+          <w:b/>
+          <w:bCs/>
+          <w:color w:val="000000"/>
+          <w:shd w:val="clear" w:color="auto" w:fill="E8F2FE"/>
+        </w:rPr>
+        <w:t>.</w:t>
+      </w:r>
+      <w:proofErr w:type="gramStart"/>
+      <w:r>
+        <w:rPr>
+          <w:rFonts w:ascii="Consolas" w:hAnsi="Consolas" w:cs="Consolas"/>
+          <w:b/>
+          <w:bCs/>
+          <w:color w:val="000000"/>
+          <w:shd w:val="clear" w:color="auto" w:fill="E8F2FE"/>
+        </w:rPr>
+        <w:t>forward</w:t>
+      </w:r>
+      <w:proofErr w:type="spellEnd"/>
+      <w:r>
+        <w:rPr>
+          <w:rFonts w:ascii="Consolas" w:hAnsi="Consolas" w:cs="Consolas"/>
+          <w:b/>
+          <w:bCs/>
+          <w:color w:val="000000"/>
+          <w:shd w:val="clear" w:color="auto" w:fill="E8F2FE"/>
+        </w:rPr>
+        <w:t>(</w:t>
+      </w:r>
+      <w:proofErr w:type="gramEnd"/>
+      <w:r>
+        <w:rPr>
+          <w:rFonts w:ascii="Consolas" w:hAnsi="Consolas" w:cs="Consolas"/>
+          <w:b/>
+          <w:bCs/>
+          <w:color w:val="6A3E3E"/>
+          <w:shd w:val="clear" w:color="auto" w:fill="E8F2FE"/>
+        </w:rPr>
+        <w:t>request</w:t>
+      </w:r>
+      <w:r>
+        <w:rPr>
+          <w:rFonts w:ascii="Consolas" w:hAnsi="Consolas" w:cs="Consolas"/>
+          <w:b/>
+          <w:bCs/>
+          <w:color w:val="000000"/>
+          <w:shd w:val="clear" w:color="auto" w:fill="E8F2FE"/>
+        </w:rPr>
+        <w:t xml:space="preserve">, </w:t>
+      </w:r>
+      <w:r>
+        <w:rPr>
+          <w:rFonts w:ascii="Consolas" w:hAnsi="Consolas" w:cs="Consolas"/>
+          <w:b/>
+          <w:bCs/>
+          <w:color w:val="6A3E3E"/>
+          <w:shd w:val="clear" w:color="auto" w:fill="E8F2FE"/>
+        </w:rPr>
+        <w:t>response</w:t>
+      </w:r>
+      <w:r>
+        <w:rPr>
+          <w:rFonts w:ascii="Consolas" w:hAnsi="Consolas" w:cs="Consolas"/>
+          <w:b/>
+          <w:bCs/>
+          <w:color w:val="000000"/>
+          <w:shd w:val="clear" w:color="auto" w:fill="E8F2FE"/>
+        </w:rPr>
+        <w:t>);</w:t>
+      </w:r>
+    </w:p>
+    <w:p>
+      <w:pPr>
+        <w:pStyle w:val="NoSpacing"/>
+        <w:ind w:left="1440" w:firstLine="720"/>
+        <w:rPr>
+          <w:b/>
+          <w:bCs/>
+          <w:sz w:val="28"/>
+          <w:szCs w:val="28"/>
+        </w:rPr>
+      </w:pPr>
+      <w:proofErr w:type="spellStart"/>
+      <w:proofErr w:type="gramStart"/>
+      <w:r>
+        <w:rPr>
+          <w:rFonts w:ascii="Consolas" w:hAnsi="Consolas" w:cs="Consolas"/>
+          <w:b/>
+          <w:bCs/>
+          <w:color w:val="6A3E3E"/>
+          <w:shd w:val="clear" w:color="auto" w:fill="E8F2FE"/>
+        </w:rPr>
+        <w:t>dis</w:t>
+      </w:r>
+      <w:r>
+        <w:rPr>
+          <w:rFonts w:ascii="Consolas" w:hAnsi="Consolas" w:cs="Consolas"/>
+          <w:b/>
+          <w:bCs/>
+          <w:color w:val="000000"/>
+          <w:shd w:val="clear" w:color="auto" w:fill="E8F2FE"/>
+        </w:rPr>
+        <w:t>.</w:t>
+      </w:r>
+      <w:r>
+        <w:rPr>
+          <w:rFonts w:ascii="Consolas" w:hAnsi="Consolas" w:cs="Consolas"/>
+          <w:b/>
+          <w:bCs/>
+          <w:color w:val="000000"/>
+          <w:shd w:val="clear" w:color="auto" w:fill="E8F2FE"/>
+        </w:rPr>
+        <w:t>include</w:t>
+      </w:r>
+      <w:proofErr w:type="spellEnd"/>
+      <w:proofErr w:type="gramEnd"/>
+      <w:r>
+        <w:rPr>
+          <w:rFonts w:ascii="Consolas" w:hAnsi="Consolas" w:cs="Consolas"/>
+          <w:b/>
+          <w:bCs/>
+          <w:color w:val="000000"/>
+          <w:shd w:val="clear" w:color="auto" w:fill="E8F2FE"/>
+        </w:rPr>
+        <w:t>(</w:t>
+      </w:r>
+      <w:r>
+        <w:rPr>
+          <w:rFonts w:ascii="Consolas" w:hAnsi="Consolas" w:cs="Consolas"/>
+          <w:b/>
+          <w:bCs/>
+          <w:color w:val="6A3E3E"/>
+          <w:shd w:val="clear" w:color="auto" w:fill="E8F2FE"/>
+        </w:rPr>
+        <w:t>request</w:t>
+      </w:r>
+      <w:r>
+        <w:rPr>
+          <w:rFonts w:ascii="Consolas" w:hAnsi="Consolas" w:cs="Consolas"/>
+          <w:b/>
+          <w:bCs/>
+          <w:color w:val="000000"/>
+          <w:shd w:val="clear" w:color="auto" w:fill="E8F2FE"/>
+        </w:rPr>
+        <w:t xml:space="preserve">, </w:t>
+      </w:r>
+      <w:r>
+        <w:rPr>
+          <w:rFonts w:ascii="Consolas" w:hAnsi="Consolas" w:cs="Consolas"/>
+          <w:b/>
+          <w:bCs/>
+          <w:color w:val="6A3E3E"/>
+          <w:shd w:val="clear" w:color="auto" w:fill="E8F2FE"/>
+        </w:rPr>
+        <w:t>response</w:t>
+      </w:r>
+      <w:r>
+        <w:rPr>
+          <w:rFonts w:ascii="Consolas" w:hAnsi="Consolas" w:cs="Consolas"/>
+          <w:b/>
+          <w:bCs/>
+          <w:color w:val="000000"/>
+          <w:shd w:val="clear" w:color="auto" w:fill="E8F2FE"/>
+        </w:rPr>
+        <w:t>);</w:t>
+      </w:r>
+    </w:p>
+    <w:p>
+      <w:pPr>
+        <w:pStyle w:val="NoSpacing"/>
+        <w:numPr>
+          <w:ilvl w:val="1"/>
+          <w:numId w:val="16"/>
+        </w:numPr>
+        <w:rPr>
+          <w:b/>
+          <w:bCs/>
+          <w:sz w:val="28"/>
+          <w:szCs w:val="28"/>
+        </w:rPr>
+      </w:pPr>
+      <w:r>
+        <w:rPr>
+          <w:b/>
+          <w:bCs/>
+          <w:sz w:val="28"/>
+          <w:szCs w:val="28"/>
+        </w:rPr>
+        <w:t>Send Redirect</w:t>
+      </w:r>
+    </w:p>
+    <w:p>
+      <w:pPr>
+        <w:pStyle w:val="NoSpacing"/>
+        <w:numPr>
+          <w:ilvl w:val="2"/>
+          <w:numId w:val="16"/>
+        </w:numPr>
+        <w:rPr>
+          <w:sz w:val="28"/>
+          <w:szCs w:val="28"/>
+        </w:rPr>
+      </w:pPr>
+      <w:r>
+        <w:rPr>
+          <w:sz w:val="28"/>
+          <w:szCs w:val="28"/>
+        </w:rPr>
+        <w:t>Is a method.</w:t>
+      </w:r>
+    </w:p>
+    <w:p>
+      <w:pPr>
+        <w:pStyle w:val="NoSpacing"/>
+        <w:numPr>
+          <w:ilvl w:val="2"/>
+          <w:numId w:val="16"/>
+        </w:numPr>
+        <w:rPr>
+          <w:sz w:val="28"/>
+          <w:szCs w:val="28"/>
+        </w:rPr>
+      </w:pPr>
+      <w:r>
+        <w:rPr>
+          <w:sz w:val="28"/>
+          <w:szCs w:val="28"/>
+        </w:rPr>
+        <w:t>It is use to go from one page to another without any user action.</w:t>
+      </w:r>
+    </w:p>
+    <w:p>
+      <w:pPr>
+        <w:pStyle w:val="NoSpacing"/>
+        <w:numPr>
+          <w:ilvl w:val="2"/>
+          <w:numId w:val="16"/>
+        </w:numPr>
+        <w:rPr>
+          <w:sz w:val="28"/>
+          <w:szCs w:val="28"/>
+        </w:rPr>
+      </w:pPr>
+      <w:proofErr w:type="spellStart"/>
+      <w:r>
+        <w:rPr>
+          <w:sz w:val="28"/>
+          <w:szCs w:val="28"/>
+        </w:rPr>
+        <w:t>SendRedirect</w:t>
+      </w:r>
+      <w:proofErr w:type="spellEnd"/>
+      <w:r>
+        <w:rPr>
+          <w:sz w:val="28"/>
+          <w:szCs w:val="28"/>
+        </w:rPr>
+        <w:t xml:space="preserve"> is </w:t>
+      </w:r>
+      <w:r>
+        <w:rPr>
+          <w:sz w:val="28"/>
+          <w:szCs w:val="28"/>
+          <w:highlight w:val="yellow"/>
+        </w:rPr>
+        <w:t>generate new request</w:t>
+      </w:r>
+      <w:r>
+        <w:rPr>
+          <w:sz w:val="28"/>
+          <w:szCs w:val="28"/>
+        </w:rPr>
+        <w:t xml:space="preserve"> to go from one page to another.</w:t>
+      </w:r>
+    </w:p>
+    <w:p>
+      <w:pPr>
+        <w:pStyle w:val="NoSpacing"/>
+        <w:numPr>
+          <w:ilvl w:val="2"/>
+          <w:numId w:val="16"/>
+        </w:numPr>
+        <w:rPr>
+          <w:sz w:val="28"/>
+          <w:szCs w:val="28"/>
+        </w:rPr>
+      </w:pPr>
+      <w:r>
+        <w:rPr>
+          <w:sz w:val="28"/>
+          <w:szCs w:val="28"/>
+        </w:rPr>
+        <w:t>The current request gets deleted and the new request will be generated in this case and hence the current request data will no longer available inside new page.</w:t>
+      </w:r>
+    </w:p>
+    <w:p>
+      <w:pPr>
+        <w:pStyle w:val="NoSpacing"/>
+        <w:numPr>
+          <w:ilvl w:val="2"/>
+          <w:numId w:val="16"/>
+        </w:numPr>
+        <w:rPr>
+          <w:sz w:val="28"/>
+          <w:szCs w:val="28"/>
+        </w:rPr>
+      </w:pPr>
+      <w:r>
+        <w:rPr>
+          <w:sz w:val="28"/>
+          <w:szCs w:val="28"/>
+        </w:rPr>
+        <w:t>Syntax:</w:t>
+      </w:r>
+    </w:p>
+    <w:p>
+      <w:pPr>
+        <w:pStyle w:val="NoSpacing"/>
+        <w:ind w:left="2160"/>
+        <w:rPr>
+          <w:b/>
+          <w:bCs/>
+        </w:rPr>
+      </w:pPr>
+      <w:proofErr w:type="spellStart"/>
+      <w:proofErr w:type="gramStart"/>
+      <w:r>
+        <w:rPr>
+          <w:rFonts w:ascii="Consolas" w:hAnsi="Consolas" w:cs="Consolas"/>
+          <w:b/>
+          <w:bCs/>
+          <w:color w:val="6A3E3E"/>
+          <w:shd w:val="clear" w:color="auto" w:fill="E8F2FE"/>
+        </w:rPr>
+        <w:t>response</w:t>
+      </w:r>
+      <w:r>
+        <w:rPr>
+          <w:rFonts w:ascii="Consolas" w:hAnsi="Consolas" w:cs="Consolas"/>
+          <w:b/>
+          <w:bCs/>
+          <w:color w:val="000000"/>
+          <w:shd w:val="clear" w:color="auto" w:fill="E8F2FE"/>
+        </w:rPr>
+        <w:t>.sendRedirect</w:t>
+      </w:r>
+      <w:proofErr w:type="spellEnd"/>
+      <w:proofErr w:type="gramEnd"/>
+      <w:r>
+        <w:rPr>
+          <w:rFonts w:ascii="Consolas" w:hAnsi="Consolas" w:cs="Consolas"/>
+          <w:b/>
+          <w:bCs/>
+          <w:color w:val="000000"/>
+          <w:shd w:val="clear" w:color="auto" w:fill="E8F2FE"/>
+        </w:rPr>
+        <w:t>(</w:t>
+      </w:r>
+      <w:r>
+        <w:rPr>
+          <w:rFonts w:ascii="Consolas" w:hAnsi="Consolas" w:cs="Consolas"/>
+          <w:b/>
+          <w:bCs/>
+          <w:color w:val="2A00FF"/>
+          <w:shd w:val="clear" w:color="auto" w:fill="E8F2FE"/>
+        </w:rPr>
+        <w:t>"</w:t>
+      </w:r>
+      <w:r>
+        <w:rPr>
+          <w:rFonts w:ascii="Consolas" w:hAnsi="Consolas" w:cs="Consolas"/>
+          <w:b/>
+          <w:bCs/>
+          <w:color w:val="2A00FF"/>
+          <w:shd w:val="clear" w:color="auto" w:fill="E8F2FE"/>
+        </w:rPr>
+        <w:t>&lt;URL&gt;</w:t>
+      </w:r>
+      <w:r>
+        <w:rPr>
+          <w:rFonts w:ascii="Consolas" w:hAnsi="Consolas" w:cs="Consolas"/>
+          <w:b/>
+          <w:bCs/>
+          <w:color w:val="2A00FF"/>
+          <w:shd w:val="clear" w:color="auto" w:fill="E8F2FE"/>
+        </w:rPr>
+        <w:t>"</w:t>
+      </w:r>
+      <w:r>
+        <w:rPr>
+          <w:rFonts w:ascii="Consolas" w:hAnsi="Consolas" w:cs="Consolas"/>
+          <w:b/>
+          <w:bCs/>
+          <w:color w:val="000000"/>
+          <w:shd w:val="clear" w:color="auto" w:fill="E8F2FE"/>
+        </w:rPr>
+        <w:t>);</w:t>
+      </w:r>
+    </w:p>
+    <w:p>
+      <w:pPr>
+        <w:pStyle w:val="NoSpacing"/>
+        <w:rPr>
+          <w:sz w:val="28"/>
+          <w:szCs w:val="28"/>
+        </w:rPr>
+      </w:pPr>
+      <w:r>
+        <w:rPr>
+          <w:sz w:val="28"/>
+          <w:szCs w:val="28"/>
+        </w:rPr>
+        <w:tab/>
+      </w:r>
+    </w:p>
+    <w:p>
+      <w:pPr>
+        <w:pStyle w:val="NoSpacing"/>
+        <w:rPr>
+          <w:sz w:val="28"/>
+          <w:szCs w:val="28"/>
+        </w:rPr>
+      </w:pPr>
+      <w:r>
+        <w:rPr>
+          <w:noProof/>
+          <w:sz w:val="28"/>
+          <w:szCs w:val="28"/>
+        </w:rPr>
+        <w:drawing>
+          <wp:inline distT="0" distB="0" distL="0" distR="0" wp14:anchorId="6F1DDF1D" wp14:editId="1A8B9269">
+            <wp:extent cx="5137842" cy="1938570"/>
+            <wp:effectExtent l="0" t="0" r="5715" b="5080"/>
+            <wp:docPr id="7" name="Picture 7"/>
+            <wp:cNvGraphicFramePr>
+              <a:graphicFrameLocks xmlns:a="http://schemas.openxmlformats.org/drawingml/2006/main" noChangeAspect="1"/>
+            </wp:cNvGraphicFramePr>
+            <a:graphic xmlns:a="http://schemas.openxmlformats.org/drawingml/2006/main">
+              <a:graphicData uri="http://schemas.openxmlformats.org/drawingml/2006/picture">
+                <pic:pic xmlns:pic="http://schemas.openxmlformats.org/drawingml/2006/picture">
+                  <pic:nvPicPr>
+                    <pic:cNvPr id="0" name="Picture 1"/>
+                    <pic:cNvPicPr>
+                      <a:picLocks noChangeAspect="1" noChangeArrowheads="1"/>
+                    </pic:cNvPicPr>
+                  </pic:nvPicPr>
+                  <pic:blipFill>
+                    <a:blip r:embed="rId13" cstate="print">
+                      <a:extLst>
+                        <a:ext uri="{28A0092B-C50C-407E-A947-70E740481C1C}">
+                          <a14:useLocalDpi xmlns:a14="http://schemas.microsoft.com/office/drawing/2010/main" val="0"/>
+                        </a:ext>
+                      </a:extLst>
+                    </a:blip>
+                    <a:srcRect/>
+                    <a:stretch>
+                      <a:fillRect/>
+                    </a:stretch>
+                  </pic:blipFill>
+                  <pic:spPr bwMode="auto">
+                    <a:xfrm>
+                      <a:off x="0" y="0"/>
+                      <a:ext cx="5141172" cy="1939826"/>
+                    </a:xfrm>
+                    <a:prstGeom prst="rect">
+                      <a:avLst/>
+                    </a:prstGeom>
+                    <a:noFill/>
+                    <a:ln>
+                      <a:noFill/>
+                    </a:ln>
+                  </pic:spPr>
+                </pic:pic>
+              </a:graphicData>
+            </a:graphic>
+          </wp:inline>
+        </w:drawing>
+      </w:r>
+    </w:p>
     <w:sectPr>
       <w:pgSz w:w="12240" w:h="15840"/>
       <w:pgMar w:top="1440" w:right="1440" w:bottom="1440" w:left="1440" w:header="720" w:footer="720" w:gutter="0"/>
@@ -5832,6 +6836,95 @@
     </w:lvl>
   </w:abstractNum>
   <w:abstractNum w:abstractNumId="12" w15:restartNumberingAfterBreak="0">
+    <w:nsid w:val="6B8B017A"/>
+    <w:multiLevelType w:val="hybridMultilevel"/>
+    <w:tmpl w:val="8BBC2810"/>
+    <w:lvl w:ilvl="0" w:tplc="0409000F">
+      <w:start w:val="1"/>
+      <w:numFmt w:val="decimal"/>
+      <w:lvlText w:val="%1."/>
+      <w:lvlJc w:val="left"/>
+      <w:pPr>
+        <w:ind w:left="720" w:hanging="360"/>
+      </w:pPr>
+      <w:rPr>
+        <w:rFonts w:hint="default"/>
+      </w:rPr>
+    </w:lvl>
+    <w:lvl w:ilvl="1" w:tplc="04090019">
+      <w:start w:val="1"/>
+      <w:numFmt w:val="lowerLetter"/>
+      <w:lvlText w:val="%2."/>
+      <w:lvlJc w:val="left"/>
+      <w:pPr>
+        <w:ind w:left="1440" w:hanging="360"/>
+      </w:pPr>
+    </w:lvl>
+    <w:lvl w:ilvl="2" w:tplc="0409001B">
+      <w:start w:val="1"/>
+      <w:numFmt w:val="lowerRoman"/>
+      <w:lvlText w:val="%3."/>
+      <w:lvlJc w:val="right"/>
+      <w:pPr>
+        <w:ind w:left="2160" w:hanging="180"/>
+      </w:pPr>
+    </w:lvl>
+    <w:lvl w:ilvl="3" w:tplc="0409000F">
+      <w:start w:val="1"/>
+      <w:numFmt w:val="decimal"/>
+      <w:lvlText w:val="%4."/>
+      <w:lvlJc w:val="left"/>
+      <w:pPr>
+        <w:ind w:left="2880" w:hanging="360"/>
+      </w:pPr>
+    </w:lvl>
+    <w:lvl w:ilvl="4" w:tplc="04090019" w:tentative="1">
+      <w:start w:val="1"/>
+      <w:numFmt w:val="lowerLetter"/>
+      <w:lvlText w:val="%5."/>
+      <w:lvlJc w:val="left"/>
+      <w:pPr>
+        <w:ind w:left="3600" w:hanging="360"/>
+      </w:pPr>
+    </w:lvl>
+    <w:lvl w:ilvl="5" w:tplc="0409001B" w:tentative="1">
+      <w:start w:val="1"/>
+      <w:numFmt w:val="lowerRoman"/>
+      <w:lvlText w:val="%6."/>
+      <w:lvlJc w:val="right"/>
+      <w:pPr>
+        <w:ind w:left="4320" w:hanging="180"/>
+      </w:pPr>
+    </w:lvl>
+    <w:lvl w:ilvl="6" w:tplc="0409000F" w:tentative="1">
+      <w:start w:val="1"/>
+      <w:numFmt w:val="decimal"/>
+      <w:lvlText w:val="%7."/>
+      <w:lvlJc w:val="left"/>
+      <w:pPr>
+        <w:ind w:left="5040" w:hanging="360"/>
+      </w:pPr>
+    </w:lvl>
+    <w:lvl w:ilvl="7" w:tplc="04090019" w:tentative="1">
+      <w:start w:val="1"/>
+      <w:numFmt w:val="lowerLetter"/>
+      <w:lvlText w:val="%8."/>
+      <w:lvlJc w:val="left"/>
+      <w:pPr>
+        <w:ind w:left="5760" w:hanging="360"/>
+      </w:pPr>
+    </w:lvl>
+    <w:lvl w:ilvl="8" w:tplc="0409001B" w:tentative="1">
+      <w:start w:val="1"/>
+      <w:numFmt w:val="lowerRoman"/>
+      <w:lvlText w:val="%9."/>
+      <w:lvlJc w:val="right"/>
+      <w:pPr>
+        <w:ind w:left="6480" w:hanging="180"/>
+      </w:pPr>
+    </w:lvl>
+  </w:abstractNum>
+  <w:abstractNum w:abstractNumId="13" w15:restartNumberingAfterBreak="0">
     <w:nsid w:val="6C925CD0"/>
     <w:multiLevelType w:val="hybridMultilevel"/>
     <w:tmpl w:val="5DD64DE0"/>
@@ -5922,7 +7015,7 @@
       </w:pPr>
     </w:lvl>
   </w:abstractNum>
-  <w:abstractNum w:abstractNumId="13" w15:restartNumberingAfterBreak="0">
+  <w:abstractNum w:abstractNumId="14" w15:restartNumberingAfterBreak="0">
     <w:nsid w:val="781B6ECE"/>
     <w:multiLevelType w:val="hybridMultilevel"/>
     <w:tmpl w:val="3CB67602"/>
@@ -6011,7 +7104,7 @@
       </w:pPr>
     </w:lvl>
   </w:abstractNum>
-  <w:abstractNum w:abstractNumId="14" w15:restartNumberingAfterBreak="0">
+  <w:abstractNum w:abstractNumId="15" w15:restartNumberingAfterBreak="0">
     <w:nsid w:val="7FD02A86"/>
     <w:multiLevelType w:val="hybridMultilevel"/>
     <w:tmpl w:val="F4120404"/>
@@ -6101,7 +7194,7 @@
     </w:lvl>
   </w:abstractNum>
   <w:num w:numId="1" w16cid:durableId="261767686">
-    <w:abstractNumId w:val="13"/>
+    <w:abstractNumId w:val="14"/>
   </w:num>
   <w:num w:numId="2" w16cid:durableId="650910480">
     <w:abstractNumId w:val="8"/>
@@ -6110,7 +7203,7 @@
     <w:abstractNumId w:val="3"/>
   </w:num>
   <w:num w:numId="4" w16cid:durableId="256989859">
-    <w:abstractNumId w:val="14"/>
+    <w:abstractNumId w:val="15"/>
   </w:num>
   <w:num w:numId="5" w16cid:durableId="1616597382">
     <w:abstractNumId w:val="7"/>
@@ -6128,7 +7221,7 @@
     <w:abstractNumId w:val="10"/>
   </w:num>
   <w:num w:numId="10" w16cid:durableId="1549955494">
-    <w:abstractNumId w:val="12"/>
+    <w:abstractNumId w:val="13"/>
   </w:num>
   <w:num w:numId="11" w16cid:durableId="1299919479">
     <w:abstractNumId w:val="9"/>
@@ -6144,6 +7237,9 @@
   </w:num>
   <w:num w:numId="15" w16cid:durableId="718628988">
     <w:abstractNumId w:val="6"/>
+  </w:num>
+  <w:num w:numId="16" w16cid:durableId="1944218686">
+    <w:abstractNumId w:val="12"/>
   </w:num>
 </w:numbering>
 </file>

--- a/docs/AdvanceJava.docx
+++ b/docs/AdvanceJava.docx
@@ -82,23 +82,7 @@
           <w:sz w:val="28"/>
           <w:szCs w:val="28"/>
         </w:rPr>
-        <w:t xml:space="preserve">To Run type of application you will </w:t>
-      </w:r>
-      <w:proofErr w:type="gramStart"/>
-      <w:r>
-        <w:rPr>
-          <w:sz w:val="28"/>
-          <w:szCs w:val="28"/>
-        </w:rPr>
-        <w:t>required</w:t>
-      </w:r>
-      <w:proofErr w:type="gramEnd"/>
-      <w:r>
-        <w:rPr>
-          <w:sz w:val="28"/>
-          <w:szCs w:val="28"/>
-        </w:rPr>
-        <w:t xml:space="preserve"> the server along with JDK</w:t>
+        <w:t>To Run type of application you will required the server along with JDK</w:t>
       </w:r>
     </w:p>
     <w:p>
@@ -118,23 +102,7 @@
           <w:sz w:val="28"/>
           <w:szCs w:val="28"/>
         </w:rPr>
-        <w:t xml:space="preserve">In </w:t>
-      </w:r>
-      <w:proofErr w:type="gramStart"/>
-      <w:r>
-        <w:rPr>
-          <w:sz w:val="28"/>
-          <w:szCs w:val="28"/>
-        </w:rPr>
-        <w:t>these application</w:t>
-      </w:r>
-      <w:proofErr w:type="gramEnd"/>
-      <w:r>
-        <w:rPr>
-          <w:sz w:val="28"/>
-          <w:szCs w:val="28"/>
-        </w:rPr>
-        <w:t xml:space="preserve"> you will use a client and server side technologies.</w:t>
+        <w:t>In these application you will use a client and server side technologies.</w:t>
       </w:r>
     </w:p>
     <w:p>
@@ -149,37 +117,12 @@
           <w:szCs w:val="28"/>
         </w:rPr>
       </w:pPr>
-      <w:proofErr w:type="spellStart"/>
-      <w:r>
-        <w:rPr>
-          <w:sz w:val="28"/>
-          <w:szCs w:val="28"/>
-        </w:rPr>
-        <w:t>Jsp</w:t>
-      </w:r>
-      <w:proofErr w:type="spellEnd"/>
-      <w:r>
-        <w:rPr>
-          <w:sz w:val="28"/>
-          <w:szCs w:val="28"/>
-        </w:rPr>
-        <w:t xml:space="preserve"> and servlet are the </w:t>
-      </w:r>
-      <w:proofErr w:type="gramStart"/>
-      <w:r>
-        <w:rPr>
-          <w:sz w:val="28"/>
-          <w:szCs w:val="28"/>
-        </w:rPr>
-        <w:t>server side</w:t>
-      </w:r>
-      <w:proofErr w:type="gramEnd"/>
-      <w:r>
-        <w:rPr>
-          <w:sz w:val="28"/>
-          <w:szCs w:val="28"/>
-        </w:rPr>
-        <w:t xml:space="preserve"> technologies.</w:t>
+      <w:r>
+        <w:rPr>
+          <w:sz w:val="28"/>
+          <w:szCs w:val="28"/>
+        </w:rPr>
+        <w:t>Jsp and servlet are the server side technologies.</w:t>
       </w:r>
     </w:p>
     <w:p>
@@ -712,23 +655,7 @@
           <w:sz w:val="28"/>
           <w:szCs w:val="28"/>
         </w:rPr>
-        <w:t xml:space="preserve">The application which can be execute from the browser over </w:t>
-      </w:r>
-      <w:proofErr w:type="gramStart"/>
-      <w:r>
-        <w:rPr>
-          <w:sz w:val="28"/>
-          <w:szCs w:val="28"/>
-        </w:rPr>
-        <w:t>an</w:t>
-      </w:r>
-      <w:proofErr w:type="gramEnd"/>
-      <w:r>
-        <w:rPr>
-          <w:sz w:val="28"/>
-          <w:szCs w:val="28"/>
-        </w:rPr>
-        <w:t xml:space="preserve"> network.</w:t>
+        <w:t>The application which can be execute from the browser over an network.</w:t>
       </w:r>
     </w:p>
     <w:p>
@@ -809,21 +736,12 @@
           <w:szCs w:val="28"/>
         </w:rPr>
       </w:pPr>
-      <w:proofErr w:type="gramStart"/>
-      <w:r>
-        <w:rPr>
-          <w:sz w:val="28"/>
-          <w:szCs w:val="28"/>
-        </w:rPr>
-        <w:t>These application</w:t>
-      </w:r>
-      <w:proofErr w:type="gramEnd"/>
-      <w:r>
-        <w:rPr>
-          <w:sz w:val="28"/>
-          <w:szCs w:val="28"/>
-        </w:rPr>
-        <w:t xml:space="preserve"> are informative web sites.</w:t>
+      <w:r>
+        <w:rPr>
+          <w:sz w:val="28"/>
+          <w:szCs w:val="28"/>
+        </w:rPr>
+        <w:t>These application are informative web sites.</w:t>
       </w:r>
     </w:p>
     <w:p>
@@ -1474,23 +1392,7 @@
           <w:sz w:val="28"/>
           <w:szCs w:val="28"/>
         </w:rPr>
-        <w:t xml:space="preserve">Servlet is </w:t>
-      </w:r>
-      <w:proofErr w:type="gramStart"/>
-      <w:r>
-        <w:rPr>
-          <w:sz w:val="28"/>
-          <w:szCs w:val="28"/>
-        </w:rPr>
-        <w:t>maintain</w:t>
-      </w:r>
-      <w:proofErr w:type="gramEnd"/>
-      <w:r>
-        <w:rPr>
-          <w:sz w:val="28"/>
-          <w:szCs w:val="28"/>
-        </w:rPr>
-        <w:t xml:space="preserve"> by the server, that is object creation and object management will be taken case by Server.</w:t>
+        <w:t>Servlet is maintain by the server, that is object creation and object management will be taken case by Server.</w:t>
       </w:r>
     </w:p>
     <w:p>
@@ -1626,7 +1528,6 @@
         </w:rPr>
         <w:t xml:space="preserve">By Extending </w:t>
       </w:r>
-      <w:proofErr w:type="spellStart"/>
       <w:r>
         <w:rPr>
           <w:b/>
@@ -1636,7 +1537,6 @@
         </w:rPr>
         <w:t>GenericServlet</w:t>
       </w:r>
-      <w:proofErr w:type="spellEnd"/>
       <w:r>
         <w:rPr>
           <w:sz w:val="28"/>
@@ -1664,7 +1564,6 @@
         </w:rPr>
         <w:t xml:space="preserve">By Extending </w:t>
       </w:r>
-      <w:proofErr w:type="spellStart"/>
       <w:r>
         <w:rPr>
           <w:b/>
@@ -1674,7 +1573,6 @@
         </w:rPr>
         <w:t>HttpServlet</w:t>
       </w:r>
-      <w:proofErr w:type="spellEnd"/>
       <w:r>
         <w:rPr>
           <w:sz w:val="28"/>
@@ -1700,23 +1598,7 @@
           <w:sz w:val="28"/>
           <w:szCs w:val="28"/>
         </w:rPr>
-        <w:t xml:space="preserve">Create a java class use any one of the </w:t>
-      </w:r>
-      <w:proofErr w:type="gramStart"/>
-      <w:r>
-        <w:rPr>
-          <w:sz w:val="28"/>
-          <w:szCs w:val="28"/>
-        </w:rPr>
-        <w:t>class</w:t>
-      </w:r>
-      <w:proofErr w:type="gramEnd"/>
-      <w:r>
-        <w:rPr>
-          <w:sz w:val="28"/>
-          <w:szCs w:val="28"/>
-        </w:rPr>
-        <w:t xml:space="preserve"> as a super class.</w:t>
+        <w:t>Create a java class use any one of the class as a super class.</w:t>
       </w:r>
     </w:p>
     <w:p>
@@ -2004,33 +1886,8 @@
           <w:sz w:val="28"/>
           <w:szCs w:val="28"/>
         </w:rPr>
-        <w:t xml:space="preserve">You will </w:t>
-      </w:r>
-      <w:proofErr w:type="gramStart"/>
-      <w:r>
-        <w:rPr>
-          <w:sz w:val="28"/>
-          <w:szCs w:val="28"/>
-        </w:rPr>
-        <w:t>required</w:t>
-      </w:r>
-      <w:proofErr w:type="gramEnd"/>
-      <w:r>
-        <w:rPr>
-          <w:sz w:val="28"/>
-          <w:szCs w:val="28"/>
-        </w:rPr>
-        <w:t xml:space="preserve"> the object if </w:t>
-      </w:r>
-      <w:proofErr w:type="spellStart"/>
-      <w:r>
-        <w:rPr>
-          <w:sz w:val="28"/>
-          <w:szCs w:val="28"/>
-        </w:rPr>
-        <w:t>HttpServletResponse</w:t>
-      </w:r>
-      <w:proofErr w:type="spellEnd"/>
+        <w:t>You will required the object if HttpServletResponse</w:t>
+      </w:r>
     </w:p>
     <w:p>
       <w:pPr>
@@ -2104,25 +1961,14 @@
         </w:rPr>
         <w:t>MIME type can be set using the response object method ‘</w:t>
       </w:r>
-      <w:proofErr w:type="spellStart"/>
-      <w:r>
-        <w:rPr>
-          <w:b/>
-          <w:bCs/>
-          <w:sz w:val="28"/>
-          <w:szCs w:val="28"/>
-        </w:rPr>
-        <w:t>setContentType</w:t>
-      </w:r>
-      <w:proofErr w:type="spellEnd"/>
-      <w:r>
-        <w:rPr>
-          <w:b/>
-          <w:bCs/>
-          <w:sz w:val="28"/>
-          <w:szCs w:val="28"/>
-        </w:rPr>
-        <w:t>(“MIME_TYPE”)</w:t>
+      <w:r>
+        <w:rPr>
+          <w:b/>
+          <w:bCs/>
+          <w:sz w:val="28"/>
+          <w:szCs w:val="28"/>
+        </w:rPr>
+        <w:t>setContentType(“MIME_TYPE”)</w:t>
       </w:r>
       <w:r>
         <w:rPr>
@@ -2201,17 +2047,8 @@
           <w:sz w:val="28"/>
           <w:szCs w:val="28"/>
         </w:rPr>
-        <w:t xml:space="preserve"> object of </w:t>
-      </w:r>
-      <w:proofErr w:type="spellStart"/>
-      <w:r>
-        <w:rPr>
-          <w:sz w:val="28"/>
-          <w:szCs w:val="28"/>
-        </w:rPr>
-        <w:t>PrintWriter</w:t>
-      </w:r>
-      <w:proofErr w:type="spellEnd"/>
+        <w:t xml:space="preserve"> object of PrintWriter</w:t>
+      </w:r>
       <w:r>
         <w:rPr>
           <w:sz w:val="28"/>
@@ -2224,17 +2061,8 @@
           <w:sz w:val="28"/>
           <w:szCs w:val="28"/>
         </w:rPr>
-        <w:t xml:space="preserve"> or </w:t>
-      </w:r>
-      <w:proofErr w:type="spellStart"/>
-      <w:r>
-        <w:rPr>
-          <w:sz w:val="28"/>
-          <w:szCs w:val="28"/>
-        </w:rPr>
-        <w:t>InputStream</w:t>
-      </w:r>
-      <w:proofErr w:type="spellEnd"/>
+        <w:t xml:space="preserve"> or InputStream</w:t>
+      </w:r>
       <w:r>
         <w:rPr>
           <w:sz w:val="28"/>
@@ -2261,47 +2089,14 @@
           <w:szCs w:val="28"/>
         </w:rPr>
       </w:pPr>
-      <w:proofErr w:type="spellStart"/>
-      <w:r>
-        <w:rPr>
-          <w:b/>
-          <w:bCs/>
-          <w:sz w:val="28"/>
-          <w:szCs w:val="28"/>
-        </w:rPr>
-        <w:t>PrintWriter</w:t>
-      </w:r>
-      <w:proofErr w:type="spellEnd"/>
-      <w:r>
-        <w:rPr>
-          <w:b/>
-          <w:bCs/>
-          <w:sz w:val="28"/>
-          <w:szCs w:val="28"/>
-        </w:rPr>
-        <w:t xml:space="preserve"> out = </w:t>
-      </w:r>
-      <w:proofErr w:type="spellStart"/>
-      <w:proofErr w:type="gramStart"/>
-      <w:r>
-        <w:rPr>
-          <w:b/>
-          <w:bCs/>
-          <w:sz w:val="28"/>
-          <w:szCs w:val="28"/>
-        </w:rPr>
-        <w:t>response.getWriter</w:t>
-      </w:r>
-      <w:proofErr w:type="spellEnd"/>
-      <w:proofErr w:type="gramEnd"/>
-      <w:r>
-        <w:rPr>
-          <w:b/>
-          <w:bCs/>
-          <w:sz w:val="28"/>
-          <w:szCs w:val="28"/>
-        </w:rPr>
-        <w:t>();</w:t>
+      <w:r>
+        <w:rPr>
+          <w:b/>
+          <w:bCs/>
+          <w:sz w:val="28"/>
+          <w:szCs w:val="28"/>
+        </w:rPr>
+        <w:t>PrintWriter out = response.getWriter();</w:t>
       </w:r>
     </w:p>
     <w:p>
@@ -2321,23 +2116,7 @@
           <w:sz w:val="28"/>
           <w:szCs w:val="28"/>
         </w:rPr>
-        <w:t xml:space="preserve">Write use response into the </w:t>
-      </w:r>
-      <w:proofErr w:type="gramStart"/>
-      <w:r>
-        <w:rPr>
-          <w:sz w:val="28"/>
-          <w:szCs w:val="28"/>
-        </w:rPr>
-        <w:t>print(</w:t>
-      </w:r>
-      <w:proofErr w:type="gramEnd"/>
-      <w:r>
-        <w:rPr>
-          <w:sz w:val="28"/>
-          <w:szCs w:val="28"/>
-        </w:rPr>
-        <w:t>) method.</w:t>
+        <w:t>Write use response into the print() method.</w:t>
       </w:r>
     </w:p>
     <w:p>
@@ -2413,39 +2192,7 @@
           <w:sz w:val="28"/>
           <w:szCs w:val="28"/>
         </w:rPr>
-        <w:t xml:space="preserve">To Handle a </w:t>
-      </w:r>
-      <w:proofErr w:type="gramStart"/>
-      <w:r>
-        <w:rPr>
-          <w:sz w:val="28"/>
-          <w:szCs w:val="28"/>
-        </w:rPr>
-        <w:t>request</w:t>
-      </w:r>
-      <w:proofErr w:type="gramEnd"/>
-      <w:r>
-        <w:rPr>
-          <w:sz w:val="28"/>
-          <w:szCs w:val="28"/>
-        </w:rPr>
-        <w:t xml:space="preserve"> you can use the </w:t>
-      </w:r>
-      <w:proofErr w:type="spellStart"/>
-      <w:r>
-        <w:rPr>
-          <w:sz w:val="28"/>
-          <w:szCs w:val="28"/>
-        </w:rPr>
-        <w:t>HttpServletRequest</w:t>
-      </w:r>
-      <w:proofErr w:type="spellEnd"/>
-      <w:r>
-        <w:rPr>
-          <w:sz w:val="28"/>
-          <w:szCs w:val="28"/>
-        </w:rPr>
-        <w:t xml:space="preserve"> Object</w:t>
+        <w:t>To Handle a request you can use the HttpServletRequest Object</w:t>
       </w:r>
       <w:r>
         <w:rPr>
@@ -2498,23 +2245,7 @@
           <w:sz w:val="28"/>
           <w:szCs w:val="28"/>
         </w:rPr>
-        <w:t xml:space="preserve">Request can also be </w:t>
-      </w:r>
-      <w:proofErr w:type="gramStart"/>
-      <w:r>
-        <w:rPr>
-          <w:sz w:val="28"/>
-          <w:szCs w:val="28"/>
-        </w:rPr>
-        <w:t>consider</w:t>
-      </w:r>
-      <w:proofErr w:type="gramEnd"/>
-      <w:r>
-        <w:rPr>
-          <w:sz w:val="28"/>
-          <w:szCs w:val="28"/>
-        </w:rPr>
-        <w:t xml:space="preserve"> as a URL.</w:t>
+        <w:t>Request can also be consider as a URL.</w:t>
       </w:r>
       <w:r>
         <w:rPr>
@@ -2753,23 +2484,7 @@
           <w:sz w:val="28"/>
           <w:szCs w:val="28"/>
         </w:rPr>
-        <w:t xml:space="preserve">There can be </w:t>
-      </w:r>
-      <w:proofErr w:type="gramStart"/>
-      <w:r>
-        <w:rPr>
-          <w:sz w:val="28"/>
-          <w:szCs w:val="28"/>
-        </w:rPr>
-        <w:t>a multiple parameters</w:t>
-      </w:r>
-      <w:proofErr w:type="gramEnd"/>
-      <w:r>
-        <w:rPr>
-          <w:sz w:val="28"/>
-          <w:szCs w:val="28"/>
-        </w:rPr>
-        <w:t xml:space="preserve"> in the URL which must be separated by ‘&amp;’ </w:t>
+        <w:t xml:space="preserve">There can be a multiple parameters in the URL which must be separated by ‘&amp;’ </w:t>
       </w:r>
     </w:p>
     <w:p>
@@ -2789,23 +2504,7 @@
           <w:sz w:val="28"/>
           <w:szCs w:val="28"/>
         </w:rPr>
-        <w:t xml:space="preserve">To Get the parameter from the request you can use a request object and </w:t>
-      </w:r>
-      <w:proofErr w:type="spellStart"/>
-      <w:r>
-        <w:rPr>
-          <w:sz w:val="28"/>
-          <w:szCs w:val="28"/>
-        </w:rPr>
-        <w:t>getParameter</w:t>
-      </w:r>
-      <w:proofErr w:type="spellEnd"/>
-      <w:r>
-        <w:rPr>
-          <w:sz w:val="28"/>
-          <w:szCs w:val="28"/>
-        </w:rPr>
-        <w:t xml:space="preserve"> method.</w:t>
+        <w:t>To Get the parameter from the request you can use a request object and getParameter method.</w:t>
       </w:r>
     </w:p>
     <w:p>
@@ -2837,37 +2536,12 @@
           <w:szCs w:val="28"/>
         </w:rPr>
       </w:pPr>
-      <w:proofErr w:type="spellStart"/>
-      <w:r>
-        <w:rPr>
-          <w:sz w:val="28"/>
-          <w:szCs w:val="28"/>
-        </w:rPr>
-        <w:t>Request.getParameter</w:t>
-      </w:r>
-      <w:proofErr w:type="spellEnd"/>
-      <w:r>
-        <w:rPr>
-          <w:sz w:val="28"/>
-          <w:szCs w:val="28"/>
-        </w:rPr>
-        <w:t>(“Key”</w:t>
-      </w:r>
-      <w:proofErr w:type="gramStart"/>
-      <w:r>
-        <w:rPr>
-          <w:sz w:val="28"/>
-          <w:szCs w:val="28"/>
-        </w:rPr>
-        <w:t>) :</w:t>
-      </w:r>
-      <w:proofErr w:type="gramEnd"/>
-      <w:r>
-        <w:rPr>
-          <w:sz w:val="28"/>
-          <w:szCs w:val="28"/>
-        </w:rPr>
-        <w:t xml:space="preserve"> String </w:t>
+      <w:r>
+        <w:rPr>
+          <w:sz w:val="28"/>
+          <w:szCs w:val="28"/>
+        </w:rPr>
+        <w:t xml:space="preserve">Request.getParameter(“Key”) : String </w:t>
       </w:r>
     </w:p>
     <w:p>
@@ -3043,23 +2717,7 @@
           <w:sz w:val="28"/>
           <w:szCs w:val="28"/>
         </w:rPr>
-        <w:t xml:space="preserve">Paste the jar file inside the application at location </w:t>
-      </w:r>
-      <w:proofErr w:type="spellStart"/>
-      <w:r>
-        <w:rPr>
-          <w:sz w:val="28"/>
-          <w:szCs w:val="28"/>
-        </w:rPr>
-        <w:t>src</w:t>
-      </w:r>
-      <w:proofErr w:type="spellEnd"/>
-      <w:r>
-        <w:rPr>
-          <w:sz w:val="28"/>
-          <w:szCs w:val="28"/>
-        </w:rPr>
-        <w:t>/main/webapp/WEB-INF/lib</w:t>
+        <w:t>Paste the jar file inside the application at location src/main/webapp/WEB-INF/lib</w:t>
       </w:r>
     </w:p>
     <w:p>
@@ -3240,17 +2898,8 @@
           <w:sz w:val="28"/>
           <w:szCs w:val="28"/>
         </w:rPr>
-        <w:t>JSP page extension is .</w:t>
-      </w:r>
-      <w:proofErr w:type="spellStart"/>
-      <w:r>
-        <w:rPr>
-          <w:sz w:val="28"/>
-          <w:szCs w:val="28"/>
-        </w:rPr>
-        <w:t>jsp</w:t>
-      </w:r>
-      <w:proofErr w:type="spellEnd"/>
+        <w:t>JSP page extension is .jsp</w:t>
+      </w:r>
     </w:p>
     <w:p>
       <w:pPr>
@@ -3289,17 +2938,8 @@
           <w:sz w:val="28"/>
           <w:szCs w:val="28"/>
         </w:rPr>
-        <w:t>The by default URL of the JSP page is /</w:t>
-      </w:r>
-      <w:proofErr w:type="spellStart"/>
-      <w:r>
-        <w:rPr>
-          <w:sz w:val="28"/>
-          <w:szCs w:val="28"/>
-        </w:rPr>
-        <w:t>pagename.jsp</w:t>
-      </w:r>
-      <w:proofErr w:type="spellEnd"/>
+        <w:t>The by default URL of the JSP page is /pagename.jsp</w:t>
+      </w:r>
     </w:p>
     <w:p>
       <w:pPr>
@@ -3460,21 +3100,12 @@
           <w:szCs w:val="28"/>
         </w:rPr>
       </w:pPr>
-      <w:proofErr w:type="spellStart"/>
-      <w:r>
-        <w:rPr>
-          <w:sz w:val="28"/>
-          <w:szCs w:val="28"/>
-        </w:rPr>
-        <w:t>Scriptlet</w:t>
-      </w:r>
-      <w:proofErr w:type="spellEnd"/>
-      <w:r>
-        <w:rPr>
-          <w:sz w:val="28"/>
-          <w:szCs w:val="28"/>
-        </w:rPr>
-        <w:t xml:space="preserve"> Tag</w:t>
+      <w:r>
+        <w:rPr>
+          <w:sz w:val="28"/>
+          <w:szCs w:val="28"/>
+        </w:rPr>
+        <w:t>Scriptlet Tag</w:t>
       </w:r>
     </w:p>
     <w:p>
@@ -3666,23 +3297,7 @@
           <w:sz w:val="28"/>
           <w:szCs w:val="28"/>
         </w:rPr>
-        <w:t xml:space="preserve">The code added inside this tag will be a part of </w:t>
-      </w:r>
-      <w:proofErr w:type="spellStart"/>
-      <w:r>
-        <w:rPr>
-          <w:sz w:val="28"/>
-          <w:szCs w:val="28"/>
-        </w:rPr>
-        <w:t>out.print</w:t>
-      </w:r>
-      <w:proofErr w:type="spellEnd"/>
-      <w:r>
-        <w:rPr>
-          <w:sz w:val="28"/>
-          <w:szCs w:val="28"/>
-        </w:rPr>
-        <w:t>(expression).</w:t>
+        <w:t>The code added inside this tag will be a part of out.print(expression).</w:t>
       </w:r>
     </w:p>
     <w:p>
@@ -3730,23 +3345,13 @@
         </w:rPr>
         <w:t xml:space="preserve">Java </w:t>
       </w:r>
-      <w:proofErr w:type="gramStart"/>
       <w:r>
         <w:rPr>
           <w:sz w:val="28"/>
           <w:szCs w:val="28"/>
           <w:highlight w:val="yellow"/>
         </w:rPr>
-        <w:t>Expression  %</w:t>
-      </w:r>
-      <w:proofErr w:type="gramEnd"/>
-      <w:r>
-        <w:rPr>
-          <w:sz w:val="28"/>
-          <w:szCs w:val="28"/>
-          <w:highlight w:val="yellow"/>
-        </w:rPr>
-        <w:t>&gt;</w:t>
+        <w:t>Expression  %&gt;</w:t>
       </w:r>
     </w:p>
     <w:p>
@@ -3806,23 +3411,7 @@
           <w:sz w:val="28"/>
           <w:szCs w:val="28"/>
         </w:rPr>
-        <w:t xml:space="preserve">Using this tag you can create a </w:t>
-      </w:r>
-      <w:proofErr w:type="gramStart"/>
-      <w:r>
-        <w:rPr>
-          <w:sz w:val="28"/>
-          <w:szCs w:val="28"/>
-        </w:rPr>
-        <w:t>methods</w:t>
-      </w:r>
-      <w:proofErr w:type="gramEnd"/>
-      <w:r>
-        <w:rPr>
-          <w:sz w:val="28"/>
-          <w:szCs w:val="28"/>
-        </w:rPr>
-        <w:t>, static variable.</w:t>
+        <w:t>Using this tag you can create a methods, static variable.</w:t>
       </w:r>
     </w:p>
     <w:p>
@@ -3968,23 +3557,7 @@
           <w:sz w:val="28"/>
           <w:szCs w:val="28"/>
         </w:rPr>
-        <w:t xml:space="preserve">There </w:t>
-      </w:r>
-      <w:proofErr w:type="gramStart"/>
-      <w:r>
-        <w:rPr>
-          <w:sz w:val="28"/>
-          <w:szCs w:val="28"/>
-        </w:rPr>
-        <w:t>are</w:t>
-      </w:r>
-      <w:proofErr w:type="gramEnd"/>
-      <w:r>
-        <w:rPr>
-          <w:sz w:val="28"/>
-          <w:szCs w:val="28"/>
-        </w:rPr>
-        <w:t xml:space="preserve"> total 9 implicit object present on every JSP page</w:t>
+        <w:t>There are total 9 implicit object present on every JSP page</w:t>
       </w:r>
     </w:p>
     <w:tbl>
@@ -4090,7 +3663,6 @@
                 <w:szCs w:val="28"/>
               </w:rPr>
             </w:pPr>
-            <w:proofErr w:type="spellStart"/>
             <w:r>
               <w:rPr>
                 <w:sz w:val="28"/>
@@ -4098,7 +3670,6 @@
               </w:rPr>
               <w:t>HttpServletRequest</w:t>
             </w:r>
-            <w:proofErr w:type="spellEnd"/>
           </w:p>
         </w:tc>
       </w:tr>
@@ -4136,7 +3707,6 @@
                 <w:szCs w:val="28"/>
               </w:rPr>
             </w:pPr>
-            <w:proofErr w:type="spellStart"/>
             <w:r>
               <w:rPr>
                 <w:sz w:val="28"/>
@@ -4144,7 +3714,6 @@
               </w:rPr>
               <w:t>HttpServletResponse</w:t>
             </w:r>
-            <w:proofErr w:type="spellEnd"/>
           </w:p>
         </w:tc>
       </w:tr>
@@ -4182,7 +3751,6 @@
                 <w:szCs w:val="28"/>
               </w:rPr>
             </w:pPr>
-            <w:proofErr w:type="spellStart"/>
             <w:r>
               <w:rPr>
                 <w:sz w:val="28"/>
@@ -4190,7 +3758,6 @@
               </w:rPr>
               <w:t>HttpSession</w:t>
             </w:r>
-            <w:proofErr w:type="spellEnd"/>
           </w:p>
         </w:tc>
       </w:tr>
@@ -4228,7 +3795,6 @@
                 <w:szCs w:val="28"/>
               </w:rPr>
             </w:pPr>
-            <w:proofErr w:type="spellStart"/>
             <w:r>
               <w:rPr>
                 <w:sz w:val="28"/>
@@ -4236,7 +3802,6 @@
               </w:rPr>
               <w:t>ServletCotext</w:t>
             </w:r>
-            <w:proofErr w:type="spellEnd"/>
           </w:p>
         </w:tc>
       </w:tr>
@@ -4274,7 +3839,6 @@
                 <w:szCs w:val="28"/>
               </w:rPr>
             </w:pPr>
-            <w:proofErr w:type="spellStart"/>
             <w:r>
               <w:rPr>
                 <w:sz w:val="28"/>
@@ -4282,29 +3846,12 @@
               </w:rPr>
               <w:t>JspWriter</w:t>
             </w:r>
-            <w:proofErr w:type="spellEnd"/>
             <w:r>
               <w:rPr>
                 <w:sz w:val="28"/>
                 <w:szCs w:val="28"/>
               </w:rPr>
-              <w:t xml:space="preserve"> (</w:t>
-            </w:r>
-            <w:proofErr w:type="spellStart"/>
-            <w:r>
-              <w:rPr>
-                <w:sz w:val="28"/>
-                <w:szCs w:val="28"/>
-              </w:rPr>
-              <w:t>PrintWriter</w:t>
-            </w:r>
-            <w:proofErr w:type="spellEnd"/>
-            <w:r>
-              <w:rPr>
-                <w:sz w:val="28"/>
-                <w:szCs w:val="28"/>
-              </w:rPr>
-              <w:t>)</w:t>
+              <w:t xml:space="preserve"> (PrintWriter)</w:t>
             </w:r>
           </w:p>
         </w:tc>
@@ -4366,7 +3913,6 @@
                 <w:szCs w:val="28"/>
               </w:rPr>
             </w:pPr>
-            <w:proofErr w:type="spellStart"/>
             <w:r>
               <w:rPr>
                 <w:sz w:val="28"/>
@@ -4374,7 +3920,6 @@
               </w:rPr>
               <w:t>pageContext</w:t>
             </w:r>
-            <w:proofErr w:type="spellEnd"/>
           </w:p>
         </w:tc>
         <w:tc>
@@ -4389,7 +3934,6 @@
                 <w:szCs w:val="28"/>
               </w:rPr>
             </w:pPr>
-            <w:proofErr w:type="spellStart"/>
             <w:r>
               <w:rPr>
                 <w:sz w:val="28"/>
@@ -4397,7 +3941,6 @@
               </w:rPr>
               <w:t>PageContext</w:t>
             </w:r>
-            <w:proofErr w:type="spellEnd"/>
           </w:p>
         </w:tc>
       </w:tr>
@@ -4435,7 +3978,6 @@
                 <w:szCs w:val="28"/>
               </w:rPr>
             </w:pPr>
-            <w:proofErr w:type="spellStart"/>
             <w:r>
               <w:rPr>
                 <w:sz w:val="28"/>
@@ -4443,7 +3985,6 @@
               </w:rPr>
               <w:t>ServletConfig</w:t>
             </w:r>
-            <w:proofErr w:type="spellEnd"/>
           </w:p>
         </w:tc>
       </w:tr>
@@ -4530,31 +4071,7 @@
           <w:szCs w:val="28"/>
           <w:highlight w:val="yellow"/>
         </w:rPr>
-        <w:t xml:space="preserve">These implicit Object are only accessible inside </w:t>
-      </w:r>
-      <w:proofErr w:type="spellStart"/>
-      <w:r>
-        <w:rPr>
-          <w:b/>
-          <w:bCs/>
-          <w:color w:val="FF0000"/>
-          <w:sz w:val="28"/>
-          <w:szCs w:val="28"/>
-          <w:highlight w:val="yellow"/>
-        </w:rPr>
-        <w:t>Scriptlet</w:t>
-      </w:r>
-      <w:proofErr w:type="spellEnd"/>
-      <w:r>
-        <w:rPr>
-          <w:b/>
-          <w:bCs/>
-          <w:color w:val="FF0000"/>
-          <w:sz w:val="28"/>
-          <w:szCs w:val="28"/>
-          <w:highlight w:val="yellow"/>
-        </w:rPr>
-        <w:t xml:space="preserve"> and Expression tag</w:t>
+        <w:t>These implicit Object are only accessible inside Scriptlet and Expression tag</w:t>
       </w:r>
       <w:r>
         <w:rPr>
@@ -4906,21 +4423,12 @@
           <w:szCs w:val="28"/>
         </w:rPr>
       </w:pPr>
-      <w:proofErr w:type="gramStart"/>
-      <w:r>
-        <w:rPr>
-          <w:sz w:val="28"/>
-          <w:szCs w:val="28"/>
-        </w:rPr>
-        <w:t>So</w:t>
-      </w:r>
-      <w:proofErr w:type="gramEnd"/>
-      <w:r>
-        <w:rPr>
-          <w:sz w:val="28"/>
-          <w:szCs w:val="28"/>
-        </w:rPr>
-        <w:t xml:space="preserve"> the </w:t>
+      <w:r>
+        <w:rPr>
+          <w:sz w:val="28"/>
+          <w:szCs w:val="28"/>
+        </w:rPr>
+        <w:t xml:space="preserve">So the </w:t>
       </w:r>
       <w:r>
         <w:rPr>
@@ -4973,21 +4481,12 @@
           <w:szCs w:val="28"/>
         </w:rPr>
       </w:pPr>
-      <w:proofErr w:type="spellStart"/>
-      <w:r>
-        <w:rPr>
-          <w:sz w:val="28"/>
-          <w:szCs w:val="28"/>
-        </w:rPr>
-        <w:t>RequestDispatcher</w:t>
-      </w:r>
-      <w:proofErr w:type="spellEnd"/>
-      <w:r>
-        <w:rPr>
-          <w:sz w:val="28"/>
-          <w:szCs w:val="28"/>
-        </w:rPr>
-        <w:t xml:space="preserve"> has 2 methods</w:t>
+      <w:r>
+        <w:rPr>
+          <w:sz w:val="28"/>
+          <w:szCs w:val="28"/>
+        </w:rPr>
+        <w:t>RequestDispatcher has 2 methods</w:t>
       </w:r>
     </w:p>
     <w:p>
@@ -5001,25 +4500,14 @@
           <w:szCs w:val="28"/>
         </w:rPr>
       </w:pPr>
-      <w:proofErr w:type="gramStart"/>
-      <w:r>
-        <w:rPr>
-          <w:b/>
-          <w:bCs/>
-          <w:sz w:val="28"/>
-          <w:szCs w:val="28"/>
-        </w:rPr>
-        <w:t>forward(</w:t>
-      </w:r>
-      <w:proofErr w:type="gramEnd"/>
-      <w:r>
-        <w:rPr>
-          <w:b/>
-          <w:bCs/>
-          <w:sz w:val="28"/>
-          <w:szCs w:val="28"/>
-        </w:rPr>
-        <w:t>request, response)</w:t>
+      <w:r>
+        <w:rPr>
+          <w:b/>
+          <w:bCs/>
+          <w:sz w:val="28"/>
+          <w:szCs w:val="28"/>
+        </w:rPr>
+        <w:t>forward(request, response)</w:t>
       </w:r>
     </w:p>
     <w:p>
@@ -5033,34 +4521,14 @@
           <w:szCs w:val="28"/>
         </w:rPr>
       </w:pPr>
-      <w:proofErr w:type="gramStart"/>
-      <w:r>
-        <w:rPr>
-          <w:b/>
-          <w:bCs/>
-          <w:sz w:val="28"/>
-          <w:szCs w:val="28"/>
-        </w:rPr>
-        <w:t>include(</w:t>
-      </w:r>
-      <w:proofErr w:type="gramEnd"/>
-      <w:r>
-        <w:rPr>
-          <w:b/>
-          <w:bCs/>
-          <w:sz w:val="28"/>
-          <w:szCs w:val="28"/>
-        </w:rPr>
-        <w:t>request, response</w:t>
-      </w:r>
-      <w:r>
-        <w:rPr>
-          <w:b/>
-          <w:bCs/>
-          <w:sz w:val="28"/>
-          <w:szCs w:val="28"/>
-        </w:rPr>
-        <w:t>)</w:t>
+      <w:r>
+        <w:rPr>
+          <w:b/>
+          <w:bCs/>
+          <w:sz w:val="28"/>
+          <w:szCs w:val="28"/>
+        </w:rPr>
+        <w:t>include(request, response)</w:t>
       </w:r>
     </w:p>
     <w:p>
@@ -5098,7 +4566,6 @@
           <w:szCs w:val="20"/>
         </w:rPr>
       </w:pPr>
-      <w:proofErr w:type="spellStart"/>
       <w:r>
         <w:rPr>
           <w:rFonts w:ascii="Consolas" w:hAnsi="Consolas" w:cs="Consolas"/>
@@ -5109,9 +4576,20 @@
           <w:szCs w:val="20"/>
           <w:shd w:val="clear" w:color="auto" w:fill="E8F2FE"/>
         </w:rPr>
-        <w:t>RequestDispatcher</w:t>
-      </w:r>
-      <w:proofErr w:type="spellEnd"/>
+        <w:t xml:space="preserve">RequestDispatcher </w:t>
+      </w:r>
+      <w:r>
+        <w:rPr>
+          <w:rFonts w:ascii="Consolas" w:hAnsi="Consolas" w:cs="Consolas"/>
+          <w:b/>
+          <w:bCs/>
+          <w:color w:val="6A3E3E"/>
+          <w:sz w:val="20"/>
+          <w:szCs w:val="20"/>
+          <w:shd w:val="clear" w:color="auto" w:fill="E8F2FE"/>
+        </w:rPr>
+        <w:t>dis</w:t>
+      </w:r>
       <w:r>
         <w:rPr>
           <w:rFonts w:ascii="Consolas" w:hAnsi="Consolas" w:cs="Consolas"/>
@@ -5122,7 +4600,7 @@
           <w:szCs w:val="20"/>
           <w:shd w:val="clear" w:color="auto" w:fill="E8F2FE"/>
         </w:rPr>
-        <w:t xml:space="preserve"> </w:t>
+        <w:t xml:space="preserve"> = </w:t>
       </w:r>
       <w:r>
         <w:rPr>
@@ -5134,7 +4612,7 @@
           <w:szCs w:val="20"/>
           <w:shd w:val="clear" w:color="auto" w:fill="E8F2FE"/>
         </w:rPr>
-        <w:t>dis</w:t>
+        <w:t>request</w:t>
       </w:r>
       <w:r>
         <w:rPr>
@@ -5146,21 +4624,19 @@
           <w:szCs w:val="20"/>
           <w:shd w:val="clear" w:color="auto" w:fill="E8F2FE"/>
         </w:rPr>
-        <w:t xml:space="preserve"> = </w:t>
-      </w:r>
-      <w:proofErr w:type="spellStart"/>
-      <w:proofErr w:type="gramStart"/>
+        <w:t>.getRequestDispatcher(</w:t>
+      </w:r>
       <w:r>
         <w:rPr>
           <w:rFonts w:ascii="Consolas" w:hAnsi="Consolas" w:cs="Consolas"/>
           <w:b/>
           <w:bCs/>
-          <w:color w:val="6A3E3E"/>
+          <w:color w:val="2A00FF"/>
           <w:sz w:val="20"/>
           <w:szCs w:val="20"/>
           <w:shd w:val="clear" w:color="auto" w:fill="E8F2FE"/>
         </w:rPr>
-        <w:t>request</w:t>
+        <w:t>"&lt;URL&gt;"</w:t>
       </w:r>
       <w:r>
         <w:rPr>
@@ -5172,68 +4648,6 @@
           <w:szCs w:val="20"/>
           <w:shd w:val="clear" w:color="auto" w:fill="E8F2FE"/>
         </w:rPr>
-        <w:t>.getRequestDispatcher</w:t>
-      </w:r>
-      <w:proofErr w:type="spellEnd"/>
-      <w:proofErr w:type="gramEnd"/>
-      <w:r>
-        <w:rPr>
-          <w:rFonts w:ascii="Consolas" w:hAnsi="Consolas" w:cs="Consolas"/>
-          <w:b/>
-          <w:bCs/>
-          <w:color w:val="000000"/>
-          <w:sz w:val="20"/>
-          <w:szCs w:val="20"/>
-          <w:shd w:val="clear" w:color="auto" w:fill="E8F2FE"/>
-        </w:rPr>
-        <w:t>(</w:t>
-      </w:r>
-      <w:r>
-        <w:rPr>
-          <w:rFonts w:ascii="Consolas" w:hAnsi="Consolas" w:cs="Consolas"/>
-          <w:b/>
-          <w:bCs/>
-          <w:color w:val="2A00FF"/>
-          <w:sz w:val="20"/>
-          <w:szCs w:val="20"/>
-          <w:shd w:val="clear" w:color="auto" w:fill="E8F2FE"/>
-        </w:rPr>
-        <w:t>"</w:t>
-      </w:r>
-      <w:r>
-        <w:rPr>
-          <w:rFonts w:ascii="Consolas" w:hAnsi="Consolas" w:cs="Consolas"/>
-          <w:b/>
-          <w:bCs/>
-          <w:color w:val="2A00FF"/>
-          <w:sz w:val="20"/>
-          <w:szCs w:val="20"/>
-          <w:shd w:val="clear" w:color="auto" w:fill="E8F2FE"/>
-        </w:rPr>
-        <w:t>&lt;URL&gt;</w:t>
-      </w:r>
-      <w:r>
-        <w:rPr>
-          <w:rFonts w:ascii="Consolas" w:hAnsi="Consolas" w:cs="Consolas"/>
-          <w:b/>
-          <w:bCs/>
-          <w:color w:val="2A00FF"/>
-          <w:sz w:val="20"/>
-          <w:szCs w:val="20"/>
-          <w:shd w:val="clear" w:color="auto" w:fill="E8F2FE"/>
-        </w:rPr>
-        <w:t>"</w:t>
-      </w:r>
-      <w:r>
-        <w:rPr>
-          <w:rFonts w:ascii="Consolas" w:hAnsi="Consolas" w:cs="Consolas"/>
-          <w:b/>
-          <w:bCs/>
-          <w:color w:val="000000"/>
-          <w:sz w:val="20"/>
-          <w:szCs w:val="20"/>
-          <w:shd w:val="clear" w:color="auto" w:fill="E8F2FE"/>
-        </w:rPr>
         <w:t>);</w:t>
       </w:r>
     </w:p>
@@ -5258,7 +4672,6 @@
         </w:rPr>
         <w:tab/>
       </w:r>
-      <w:proofErr w:type="spellStart"/>
       <w:r>
         <w:rPr>
           <w:rFonts w:ascii="Consolas" w:hAnsi="Consolas" w:cs="Consolas"/>
@@ -5277,9 +4690,18 @@
           <w:color w:val="000000"/>
           <w:shd w:val="clear" w:color="auto" w:fill="E8F2FE"/>
         </w:rPr>
-        <w:t>.</w:t>
-      </w:r>
-      <w:proofErr w:type="gramStart"/>
+        <w:t>.forward(</w:t>
+      </w:r>
+      <w:r>
+        <w:rPr>
+          <w:rFonts w:ascii="Consolas" w:hAnsi="Consolas" w:cs="Consolas"/>
+          <w:b/>
+          <w:bCs/>
+          <w:color w:val="6A3E3E"/>
+          <w:shd w:val="clear" w:color="auto" w:fill="E8F2FE"/>
+        </w:rPr>
+        <w:t>request</w:t>
+      </w:r>
       <w:r>
         <w:rPr>
           <w:rFonts w:ascii="Consolas" w:hAnsi="Consolas" w:cs="Consolas"/>
@@ -5288,9 +4710,18 @@
           <w:color w:val="000000"/>
           <w:shd w:val="clear" w:color="auto" w:fill="E8F2FE"/>
         </w:rPr>
-        <w:t>forward</w:t>
-      </w:r>
-      <w:proofErr w:type="spellEnd"/>
+        <w:t xml:space="preserve">, </w:t>
+      </w:r>
+      <w:r>
+        <w:rPr>
+          <w:rFonts w:ascii="Consolas" w:hAnsi="Consolas" w:cs="Consolas"/>
+          <w:b/>
+          <w:bCs/>
+          <w:color w:val="6A3E3E"/>
+          <w:shd w:val="clear" w:color="auto" w:fill="E8F2FE"/>
+        </w:rPr>
+        <w:t>response</w:t>
+      </w:r>
       <w:r>
         <w:rPr>
           <w:rFonts w:ascii="Consolas" w:hAnsi="Consolas" w:cs="Consolas"/>
@@ -5299,9 +4730,20 @@
           <w:color w:val="000000"/>
           <w:shd w:val="clear" w:color="auto" w:fill="E8F2FE"/>
         </w:rPr>
-        <w:t>(</w:t>
-      </w:r>
-      <w:proofErr w:type="gramEnd"/>
+        <w:t>);</w:t>
+      </w:r>
+    </w:p>
+    <w:p>
+      <w:pPr>
+        <w:pStyle w:val="NoSpacing"/>
+        <w:ind w:left="1440" w:firstLine="720"/>
+        <w:rPr>
+          <w:b/>
+          <w:bCs/>
+          <w:sz w:val="28"/>
+          <w:szCs w:val="28"/>
+        </w:rPr>
+      </w:pPr>
       <w:r>
         <w:rPr>
           <w:rFonts w:ascii="Consolas" w:hAnsi="Consolas" w:cs="Consolas"/>
@@ -5310,7 +4752,7 @@
           <w:color w:val="6A3E3E"/>
           <w:shd w:val="clear" w:color="auto" w:fill="E8F2FE"/>
         </w:rPr>
-        <w:t>request</w:t>
+        <w:t>dis</w:t>
       </w:r>
       <w:r>
         <w:rPr>
@@ -5320,7 +4762,7 @@
           <w:color w:val="000000"/>
           <w:shd w:val="clear" w:color="auto" w:fill="E8F2FE"/>
         </w:rPr>
-        <w:t xml:space="preserve">, </w:t>
+        <w:t>.include(</w:t>
       </w:r>
       <w:r>
         <w:rPr>
@@ -5330,7 +4772,7 @@
           <w:color w:val="6A3E3E"/>
           <w:shd w:val="clear" w:color="auto" w:fill="E8F2FE"/>
         </w:rPr>
-        <w:t>response</w:t>
+        <w:t>request</w:t>
       </w:r>
       <w:r>
         <w:rPr>
@@ -5340,22 +4782,8 @@
           <w:color w:val="000000"/>
           <w:shd w:val="clear" w:color="auto" w:fill="E8F2FE"/>
         </w:rPr>
-        <w:t>);</w:t>
-      </w:r>
-    </w:p>
-    <w:p>
-      <w:pPr>
-        <w:pStyle w:val="NoSpacing"/>
-        <w:ind w:left="1440" w:firstLine="720"/>
-        <w:rPr>
-          <w:b/>
-          <w:bCs/>
-          <w:sz w:val="28"/>
-          <w:szCs w:val="28"/>
-        </w:rPr>
-      </w:pPr>
-      <w:proofErr w:type="spellStart"/>
-      <w:proofErr w:type="gramStart"/>
+        <w:t xml:space="preserve">, </w:t>
+      </w:r>
       <w:r>
         <w:rPr>
           <w:rFonts w:ascii="Consolas" w:hAnsi="Consolas" w:cs="Consolas"/>
@@ -5364,7 +4792,7 @@
           <w:color w:val="6A3E3E"/>
           <w:shd w:val="clear" w:color="auto" w:fill="E8F2FE"/>
         </w:rPr>
-        <w:t>dis</w:t>
+        <w:t>response</w:t>
       </w:r>
       <w:r>
         <w:rPr>
@@ -5374,7 +4802,166 @@
           <w:color w:val="000000"/>
           <w:shd w:val="clear" w:color="auto" w:fill="E8F2FE"/>
         </w:rPr>
-        <w:t>.</w:t>
+        <w:t>);</w:t>
+      </w:r>
+    </w:p>
+    <w:p>
+      <w:pPr>
+        <w:pStyle w:val="NoSpacing"/>
+        <w:numPr>
+          <w:ilvl w:val="1"/>
+          <w:numId w:val="16"/>
+        </w:numPr>
+        <w:rPr>
+          <w:b/>
+          <w:bCs/>
+          <w:sz w:val="28"/>
+          <w:szCs w:val="28"/>
+        </w:rPr>
+      </w:pPr>
+      <w:r>
+        <w:rPr>
+          <w:b/>
+          <w:bCs/>
+          <w:sz w:val="28"/>
+          <w:szCs w:val="28"/>
+        </w:rPr>
+        <w:t>Send Redirect</w:t>
+      </w:r>
+    </w:p>
+    <w:p>
+      <w:pPr>
+        <w:pStyle w:val="NoSpacing"/>
+        <w:numPr>
+          <w:ilvl w:val="2"/>
+          <w:numId w:val="16"/>
+        </w:numPr>
+        <w:rPr>
+          <w:sz w:val="28"/>
+          <w:szCs w:val="28"/>
+        </w:rPr>
+      </w:pPr>
+      <w:r>
+        <w:rPr>
+          <w:sz w:val="28"/>
+          <w:szCs w:val="28"/>
+        </w:rPr>
+        <w:t>Is a method.</w:t>
+      </w:r>
+    </w:p>
+    <w:p>
+      <w:pPr>
+        <w:pStyle w:val="NoSpacing"/>
+        <w:numPr>
+          <w:ilvl w:val="2"/>
+          <w:numId w:val="16"/>
+        </w:numPr>
+        <w:rPr>
+          <w:sz w:val="28"/>
+          <w:szCs w:val="28"/>
+        </w:rPr>
+      </w:pPr>
+      <w:r>
+        <w:rPr>
+          <w:sz w:val="28"/>
+          <w:szCs w:val="28"/>
+        </w:rPr>
+        <w:t>It is use to go from one page to another without any user action.</w:t>
+      </w:r>
+    </w:p>
+    <w:p>
+      <w:pPr>
+        <w:pStyle w:val="NoSpacing"/>
+        <w:numPr>
+          <w:ilvl w:val="2"/>
+          <w:numId w:val="16"/>
+        </w:numPr>
+        <w:rPr>
+          <w:sz w:val="28"/>
+          <w:szCs w:val="28"/>
+        </w:rPr>
+      </w:pPr>
+      <w:r>
+        <w:rPr>
+          <w:sz w:val="28"/>
+          <w:szCs w:val="28"/>
+        </w:rPr>
+        <w:t xml:space="preserve">SendRedirect is </w:t>
+      </w:r>
+      <w:r>
+        <w:rPr>
+          <w:sz w:val="28"/>
+          <w:szCs w:val="28"/>
+          <w:highlight w:val="yellow"/>
+        </w:rPr>
+        <w:t>generate new request</w:t>
+      </w:r>
+      <w:r>
+        <w:rPr>
+          <w:sz w:val="28"/>
+          <w:szCs w:val="28"/>
+        </w:rPr>
+        <w:t xml:space="preserve"> to go from one page to another.</w:t>
+      </w:r>
+    </w:p>
+    <w:p>
+      <w:pPr>
+        <w:pStyle w:val="NoSpacing"/>
+        <w:numPr>
+          <w:ilvl w:val="2"/>
+          <w:numId w:val="16"/>
+        </w:numPr>
+        <w:rPr>
+          <w:sz w:val="28"/>
+          <w:szCs w:val="28"/>
+        </w:rPr>
+      </w:pPr>
+      <w:r>
+        <w:rPr>
+          <w:sz w:val="28"/>
+          <w:szCs w:val="28"/>
+        </w:rPr>
+        <w:t>The current request gets deleted and the new request will be generated in this case and hence the current request data will no longer available inside new page.</w:t>
+      </w:r>
+    </w:p>
+    <w:p>
+      <w:pPr>
+        <w:pStyle w:val="NoSpacing"/>
+        <w:numPr>
+          <w:ilvl w:val="2"/>
+          <w:numId w:val="16"/>
+        </w:numPr>
+        <w:rPr>
+          <w:sz w:val="28"/>
+          <w:szCs w:val="28"/>
+        </w:rPr>
+      </w:pPr>
+      <w:r>
+        <w:rPr>
+          <w:sz w:val="28"/>
+          <w:szCs w:val="28"/>
+        </w:rPr>
+        <w:t>Syntax:</w:t>
+      </w:r>
+    </w:p>
+    <w:p>
+      <w:pPr>
+        <w:pStyle w:val="NoSpacing"/>
+        <w:ind w:left="2160"/>
+        <w:rPr>
+          <w:b/>
+          <w:bCs/>
+        </w:rPr>
+      </w:pPr>
+      <w:r>
+        <w:rPr>
+          <w:rFonts w:ascii="Consolas" w:hAnsi="Consolas" w:cs="Consolas"/>
+          <w:b/>
+          <w:bCs/>
+          <w:color w:val="6A3E3E"/>
+          <w:shd w:val="clear" w:color="auto" w:fill="E8F2FE"/>
+        </w:rPr>
+        <w:t>response</w:t>
       </w:r>
       <w:r>
         <w:rPr>
@@ -5384,251 +4971,7 @@
           <w:color w:val="000000"/>
           <w:shd w:val="clear" w:color="auto" w:fill="E8F2FE"/>
         </w:rPr>
-        <w:t>include</w:t>
-      </w:r>
-      <w:proofErr w:type="spellEnd"/>
-      <w:proofErr w:type="gramEnd"/>
-      <w:r>
-        <w:rPr>
-          <w:rFonts w:ascii="Consolas" w:hAnsi="Consolas" w:cs="Consolas"/>
-          <w:b/>
-          <w:bCs/>
-          <w:color w:val="000000"/>
-          <w:shd w:val="clear" w:color="auto" w:fill="E8F2FE"/>
-        </w:rPr>
-        <w:t>(</w:t>
-      </w:r>
-      <w:r>
-        <w:rPr>
-          <w:rFonts w:ascii="Consolas" w:hAnsi="Consolas" w:cs="Consolas"/>
-          <w:b/>
-          <w:bCs/>
-          <w:color w:val="6A3E3E"/>
-          <w:shd w:val="clear" w:color="auto" w:fill="E8F2FE"/>
-        </w:rPr>
-        <w:t>request</w:t>
-      </w:r>
-      <w:r>
-        <w:rPr>
-          <w:rFonts w:ascii="Consolas" w:hAnsi="Consolas" w:cs="Consolas"/>
-          <w:b/>
-          <w:bCs/>
-          <w:color w:val="000000"/>
-          <w:shd w:val="clear" w:color="auto" w:fill="E8F2FE"/>
-        </w:rPr>
-        <w:t xml:space="preserve">, </w:t>
-      </w:r>
-      <w:r>
-        <w:rPr>
-          <w:rFonts w:ascii="Consolas" w:hAnsi="Consolas" w:cs="Consolas"/>
-          <w:b/>
-          <w:bCs/>
-          <w:color w:val="6A3E3E"/>
-          <w:shd w:val="clear" w:color="auto" w:fill="E8F2FE"/>
-        </w:rPr>
-        <w:t>response</w:t>
-      </w:r>
-      <w:r>
-        <w:rPr>
-          <w:rFonts w:ascii="Consolas" w:hAnsi="Consolas" w:cs="Consolas"/>
-          <w:b/>
-          <w:bCs/>
-          <w:color w:val="000000"/>
-          <w:shd w:val="clear" w:color="auto" w:fill="E8F2FE"/>
-        </w:rPr>
-        <w:t>);</w:t>
-      </w:r>
-    </w:p>
-    <w:p>
-      <w:pPr>
-        <w:pStyle w:val="NoSpacing"/>
-        <w:numPr>
-          <w:ilvl w:val="1"/>
-          <w:numId w:val="16"/>
-        </w:numPr>
-        <w:rPr>
-          <w:b/>
-          <w:bCs/>
-          <w:sz w:val="28"/>
-          <w:szCs w:val="28"/>
-        </w:rPr>
-      </w:pPr>
-      <w:r>
-        <w:rPr>
-          <w:b/>
-          <w:bCs/>
-          <w:sz w:val="28"/>
-          <w:szCs w:val="28"/>
-        </w:rPr>
-        <w:t>Send Redirect</w:t>
-      </w:r>
-    </w:p>
-    <w:p>
-      <w:pPr>
-        <w:pStyle w:val="NoSpacing"/>
-        <w:numPr>
-          <w:ilvl w:val="2"/>
-          <w:numId w:val="16"/>
-        </w:numPr>
-        <w:rPr>
-          <w:sz w:val="28"/>
-          <w:szCs w:val="28"/>
-        </w:rPr>
-      </w:pPr>
-      <w:r>
-        <w:rPr>
-          <w:sz w:val="28"/>
-          <w:szCs w:val="28"/>
-        </w:rPr>
-        <w:t>Is a method.</w:t>
-      </w:r>
-    </w:p>
-    <w:p>
-      <w:pPr>
-        <w:pStyle w:val="NoSpacing"/>
-        <w:numPr>
-          <w:ilvl w:val="2"/>
-          <w:numId w:val="16"/>
-        </w:numPr>
-        <w:rPr>
-          <w:sz w:val="28"/>
-          <w:szCs w:val="28"/>
-        </w:rPr>
-      </w:pPr>
-      <w:r>
-        <w:rPr>
-          <w:sz w:val="28"/>
-          <w:szCs w:val="28"/>
-        </w:rPr>
-        <w:t>It is use to go from one page to another without any user action.</w:t>
-      </w:r>
-    </w:p>
-    <w:p>
-      <w:pPr>
-        <w:pStyle w:val="NoSpacing"/>
-        <w:numPr>
-          <w:ilvl w:val="2"/>
-          <w:numId w:val="16"/>
-        </w:numPr>
-        <w:rPr>
-          <w:sz w:val="28"/>
-          <w:szCs w:val="28"/>
-        </w:rPr>
-      </w:pPr>
-      <w:proofErr w:type="spellStart"/>
-      <w:r>
-        <w:rPr>
-          <w:sz w:val="28"/>
-          <w:szCs w:val="28"/>
-        </w:rPr>
-        <w:t>SendRedirect</w:t>
-      </w:r>
-      <w:proofErr w:type="spellEnd"/>
-      <w:r>
-        <w:rPr>
-          <w:sz w:val="28"/>
-          <w:szCs w:val="28"/>
-        </w:rPr>
-        <w:t xml:space="preserve"> is </w:t>
-      </w:r>
-      <w:r>
-        <w:rPr>
-          <w:sz w:val="28"/>
-          <w:szCs w:val="28"/>
-          <w:highlight w:val="yellow"/>
-        </w:rPr>
-        <w:t>generate new request</w:t>
-      </w:r>
-      <w:r>
-        <w:rPr>
-          <w:sz w:val="28"/>
-          <w:szCs w:val="28"/>
-        </w:rPr>
-        <w:t xml:space="preserve"> to go from one page to another.</w:t>
-      </w:r>
-    </w:p>
-    <w:p>
-      <w:pPr>
-        <w:pStyle w:val="NoSpacing"/>
-        <w:numPr>
-          <w:ilvl w:val="2"/>
-          <w:numId w:val="16"/>
-        </w:numPr>
-        <w:rPr>
-          <w:sz w:val="28"/>
-          <w:szCs w:val="28"/>
-        </w:rPr>
-      </w:pPr>
-      <w:r>
-        <w:rPr>
-          <w:sz w:val="28"/>
-          <w:szCs w:val="28"/>
-        </w:rPr>
-        <w:t>The current request gets deleted and the new request will be generated in this case and hence the current request data will no longer available inside new page.</w:t>
-      </w:r>
-    </w:p>
-    <w:p>
-      <w:pPr>
-        <w:pStyle w:val="NoSpacing"/>
-        <w:numPr>
-          <w:ilvl w:val="2"/>
-          <w:numId w:val="16"/>
-        </w:numPr>
-        <w:rPr>
-          <w:sz w:val="28"/>
-          <w:szCs w:val="28"/>
-        </w:rPr>
-      </w:pPr>
-      <w:r>
-        <w:rPr>
-          <w:sz w:val="28"/>
-          <w:szCs w:val="28"/>
-        </w:rPr>
-        <w:t>Syntax:</w:t>
-      </w:r>
-    </w:p>
-    <w:p>
-      <w:pPr>
-        <w:pStyle w:val="NoSpacing"/>
-        <w:ind w:left="2160"/>
-        <w:rPr>
-          <w:b/>
-          <w:bCs/>
-        </w:rPr>
-      </w:pPr>
-      <w:proofErr w:type="spellStart"/>
-      <w:proofErr w:type="gramStart"/>
-      <w:r>
-        <w:rPr>
-          <w:rFonts w:ascii="Consolas" w:hAnsi="Consolas" w:cs="Consolas"/>
-          <w:b/>
-          <w:bCs/>
-          <w:color w:val="6A3E3E"/>
-          <w:shd w:val="clear" w:color="auto" w:fill="E8F2FE"/>
-        </w:rPr>
-        <w:t>response</w:t>
-      </w:r>
-      <w:r>
-        <w:rPr>
-          <w:rFonts w:ascii="Consolas" w:hAnsi="Consolas" w:cs="Consolas"/>
-          <w:b/>
-          <w:bCs/>
-          <w:color w:val="000000"/>
-          <w:shd w:val="clear" w:color="auto" w:fill="E8F2FE"/>
-        </w:rPr>
-        <w:t>.sendRedirect</w:t>
-      </w:r>
-      <w:proofErr w:type="spellEnd"/>
-      <w:proofErr w:type="gramEnd"/>
-      <w:r>
-        <w:rPr>
-          <w:rFonts w:ascii="Consolas" w:hAnsi="Consolas" w:cs="Consolas"/>
-          <w:b/>
-          <w:bCs/>
-          <w:color w:val="000000"/>
-          <w:shd w:val="clear" w:color="auto" w:fill="E8F2FE"/>
-        </w:rPr>
-        <w:t>(</w:t>
+        <w:t>.sendRedirect(</w:t>
       </w:r>
       <w:r>
         <w:rPr>
@@ -5638,27 +4981,7 @@
           <w:color w:val="2A00FF"/>
           <w:shd w:val="clear" w:color="auto" w:fill="E8F2FE"/>
         </w:rPr>
-        <w:t>"</w:t>
-      </w:r>
-      <w:r>
-        <w:rPr>
-          <w:rFonts w:ascii="Consolas" w:hAnsi="Consolas" w:cs="Consolas"/>
-          <w:b/>
-          <w:bCs/>
-          <w:color w:val="2A00FF"/>
-          <w:shd w:val="clear" w:color="auto" w:fill="E8F2FE"/>
-        </w:rPr>
-        <w:t>&lt;URL&gt;</w:t>
-      </w:r>
-      <w:r>
-        <w:rPr>
-          <w:rFonts w:ascii="Consolas" w:hAnsi="Consolas" w:cs="Consolas"/>
-          <w:b/>
-          <w:bCs/>
-          <w:color w:val="2A00FF"/>
-          <w:shd w:val="clear" w:color="auto" w:fill="E8F2FE"/>
-        </w:rPr>
-        <w:t>"</w:t>
+        <w:t>"&lt;URL&gt;"</w:t>
       </w:r>
       <w:r>
         <w:rPr>
@@ -5751,6 +5074,279 @@
         </w:drawing>
       </w:r>
     </w:p>
+    <w:p>
+      <w:pPr>
+        <w:pStyle w:val="NoSpacing"/>
+        <w:rPr>
+          <w:b/>
+          <w:bCs/>
+          <w:sz w:val="28"/>
+          <w:szCs w:val="28"/>
+          <w:u w:val="single"/>
+        </w:rPr>
+      </w:pPr>
+      <w:r>
+        <w:rPr>
+          <w:b/>
+          <w:bCs/>
+          <w:sz w:val="28"/>
+          <w:szCs w:val="28"/>
+          <w:u w:val="single"/>
+        </w:rPr>
+        <w:lastRenderedPageBreak/>
+        <w:t xml:space="preserve">Attribute </w:t>
+      </w:r>
+    </w:p>
+    <w:p>
+      <w:pPr>
+        <w:pStyle w:val="NoSpacing"/>
+        <w:numPr>
+          <w:ilvl w:val="0"/>
+          <w:numId w:val="17"/>
+        </w:numPr>
+        <w:rPr>
+          <w:sz w:val="28"/>
+          <w:szCs w:val="28"/>
+        </w:rPr>
+      </w:pPr>
+      <w:r>
+        <w:rPr>
+          <w:sz w:val="28"/>
+          <w:szCs w:val="28"/>
+        </w:rPr>
+        <w:t>Attribute is the use details/info which is in the form of Object.</w:t>
+      </w:r>
+    </w:p>
+    <w:p>
+      <w:pPr>
+        <w:pStyle w:val="NoSpacing"/>
+        <w:numPr>
+          <w:ilvl w:val="0"/>
+          <w:numId w:val="17"/>
+        </w:numPr>
+        <w:rPr>
+          <w:sz w:val="28"/>
+          <w:szCs w:val="28"/>
+        </w:rPr>
+      </w:pPr>
+      <w:r>
+        <w:rPr>
+          <w:sz w:val="28"/>
+          <w:szCs w:val="28"/>
+        </w:rPr>
+        <w:t>Attributes use to pass user info from one page to another.</w:t>
+      </w:r>
+    </w:p>
+    <w:p>
+      <w:pPr>
+        <w:pStyle w:val="NoSpacing"/>
+        <w:numPr>
+          <w:ilvl w:val="0"/>
+          <w:numId w:val="17"/>
+        </w:numPr>
+        <w:rPr>
+          <w:sz w:val="28"/>
+          <w:szCs w:val="28"/>
+        </w:rPr>
+      </w:pPr>
+      <w:r>
+        <w:rPr>
+          <w:sz w:val="28"/>
+          <w:szCs w:val="28"/>
+        </w:rPr>
+        <w:t>Every Attribute has a key and value pair.</w:t>
+      </w:r>
+    </w:p>
+    <w:p>
+      <w:pPr>
+        <w:pStyle w:val="NoSpacing"/>
+        <w:numPr>
+          <w:ilvl w:val="0"/>
+          <w:numId w:val="17"/>
+        </w:numPr>
+        <w:rPr>
+          <w:sz w:val="28"/>
+          <w:szCs w:val="28"/>
+        </w:rPr>
+      </w:pPr>
+      <w:r>
+        <w:rPr>
+          <w:sz w:val="28"/>
+          <w:szCs w:val="28"/>
+        </w:rPr>
+        <w:t>You set and get attributes in the request object using following methods</w:t>
+      </w:r>
+    </w:p>
+    <w:p>
+      <w:pPr>
+        <w:pStyle w:val="NoSpacing"/>
+        <w:ind w:left="720"/>
+        <w:rPr>
+          <w:sz w:val="28"/>
+          <w:szCs w:val="28"/>
+        </w:rPr>
+      </w:pPr>
+      <w:r>
+        <w:rPr>
+          <w:sz w:val="28"/>
+          <w:szCs w:val="28"/>
+        </w:rPr>
+        <w:t>r</w:t>
+      </w:r>
+      <w:r>
+        <w:rPr>
+          <w:sz w:val="28"/>
+          <w:szCs w:val="28"/>
+        </w:rPr>
+        <w:t>equest.setAttribute(“Key”, value);</w:t>
+      </w:r>
+    </w:p>
+    <w:p>
+      <w:pPr>
+        <w:pStyle w:val="NoSpacing"/>
+        <w:ind w:left="720"/>
+        <w:rPr>
+          <w:sz w:val="28"/>
+          <w:szCs w:val="28"/>
+        </w:rPr>
+      </w:pPr>
+      <w:r>
+        <w:rPr>
+          <w:sz w:val="28"/>
+          <w:szCs w:val="28"/>
+        </w:rPr>
+        <w:t>r</w:t>
+      </w:r>
+      <w:r>
+        <w:rPr>
+          <w:sz w:val="28"/>
+          <w:szCs w:val="28"/>
+        </w:rPr>
+        <w:t>equest.</w:t>
+      </w:r>
+      <w:r>
+        <w:rPr>
+          <w:sz w:val="28"/>
+          <w:szCs w:val="28"/>
+        </w:rPr>
+        <w:t>g</w:t>
+      </w:r>
+      <w:r>
+        <w:rPr>
+          <w:sz w:val="28"/>
+          <w:szCs w:val="28"/>
+        </w:rPr>
+        <w:t>etAttribute(“Key”)</w:t>
+      </w:r>
+      <w:r>
+        <w:rPr>
+          <w:sz w:val="28"/>
+          <w:szCs w:val="28"/>
+        </w:rPr>
+        <w:t xml:space="preserve"> : value</w:t>
+      </w:r>
+    </w:p>
+    <w:p>
+      <w:pPr>
+        <w:pStyle w:val="NoSpacing"/>
+        <w:rPr>
+          <w:sz w:val="28"/>
+          <w:szCs w:val="28"/>
+        </w:rPr>
+      </w:pPr>
+    </w:p>
+    <w:p>
+      <w:pPr>
+        <w:pStyle w:val="NoSpacing"/>
+        <w:rPr>
+          <w:sz w:val="28"/>
+          <w:szCs w:val="28"/>
+        </w:rPr>
+      </w:pPr>
+      <w:r>
+        <w:rPr>
+          <w:sz w:val="28"/>
+          <w:szCs w:val="28"/>
+        </w:rPr>
+        <w:t>Task</w:t>
+      </w:r>
+      <w:r>
+        <w:rPr>
+          <w:sz w:val="28"/>
+          <w:szCs w:val="28"/>
+        </w:rPr>
+        <w:t>-1</w:t>
+      </w:r>
+      <w:r>
+        <w:rPr>
+          <w:sz w:val="28"/>
+          <w:szCs w:val="28"/>
+        </w:rPr>
+        <w:br/>
+      </w:r>
+      <w:r>
+        <w:rPr>
+          <w:sz w:val="28"/>
+          <w:szCs w:val="28"/>
+        </w:rPr>
+        <w:br/>
+      </w:r>
+      <w:r>
+        <w:rPr>
+          <w:noProof/>
+          <w:sz w:val="28"/>
+          <w:szCs w:val="28"/>
+        </w:rPr>
+        <w:drawing>
+          <wp:inline distT="0" distB="0" distL="0" distR="0" wp14:anchorId="68B4FA15" wp14:editId="4A59E333">
+            <wp:extent cx="5935980" cy="2004695"/>
+            <wp:effectExtent l="0" t="0" r="7620" b="0"/>
+            <wp:docPr id="8" name="Picture 8"/>
+            <wp:cNvGraphicFramePr>
+              <a:graphicFrameLocks xmlns:a="http://schemas.openxmlformats.org/drawingml/2006/main" noChangeAspect="1"/>
+            </wp:cNvGraphicFramePr>
+            <a:graphic xmlns:a="http://schemas.openxmlformats.org/drawingml/2006/main">
+              <a:graphicData uri="http://schemas.openxmlformats.org/drawingml/2006/picture">
+                <pic:pic xmlns:pic="http://schemas.openxmlformats.org/drawingml/2006/picture">
+                  <pic:nvPicPr>
+                    <pic:cNvPr id="0" name="Picture 1"/>
+                    <pic:cNvPicPr>
+                      <a:picLocks noChangeAspect="1" noChangeArrowheads="1"/>
+                    </pic:cNvPicPr>
+                  </pic:nvPicPr>
+                  <pic:blipFill>
+                    <a:blip r:embed="rId14" cstate="print">
+                      <a:extLst>
+                        <a:ext uri="{28A0092B-C50C-407E-A947-70E740481C1C}">
+                          <a14:useLocalDpi xmlns:a14="http://schemas.microsoft.com/office/drawing/2010/main" val="0"/>
+                        </a:ext>
+                      </a:extLst>
+                    </a:blip>
+                    <a:srcRect/>
+                    <a:stretch>
+                      <a:fillRect/>
+                    </a:stretch>
+                  </pic:blipFill>
+                  <pic:spPr bwMode="auto">
+                    <a:xfrm>
+                      <a:off x="0" y="0"/>
+                      <a:ext cx="5935980" cy="2004695"/>
+                    </a:xfrm>
+                    <a:prstGeom prst="rect">
+                      <a:avLst/>
+                    </a:prstGeom>
+                    <a:noFill/>
+                    <a:ln>
+                      <a:noFill/>
+                    </a:ln>
+                  </pic:spPr>
+                </pic:pic>
+              </a:graphicData>
+            </a:graphic>
+          </wp:inline>
+        </w:drawing>
+      </w:r>
+    </w:p>
     <w:sectPr>
       <w:pgSz w:w="12240" w:h="15840"/>
       <w:pgMar w:top="1440" w:right="1440" w:bottom="1440" w:left="1440" w:header="720" w:footer="720" w:gutter="0"/>
@@ -6836,6 +6432,95 @@
     </w:lvl>
   </w:abstractNum>
   <w:abstractNum w:abstractNumId="12" w15:restartNumberingAfterBreak="0">
+    <w:nsid w:val="6A1E519F"/>
+    <w:multiLevelType w:val="hybridMultilevel"/>
+    <w:tmpl w:val="FC8AEF8C"/>
+    <w:lvl w:ilvl="0" w:tplc="0409000F">
+      <w:start w:val="1"/>
+      <w:numFmt w:val="decimal"/>
+      <w:lvlText w:val="%1."/>
+      <w:lvlJc w:val="left"/>
+      <w:pPr>
+        <w:ind w:left="720" w:hanging="360"/>
+      </w:pPr>
+      <w:rPr>
+        <w:rFonts w:hint="default"/>
+      </w:rPr>
+    </w:lvl>
+    <w:lvl w:ilvl="1" w:tplc="04090019" w:tentative="1">
+      <w:start w:val="1"/>
+      <w:numFmt w:val="lowerLetter"/>
+      <w:lvlText w:val="%2."/>
+      <w:lvlJc w:val="left"/>
+      <w:pPr>
+        <w:ind w:left="1440" w:hanging="360"/>
+      </w:pPr>
+    </w:lvl>
+    <w:lvl w:ilvl="2" w:tplc="0409001B" w:tentative="1">
+      <w:start w:val="1"/>
+      <w:numFmt w:val="lowerRoman"/>
+      <w:lvlText w:val="%3."/>
+      <w:lvlJc w:val="right"/>
+      <w:pPr>
+        <w:ind w:left="2160" w:hanging="180"/>
+      </w:pPr>
+    </w:lvl>
+    <w:lvl w:ilvl="3" w:tplc="0409000F" w:tentative="1">
+      <w:start w:val="1"/>
+      <w:numFmt w:val="decimal"/>
+      <w:lvlText w:val="%4."/>
+      <w:lvlJc w:val="left"/>
+      <w:pPr>
+        <w:ind w:left="2880" w:hanging="360"/>
+      </w:pPr>
+    </w:lvl>
+    <w:lvl w:ilvl="4" w:tplc="04090019" w:tentative="1">
+      <w:start w:val="1"/>
+      <w:numFmt w:val="lowerLetter"/>
+      <w:lvlText w:val="%5."/>
+      <w:lvlJc w:val="left"/>
+      <w:pPr>
+        <w:ind w:left="3600" w:hanging="360"/>
+      </w:pPr>
+    </w:lvl>
+    <w:lvl w:ilvl="5" w:tplc="0409001B" w:tentative="1">
+      <w:start w:val="1"/>
+      <w:numFmt w:val="lowerRoman"/>
+      <w:lvlText w:val="%6."/>
+      <w:lvlJc w:val="right"/>
+      <w:pPr>
+        <w:ind w:left="4320" w:hanging="180"/>
+      </w:pPr>
+    </w:lvl>
+    <w:lvl w:ilvl="6" w:tplc="0409000F" w:tentative="1">
+      <w:start w:val="1"/>
+      <w:numFmt w:val="decimal"/>
+      <w:lvlText w:val="%7."/>
+      <w:lvlJc w:val="left"/>
+      <w:pPr>
+        <w:ind w:left="5040" w:hanging="360"/>
+      </w:pPr>
+    </w:lvl>
+    <w:lvl w:ilvl="7" w:tplc="04090019" w:tentative="1">
+      <w:start w:val="1"/>
+      <w:numFmt w:val="lowerLetter"/>
+      <w:lvlText w:val="%8."/>
+      <w:lvlJc w:val="left"/>
+      <w:pPr>
+        <w:ind w:left="5760" w:hanging="360"/>
+      </w:pPr>
+    </w:lvl>
+    <w:lvl w:ilvl="8" w:tplc="0409001B" w:tentative="1">
+      <w:start w:val="1"/>
+      <w:numFmt w:val="lowerRoman"/>
+      <w:lvlText w:val="%9."/>
+      <w:lvlJc w:val="right"/>
+      <w:pPr>
+        <w:ind w:left="6480" w:hanging="180"/>
+      </w:pPr>
+    </w:lvl>
+  </w:abstractNum>
+  <w:abstractNum w:abstractNumId="13" w15:restartNumberingAfterBreak="0">
     <w:nsid w:val="6B8B017A"/>
     <w:multiLevelType w:val="hybridMultilevel"/>
     <w:tmpl w:val="8BBC2810"/>
@@ -6924,7 +6609,7 @@
       </w:pPr>
     </w:lvl>
   </w:abstractNum>
-  <w:abstractNum w:abstractNumId="13" w15:restartNumberingAfterBreak="0">
+  <w:abstractNum w:abstractNumId="14" w15:restartNumberingAfterBreak="0">
     <w:nsid w:val="6C925CD0"/>
     <w:multiLevelType w:val="hybridMultilevel"/>
     <w:tmpl w:val="5DD64DE0"/>
@@ -7015,7 +6700,7 @@
       </w:pPr>
     </w:lvl>
   </w:abstractNum>
-  <w:abstractNum w:abstractNumId="14" w15:restartNumberingAfterBreak="0">
+  <w:abstractNum w:abstractNumId="15" w15:restartNumberingAfterBreak="0">
     <w:nsid w:val="781B6ECE"/>
     <w:multiLevelType w:val="hybridMultilevel"/>
     <w:tmpl w:val="3CB67602"/>
@@ -7104,7 +6789,7 @@
       </w:pPr>
     </w:lvl>
   </w:abstractNum>
-  <w:abstractNum w:abstractNumId="15" w15:restartNumberingAfterBreak="0">
+  <w:abstractNum w:abstractNumId="16" w15:restartNumberingAfterBreak="0">
     <w:nsid w:val="7FD02A86"/>
     <w:multiLevelType w:val="hybridMultilevel"/>
     <w:tmpl w:val="F4120404"/>
@@ -7194,7 +6879,7 @@
     </w:lvl>
   </w:abstractNum>
   <w:num w:numId="1" w16cid:durableId="261767686">
-    <w:abstractNumId w:val="14"/>
+    <w:abstractNumId w:val="15"/>
   </w:num>
   <w:num w:numId="2" w16cid:durableId="650910480">
     <w:abstractNumId w:val="8"/>
@@ -7203,7 +6888,7 @@
     <w:abstractNumId w:val="3"/>
   </w:num>
   <w:num w:numId="4" w16cid:durableId="256989859">
-    <w:abstractNumId w:val="15"/>
+    <w:abstractNumId w:val="16"/>
   </w:num>
   <w:num w:numId="5" w16cid:durableId="1616597382">
     <w:abstractNumId w:val="7"/>
@@ -7221,7 +6906,7 @@
     <w:abstractNumId w:val="10"/>
   </w:num>
   <w:num w:numId="10" w16cid:durableId="1549955494">
-    <w:abstractNumId w:val="13"/>
+    <w:abstractNumId w:val="14"/>
   </w:num>
   <w:num w:numId="11" w16cid:durableId="1299919479">
     <w:abstractNumId w:val="9"/>
@@ -7239,6 +6924,9 @@
     <w:abstractNumId w:val="6"/>
   </w:num>
   <w:num w:numId="16" w16cid:durableId="1944218686">
+    <w:abstractNumId w:val="13"/>
+  </w:num>
+  <w:num w:numId="17" w16cid:durableId="218825820">
     <w:abstractNumId w:val="12"/>
   </w:num>
 </w:numbering>

--- a/docs/AdvanceJava.docx
+++ b/docs/AdvanceJava.docx
@@ -5222,28 +5222,7 @@
           <w:sz w:val="28"/>
           <w:szCs w:val="28"/>
         </w:rPr>
-        <w:t>equest.</w:t>
-      </w:r>
-      <w:r>
-        <w:rPr>
-          <w:sz w:val="28"/>
-          <w:szCs w:val="28"/>
-        </w:rPr>
-        <w:t>g</w:t>
-      </w:r>
-      <w:r>
-        <w:rPr>
-          <w:sz w:val="28"/>
-          <w:szCs w:val="28"/>
-        </w:rPr>
-        <w:t>etAttribute(“Key”)</w:t>
-      </w:r>
-      <w:r>
-        <w:rPr>
-          <w:sz w:val="28"/>
-          <w:szCs w:val="28"/>
-        </w:rPr>
-        <w:t xml:space="preserve"> : value</w:t>
+        <w:t>equest.getAttribute(“Key”) : value</w:t>
       </w:r>
     </w:p>
     <w:p>
@@ -5347,6 +5326,253 @@
         </w:drawing>
       </w:r>
     </w:p>
+    <w:p>
+      <w:pPr>
+        <w:pStyle w:val="NoSpacing"/>
+        <w:rPr>
+          <w:sz w:val="28"/>
+          <w:szCs w:val="28"/>
+        </w:rPr>
+      </w:pPr>
+    </w:p>
+    <w:p>
+      <w:pPr>
+        <w:pStyle w:val="NoSpacing"/>
+        <w:rPr>
+          <w:sz w:val="28"/>
+          <w:szCs w:val="28"/>
+        </w:rPr>
+      </w:pPr>
+    </w:p>
+    <w:p>
+      <w:pPr>
+        <w:pStyle w:val="NoSpacing"/>
+        <w:rPr>
+          <w:b/>
+          <w:bCs/>
+          <w:sz w:val="28"/>
+          <w:szCs w:val="28"/>
+          <w:u w:val="single"/>
+        </w:rPr>
+      </w:pPr>
+      <w:r>
+        <w:rPr>
+          <w:b/>
+          <w:bCs/>
+          <w:sz w:val="28"/>
+          <w:szCs w:val="28"/>
+          <w:u w:val="single"/>
+        </w:rPr>
+        <w:t>Session Tracking Techniques</w:t>
+      </w:r>
+    </w:p>
+    <w:p>
+      <w:pPr>
+        <w:pStyle w:val="NoSpacing"/>
+        <w:numPr>
+          <w:ilvl w:val="0"/>
+          <w:numId w:val="18"/>
+        </w:numPr>
+        <w:rPr>
+          <w:sz w:val="28"/>
+          <w:szCs w:val="28"/>
+        </w:rPr>
+      </w:pPr>
+      <w:r>
+        <w:rPr>
+          <w:sz w:val="28"/>
+          <w:szCs w:val="28"/>
+        </w:rPr>
+        <w:t>You can manage the data from old request to new request using these techniques.</w:t>
+      </w:r>
+    </w:p>
+    <w:p>
+      <w:pPr>
+        <w:pStyle w:val="NoSpacing"/>
+        <w:numPr>
+          <w:ilvl w:val="0"/>
+          <w:numId w:val="18"/>
+        </w:numPr>
+        <w:rPr>
+          <w:sz w:val="28"/>
+          <w:szCs w:val="28"/>
+        </w:rPr>
+      </w:pPr>
+      <w:r>
+        <w:rPr>
+          <w:sz w:val="28"/>
+          <w:szCs w:val="28"/>
+        </w:rPr>
+        <w:t>There are different ways to achieve this</w:t>
+      </w:r>
+    </w:p>
+    <w:p>
+      <w:pPr>
+        <w:pStyle w:val="NoSpacing"/>
+        <w:numPr>
+          <w:ilvl w:val="1"/>
+          <w:numId w:val="18"/>
+        </w:numPr>
+        <w:rPr>
+          <w:sz w:val="28"/>
+          <w:szCs w:val="28"/>
+        </w:rPr>
+      </w:pPr>
+      <w:r>
+        <w:rPr>
+          <w:sz w:val="28"/>
+          <w:szCs w:val="28"/>
+        </w:rPr>
+        <w:t>Hidden Form Field</w:t>
+      </w:r>
+      <w:r>
+        <w:rPr>
+          <w:sz w:val="28"/>
+          <w:szCs w:val="28"/>
+        </w:rPr>
+        <w:tab/>
+      </w:r>
+    </w:p>
+    <w:p>
+      <w:pPr>
+        <w:pStyle w:val="NoSpacing"/>
+        <w:numPr>
+          <w:ilvl w:val="2"/>
+          <w:numId w:val="18"/>
+        </w:numPr>
+        <w:rPr>
+          <w:sz w:val="28"/>
+          <w:szCs w:val="28"/>
+        </w:rPr>
+      </w:pPr>
+      <w:r>
+        <w:rPr>
+          <w:sz w:val="28"/>
+          <w:szCs w:val="28"/>
+        </w:rPr>
+        <w:t>This technique is used when new request created due to form tag and submit button.</w:t>
+      </w:r>
+    </w:p>
+    <w:p>
+      <w:pPr>
+        <w:pStyle w:val="NoSpacing"/>
+        <w:numPr>
+          <w:ilvl w:val="2"/>
+          <w:numId w:val="18"/>
+        </w:numPr>
+        <w:rPr>
+          <w:sz w:val="28"/>
+          <w:szCs w:val="28"/>
+        </w:rPr>
+      </w:pPr>
+      <w:r>
+        <w:rPr>
+          <w:sz w:val="28"/>
+          <w:szCs w:val="28"/>
+        </w:rPr>
+        <w:t>You can retain the old request data into newly generated request.</w:t>
+      </w:r>
+    </w:p>
+    <w:p>
+      <w:pPr>
+        <w:pStyle w:val="NoSpacing"/>
+        <w:numPr>
+          <w:ilvl w:val="1"/>
+          <w:numId w:val="18"/>
+        </w:numPr>
+        <w:rPr>
+          <w:sz w:val="28"/>
+          <w:szCs w:val="28"/>
+        </w:rPr>
+      </w:pPr>
+      <w:r>
+        <w:rPr>
+          <w:sz w:val="28"/>
+          <w:szCs w:val="28"/>
+        </w:rPr>
+        <w:t>Url Rewriting</w:t>
+      </w:r>
+    </w:p>
+    <w:p>
+      <w:pPr>
+        <w:pStyle w:val="NoSpacing"/>
+        <w:numPr>
+          <w:ilvl w:val="2"/>
+          <w:numId w:val="18"/>
+        </w:numPr>
+        <w:rPr>
+          <w:sz w:val="28"/>
+          <w:szCs w:val="28"/>
+        </w:rPr>
+      </w:pPr>
+      <w:r>
+        <w:rPr>
+          <w:sz w:val="28"/>
+          <w:szCs w:val="28"/>
+        </w:rPr>
+        <w:t>This is used when the new request generated using anchor tag or sendredirect.</w:t>
+      </w:r>
+    </w:p>
+    <w:p>
+      <w:pPr>
+        <w:pStyle w:val="NoSpacing"/>
+        <w:numPr>
+          <w:ilvl w:val="1"/>
+          <w:numId w:val="18"/>
+        </w:numPr>
+        <w:rPr>
+          <w:sz w:val="28"/>
+          <w:szCs w:val="28"/>
+        </w:rPr>
+      </w:pPr>
+      <w:r>
+        <w:rPr>
+          <w:sz w:val="28"/>
+          <w:szCs w:val="28"/>
+        </w:rPr>
+        <w:t>HttpSession</w:t>
+      </w:r>
+    </w:p>
+    <w:p>
+      <w:pPr>
+        <w:pStyle w:val="NoSpacing"/>
+        <w:numPr>
+          <w:ilvl w:val="2"/>
+          <w:numId w:val="18"/>
+        </w:numPr>
+        <w:rPr>
+          <w:sz w:val="28"/>
+          <w:szCs w:val="28"/>
+        </w:rPr>
+      </w:pPr>
+      <w:r>
+        <w:rPr>
+          <w:sz w:val="28"/>
+          <w:szCs w:val="28"/>
+        </w:rPr>
+        <w:t>It is use to maintain the user information at server side.</w:t>
+      </w:r>
+    </w:p>
+    <w:p>
+      <w:pPr>
+        <w:pStyle w:val="NoSpacing"/>
+        <w:numPr>
+          <w:ilvl w:val="2"/>
+          <w:numId w:val="18"/>
+        </w:numPr>
+        <w:rPr>
+          <w:sz w:val="28"/>
+          <w:szCs w:val="28"/>
+        </w:rPr>
+      </w:pPr>
+      <w:r>
+        <w:rPr>
+          <w:sz w:val="28"/>
+          <w:szCs w:val="28"/>
+        </w:rPr>
+        <w:t>The data which is placed inside a session will be available in all the pages of the application.</w:t>
+      </w:r>
+    </w:p>
     <w:sectPr>
       <w:pgSz w:w="12240" w:h="15840"/>
       <w:pgMar w:top="1440" w:right="1440" w:bottom="1440" w:left="1440" w:header="720" w:footer="720" w:gutter="0"/>
@@ -6701,6 +6927,95 @@
     </w:lvl>
   </w:abstractNum>
   <w:abstractNum w:abstractNumId="15" w15:restartNumberingAfterBreak="0">
+    <w:nsid w:val="710E7124"/>
+    <w:multiLevelType w:val="hybridMultilevel"/>
+    <w:tmpl w:val="BE6815DA"/>
+    <w:lvl w:ilvl="0" w:tplc="0409000F">
+      <w:start w:val="1"/>
+      <w:numFmt w:val="decimal"/>
+      <w:lvlText w:val="%1."/>
+      <w:lvlJc w:val="left"/>
+      <w:pPr>
+        <w:ind w:left="720" w:hanging="360"/>
+      </w:pPr>
+      <w:rPr>
+        <w:rFonts w:hint="default"/>
+      </w:rPr>
+    </w:lvl>
+    <w:lvl w:ilvl="1" w:tplc="04090019">
+      <w:start w:val="1"/>
+      <w:numFmt w:val="lowerLetter"/>
+      <w:lvlText w:val="%2."/>
+      <w:lvlJc w:val="left"/>
+      <w:pPr>
+        <w:ind w:left="1440" w:hanging="360"/>
+      </w:pPr>
+    </w:lvl>
+    <w:lvl w:ilvl="2" w:tplc="0409001B">
+      <w:start w:val="1"/>
+      <w:numFmt w:val="lowerRoman"/>
+      <w:lvlText w:val="%3."/>
+      <w:lvlJc w:val="right"/>
+      <w:pPr>
+        <w:ind w:left="2160" w:hanging="180"/>
+      </w:pPr>
+    </w:lvl>
+    <w:lvl w:ilvl="3" w:tplc="0409000F" w:tentative="1">
+      <w:start w:val="1"/>
+      <w:numFmt w:val="decimal"/>
+      <w:lvlText w:val="%4."/>
+      <w:lvlJc w:val="left"/>
+      <w:pPr>
+        <w:ind w:left="2880" w:hanging="360"/>
+      </w:pPr>
+    </w:lvl>
+    <w:lvl w:ilvl="4" w:tplc="04090019" w:tentative="1">
+      <w:start w:val="1"/>
+      <w:numFmt w:val="lowerLetter"/>
+      <w:lvlText w:val="%5."/>
+      <w:lvlJc w:val="left"/>
+      <w:pPr>
+        <w:ind w:left="3600" w:hanging="360"/>
+      </w:pPr>
+    </w:lvl>
+    <w:lvl w:ilvl="5" w:tplc="0409001B" w:tentative="1">
+      <w:start w:val="1"/>
+      <w:numFmt w:val="lowerRoman"/>
+      <w:lvlText w:val="%6."/>
+      <w:lvlJc w:val="right"/>
+      <w:pPr>
+        <w:ind w:left="4320" w:hanging="180"/>
+      </w:pPr>
+    </w:lvl>
+    <w:lvl w:ilvl="6" w:tplc="0409000F" w:tentative="1">
+      <w:start w:val="1"/>
+      <w:numFmt w:val="decimal"/>
+      <w:lvlText w:val="%7."/>
+      <w:lvlJc w:val="left"/>
+      <w:pPr>
+        <w:ind w:left="5040" w:hanging="360"/>
+      </w:pPr>
+    </w:lvl>
+    <w:lvl w:ilvl="7" w:tplc="04090019" w:tentative="1">
+      <w:start w:val="1"/>
+      <w:numFmt w:val="lowerLetter"/>
+      <w:lvlText w:val="%8."/>
+      <w:lvlJc w:val="left"/>
+      <w:pPr>
+        <w:ind w:left="5760" w:hanging="360"/>
+      </w:pPr>
+    </w:lvl>
+    <w:lvl w:ilvl="8" w:tplc="0409001B" w:tentative="1">
+      <w:start w:val="1"/>
+      <w:numFmt w:val="lowerRoman"/>
+      <w:lvlText w:val="%9."/>
+      <w:lvlJc w:val="right"/>
+      <w:pPr>
+        <w:ind w:left="6480" w:hanging="180"/>
+      </w:pPr>
+    </w:lvl>
+  </w:abstractNum>
+  <w:abstractNum w:abstractNumId="16" w15:restartNumberingAfterBreak="0">
     <w:nsid w:val="781B6ECE"/>
     <w:multiLevelType w:val="hybridMultilevel"/>
     <w:tmpl w:val="3CB67602"/>
@@ -6789,7 +7104,7 @@
       </w:pPr>
     </w:lvl>
   </w:abstractNum>
-  <w:abstractNum w:abstractNumId="16" w15:restartNumberingAfterBreak="0">
+  <w:abstractNum w:abstractNumId="17" w15:restartNumberingAfterBreak="0">
     <w:nsid w:val="7FD02A86"/>
     <w:multiLevelType w:val="hybridMultilevel"/>
     <w:tmpl w:val="F4120404"/>
@@ -6879,7 +7194,7 @@
     </w:lvl>
   </w:abstractNum>
   <w:num w:numId="1" w16cid:durableId="261767686">
-    <w:abstractNumId w:val="15"/>
+    <w:abstractNumId w:val="16"/>
   </w:num>
   <w:num w:numId="2" w16cid:durableId="650910480">
     <w:abstractNumId w:val="8"/>
@@ -6888,7 +7203,7 @@
     <w:abstractNumId w:val="3"/>
   </w:num>
   <w:num w:numId="4" w16cid:durableId="256989859">
-    <w:abstractNumId w:val="16"/>
+    <w:abstractNumId w:val="17"/>
   </w:num>
   <w:num w:numId="5" w16cid:durableId="1616597382">
     <w:abstractNumId w:val="7"/>
@@ -6928,6 +7243,9 @@
   </w:num>
   <w:num w:numId="17" w16cid:durableId="218825820">
     <w:abstractNumId w:val="12"/>
+  </w:num>
+  <w:num w:numId="18" w16cid:durableId="258609141">
+    <w:abstractNumId w:val="15"/>
   </w:num>
 </w:numbering>
 </file>

--- a/docs/AdvanceJava.docx
+++ b/docs/AdvanceJava.docx
@@ -82,7 +82,23 @@
           <w:sz w:val="28"/>
           <w:szCs w:val="28"/>
         </w:rPr>
-        <w:t>To Run type of application you will required the server along with JDK</w:t>
+        <w:t xml:space="preserve">To Run type of application you will </w:t>
+      </w:r>
+      <w:proofErr w:type="gramStart"/>
+      <w:r>
+        <w:rPr>
+          <w:sz w:val="28"/>
+          <w:szCs w:val="28"/>
+        </w:rPr>
+        <w:t>required</w:t>
+      </w:r>
+      <w:proofErr w:type="gramEnd"/>
+      <w:r>
+        <w:rPr>
+          <w:sz w:val="28"/>
+          <w:szCs w:val="28"/>
+        </w:rPr>
+        <w:t xml:space="preserve"> the server along with JDK</w:t>
       </w:r>
     </w:p>
     <w:p>
@@ -102,7 +118,23 @@
           <w:sz w:val="28"/>
           <w:szCs w:val="28"/>
         </w:rPr>
-        <w:t>In these application you will use a client and server side technologies.</w:t>
+        <w:t xml:space="preserve">In </w:t>
+      </w:r>
+      <w:proofErr w:type="gramStart"/>
+      <w:r>
+        <w:rPr>
+          <w:sz w:val="28"/>
+          <w:szCs w:val="28"/>
+        </w:rPr>
+        <w:t>these application</w:t>
+      </w:r>
+      <w:proofErr w:type="gramEnd"/>
+      <w:r>
+        <w:rPr>
+          <w:sz w:val="28"/>
+          <w:szCs w:val="28"/>
+        </w:rPr>
+        <w:t xml:space="preserve"> you will use a client and server side technologies.</w:t>
       </w:r>
     </w:p>
     <w:p>
@@ -117,12 +149,37 @@
           <w:szCs w:val="28"/>
         </w:rPr>
       </w:pPr>
-      <w:r>
-        <w:rPr>
-          <w:sz w:val="28"/>
-          <w:szCs w:val="28"/>
-        </w:rPr>
-        <w:t>Jsp and servlet are the server side technologies.</w:t>
+      <w:proofErr w:type="spellStart"/>
+      <w:r>
+        <w:rPr>
+          <w:sz w:val="28"/>
+          <w:szCs w:val="28"/>
+        </w:rPr>
+        <w:t>Jsp</w:t>
+      </w:r>
+      <w:proofErr w:type="spellEnd"/>
+      <w:r>
+        <w:rPr>
+          <w:sz w:val="28"/>
+          <w:szCs w:val="28"/>
+        </w:rPr>
+        <w:t xml:space="preserve"> and servlet are the </w:t>
+      </w:r>
+      <w:proofErr w:type="gramStart"/>
+      <w:r>
+        <w:rPr>
+          <w:sz w:val="28"/>
+          <w:szCs w:val="28"/>
+        </w:rPr>
+        <w:t>server side</w:t>
+      </w:r>
+      <w:proofErr w:type="gramEnd"/>
+      <w:r>
+        <w:rPr>
+          <w:sz w:val="28"/>
+          <w:szCs w:val="28"/>
+        </w:rPr>
+        <w:t xml:space="preserve"> technologies.</w:t>
       </w:r>
     </w:p>
     <w:p>
@@ -655,7 +712,23 @@
           <w:sz w:val="28"/>
           <w:szCs w:val="28"/>
         </w:rPr>
-        <w:t>The application which can be execute from the browser over an network.</w:t>
+        <w:t xml:space="preserve">The application which can be execute from the browser over </w:t>
+      </w:r>
+      <w:proofErr w:type="gramStart"/>
+      <w:r>
+        <w:rPr>
+          <w:sz w:val="28"/>
+          <w:szCs w:val="28"/>
+        </w:rPr>
+        <w:t>an</w:t>
+      </w:r>
+      <w:proofErr w:type="gramEnd"/>
+      <w:r>
+        <w:rPr>
+          <w:sz w:val="28"/>
+          <w:szCs w:val="28"/>
+        </w:rPr>
+        <w:t xml:space="preserve"> network.</w:t>
       </w:r>
     </w:p>
     <w:p>
@@ -736,12 +809,21 @@
           <w:szCs w:val="28"/>
         </w:rPr>
       </w:pPr>
-      <w:r>
-        <w:rPr>
-          <w:sz w:val="28"/>
-          <w:szCs w:val="28"/>
-        </w:rPr>
-        <w:t>These application are informative web sites.</w:t>
+      <w:proofErr w:type="gramStart"/>
+      <w:r>
+        <w:rPr>
+          <w:sz w:val="28"/>
+          <w:szCs w:val="28"/>
+        </w:rPr>
+        <w:t>These application</w:t>
+      </w:r>
+      <w:proofErr w:type="gramEnd"/>
+      <w:r>
+        <w:rPr>
+          <w:sz w:val="28"/>
+          <w:szCs w:val="28"/>
+        </w:rPr>
+        <w:t xml:space="preserve"> are informative web sites.</w:t>
       </w:r>
     </w:p>
     <w:p>
@@ -1392,7 +1474,23 @@
           <w:sz w:val="28"/>
           <w:szCs w:val="28"/>
         </w:rPr>
-        <w:t>Servlet is maintain by the server, that is object creation and object management will be taken case by Server.</w:t>
+        <w:t xml:space="preserve">Servlet is </w:t>
+      </w:r>
+      <w:proofErr w:type="gramStart"/>
+      <w:r>
+        <w:rPr>
+          <w:sz w:val="28"/>
+          <w:szCs w:val="28"/>
+        </w:rPr>
+        <w:t>maintain</w:t>
+      </w:r>
+      <w:proofErr w:type="gramEnd"/>
+      <w:r>
+        <w:rPr>
+          <w:sz w:val="28"/>
+          <w:szCs w:val="28"/>
+        </w:rPr>
+        <w:t xml:space="preserve"> by the server, that is object creation and object management will be taken case by Server.</w:t>
       </w:r>
     </w:p>
     <w:p>
@@ -1528,6 +1626,7 @@
         </w:rPr>
         <w:t xml:space="preserve">By Extending </w:t>
       </w:r>
+      <w:proofErr w:type="spellStart"/>
       <w:r>
         <w:rPr>
           <w:b/>
@@ -1537,6 +1636,7 @@
         </w:rPr>
         <w:t>GenericServlet</w:t>
       </w:r>
+      <w:proofErr w:type="spellEnd"/>
       <w:r>
         <w:rPr>
           <w:sz w:val="28"/>
@@ -1564,6 +1664,7 @@
         </w:rPr>
         <w:t xml:space="preserve">By Extending </w:t>
       </w:r>
+      <w:proofErr w:type="spellStart"/>
       <w:r>
         <w:rPr>
           <w:b/>
@@ -1573,6 +1674,7 @@
         </w:rPr>
         <w:t>HttpServlet</w:t>
       </w:r>
+      <w:proofErr w:type="spellEnd"/>
       <w:r>
         <w:rPr>
           <w:sz w:val="28"/>
@@ -1598,7 +1700,23 @@
           <w:sz w:val="28"/>
           <w:szCs w:val="28"/>
         </w:rPr>
-        <w:t>Create a java class use any one of the class as a super class.</w:t>
+        <w:t xml:space="preserve">Create a java class use any one of the </w:t>
+      </w:r>
+      <w:proofErr w:type="gramStart"/>
+      <w:r>
+        <w:rPr>
+          <w:sz w:val="28"/>
+          <w:szCs w:val="28"/>
+        </w:rPr>
+        <w:t>class</w:t>
+      </w:r>
+      <w:proofErr w:type="gramEnd"/>
+      <w:r>
+        <w:rPr>
+          <w:sz w:val="28"/>
+          <w:szCs w:val="28"/>
+        </w:rPr>
+        <w:t xml:space="preserve"> as a super class.</w:t>
       </w:r>
     </w:p>
     <w:p>
@@ -1886,8 +2004,33 @@
           <w:sz w:val="28"/>
           <w:szCs w:val="28"/>
         </w:rPr>
-        <w:t>You will required the object if HttpServletResponse</w:t>
-      </w:r>
+        <w:t xml:space="preserve">You will </w:t>
+      </w:r>
+      <w:proofErr w:type="gramStart"/>
+      <w:r>
+        <w:rPr>
+          <w:sz w:val="28"/>
+          <w:szCs w:val="28"/>
+        </w:rPr>
+        <w:t>required</w:t>
+      </w:r>
+      <w:proofErr w:type="gramEnd"/>
+      <w:r>
+        <w:rPr>
+          <w:sz w:val="28"/>
+          <w:szCs w:val="28"/>
+        </w:rPr>
+        <w:t xml:space="preserve"> the object if </w:t>
+      </w:r>
+      <w:proofErr w:type="spellStart"/>
+      <w:r>
+        <w:rPr>
+          <w:sz w:val="28"/>
+          <w:szCs w:val="28"/>
+        </w:rPr>
+        <w:t>HttpServletResponse</w:t>
+      </w:r>
+      <w:proofErr w:type="spellEnd"/>
     </w:p>
     <w:p>
       <w:pPr>
@@ -1961,14 +2104,25 @@
         </w:rPr>
         <w:t>MIME type can be set using the response object method ‘</w:t>
       </w:r>
-      <w:r>
-        <w:rPr>
-          <w:b/>
-          <w:bCs/>
-          <w:sz w:val="28"/>
-          <w:szCs w:val="28"/>
-        </w:rPr>
-        <w:t>setContentType(“MIME_TYPE”)</w:t>
+      <w:proofErr w:type="spellStart"/>
+      <w:r>
+        <w:rPr>
+          <w:b/>
+          <w:bCs/>
+          <w:sz w:val="28"/>
+          <w:szCs w:val="28"/>
+        </w:rPr>
+        <w:t>setContentType</w:t>
+      </w:r>
+      <w:proofErr w:type="spellEnd"/>
+      <w:r>
+        <w:rPr>
+          <w:b/>
+          <w:bCs/>
+          <w:sz w:val="28"/>
+          <w:szCs w:val="28"/>
+        </w:rPr>
+        <w:t>(“MIME_TYPE”)</w:t>
       </w:r>
       <w:r>
         <w:rPr>
@@ -2047,8 +2201,17 @@
           <w:sz w:val="28"/>
           <w:szCs w:val="28"/>
         </w:rPr>
-        <w:t xml:space="preserve"> object of PrintWriter</w:t>
-      </w:r>
+        <w:t xml:space="preserve"> object of </w:t>
+      </w:r>
+      <w:proofErr w:type="spellStart"/>
+      <w:r>
+        <w:rPr>
+          <w:sz w:val="28"/>
+          <w:szCs w:val="28"/>
+        </w:rPr>
+        <w:t>PrintWriter</w:t>
+      </w:r>
+      <w:proofErr w:type="spellEnd"/>
       <w:r>
         <w:rPr>
           <w:sz w:val="28"/>
@@ -2061,8 +2224,17 @@
           <w:sz w:val="28"/>
           <w:szCs w:val="28"/>
         </w:rPr>
-        <w:t xml:space="preserve"> or InputStream</w:t>
-      </w:r>
+        <w:t xml:space="preserve"> or </w:t>
+      </w:r>
+      <w:proofErr w:type="spellStart"/>
+      <w:r>
+        <w:rPr>
+          <w:sz w:val="28"/>
+          <w:szCs w:val="28"/>
+        </w:rPr>
+        <w:t>InputStream</w:t>
+      </w:r>
+      <w:proofErr w:type="spellEnd"/>
       <w:r>
         <w:rPr>
           <w:sz w:val="28"/>
@@ -2089,14 +2261,47 @@
           <w:szCs w:val="28"/>
         </w:rPr>
       </w:pPr>
-      <w:r>
-        <w:rPr>
-          <w:b/>
-          <w:bCs/>
-          <w:sz w:val="28"/>
-          <w:szCs w:val="28"/>
-        </w:rPr>
-        <w:t>PrintWriter out = response.getWriter();</w:t>
+      <w:proofErr w:type="spellStart"/>
+      <w:r>
+        <w:rPr>
+          <w:b/>
+          <w:bCs/>
+          <w:sz w:val="28"/>
+          <w:szCs w:val="28"/>
+        </w:rPr>
+        <w:t>PrintWriter</w:t>
+      </w:r>
+      <w:proofErr w:type="spellEnd"/>
+      <w:r>
+        <w:rPr>
+          <w:b/>
+          <w:bCs/>
+          <w:sz w:val="28"/>
+          <w:szCs w:val="28"/>
+        </w:rPr>
+        <w:t xml:space="preserve"> out = </w:t>
+      </w:r>
+      <w:proofErr w:type="spellStart"/>
+      <w:proofErr w:type="gramStart"/>
+      <w:r>
+        <w:rPr>
+          <w:b/>
+          <w:bCs/>
+          <w:sz w:val="28"/>
+          <w:szCs w:val="28"/>
+        </w:rPr>
+        <w:t>response.getWriter</w:t>
+      </w:r>
+      <w:proofErr w:type="spellEnd"/>
+      <w:proofErr w:type="gramEnd"/>
+      <w:r>
+        <w:rPr>
+          <w:b/>
+          <w:bCs/>
+          <w:sz w:val="28"/>
+          <w:szCs w:val="28"/>
+        </w:rPr>
+        <w:t>();</w:t>
       </w:r>
     </w:p>
     <w:p>
@@ -2116,7 +2321,23 @@
           <w:sz w:val="28"/>
           <w:szCs w:val="28"/>
         </w:rPr>
-        <w:t>Write use response into the print() method.</w:t>
+        <w:t xml:space="preserve">Write use response into the </w:t>
+      </w:r>
+      <w:proofErr w:type="gramStart"/>
+      <w:r>
+        <w:rPr>
+          <w:sz w:val="28"/>
+          <w:szCs w:val="28"/>
+        </w:rPr>
+        <w:t>print(</w:t>
+      </w:r>
+      <w:proofErr w:type="gramEnd"/>
+      <w:r>
+        <w:rPr>
+          <w:sz w:val="28"/>
+          <w:szCs w:val="28"/>
+        </w:rPr>
+        <w:t>) method.</w:t>
       </w:r>
     </w:p>
     <w:p>
@@ -2192,7 +2413,39 @@
           <w:sz w:val="28"/>
           <w:szCs w:val="28"/>
         </w:rPr>
-        <w:t>To Handle a request you can use the HttpServletRequest Object</w:t>
+        <w:t xml:space="preserve">To Handle a </w:t>
+      </w:r>
+      <w:proofErr w:type="gramStart"/>
+      <w:r>
+        <w:rPr>
+          <w:sz w:val="28"/>
+          <w:szCs w:val="28"/>
+        </w:rPr>
+        <w:t>request</w:t>
+      </w:r>
+      <w:proofErr w:type="gramEnd"/>
+      <w:r>
+        <w:rPr>
+          <w:sz w:val="28"/>
+          <w:szCs w:val="28"/>
+        </w:rPr>
+        <w:t xml:space="preserve"> you can use the </w:t>
+      </w:r>
+      <w:proofErr w:type="spellStart"/>
+      <w:r>
+        <w:rPr>
+          <w:sz w:val="28"/>
+          <w:szCs w:val="28"/>
+        </w:rPr>
+        <w:t>HttpServletRequest</w:t>
+      </w:r>
+      <w:proofErr w:type="spellEnd"/>
+      <w:r>
+        <w:rPr>
+          <w:sz w:val="28"/>
+          <w:szCs w:val="28"/>
+        </w:rPr>
+        <w:t xml:space="preserve"> Object</w:t>
       </w:r>
       <w:r>
         <w:rPr>
@@ -2245,7 +2498,23 @@
           <w:sz w:val="28"/>
           <w:szCs w:val="28"/>
         </w:rPr>
-        <w:t>Request can also be consider as a URL.</w:t>
+        <w:t xml:space="preserve">Request can also be </w:t>
+      </w:r>
+      <w:proofErr w:type="gramStart"/>
+      <w:r>
+        <w:rPr>
+          <w:sz w:val="28"/>
+          <w:szCs w:val="28"/>
+        </w:rPr>
+        <w:t>consider</w:t>
+      </w:r>
+      <w:proofErr w:type="gramEnd"/>
+      <w:r>
+        <w:rPr>
+          <w:sz w:val="28"/>
+          <w:szCs w:val="28"/>
+        </w:rPr>
+        <w:t xml:space="preserve"> as a URL.</w:t>
       </w:r>
       <w:r>
         <w:rPr>
@@ -2484,7 +2753,23 @@
           <w:sz w:val="28"/>
           <w:szCs w:val="28"/>
         </w:rPr>
-        <w:t xml:space="preserve">There can be a multiple parameters in the URL which must be separated by ‘&amp;’ </w:t>
+        <w:t xml:space="preserve">There can be </w:t>
+      </w:r>
+      <w:proofErr w:type="gramStart"/>
+      <w:r>
+        <w:rPr>
+          <w:sz w:val="28"/>
+          <w:szCs w:val="28"/>
+        </w:rPr>
+        <w:t>a multiple parameters</w:t>
+      </w:r>
+      <w:proofErr w:type="gramEnd"/>
+      <w:r>
+        <w:rPr>
+          <w:sz w:val="28"/>
+          <w:szCs w:val="28"/>
+        </w:rPr>
+        <w:t xml:space="preserve"> in the URL which must be separated by ‘&amp;’ </w:t>
       </w:r>
     </w:p>
     <w:p>
@@ -2504,7 +2789,23 @@
           <w:sz w:val="28"/>
           <w:szCs w:val="28"/>
         </w:rPr>
-        <w:t>To Get the parameter from the request you can use a request object and getParameter method.</w:t>
+        <w:t xml:space="preserve">To Get the parameter from the request you can use a request object and </w:t>
+      </w:r>
+      <w:proofErr w:type="spellStart"/>
+      <w:r>
+        <w:rPr>
+          <w:sz w:val="28"/>
+          <w:szCs w:val="28"/>
+        </w:rPr>
+        <w:t>getParameter</w:t>
+      </w:r>
+      <w:proofErr w:type="spellEnd"/>
+      <w:r>
+        <w:rPr>
+          <w:sz w:val="28"/>
+          <w:szCs w:val="28"/>
+        </w:rPr>
+        <w:t xml:space="preserve"> method.</w:t>
       </w:r>
     </w:p>
     <w:p>
@@ -2536,12 +2837,37 @@
           <w:szCs w:val="28"/>
         </w:rPr>
       </w:pPr>
-      <w:r>
-        <w:rPr>
-          <w:sz w:val="28"/>
-          <w:szCs w:val="28"/>
-        </w:rPr>
-        <w:t xml:space="preserve">Request.getParameter(“Key”) : String </w:t>
+      <w:proofErr w:type="spellStart"/>
+      <w:r>
+        <w:rPr>
+          <w:sz w:val="28"/>
+          <w:szCs w:val="28"/>
+        </w:rPr>
+        <w:t>Request.getParameter</w:t>
+      </w:r>
+      <w:proofErr w:type="spellEnd"/>
+      <w:r>
+        <w:rPr>
+          <w:sz w:val="28"/>
+          <w:szCs w:val="28"/>
+        </w:rPr>
+        <w:t>(“Key”</w:t>
+      </w:r>
+      <w:proofErr w:type="gramStart"/>
+      <w:r>
+        <w:rPr>
+          <w:sz w:val="28"/>
+          <w:szCs w:val="28"/>
+        </w:rPr>
+        <w:t>) :</w:t>
+      </w:r>
+      <w:proofErr w:type="gramEnd"/>
+      <w:r>
+        <w:rPr>
+          <w:sz w:val="28"/>
+          <w:szCs w:val="28"/>
+        </w:rPr>
+        <w:t xml:space="preserve"> String </w:t>
       </w:r>
     </w:p>
     <w:p>
@@ -2717,7 +3043,23 @@
           <w:sz w:val="28"/>
           <w:szCs w:val="28"/>
         </w:rPr>
-        <w:t>Paste the jar file inside the application at location src/main/webapp/WEB-INF/lib</w:t>
+        <w:t xml:space="preserve">Paste the jar file inside the application at location </w:t>
+      </w:r>
+      <w:proofErr w:type="spellStart"/>
+      <w:r>
+        <w:rPr>
+          <w:sz w:val="28"/>
+          <w:szCs w:val="28"/>
+        </w:rPr>
+        <w:t>src</w:t>
+      </w:r>
+      <w:proofErr w:type="spellEnd"/>
+      <w:r>
+        <w:rPr>
+          <w:sz w:val="28"/>
+          <w:szCs w:val="28"/>
+        </w:rPr>
+        <w:t>/main/webapp/WEB-INF/lib</w:t>
       </w:r>
     </w:p>
     <w:p>
@@ -2898,8 +3240,17 @@
           <w:sz w:val="28"/>
           <w:szCs w:val="28"/>
         </w:rPr>
-        <w:t>JSP page extension is .jsp</w:t>
-      </w:r>
+        <w:t>JSP page extension is .</w:t>
+      </w:r>
+      <w:proofErr w:type="spellStart"/>
+      <w:r>
+        <w:rPr>
+          <w:sz w:val="28"/>
+          <w:szCs w:val="28"/>
+        </w:rPr>
+        <w:t>jsp</w:t>
+      </w:r>
+      <w:proofErr w:type="spellEnd"/>
     </w:p>
     <w:p>
       <w:pPr>
@@ -2938,8 +3289,17 @@
           <w:sz w:val="28"/>
           <w:szCs w:val="28"/>
         </w:rPr>
-        <w:t>The by default URL of the JSP page is /pagename.jsp</w:t>
-      </w:r>
+        <w:t>The by default URL of the JSP page is /</w:t>
+      </w:r>
+      <w:proofErr w:type="spellStart"/>
+      <w:r>
+        <w:rPr>
+          <w:sz w:val="28"/>
+          <w:szCs w:val="28"/>
+        </w:rPr>
+        <w:t>pagename.jsp</w:t>
+      </w:r>
+      <w:proofErr w:type="spellEnd"/>
     </w:p>
     <w:p>
       <w:pPr>
@@ -3100,12 +3460,21 @@
           <w:szCs w:val="28"/>
         </w:rPr>
       </w:pPr>
-      <w:r>
-        <w:rPr>
-          <w:sz w:val="28"/>
-          <w:szCs w:val="28"/>
-        </w:rPr>
-        <w:t>Scriptlet Tag</w:t>
+      <w:proofErr w:type="spellStart"/>
+      <w:r>
+        <w:rPr>
+          <w:sz w:val="28"/>
+          <w:szCs w:val="28"/>
+        </w:rPr>
+        <w:t>Scriptlet</w:t>
+      </w:r>
+      <w:proofErr w:type="spellEnd"/>
+      <w:r>
+        <w:rPr>
+          <w:sz w:val="28"/>
+          <w:szCs w:val="28"/>
+        </w:rPr>
+        <w:t xml:space="preserve"> Tag</w:t>
       </w:r>
     </w:p>
     <w:p>
@@ -3145,7 +3514,23 @@
           <w:sz w:val="28"/>
           <w:szCs w:val="28"/>
         </w:rPr>
-        <w:t>The code added in side this tag is a local code , which gets added inside service method after conversion.</w:t>
+        <w:t xml:space="preserve">The code added in side this tag is a local </w:t>
+      </w:r>
+      <w:proofErr w:type="gramStart"/>
+      <w:r>
+        <w:rPr>
+          <w:sz w:val="28"/>
+          <w:szCs w:val="28"/>
+        </w:rPr>
+        <w:t>code ,</w:t>
+      </w:r>
+      <w:proofErr w:type="gramEnd"/>
+      <w:r>
+        <w:rPr>
+          <w:sz w:val="28"/>
+          <w:szCs w:val="28"/>
+        </w:rPr>
+        <w:t xml:space="preserve"> which gets added inside service method after conversion.</w:t>
       </w:r>
     </w:p>
     <w:p>
@@ -3297,7 +3682,23 @@
           <w:sz w:val="28"/>
           <w:szCs w:val="28"/>
         </w:rPr>
-        <w:t>The code added inside this tag will be a part of out.print(expression).</w:t>
+        <w:t xml:space="preserve">The code added inside this tag will be a part of </w:t>
+      </w:r>
+      <w:proofErr w:type="spellStart"/>
+      <w:r>
+        <w:rPr>
+          <w:sz w:val="28"/>
+          <w:szCs w:val="28"/>
+        </w:rPr>
+        <w:t>out.print</w:t>
+      </w:r>
+      <w:proofErr w:type="spellEnd"/>
+      <w:r>
+        <w:rPr>
+          <w:sz w:val="28"/>
+          <w:szCs w:val="28"/>
+        </w:rPr>
+        <w:t>(expression).</w:t>
       </w:r>
     </w:p>
     <w:p>
@@ -3345,13 +3746,23 @@
         </w:rPr>
         <w:t xml:space="preserve">Java </w:t>
       </w:r>
+      <w:proofErr w:type="gramStart"/>
       <w:r>
         <w:rPr>
           <w:sz w:val="28"/>
           <w:szCs w:val="28"/>
           <w:highlight w:val="yellow"/>
         </w:rPr>
-        <w:t>Expression  %&gt;</w:t>
+        <w:t>Expression  %</w:t>
+      </w:r>
+      <w:proofErr w:type="gramEnd"/>
+      <w:r>
+        <w:rPr>
+          <w:sz w:val="28"/>
+          <w:szCs w:val="28"/>
+          <w:highlight w:val="yellow"/>
+        </w:rPr>
+        <w:t>&gt;</w:t>
       </w:r>
     </w:p>
     <w:p>
@@ -3411,7 +3822,23 @@
           <w:sz w:val="28"/>
           <w:szCs w:val="28"/>
         </w:rPr>
-        <w:t>Using this tag you can create a methods, static variable.</w:t>
+        <w:t xml:space="preserve">Using this tag you can create a </w:t>
+      </w:r>
+      <w:proofErr w:type="gramStart"/>
+      <w:r>
+        <w:rPr>
+          <w:sz w:val="28"/>
+          <w:szCs w:val="28"/>
+        </w:rPr>
+        <w:t>methods</w:t>
+      </w:r>
+      <w:proofErr w:type="gramEnd"/>
+      <w:r>
+        <w:rPr>
+          <w:sz w:val="28"/>
+          <w:szCs w:val="28"/>
+        </w:rPr>
+        <w:t>, static variable.</w:t>
       </w:r>
     </w:p>
     <w:p>
@@ -3557,7 +3984,23 @@
           <w:sz w:val="28"/>
           <w:szCs w:val="28"/>
         </w:rPr>
-        <w:t>There are total 9 implicit object present on every JSP page</w:t>
+        <w:t xml:space="preserve">There </w:t>
+      </w:r>
+      <w:proofErr w:type="gramStart"/>
+      <w:r>
+        <w:rPr>
+          <w:sz w:val="28"/>
+          <w:szCs w:val="28"/>
+        </w:rPr>
+        <w:t>are</w:t>
+      </w:r>
+      <w:proofErr w:type="gramEnd"/>
+      <w:r>
+        <w:rPr>
+          <w:sz w:val="28"/>
+          <w:szCs w:val="28"/>
+        </w:rPr>
+        <w:t xml:space="preserve"> total 9 implicit object present on every JSP page</w:t>
       </w:r>
     </w:p>
     <w:tbl>
@@ -3663,6 +4106,7 @@
                 <w:szCs w:val="28"/>
               </w:rPr>
             </w:pPr>
+            <w:proofErr w:type="spellStart"/>
             <w:r>
               <w:rPr>
                 <w:sz w:val="28"/>
@@ -3670,6 +4114,7 @@
               </w:rPr>
               <w:t>HttpServletRequest</w:t>
             </w:r>
+            <w:proofErr w:type="spellEnd"/>
           </w:p>
         </w:tc>
       </w:tr>
@@ -3707,6 +4152,7 @@
                 <w:szCs w:val="28"/>
               </w:rPr>
             </w:pPr>
+            <w:proofErr w:type="spellStart"/>
             <w:r>
               <w:rPr>
                 <w:sz w:val="28"/>
@@ -3714,6 +4160,7 @@
               </w:rPr>
               <w:t>HttpServletResponse</w:t>
             </w:r>
+            <w:proofErr w:type="spellEnd"/>
           </w:p>
         </w:tc>
       </w:tr>
@@ -3751,6 +4198,7 @@
                 <w:szCs w:val="28"/>
               </w:rPr>
             </w:pPr>
+            <w:proofErr w:type="spellStart"/>
             <w:r>
               <w:rPr>
                 <w:sz w:val="28"/>
@@ -3758,6 +4206,7 @@
               </w:rPr>
               <w:t>HttpSession</w:t>
             </w:r>
+            <w:proofErr w:type="spellEnd"/>
           </w:p>
         </w:tc>
       </w:tr>
@@ -3795,6 +4244,7 @@
                 <w:szCs w:val="28"/>
               </w:rPr>
             </w:pPr>
+            <w:proofErr w:type="spellStart"/>
             <w:r>
               <w:rPr>
                 <w:sz w:val="28"/>
@@ -3802,6 +4252,7 @@
               </w:rPr>
               <w:t>ServletCotext</w:t>
             </w:r>
+            <w:proofErr w:type="spellEnd"/>
           </w:p>
         </w:tc>
       </w:tr>
@@ -3839,6 +4290,7 @@
                 <w:szCs w:val="28"/>
               </w:rPr>
             </w:pPr>
+            <w:proofErr w:type="spellStart"/>
             <w:r>
               <w:rPr>
                 <w:sz w:val="28"/>
@@ -3846,12 +4298,29 @@
               </w:rPr>
               <w:t>JspWriter</w:t>
             </w:r>
+            <w:proofErr w:type="spellEnd"/>
             <w:r>
               <w:rPr>
                 <w:sz w:val="28"/>
                 <w:szCs w:val="28"/>
               </w:rPr>
-              <w:t xml:space="preserve"> (PrintWriter)</w:t>
+              <w:t xml:space="preserve"> (</w:t>
+            </w:r>
+            <w:proofErr w:type="spellStart"/>
+            <w:r>
+              <w:rPr>
+                <w:sz w:val="28"/>
+                <w:szCs w:val="28"/>
+              </w:rPr>
+              <w:t>PrintWriter</w:t>
+            </w:r>
+            <w:proofErr w:type="spellEnd"/>
+            <w:r>
+              <w:rPr>
+                <w:sz w:val="28"/>
+                <w:szCs w:val="28"/>
+              </w:rPr>
+              <w:t>)</w:t>
             </w:r>
           </w:p>
         </w:tc>
@@ -3913,6 +4382,7 @@
                 <w:szCs w:val="28"/>
               </w:rPr>
             </w:pPr>
+            <w:proofErr w:type="spellStart"/>
             <w:r>
               <w:rPr>
                 <w:sz w:val="28"/>
@@ -3920,6 +4390,7 @@
               </w:rPr>
               <w:t>pageContext</w:t>
             </w:r>
+            <w:proofErr w:type="spellEnd"/>
           </w:p>
         </w:tc>
         <w:tc>
@@ -3934,6 +4405,7 @@
                 <w:szCs w:val="28"/>
               </w:rPr>
             </w:pPr>
+            <w:proofErr w:type="spellStart"/>
             <w:r>
               <w:rPr>
                 <w:sz w:val="28"/>
@@ -3941,6 +4413,7 @@
               </w:rPr>
               <w:t>PageContext</w:t>
             </w:r>
+            <w:proofErr w:type="spellEnd"/>
           </w:p>
         </w:tc>
       </w:tr>
@@ -3978,6 +4451,7 @@
                 <w:szCs w:val="28"/>
               </w:rPr>
             </w:pPr>
+            <w:proofErr w:type="spellStart"/>
             <w:r>
               <w:rPr>
                 <w:sz w:val="28"/>
@@ -3985,6 +4459,7 @@
               </w:rPr>
               <w:t>ServletConfig</w:t>
             </w:r>
+            <w:proofErr w:type="spellEnd"/>
           </w:p>
         </w:tc>
       </w:tr>
@@ -4071,7 +4546,31 @@
           <w:szCs w:val="28"/>
           <w:highlight w:val="yellow"/>
         </w:rPr>
-        <w:t>These implicit Object are only accessible inside Scriptlet and Expression tag</w:t>
+        <w:t xml:space="preserve">These implicit Object are only accessible inside </w:t>
+      </w:r>
+      <w:proofErr w:type="spellStart"/>
+      <w:r>
+        <w:rPr>
+          <w:b/>
+          <w:bCs/>
+          <w:color w:val="FF0000"/>
+          <w:sz w:val="28"/>
+          <w:szCs w:val="28"/>
+          <w:highlight w:val="yellow"/>
+        </w:rPr>
+        <w:t>Scriptlet</w:t>
+      </w:r>
+      <w:proofErr w:type="spellEnd"/>
+      <w:r>
+        <w:rPr>
+          <w:b/>
+          <w:bCs/>
+          <w:color w:val="FF0000"/>
+          <w:sz w:val="28"/>
+          <w:szCs w:val="28"/>
+          <w:highlight w:val="yellow"/>
+        </w:rPr>
+        <w:t xml:space="preserve"> and Expression tag</w:t>
       </w:r>
       <w:r>
         <w:rPr>
@@ -4423,12 +4922,21 @@
           <w:szCs w:val="28"/>
         </w:rPr>
       </w:pPr>
-      <w:r>
-        <w:rPr>
-          <w:sz w:val="28"/>
-          <w:szCs w:val="28"/>
-        </w:rPr>
-        <w:t xml:space="preserve">So the </w:t>
+      <w:proofErr w:type="gramStart"/>
+      <w:r>
+        <w:rPr>
+          <w:sz w:val="28"/>
+          <w:szCs w:val="28"/>
+        </w:rPr>
+        <w:t>So</w:t>
+      </w:r>
+      <w:proofErr w:type="gramEnd"/>
+      <w:r>
+        <w:rPr>
+          <w:sz w:val="28"/>
+          <w:szCs w:val="28"/>
+        </w:rPr>
+        <w:t xml:space="preserve"> the </w:t>
       </w:r>
       <w:r>
         <w:rPr>
@@ -4481,12 +4989,21 @@
           <w:szCs w:val="28"/>
         </w:rPr>
       </w:pPr>
-      <w:r>
-        <w:rPr>
-          <w:sz w:val="28"/>
-          <w:szCs w:val="28"/>
-        </w:rPr>
-        <w:t>RequestDispatcher has 2 methods</w:t>
+      <w:proofErr w:type="spellStart"/>
+      <w:r>
+        <w:rPr>
+          <w:sz w:val="28"/>
+          <w:szCs w:val="28"/>
+        </w:rPr>
+        <w:t>RequestDispatcher</w:t>
+      </w:r>
+      <w:proofErr w:type="spellEnd"/>
+      <w:r>
+        <w:rPr>
+          <w:sz w:val="28"/>
+          <w:szCs w:val="28"/>
+        </w:rPr>
+        <w:t xml:space="preserve"> has 2 methods</w:t>
       </w:r>
     </w:p>
     <w:p>
@@ -4500,14 +5017,25 @@
           <w:szCs w:val="28"/>
         </w:rPr>
       </w:pPr>
-      <w:r>
-        <w:rPr>
-          <w:b/>
-          <w:bCs/>
-          <w:sz w:val="28"/>
-          <w:szCs w:val="28"/>
-        </w:rPr>
-        <w:t>forward(request, response)</w:t>
+      <w:proofErr w:type="gramStart"/>
+      <w:r>
+        <w:rPr>
+          <w:b/>
+          <w:bCs/>
+          <w:sz w:val="28"/>
+          <w:szCs w:val="28"/>
+        </w:rPr>
+        <w:t>forward(</w:t>
+      </w:r>
+      <w:proofErr w:type="gramEnd"/>
+      <w:r>
+        <w:rPr>
+          <w:b/>
+          <w:bCs/>
+          <w:sz w:val="28"/>
+          <w:szCs w:val="28"/>
+        </w:rPr>
+        <w:t>request, response)</w:t>
       </w:r>
     </w:p>
     <w:p>
@@ -4521,14 +5049,25 @@
           <w:szCs w:val="28"/>
         </w:rPr>
       </w:pPr>
-      <w:r>
-        <w:rPr>
-          <w:b/>
-          <w:bCs/>
-          <w:sz w:val="28"/>
-          <w:szCs w:val="28"/>
-        </w:rPr>
-        <w:t>include(request, response)</w:t>
+      <w:proofErr w:type="gramStart"/>
+      <w:r>
+        <w:rPr>
+          <w:b/>
+          <w:bCs/>
+          <w:sz w:val="28"/>
+          <w:szCs w:val="28"/>
+        </w:rPr>
+        <w:t>include(</w:t>
+      </w:r>
+      <w:proofErr w:type="gramEnd"/>
+      <w:r>
+        <w:rPr>
+          <w:b/>
+          <w:bCs/>
+          <w:sz w:val="28"/>
+          <w:szCs w:val="28"/>
+        </w:rPr>
+        <w:t>request, response)</w:t>
       </w:r>
     </w:p>
     <w:p>
@@ -4566,6 +5105,7 @@
           <w:szCs w:val="20"/>
         </w:rPr>
       </w:pPr>
+      <w:proofErr w:type="spellStart"/>
       <w:r>
         <w:rPr>
           <w:rFonts w:ascii="Consolas" w:hAnsi="Consolas" w:cs="Consolas"/>
@@ -4576,7 +5116,20 @@
           <w:szCs w:val="20"/>
           <w:shd w:val="clear" w:color="auto" w:fill="E8F2FE"/>
         </w:rPr>
-        <w:t xml:space="preserve">RequestDispatcher </w:t>
+        <w:t>RequestDispatcher</w:t>
+      </w:r>
+      <w:proofErr w:type="spellEnd"/>
+      <w:r>
+        <w:rPr>
+          <w:rFonts w:ascii="Consolas" w:hAnsi="Consolas" w:cs="Consolas"/>
+          <w:b/>
+          <w:bCs/>
+          <w:color w:val="000000"/>
+          <w:sz w:val="20"/>
+          <w:szCs w:val="20"/>
+          <w:shd w:val="clear" w:color="auto" w:fill="E8F2FE"/>
+        </w:rPr>
+        <w:t xml:space="preserve"> </w:t>
       </w:r>
       <w:r>
         <w:rPr>
@@ -4602,6 +5155,8 @@
         </w:rPr>
         <w:t xml:space="preserve"> = </w:t>
       </w:r>
+      <w:proofErr w:type="spellStart"/>
+      <w:proofErr w:type="gramStart"/>
       <w:r>
         <w:rPr>
           <w:rFonts w:ascii="Consolas" w:hAnsi="Consolas" w:cs="Consolas"/>
@@ -4624,7 +5179,21 @@
           <w:szCs w:val="20"/>
           <w:shd w:val="clear" w:color="auto" w:fill="E8F2FE"/>
         </w:rPr>
-        <w:t>.getRequestDispatcher(</w:t>
+        <w:t>.getRequestDispatcher</w:t>
+      </w:r>
+      <w:proofErr w:type="spellEnd"/>
+      <w:proofErr w:type="gramEnd"/>
+      <w:r>
+        <w:rPr>
+          <w:rFonts w:ascii="Consolas" w:hAnsi="Consolas" w:cs="Consolas"/>
+          <w:b/>
+          <w:bCs/>
+          <w:color w:val="000000"/>
+          <w:sz w:val="20"/>
+          <w:szCs w:val="20"/>
+          <w:shd w:val="clear" w:color="auto" w:fill="E8F2FE"/>
+        </w:rPr>
+        <w:t>(</w:t>
       </w:r>
       <w:r>
         <w:rPr>
@@ -4672,6 +5241,7 @@
         </w:rPr>
         <w:tab/>
       </w:r>
+      <w:proofErr w:type="spellStart"/>
       <w:r>
         <w:rPr>
           <w:rFonts w:ascii="Consolas" w:hAnsi="Consolas" w:cs="Consolas"/>
@@ -4690,8 +5260,31 @@
           <w:color w:val="000000"/>
           <w:shd w:val="clear" w:color="auto" w:fill="E8F2FE"/>
         </w:rPr>
-        <w:t>.forward(</w:t>
-      </w:r>
+        <w:t>.</w:t>
+      </w:r>
+      <w:proofErr w:type="gramStart"/>
+      <w:r>
+        <w:rPr>
+          <w:rFonts w:ascii="Consolas" w:hAnsi="Consolas" w:cs="Consolas"/>
+          <w:b/>
+          <w:bCs/>
+          <w:color w:val="000000"/>
+          <w:shd w:val="clear" w:color="auto" w:fill="E8F2FE"/>
+        </w:rPr>
+        <w:t>forward</w:t>
+      </w:r>
+      <w:proofErr w:type="spellEnd"/>
+      <w:r>
+        <w:rPr>
+          <w:rFonts w:ascii="Consolas" w:hAnsi="Consolas" w:cs="Consolas"/>
+          <w:b/>
+          <w:bCs/>
+          <w:color w:val="000000"/>
+          <w:shd w:val="clear" w:color="auto" w:fill="E8F2FE"/>
+        </w:rPr>
+        <w:t>(</w:t>
+      </w:r>
+      <w:proofErr w:type="gramEnd"/>
       <w:r>
         <w:rPr>
           <w:rFonts w:ascii="Consolas" w:hAnsi="Consolas" w:cs="Consolas"/>
@@ -4744,6 +5337,8 @@
           <w:szCs w:val="28"/>
         </w:rPr>
       </w:pPr>
+      <w:proofErr w:type="spellStart"/>
+      <w:proofErr w:type="gramStart"/>
       <w:r>
         <w:rPr>
           <w:rFonts w:ascii="Consolas" w:hAnsi="Consolas" w:cs="Consolas"/>
@@ -4762,7 +5357,19 @@
           <w:color w:val="000000"/>
           <w:shd w:val="clear" w:color="auto" w:fill="E8F2FE"/>
         </w:rPr>
-        <w:t>.include(</w:t>
+        <w:t>.include</w:t>
+      </w:r>
+      <w:proofErr w:type="spellEnd"/>
+      <w:proofErr w:type="gramEnd"/>
+      <w:r>
+        <w:rPr>
+          <w:rFonts w:ascii="Consolas" w:hAnsi="Consolas" w:cs="Consolas"/>
+          <w:b/>
+          <w:bCs/>
+          <w:color w:val="000000"/>
+          <w:shd w:val="clear" w:color="auto" w:fill="E8F2FE"/>
+        </w:rPr>
+        <w:t>(</w:t>
       </w:r>
       <w:r>
         <w:rPr>
@@ -4881,12 +5488,21 @@
           <w:szCs w:val="28"/>
         </w:rPr>
       </w:pPr>
-      <w:r>
-        <w:rPr>
-          <w:sz w:val="28"/>
-          <w:szCs w:val="28"/>
-        </w:rPr>
-        <w:t xml:space="preserve">SendRedirect is </w:t>
+      <w:proofErr w:type="spellStart"/>
+      <w:r>
+        <w:rPr>
+          <w:sz w:val="28"/>
+          <w:szCs w:val="28"/>
+        </w:rPr>
+        <w:t>SendRedirect</w:t>
+      </w:r>
+      <w:proofErr w:type="spellEnd"/>
+      <w:r>
+        <w:rPr>
+          <w:sz w:val="28"/>
+          <w:szCs w:val="28"/>
+        </w:rPr>
+        <w:t xml:space="preserve"> is </w:t>
       </w:r>
       <w:r>
         <w:rPr>
@@ -4953,6 +5569,8 @@
           <w:bCs/>
         </w:rPr>
       </w:pPr>
+      <w:proofErr w:type="spellStart"/>
+      <w:proofErr w:type="gramStart"/>
       <w:r>
         <w:rPr>
           <w:rFonts w:ascii="Consolas" w:hAnsi="Consolas" w:cs="Consolas"/>
@@ -4971,7 +5589,19 @@
           <w:color w:val="000000"/>
           <w:shd w:val="clear" w:color="auto" w:fill="E8F2FE"/>
         </w:rPr>
-        <w:t>.sendRedirect(</w:t>
+        <w:t>.sendRedirect</w:t>
+      </w:r>
+      <w:proofErr w:type="spellEnd"/>
+      <w:proofErr w:type="gramEnd"/>
+      <w:r>
+        <w:rPr>
+          <w:rFonts w:ascii="Consolas" w:hAnsi="Consolas" w:cs="Consolas"/>
+          <w:b/>
+          <w:bCs/>
+          <w:color w:val="000000"/>
+          <w:shd w:val="clear" w:color="auto" w:fill="E8F2FE"/>
+        </w:rPr>
+        <w:t>(</w:t>
       </w:r>
       <w:r>
         <w:rPr>
@@ -5186,6 +5816,8 @@
           <w:szCs w:val="28"/>
         </w:rPr>
       </w:pPr>
+      <w:proofErr w:type="spellStart"/>
+      <w:proofErr w:type="gramStart"/>
       <w:r>
         <w:rPr>
           <w:sz w:val="28"/>
@@ -5198,7 +5830,16 @@
           <w:sz w:val="28"/>
           <w:szCs w:val="28"/>
         </w:rPr>
-        <w:t>equest.setAttribute(“Key”, value);</w:t>
+        <w:t>equest.setAttribute</w:t>
+      </w:r>
+      <w:proofErr w:type="spellEnd"/>
+      <w:proofErr w:type="gramEnd"/>
+      <w:r>
+        <w:rPr>
+          <w:sz w:val="28"/>
+          <w:szCs w:val="28"/>
+        </w:rPr>
+        <w:t>(“Key”, value);</w:t>
       </w:r>
     </w:p>
     <w:p>
@@ -5210,6 +5851,8 @@
           <w:szCs w:val="28"/>
         </w:rPr>
       </w:pPr>
+      <w:proofErr w:type="spellStart"/>
+      <w:proofErr w:type="gramStart"/>
       <w:r>
         <w:rPr>
           <w:sz w:val="28"/>
@@ -5222,7 +5865,16 @@
           <w:sz w:val="28"/>
           <w:szCs w:val="28"/>
         </w:rPr>
-        <w:t>equest.getAttribute(“Key”) : value</w:t>
+        <w:t>equest.getAttribute</w:t>
+      </w:r>
+      <w:proofErr w:type="spellEnd"/>
+      <w:proofErr w:type="gramEnd"/>
+      <w:r>
+        <w:rPr>
+          <w:sz w:val="28"/>
+          <w:szCs w:val="28"/>
+        </w:rPr>
+        <w:t>(“Key”) : value</w:t>
       </w:r>
     </w:p>
     <w:p>
@@ -5485,12 +6137,21 @@
           <w:szCs w:val="28"/>
         </w:rPr>
       </w:pPr>
-      <w:r>
-        <w:rPr>
-          <w:sz w:val="28"/>
-          <w:szCs w:val="28"/>
-        </w:rPr>
-        <w:t>Url Rewriting</w:t>
+      <w:proofErr w:type="spellStart"/>
+      <w:r>
+        <w:rPr>
+          <w:sz w:val="28"/>
+          <w:szCs w:val="28"/>
+        </w:rPr>
+        <w:t>Url</w:t>
+      </w:r>
+      <w:proofErr w:type="spellEnd"/>
+      <w:r>
+        <w:rPr>
+          <w:sz w:val="28"/>
+          <w:szCs w:val="28"/>
+        </w:rPr>
+        <w:t xml:space="preserve"> Rewriting</w:t>
       </w:r>
     </w:p>
     <w:p>
@@ -5510,7 +6171,23 @@
           <w:sz w:val="28"/>
           <w:szCs w:val="28"/>
         </w:rPr>
-        <w:t>This is used when the new request generated using anchor tag or sendredirect.</w:t>
+        <w:t xml:space="preserve">This is used when the new request generated using anchor tag or </w:t>
+      </w:r>
+      <w:proofErr w:type="spellStart"/>
+      <w:r>
+        <w:rPr>
+          <w:sz w:val="28"/>
+          <w:szCs w:val="28"/>
+        </w:rPr>
+        <w:t>sendredirect</w:t>
+      </w:r>
+      <w:proofErr w:type="spellEnd"/>
+      <w:r>
+        <w:rPr>
+          <w:sz w:val="28"/>
+          <w:szCs w:val="28"/>
+        </w:rPr>
+        <w:t>.</w:t>
       </w:r>
     </w:p>
     <w:p>
@@ -5525,6 +6202,7 @@
           <w:szCs w:val="28"/>
         </w:rPr>
       </w:pPr>
+      <w:proofErr w:type="spellStart"/>
       <w:r>
         <w:rPr>
           <w:sz w:val="28"/>
@@ -5532,6 +6210,7 @@
         </w:rPr>
         <w:t>HttpSession</w:t>
       </w:r>
+      <w:proofErr w:type="spellEnd"/>
     </w:p>
     <w:p>
       <w:pPr>
@@ -5572,6 +6251,1665 @@
         </w:rPr>
         <w:t>The data which is placed inside a session will be available in all the pages of the application.</w:t>
       </w:r>
+    </w:p>
+    <w:p>
+      <w:pPr>
+        <w:rPr>
+          <w:b/>
+          <w:bCs/>
+          <w:sz w:val="28"/>
+          <w:szCs w:val="28"/>
+          <w:u w:val="single"/>
+        </w:rPr>
+      </w:pPr>
+      <w:r>
+        <w:rPr>
+          <w:b/>
+          <w:bCs/>
+          <w:sz w:val="28"/>
+          <w:szCs w:val="28"/>
+          <w:u w:val="single"/>
+        </w:rPr>
+        <w:lastRenderedPageBreak/>
+        <w:t>Steps to follow for Project development</w:t>
+      </w:r>
+    </w:p>
+    <w:p>
+      <w:pPr>
+        <w:rPr>
+          <w:bCs/>
+          <w:sz w:val="28"/>
+          <w:szCs w:val="28"/>
+        </w:rPr>
+      </w:pPr>
+      <w:r>
+        <w:rPr>
+          <w:bCs/>
+          <w:sz w:val="28"/>
+          <w:szCs w:val="28"/>
+        </w:rPr>
+        <w:t>1. get the project details</w:t>
+      </w:r>
+    </w:p>
+    <w:p>
+      <w:pPr>
+        <w:rPr>
+          <w:bCs/>
+          <w:sz w:val="28"/>
+          <w:szCs w:val="28"/>
+        </w:rPr>
+      </w:pPr>
+      <w:r>
+        <w:rPr>
+          <w:bCs/>
+          <w:sz w:val="28"/>
+          <w:szCs w:val="28"/>
+        </w:rPr>
+        <w:t xml:space="preserve">2. Create a </w:t>
+      </w:r>
+      <w:proofErr w:type="gramStart"/>
+      <w:r>
+        <w:rPr>
+          <w:bCs/>
+          <w:sz w:val="28"/>
+          <w:szCs w:val="28"/>
+        </w:rPr>
+        <w:t>modules</w:t>
+      </w:r>
+      <w:proofErr w:type="gramEnd"/>
+      <w:r>
+        <w:rPr>
+          <w:bCs/>
+          <w:sz w:val="28"/>
+          <w:szCs w:val="28"/>
+        </w:rPr>
+        <w:t xml:space="preserve"> from the project topic</w:t>
+      </w:r>
+    </w:p>
+    <w:p>
+      <w:pPr>
+        <w:rPr>
+          <w:bCs/>
+          <w:sz w:val="28"/>
+          <w:szCs w:val="28"/>
+        </w:rPr>
+      </w:pPr>
+      <w:r>
+        <w:rPr>
+          <w:bCs/>
+          <w:sz w:val="28"/>
+          <w:szCs w:val="28"/>
+        </w:rPr>
+        <w:t xml:space="preserve">3. Select a module and get the details for </w:t>
+      </w:r>
+      <w:proofErr w:type="gramStart"/>
+      <w:r>
+        <w:rPr>
+          <w:bCs/>
+          <w:sz w:val="28"/>
+          <w:szCs w:val="28"/>
+        </w:rPr>
+        <w:t>that modules</w:t>
+      </w:r>
+      <w:proofErr w:type="gramEnd"/>
+    </w:p>
+    <w:p>
+      <w:pPr>
+        <w:rPr>
+          <w:bCs/>
+          <w:sz w:val="28"/>
+          <w:szCs w:val="28"/>
+        </w:rPr>
+      </w:pPr>
+      <w:r>
+        <w:rPr>
+          <w:bCs/>
+          <w:sz w:val="28"/>
+          <w:szCs w:val="28"/>
+        </w:rPr>
+        <w:tab/>
+        <w:t>a. Requirement for module</w:t>
+      </w:r>
+    </w:p>
+    <w:p>
+      <w:pPr>
+        <w:rPr>
+          <w:bCs/>
+          <w:sz w:val="28"/>
+          <w:szCs w:val="28"/>
+        </w:rPr>
+      </w:pPr>
+      <w:r>
+        <w:rPr>
+          <w:bCs/>
+          <w:sz w:val="28"/>
+          <w:szCs w:val="28"/>
+        </w:rPr>
+        <w:tab/>
+        <w:t xml:space="preserve">b. Data dictionary </w:t>
+      </w:r>
+    </w:p>
+    <w:p>
+      <w:pPr>
+        <w:rPr>
+          <w:bCs/>
+          <w:sz w:val="28"/>
+          <w:szCs w:val="28"/>
+        </w:rPr>
+      </w:pPr>
+      <w:r>
+        <w:rPr>
+          <w:bCs/>
+          <w:sz w:val="28"/>
+          <w:szCs w:val="28"/>
+        </w:rPr>
+        <w:tab/>
+      </w:r>
+      <w:r>
+        <w:rPr>
+          <w:bCs/>
+          <w:sz w:val="28"/>
+          <w:szCs w:val="28"/>
+        </w:rPr>
+        <w:tab/>
+        <w:t>first name, middle name, last name, gender, email</w:t>
+      </w:r>
+    </w:p>
+    <w:p>
+      <w:pPr>
+        <w:rPr>
+          <w:bCs/>
+          <w:sz w:val="28"/>
+          <w:szCs w:val="28"/>
+        </w:rPr>
+      </w:pPr>
+      <w:r>
+        <w:rPr>
+          <w:bCs/>
+          <w:sz w:val="28"/>
+          <w:szCs w:val="28"/>
+        </w:rPr>
+        <w:tab/>
+      </w:r>
+      <w:r>
+        <w:rPr>
+          <w:bCs/>
+          <w:sz w:val="28"/>
+          <w:szCs w:val="28"/>
+        </w:rPr>
+        <w:tab/>
+        <w:t xml:space="preserve">contact, city, </w:t>
+      </w:r>
+      <w:proofErr w:type="spellStart"/>
+      <w:r>
+        <w:rPr>
+          <w:bCs/>
+          <w:sz w:val="28"/>
+          <w:szCs w:val="28"/>
+        </w:rPr>
+        <w:t>pincode</w:t>
+      </w:r>
+      <w:proofErr w:type="spellEnd"/>
+      <w:r>
+        <w:rPr>
+          <w:bCs/>
+          <w:sz w:val="28"/>
+          <w:szCs w:val="28"/>
+        </w:rPr>
+        <w:t xml:space="preserve">, state, </w:t>
+      </w:r>
+      <w:proofErr w:type="spellStart"/>
+      <w:r>
+        <w:rPr>
+          <w:bCs/>
+          <w:sz w:val="28"/>
+          <w:szCs w:val="28"/>
+        </w:rPr>
+        <w:t>addressline</w:t>
+      </w:r>
+      <w:proofErr w:type="spellEnd"/>
+      <w:r>
+        <w:rPr>
+          <w:bCs/>
+          <w:sz w:val="28"/>
+          <w:szCs w:val="28"/>
+        </w:rPr>
+        <w:t xml:space="preserve">, id, </w:t>
+      </w:r>
+      <w:proofErr w:type="spellStart"/>
+      <w:r>
+        <w:rPr>
+          <w:bCs/>
+          <w:sz w:val="28"/>
+          <w:szCs w:val="28"/>
+        </w:rPr>
+        <w:t>edutile</w:t>
+      </w:r>
+      <w:proofErr w:type="spellEnd"/>
+      <w:r>
+        <w:rPr>
+          <w:bCs/>
+          <w:sz w:val="28"/>
+          <w:szCs w:val="28"/>
+        </w:rPr>
+        <w:t>,</w:t>
+      </w:r>
+    </w:p>
+    <w:p>
+      <w:pPr>
+        <w:rPr>
+          <w:bCs/>
+          <w:sz w:val="28"/>
+          <w:szCs w:val="28"/>
+        </w:rPr>
+      </w:pPr>
+      <w:r>
+        <w:rPr>
+          <w:bCs/>
+          <w:sz w:val="28"/>
+          <w:szCs w:val="28"/>
+        </w:rPr>
+        <w:tab/>
+      </w:r>
+      <w:r>
+        <w:rPr>
+          <w:bCs/>
+          <w:sz w:val="28"/>
+          <w:szCs w:val="28"/>
+        </w:rPr>
+        <w:tab/>
+        <w:t>passing year, percentage......</w:t>
+      </w:r>
+    </w:p>
+    <w:p>
+      <w:pPr>
+        <w:rPr>
+          <w:bCs/>
+          <w:sz w:val="28"/>
+          <w:szCs w:val="28"/>
+        </w:rPr>
+      </w:pPr>
+      <w:r>
+        <w:rPr>
+          <w:bCs/>
+          <w:sz w:val="28"/>
+          <w:szCs w:val="28"/>
+        </w:rPr>
+        <w:tab/>
+        <w:t>c. normalization on the Data dictionary to get the Table</w:t>
+      </w:r>
+      <w:r>
+        <w:rPr>
+          <w:bCs/>
+          <w:sz w:val="28"/>
+          <w:szCs w:val="28"/>
+        </w:rPr>
+        <w:t xml:space="preserve"> (ERD)</w:t>
+      </w:r>
+    </w:p>
+    <w:p>
+      <w:pPr>
+        <w:rPr>
+          <w:bCs/>
+          <w:sz w:val="28"/>
+          <w:szCs w:val="28"/>
+        </w:rPr>
+      </w:pPr>
+      <w:r>
+        <w:rPr>
+          <w:bCs/>
+          <w:sz w:val="28"/>
+          <w:szCs w:val="28"/>
+        </w:rPr>
+        <w:t>4. Create views (Wire-frame)</w:t>
+      </w:r>
+    </w:p>
+    <w:p>
+      <w:pPr>
+        <w:rPr>
+          <w:b/>
+          <w:bCs/>
+          <w:sz w:val="28"/>
+          <w:szCs w:val="28"/>
+          <w:u w:val="single"/>
+        </w:rPr>
+      </w:pPr>
+      <w:r>
+        <w:rPr>
+          <w:bCs/>
+          <w:sz w:val="28"/>
+          <w:szCs w:val="28"/>
+        </w:rPr>
+        <w:t>5. Coding</w:t>
+      </w:r>
+      <w:r>
+        <w:rPr>
+          <w:b/>
+          <w:bCs/>
+          <w:sz w:val="28"/>
+          <w:szCs w:val="28"/>
+          <w:u w:val="single"/>
+        </w:rPr>
+        <w:br w:type="page"/>
+      </w:r>
+    </w:p>
+    <w:p>
+      <w:pPr>
+        <w:pStyle w:val="NoSpacing"/>
+        <w:rPr>
+          <w:b/>
+          <w:bCs/>
+          <w:sz w:val="28"/>
+          <w:szCs w:val="28"/>
+          <w:u w:val="single"/>
+        </w:rPr>
+      </w:pPr>
+      <w:r>
+        <w:rPr>
+          <w:b/>
+          <w:bCs/>
+          <w:sz w:val="28"/>
+          <w:szCs w:val="28"/>
+          <w:u w:val="single"/>
+        </w:rPr>
+        <w:lastRenderedPageBreak/>
+        <w:t>MVC</w:t>
+      </w:r>
+      <w:r>
+        <w:rPr>
+          <w:b/>
+          <w:bCs/>
+          <w:sz w:val="28"/>
+          <w:szCs w:val="28"/>
+          <w:u w:val="single"/>
+        </w:rPr>
+        <w:t xml:space="preserve"> (Model View Controller)</w:t>
+      </w:r>
+      <w:r>
+        <w:rPr>
+          <w:b/>
+          <w:bCs/>
+          <w:sz w:val="28"/>
+          <w:szCs w:val="28"/>
+          <w:u w:val="single"/>
+        </w:rPr>
+        <w:t xml:space="preserve"> Pattern</w:t>
+      </w:r>
+    </w:p>
+    <w:p>
+      <w:pPr>
+        <w:pStyle w:val="NoSpacing"/>
+        <w:numPr>
+          <w:ilvl w:val="0"/>
+          <w:numId w:val="20"/>
+        </w:numPr>
+        <w:rPr>
+          <w:sz w:val="28"/>
+          <w:szCs w:val="28"/>
+        </w:rPr>
+      </w:pPr>
+      <w:r>
+        <w:rPr>
+          <w:sz w:val="28"/>
+          <w:szCs w:val="28"/>
+        </w:rPr>
+        <w:t>MVC is a pattern which is use to develop the application</w:t>
+      </w:r>
+    </w:p>
+    <w:p>
+      <w:pPr>
+        <w:pStyle w:val="NoSpacing"/>
+        <w:numPr>
+          <w:ilvl w:val="0"/>
+          <w:numId w:val="20"/>
+        </w:numPr>
+        <w:rPr>
+          <w:sz w:val="28"/>
+          <w:szCs w:val="28"/>
+        </w:rPr>
+      </w:pPr>
+      <w:r>
+        <w:rPr>
+          <w:sz w:val="28"/>
+          <w:szCs w:val="28"/>
+        </w:rPr>
+        <w:t xml:space="preserve">Here the application will be divided into 3 </w:t>
+      </w:r>
+      <w:proofErr w:type="gramStart"/>
+      <w:r>
+        <w:rPr>
+          <w:sz w:val="28"/>
+          <w:szCs w:val="28"/>
+        </w:rPr>
+        <w:t>component</w:t>
+      </w:r>
+      <w:proofErr w:type="gramEnd"/>
+      <w:r>
+        <w:rPr>
+          <w:sz w:val="28"/>
+          <w:szCs w:val="28"/>
+        </w:rPr>
+        <w:t>(parts)</w:t>
+      </w:r>
+    </w:p>
+    <w:p>
+      <w:pPr>
+        <w:pStyle w:val="NoSpacing"/>
+        <w:numPr>
+          <w:ilvl w:val="0"/>
+          <w:numId w:val="20"/>
+        </w:numPr>
+        <w:rPr>
+          <w:sz w:val="28"/>
+          <w:szCs w:val="28"/>
+        </w:rPr>
+      </w:pPr>
+      <w:r>
+        <w:rPr>
+          <w:b/>
+          <w:bCs/>
+          <w:sz w:val="28"/>
+          <w:szCs w:val="28"/>
+        </w:rPr>
+        <w:t>Mode</w:t>
+      </w:r>
+      <w:r>
+        <w:rPr>
+          <w:b/>
+          <w:bCs/>
+          <w:sz w:val="28"/>
+          <w:szCs w:val="28"/>
+        </w:rPr>
+        <w:t>l</w:t>
+      </w:r>
+      <w:r>
+        <w:rPr>
+          <w:sz w:val="28"/>
+          <w:szCs w:val="28"/>
+        </w:rPr>
+        <w:t xml:space="preserve">: Model is use to </w:t>
+      </w:r>
+      <w:r>
+        <w:rPr>
+          <w:sz w:val="28"/>
+          <w:szCs w:val="28"/>
+        </w:rPr>
+        <w:t xml:space="preserve">execute </w:t>
+      </w:r>
+      <w:r>
+        <w:rPr>
+          <w:sz w:val="28"/>
+          <w:szCs w:val="28"/>
+        </w:rPr>
+        <w:t>business logic</w:t>
+      </w:r>
+      <w:r>
+        <w:rPr>
+          <w:sz w:val="28"/>
+          <w:szCs w:val="28"/>
+        </w:rPr>
+        <w:t xml:space="preserve"> </w:t>
+      </w:r>
+      <w:r>
+        <w:rPr>
+          <w:sz w:val="28"/>
+          <w:szCs w:val="28"/>
+        </w:rPr>
+        <w:t>/ D</w:t>
+      </w:r>
+      <w:r>
+        <w:rPr>
+          <w:sz w:val="28"/>
+          <w:szCs w:val="28"/>
+        </w:rPr>
+        <w:t>B</w:t>
+      </w:r>
+      <w:r>
+        <w:rPr>
+          <w:sz w:val="28"/>
+          <w:szCs w:val="28"/>
+        </w:rPr>
+        <w:t xml:space="preserve"> Operation</w:t>
+      </w:r>
+      <w:r>
+        <w:rPr>
+          <w:sz w:val="28"/>
+          <w:szCs w:val="28"/>
+        </w:rPr>
+        <w:t>. These are the java files in which you used a java code and JDBC for Db connection.</w:t>
+      </w:r>
+    </w:p>
+    <w:p>
+      <w:pPr>
+        <w:pStyle w:val="NoSpacing"/>
+        <w:numPr>
+          <w:ilvl w:val="0"/>
+          <w:numId w:val="20"/>
+        </w:numPr>
+        <w:rPr>
+          <w:sz w:val="28"/>
+          <w:szCs w:val="28"/>
+        </w:rPr>
+      </w:pPr>
+      <w:r>
+        <w:rPr>
+          <w:b/>
+          <w:bCs/>
+          <w:sz w:val="28"/>
+          <w:szCs w:val="28"/>
+        </w:rPr>
+        <w:t>View</w:t>
+      </w:r>
+      <w:r>
+        <w:rPr>
+          <w:sz w:val="28"/>
+          <w:szCs w:val="28"/>
+        </w:rPr>
+        <w:t>:</w:t>
+      </w:r>
+      <w:r>
+        <w:rPr>
+          <w:sz w:val="28"/>
+          <w:szCs w:val="28"/>
+        </w:rPr>
+        <w:t xml:space="preserve"> View is use to create UI/UX</w:t>
+      </w:r>
+      <w:r>
+        <w:rPr>
+          <w:sz w:val="28"/>
+          <w:szCs w:val="28"/>
+        </w:rPr>
+        <w:t xml:space="preserve">, </w:t>
+      </w:r>
+      <w:proofErr w:type="gramStart"/>
+      <w:r>
+        <w:rPr>
+          <w:sz w:val="28"/>
+          <w:szCs w:val="28"/>
+        </w:rPr>
+        <w:t>You</w:t>
+      </w:r>
+      <w:proofErr w:type="gramEnd"/>
+      <w:r>
+        <w:rPr>
+          <w:sz w:val="28"/>
+          <w:szCs w:val="28"/>
+        </w:rPr>
+        <w:t xml:space="preserve"> can use a JSP pages in this component. Here HTML,</w:t>
+      </w:r>
+      <w:r>
+        <w:rPr>
+          <w:sz w:val="28"/>
+          <w:szCs w:val="28"/>
+        </w:rPr>
+        <w:t xml:space="preserve"> CSS, JS</w:t>
+      </w:r>
+      <w:r>
+        <w:rPr>
+          <w:sz w:val="28"/>
+          <w:szCs w:val="28"/>
+        </w:rPr>
+        <w:t xml:space="preserve"> Java code will be used.</w:t>
+      </w:r>
+      <w:r>
+        <w:rPr>
+          <w:sz w:val="28"/>
+          <w:szCs w:val="28"/>
+        </w:rPr>
+        <w:t xml:space="preserve"> </w:t>
+      </w:r>
+      <w:r>
+        <w:rPr>
+          <w:sz w:val="28"/>
+          <w:szCs w:val="28"/>
+        </w:rPr>
+        <w:t xml:space="preserve">User always </w:t>
+      </w:r>
+      <w:proofErr w:type="gramStart"/>
+      <w:r>
+        <w:rPr>
+          <w:sz w:val="28"/>
+          <w:szCs w:val="28"/>
+        </w:rPr>
+        <w:t>interact</w:t>
+      </w:r>
+      <w:proofErr w:type="gramEnd"/>
+      <w:r>
+        <w:rPr>
+          <w:sz w:val="28"/>
+          <w:szCs w:val="28"/>
+        </w:rPr>
+        <w:t xml:space="preserve"> with view.</w:t>
+      </w:r>
+    </w:p>
+    <w:p>
+      <w:pPr>
+        <w:pStyle w:val="NoSpacing"/>
+        <w:numPr>
+          <w:ilvl w:val="0"/>
+          <w:numId w:val="20"/>
+        </w:numPr>
+        <w:rPr>
+          <w:sz w:val="28"/>
+          <w:szCs w:val="28"/>
+        </w:rPr>
+      </w:pPr>
+      <w:r>
+        <w:rPr>
+          <w:b/>
+          <w:bCs/>
+          <w:sz w:val="28"/>
+          <w:szCs w:val="28"/>
+        </w:rPr>
+        <w:t>Controller</w:t>
+      </w:r>
+      <w:r>
+        <w:rPr>
+          <w:sz w:val="28"/>
+          <w:szCs w:val="28"/>
+        </w:rPr>
+        <w:t>:</w:t>
+      </w:r>
+      <w:r>
+        <w:rPr>
+          <w:sz w:val="28"/>
+          <w:szCs w:val="28"/>
+        </w:rPr>
+        <w:t xml:space="preserve"> It is use for a redirection. It is also use to connect view with model</w:t>
+      </w:r>
+      <w:r>
+        <w:rPr>
+          <w:sz w:val="28"/>
+          <w:szCs w:val="28"/>
+        </w:rPr>
+        <w:t xml:space="preserve"> (intermediate between View and Model)</w:t>
+      </w:r>
+      <w:r>
+        <w:rPr>
+          <w:sz w:val="28"/>
+          <w:szCs w:val="28"/>
+        </w:rPr>
+        <w:t xml:space="preserve">. </w:t>
+      </w:r>
+      <w:r>
+        <w:rPr>
+          <w:sz w:val="28"/>
+          <w:szCs w:val="28"/>
+        </w:rPr>
+        <w:t xml:space="preserve">Servlet technology is used as a controller. </w:t>
+      </w:r>
+      <w:r>
+        <w:rPr>
+          <w:sz w:val="28"/>
+          <w:szCs w:val="28"/>
+        </w:rPr>
+        <w:t xml:space="preserve"> </w:t>
+      </w:r>
+      <w:r>
+        <w:rPr>
+          <w:b/>
+          <w:bCs/>
+          <w:sz w:val="28"/>
+          <w:szCs w:val="28"/>
+          <w:u w:val="single"/>
+        </w:rPr>
+        <w:t xml:space="preserve"> </w:t>
+      </w:r>
+    </w:p>
+    <w:p>
+      <w:pPr>
+        <w:pStyle w:val="NoSpacing"/>
+        <w:ind w:left="360"/>
+        <w:rPr>
+          <w:b/>
+          <w:bCs/>
+          <w:sz w:val="28"/>
+          <w:szCs w:val="28"/>
+        </w:rPr>
+      </w:pPr>
+    </w:p>
+    <w:p>
+      <w:pPr>
+        <w:pStyle w:val="NoSpacing"/>
+        <w:rPr>
+          <w:b/>
+          <w:bCs/>
+          <w:sz w:val="28"/>
+          <w:szCs w:val="28"/>
+        </w:rPr>
+      </w:pPr>
+      <w:r>
+        <w:rPr>
+          <w:b/>
+          <w:bCs/>
+          <w:sz w:val="28"/>
+          <w:szCs w:val="28"/>
+        </w:rPr>
+        <w:t>Task Management (</w:t>
+      </w:r>
+      <w:proofErr w:type="spellStart"/>
+      <w:r>
+        <w:rPr>
+          <w:b/>
+          <w:bCs/>
+          <w:sz w:val="28"/>
+          <w:szCs w:val="28"/>
+        </w:rPr>
+        <w:t>ToDo</w:t>
+      </w:r>
+      <w:proofErr w:type="spellEnd"/>
+      <w:r>
+        <w:rPr>
+          <w:b/>
+          <w:bCs/>
+          <w:sz w:val="28"/>
+          <w:szCs w:val="28"/>
+        </w:rPr>
+        <w:t xml:space="preserve"> Management)</w:t>
+      </w:r>
+    </w:p>
+    <w:p>
+      <w:pPr>
+        <w:pStyle w:val="NoSpacing"/>
+        <w:numPr>
+          <w:ilvl w:val="0"/>
+          <w:numId w:val="21"/>
+        </w:numPr>
+        <w:rPr>
+          <w:sz w:val="28"/>
+          <w:szCs w:val="28"/>
+          <w:u w:val="single"/>
+        </w:rPr>
+      </w:pPr>
+      <w:r>
+        <w:rPr>
+          <w:sz w:val="28"/>
+          <w:szCs w:val="28"/>
+        </w:rPr>
+        <w:t>Create a new task (Scheduled a task)</w:t>
+      </w:r>
+    </w:p>
+    <w:p>
+      <w:pPr>
+        <w:pStyle w:val="NoSpacing"/>
+        <w:numPr>
+          <w:ilvl w:val="0"/>
+          <w:numId w:val="21"/>
+        </w:numPr>
+        <w:rPr>
+          <w:sz w:val="28"/>
+          <w:szCs w:val="28"/>
+          <w:u w:val="single"/>
+        </w:rPr>
+      </w:pPr>
+      <w:r>
+        <w:rPr>
+          <w:sz w:val="28"/>
+          <w:szCs w:val="28"/>
+        </w:rPr>
+        <w:t>Update the task or task status.</w:t>
+      </w:r>
+    </w:p>
+    <w:p>
+      <w:pPr>
+        <w:pStyle w:val="NoSpacing"/>
+        <w:numPr>
+          <w:ilvl w:val="0"/>
+          <w:numId w:val="21"/>
+        </w:numPr>
+        <w:rPr>
+          <w:sz w:val="28"/>
+          <w:szCs w:val="28"/>
+          <w:u w:val="single"/>
+        </w:rPr>
+      </w:pPr>
+      <w:r>
+        <w:rPr>
+          <w:sz w:val="28"/>
+          <w:szCs w:val="28"/>
+        </w:rPr>
+        <w:t>Delete the task.</w:t>
+      </w:r>
+    </w:p>
+    <w:p>
+      <w:pPr>
+        <w:pStyle w:val="NoSpacing"/>
+        <w:numPr>
+          <w:ilvl w:val="0"/>
+          <w:numId w:val="21"/>
+        </w:numPr>
+        <w:rPr>
+          <w:sz w:val="28"/>
+          <w:szCs w:val="28"/>
+          <w:u w:val="single"/>
+        </w:rPr>
+      </w:pPr>
+      <w:r>
+        <w:rPr>
+          <w:sz w:val="28"/>
+          <w:szCs w:val="28"/>
+        </w:rPr>
+        <w:t>Get all the task.</w:t>
+      </w:r>
+    </w:p>
+    <w:p>
+      <w:pPr>
+        <w:pStyle w:val="NoSpacing"/>
+        <w:numPr>
+          <w:ilvl w:val="0"/>
+          <w:numId w:val="21"/>
+        </w:numPr>
+        <w:rPr>
+          <w:sz w:val="28"/>
+          <w:szCs w:val="28"/>
+          <w:u w:val="single"/>
+        </w:rPr>
+      </w:pPr>
+      <w:r>
+        <w:rPr>
+          <w:sz w:val="28"/>
+          <w:szCs w:val="28"/>
+        </w:rPr>
+        <w:t>Search Task by scheduled date and status.</w:t>
+      </w:r>
+      <w:r>
+        <w:rPr>
+          <w:sz w:val="28"/>
+          <w:szCs w:val="28"/>
+        </w:rPr>
+        <w:t xml:space="preserve"> </w:t>
+      </w:r>
+    </w:p>
+    <w:p>
+      <w:pPr>
+        <w:pStyle w:val="NoSpacing"/>
+        <w:rPr>
+          <w:sz w:val="28"/>
+          <w:szCs w:val="28"/>
+        </w:rPr>
+      </w:pPr>
+    </w:p>
+    <w:p>
+      <w:pPr>
+        <w:pStyle w:val="NoSpacing"/>
+        <w:ind w:left="360"/>
+        <w:rPr>
+          <w:sz w:val="28"/>
+          <w:szCs w:val="28"/>
+        </w:rPr>
+      </w:pPr>
+      <w:r>
+        <w:rPr>
+          <w:sz w:val="28"/>
+          <w:szCs w:val="28"/>
+        </w:rPr>
+        <w:t>Data (Table)</w:t>
+      </w:r>
+    </w:p>
+    <w:p>
+      <w:pPr>
+        <w:pStyle w:val="NoSpacing"/>
+        <w:ind w:left="360"/>
+        <w:rPr>
+          <w:sz w:val="28"/>
+          <w:szCs w:val="28"/>
+        </w:rPr>
+      </w:pPr>
+      <w:r>
+        <w:rPr>
+          <w:sz w:val="28"/>
+          <w:szCs w:val="28"/>
+        </w:rPr>
+        <w:t>Id, title, detail, scheduled data, updated date, status (Open, InProgress, Close)</w:t>
+      </w:r>
+    </w:p>
+    <w:p>
+      <w:pPr>
+        <w:pStyle w:val="NoSpacing"/>
+        <w:ind w:left="360"/>
+        <w:rPr>
+          <w:sz w:val="28"/>
+          <w:szCs w:val="28"/>
+        </w:rPr>
+      </w:pPr>
+    </w:p>
+    <w:p>
+      <w:pPr>
+        <w:pStyle w:val="NoSpacing"/>
+        <w:ind w:left="360"/>
+        <w:rPr>
+          <w:b/>
+          <w:bCs/>
+          <w:sz w:val="28"/>
+          <w:szCs w:val="28"/>
+          <w:u w:val="single"/>
+        </w:rPr>
+      </w:pPr>
+      <w:proofErr w:type="gramStart"/>
+      <w:r>
+        <w:rPr>
+          <w:b/>
+          <w:bCs/>
+          <w:sz w:val="28"/>
+          <w:szCs w:val="28"/>
+          <w:u w:val="single"/>
+        </w:rPr>
+        <w:t>Table :</w:t>
+      </w:r>
+      <w:proofErr w:type="gramEnd"/>
+      <w:r>
+        <w:rPr>
+          <w:b/>
+          <w:bCs/>
+          <w:sz w:val="28"/>
+          <w:szCs w:val="28"/>
+          <w:u w:val="single"/>
+        </w:rPr>
+        <w:t xml:space="preserve"> task</w:t>
+      </w:r>
+    </w:p>
+    <w:tbl>
+      <w:tblPr>
+        <w:tblStyle w:val="TableGrid"/>
+        <w:tblW w:w="0" w:type="auto"/>
+        <w:tblInd w:w="360" w:type="dxa"/>
+        <w:tblLook w:val="04A0" w:firstRow="1" w:lastRow="0" w:firstColumn="1" w:lastColumn="0" w:noHBand="0" w:noVBand="1"/>
+      </w:tblPr>
+      <w:tblGrid>
+        <w:gridCol w:w="1885"/>
+        <w:gridCol w:w="2070"/>
+        <w:gridCol w:w="5035"/>
+      </w:tblGrid>
+      <w:tr>
+        <w:tc>
+          <w:tcPr>
+            <w:tcW w:w="1885" w:type="dxa"/>
+            <w:shd w:val="clear" w:color="auto" w:fill="000000" w:themeFill="text1"/>
+          </w:tcPr>
+          <w:p>
+            <w:pPr>
+              <w:pStyle w:val="NoSpacing"/>
+              <w:rPr>
+                <w:b/>
+                <w:bCs/>
+                <w:sz w:val="28"/>
+                <w:szCs w:val="28"/>
+              </w:rPr>
+            </w:pPr>
+            <w:r>
+              <w:rPr>
+                <w:b/>
+                <w:bCs/>
+                <w:sz w:val="28"/>
+                <w:szCs w:val="28"/>
+              </w:rPr>
+              <w:t>Column Name</w:t>
+            </w:r>
+          </w:p>
+        </w:tc>
+        <w:tc>
+          <w:tcPr>
+            <w:tcW w:w="2070" w:type="dxa"/>
+            <w:shd w:val="clear" w:color="auto" w:fill="000000" w:themeFill="text1"/>
+          </w:tcPr>
+          <w:p>
+            <w:pPr>
+              <w:pStyle w:val="NoSpacing"/>
+              <w:rPr>
+                <w:b/>
+                <w:bCs/>
+                <w:sz w:val="28"/>
+                <w:szCs w:val="28"/>
+              </w:rPr>
+            </w:pPr>
+            <w:r>
+              <w:rPr>
+                <w:b/>
+                <w:bCs/>
+                <w:sz w:val="28"/>
+                <w:szCs w:val="28"/>
+              </w:rPr>
+              <w:t>Data Type</w:t>
+            </w:r>
+          </w:p>
+        </w:tc>
+        <w:tc>
+          <w:tcPr>
+            <w:tcW w:w="5035" w:type="dxa"/>
+            <w:shd w:val="clear" w:color="auto" w:fill="000000" w:themeFill="text1"/>
+          </w:tcPr>
+          <w:p>
+            <w:pPr>
+              <w:pStyle w:val="NoSpacing"/>
+              <w:rPr>
+                <w:b/>
+                <w:bCs/>
+                <w:sz w:val="28"/>
+                <w:szCs w:val="28"/>
+              </w:rPr>
+            </w:pPr>
+            <w:r>
+              <w:rPr>
+                <w:b/>
+                <w:bCs/>
+                <w:sz w:val="28"/>
+                <w:szCs w:val="28"/>
+              </w:rPr>
+              <w:t xml:space="preserve">Description </w:t>
+            </w:r>
+          </w:p>
+        </w:tc>
+      </w:tr>
+      <w:tr>
+        <w:tc>
+          <w:tcPr>
+            <w:tcW w:w="1885" w:type="dxa"/>
+          </w:tcPr>
+          <w:p>
+            <w:pPr>
+              <w:pStyle w:val="NoSpacing"/>
+              <w:rPr>
+                <w:sz w:val="28"/>
+                <w:szCs w:val="28"/>
+              </w:rPr>
+            </w:pPr>
+            <w:r>
+              <w:rPr>
+                <w:sz w:val="28"/>
+                <w:szCs w:val="28"/>
+              </w:rPr>
+              <w:t>id</w:t>
+            </w:r>
+          </w:p>
+        </w:tc>
+        <w:tc>
+          <w:tcPr>
+            <w:tcW w:w="2070" w:type="dxa"/>
+          </w:tcPr>
+          <w:p>
+            <w:pPr>
+              <w:pStyle w:val="NoSpacing"/>
+              <w:rPr>
+                <w:sz w:val="28"/>
+                <w:szCs w:val="28"/>
+              </w:rPr>
+            </w:pPr>
+            <w:r>
+              <w:rPr>
+                <w:sz w:val="28"/>
+                <w:szCs w:val="28"/>
+              </w:rPr>
+              <w:t>Int</w:t>
+            </w:r>
+          </w:p>
+        </w:tc>
+        <w:tc>
+          <w:tcPr>
+            <w:tcW w:w="5035" w:type="dxa"/>
+          </w:tcPr>
+          <w:p>
+            <w:pPr>
+              <w:pStyle w:val="NoSpacing"/>
+              <w:rPr>
+                <w:sz w:val="28"/>
+                <w:szCs w:val="28"/>
+              </w:rPr>
+            </w:pPr>
+            <w:r>
+              <w:rPr>
+                <w:sz w:val="28"/>
+                <w:szCs w:val="28"/>
+              </w:rPr>
+              <w:t>Primary Key and auto increment for every task</w:t>
+            </w:r>
+          </w:p>
+        </w:tc>
+      </w:tr>
+      <w:tr>
+        <w:tc>
+          <w:tcPr>
+            <w:tcW w:w="1885" w:type="dxa"/>
+          </w:tcPr>
+          <w:p>
+            <w:pPr>
+              <w:pStyle w:val="NoSpacing"/>
+              <w:rPr>
+                <w:sz w:val="28"/>
+                <w:szCs w:val="28"/>
+              </w:rPr>
+            </w:pPr>
+            <w:r>
+              <w:rPr>
+                <w:sz w:val="28"/>
+                <w:szCs w:val="28"/>
+              </w:rPr>
+              <w:t>title</w:t>
+            </w:r>
+          </w:p>
+        </w:tc>
+        <w:tc>
+          <w:tcPr>
+            <w:tcW w:w="2070" w:type="dxa"/>
+          </w:tcPr>
+          <w:p>
+            <w:pPr>
+              <w:pStyle w:val="NoSpacing"/>
+              <w:rPr>
+                <w:sz w:val="28"/>
+                <w:szCs w:val="28"/>
+              </w:rPr>
+            </w:pPr>
+            <w:proofErr w:type="gramStart"/>
+            <w:r>
+              <w:rPr>
+                <w:sz w:val="28"/>
+                <w:szCs w:val="28"/>
+              </w:rPr>
+              <w:t>Varchar(</w:t>
+            </w:r>
+            <w:proofErr w:type="gramEnd"/>
+            <w:r>
+              <w:rPr>
+                <w:sz w:val="28"/>
+                <w:szCs w:val="28"/>
+              </w:rPr>
+              <w:t>30)</w:t>
+            </w:r>
+          </w:p>
+        </w:tc>
+        <w:tc>
+          <w:tcPr>
+            <w:tcW w:w="5035" w:type="dxa"/>
+          </w:tcPr>
+          <w:p>
+            <w:pPr>
+              <w:pStyle w:val="NoSpacing"/>
+              <w:rPr>
+                <w:sz w:val="28"/>
+                <w:szCs w:val="28"/>
+              </w:rPr>
+            </w:pPr>
+            <w:r>
+              <w:rPr>
+                <w:sz w:val="28"/>
+                <w:szCs w:val="28"/>
+              </w:rPr>
+              <w:t>Title of the task</w:t>
+            </w:r>
+          </w:p>
+        </w:tc>
+      </w:tr>
+      <w:tr>
+        <w:trPr>
+          <w:trHeight w:val="39"/>
+        </w:trPr>
+        <w:tc>
+          <w:tcPr>
+            <w:tcW w:w="1885" w:type="dxa"/>
+          </w:tcPr>
+          <w:p>
+            <w:pPr>
+              <w:pStyle w:val="NoSpacing"/>
+              <w:rPr>
+                <w:sz w:val="28"/>
+                <w:szCs w:val="28"/>
+              </w:rPr>
+            </w:pPr>
+            <w:r>
+              <w:rPr>
+                <w:sz w:val="28"/>
+                <w:szCs w:val="28"/>
+              </w:rPr>
+              <w:t>details</w:t>
+            </w:r>
+          </w:p>
+        </w:tc>
+        <w:tc>
+          <w:tcPr>
+            <w:tcW w:w="2070" w:type="dxa"/>
+          </w:tcPr>
+          <w:p>
+            <w:pPr>
+              <w:pStyle w:val="NoSpacing"/>
+              <w:rPr>
+                <w:sz w:val="28"/>
+                <w:szCs w:val="28"/>
+              </w:rPr>
+            </w:pPr>
+            <w:proofErr w:type="gramStart"/>
+            <w:r>
+              <w:rPr>
+                <w:sz w:val="28"/>
+                <w:szCs w:val="28"/>
+              </w:rPr>
+              <w:t>Varchar(</w:t>
+            </w:r>
+            <w:proofErr w:type="gramEnd"/>
+            <w:r>
+              <w:rPr>
+                <w:sz w:val="28"/>
+                <w:szCs w:val="28"/>
+              </w:rPr>
+              <w:t>1000)</w:t>
+            </w:r>
+          </w:p>
+        </w:tc>
+        <w:tc>
+          <w:tcPr>
+            <w:tcW w:w="5035" w:type="dxa"/>
+          </w:tcPr>
+          <w:p>
+            <w:pPr>
+              <w:pStyle w:val="NoSpacing"/>
+              <w:rPr>
+                <w:sz w:val="28"/>
+                <w:szCs w:val="28"/>
+              </w:rPr>
+            </w:pPr>
+            <w:r>
+              <w:rPr>
+                <w:sz w:val="28"/>
+                <w:szCs w:val="28"/>
+              </w:rPr>
+              <w:t>This is the description of the task</w:t>
+            </w:r>
+          </w:p>
+        </w:tc>
+      </w:tr>
+      <w:tr>
+        <w:tc>
+          <w:tcPr>
+            <w:tcW w:w="1885" w:type="dxa"/>
+          </w:tcPr>
+          <w:p>
+            <w:pPr>
+              <w:pStyle w:val="NoSpacing"/>
+              <w:rPr>
+                <w:sz w:val="28"/>
+                <w:szCs w:val="28"/>
+              </w:rPr>
+            </w:pPr>
+            <w:proofErr w:type="spellStart"/>
+            <w:r>
+              <w:rPr>
+                <w:sz w:val="28"/>
+                <w:szCs w:val="28"/>
+              </w:rPr>
+              <w:t>schDt</w:t>
+            </w:r>
+            <w:proofErr w:type="spellEnd"/>
+          </w:p>
+        </w:tc>
+        <w:tc>
+          <w:tcPr>
+            <w:tcW w:w="2070" w:type="dxa"/>
+          </w:tcPr>
+          <w:p>
+            <w:pPr>
+              <w:pStyle w:val="NoSpacing"/>
+              <w:rPr>
+                <w:sz w:val="28"/>
+                <w:szCs w:val="28"/>
+              </w:rPr>
+            </w:pPr>
+            <w:proofErr w:type="gramStart"/>
+            <w:r>
+              <w:rPr>
+                <w:sz w:val="28"/>
+                <w:szCs w:val="28"/>
+              </w:rPr>
+              <w:t>Varchar(</w:t>
+            </w:r>
+            <w:proofErr w:type="gramEnd"/>
+            <w:r>
+              <w:rPr>
+                <w:sz w:val="28"/>
+                <w:szCs w:val="28"/>
+              </w:rPr>
+              <w:t>10)</w:t>
+            </w:r>
+          </w:p>
+        </w:tc>
+        <w:tc>
+          <w:tcPr>
+            <w:tcW w:w="5035" w:type="dxa"/>
+          </w:tcPr>
+          <w:p>
+            <w:pPr>
+              <w:pStyle w:val="NoSpacing"/>
+              <w:rPr>
+                <w:sz w:val="28"/>
+                <w:szCs w:val="28"/>
+              </w:rPr>
+            </w:pPr>
+            <w:r>
+              <w:rPr>
+                <w:sz w:val="28"/>
+                <w:szCs w:val="28"/>
+              </w:rPr>
+              <w:t>Scheduled date of the task</w:t>
+            </w:r>
+          </w:p>
+        </w:tc>
+      </w:tr>
+      <w:tr>
+        <w:tc>
+          <w:tcPr>
+            <w:tcW w:w="1885" w:type="dxa"/>
+          </w:tcPr>
+          <w:p>
+            <w:pPr>
+              <w:pStyle w:val="NoSpacing"/>
+              <w:rPr>
+                <w:sz w:val="28"/>
+                <w:szCs w:val="28"/>
+              </w:rPr>
+            </w:pPr>
+            <w:r>
+              <w:rPr>
+                <w:sz w:val="28"/>
+                <w:szCs w:val="28"/>
+              </w:rPr>
+              <w:t>updated</w:t>
+            </w:r>
+          </w:p>
+        </w:tc>
+        <w:tc>
+          <w:tcPr>
+            <w:tcW w:w="2070" w:type="dxa"/>
+          </w:tcPr>
+          <w:p>
+            <w:pPr>
+              <w:pStyle w:val="NoSpacing"/>
+              <w:rPr>
+                <w:sz w:val="28"/>
+                <w:szCs w:val="28"/>
+              </w:rPr>
+            </w:pPr>
+            <w:proofErr w:type="gramStart"/>
+            <w:r>
+              <w:rPr>
+                <w:sz w:val="28"/>
+                <w:szCs w:val="28"/>
+              </w:rPr>
+              <w:t>Varchar(</w:t>
+            </w:r>
+            <w:proofErr w:type="gramEnd"/>
+            <w:r>
+              <w:rPr>
+                <w:sz w:val="28"/>
+                <w:szCs w:val="28"/>
+              </w:rPr>
+              <w:t>10)</w:t>
+            </w:r>
+          </w:p>
+        </w:tc>
+        <w:tc>
+          <w:tcPr>
+            <w:tcW w:w="5035" w:type="dxa"/>
+          </w:tcPr>
+          <w:p>
+            <w:pPr>
+              <w:pStyle w:val="NoSpacing"/>
+              <w:rPr>
+                <w:sz w:val="28"/>
+                <w:szCs w:val="28"/>
+              </w:rPr>
+            </w:pPr>
+            <w:r>
+              <w:rPr>
+                <w:sz w:val="28"/>
+                <w:szCs w:val="28"/>
+              </w:rPr>
+              <w:t>The date on which the task is updated</w:t>
+            </w:r>
+          </w:p>
+        </w:tc>
+      </w:tr>
+      <w:tr>
+        <w:tc>
+          <w:tcPr>
+            <w:tcW w:w="1885" w:type="dxa"/>
+          </w:tcPr>
+          <w:p>
+            <w:pPr>
+              <w:pStyle w:val="NoSpacing"/>
+              <w:rPr>
+                <w:sz w:val="28"/>
+                <w:szCs w:val="28"/>
+              </w:rPr>
+            </w:pPr>
+            <w:r>
+              <w:rPr>
+                <w:sz w:val="28"/>
+                <w:szCs w:val="28"/>
+              </w:rPr>
+              <w:t>status</w:t>
+            </w:r>
+          </w:p>
+        </w:tc>
+        <w:tc>
+          <w:tcPr>
+            <w:tcW w:w="2070" w:type="dxa"/>
+          </w:tcPr>
+          <w:p>
+            <w:pPr>
+              <w:pStyle w:val="NoSpacing"/>
+              <w:rPr>
+                <w:sz w:val="28"/>
+                <w:szCs w:val="28"/>
+              </w:rPr>
+            </w:pPr>
+            <w:proofErr w:type="gramStart"/>
+            <w:r>
+              <w:rPr>
+                <w:sz w:val="28"/>
+                <w:szCs w:val="28"/>
+              </w:rPr>
+              <w:t>Varchar(</w:t>
+            </w:r>
+            <w:proofErr w:type="gramEnd"/>
+            <w:r>
+              <w:rPr>
+                <w:sz w:val="28"/>
+                <w:szCs w:val="28"/>
+              </w:rPr>
+              <w:t>10)</w:t>
+            </w:r>
+          </w:p>
+        </w:tc>
+        <w:tc>
+          <w:tcPr>
+            <w:tcW w:w="5035" w:type="dxa"/>
+          </w:tcPr>
+          <w:p>
+            <w:pPr>
+              <w:pStyle w:val="NoSpacing"/>
+              <w:rPr>
+                <w:sz w:val="28"/>
+                <w:szCs w:val="28"/>
+              </w:rPr>
+            </w:pPr>
+            <w:r>
+              <w:rPr>
+                <w:sz w:val="28"/>
+                <w:szCs w:val="28"/>
+              </w:rPr>
+              <w:t xml:space="preserve">The status will be “Open, </w:t>
+            </w:r>
+            <w:proofErr w:type="spellStart"/>
+            <w:r>
+              <w:rPr>
+                <w:sz w:val="28"/>
+                <w:szCs w:val="28"/>
+              </w:rPr>
+              <w:t>Inprogress</w:t>
+            </w:r>
+            <w:proofErr w:type="spellEnd"/>
+            <w:r>
+              <w:rPr>
+                <w:sz w:val="28"/>
+                <w:szCs w:val="28"/>
+              </w:rPr>
+              <w:t>, Close”</w:t>
+            </w:r>
+          </w:p>
+        </w:tc>
+      </w:tr>
+    </w:tbl>
+    <w:p>
+      <w:pPr>
+        <w:pStyle w:val="NoSpacing"/>
+        <w:ind w:left="360"/>
+        <w:rPr>
+          <w:sz w:val="28"/>
+          <w:szCs w:val="28"/>
+        </w:rPr>
+      </w:pPr>
+    </w:p>
+    <w:p>
+      <w:pPr>
+        <w:pStyle w:val="NoSpacing"/>
+        <w:ind w:left="360"/>
+        <w:rPr>
+          <w:sz w:val="28"/>
+          <w:szCs w:val="28"/>
+        </w:rPr>
+      </w:pPr>
+    </w:p>
+    <w:p>
+      <w:pPr>
+        <w:rPr>
+          <w:sz w:val="28"/>
+          <w:szCs w:val="28"/>
+        </w:rPr>
+      </w:pPr>
+      <w:r>
+        <w:rPr>
+          <w:sz w:val="28"/>
+          <w:szCs w:val="28"/>
+        </w:rPr>
+        <w:br w:type="page"/>
+      </w:r>
+    </w:p>
+    <w:p>
+      <w:pPr>
+        <w:pStyle w:val="NoSpacing"/>
+        <w:ind w:left="360"/>
+        <w:rPr>
+          <w:b/>
+          <w:bCs/>
+          <w:sz w:val="28"/>
+          <w:szCs w:val="28"/>
+          <w:u w:val="single"/>
+        </w:rPr>
+      </w:pPr>
+      <w:r>
+        <w:rPr>
+          <w:b/>
+          <w:bCs/>
+          <w:sz w:val="28"/>
+          <w:szCs w:val="28"/>
+          <w:u w:val="single"/>
+        </w:rPr>
+        <w:lastRenderedPageBreak/>
+        <w:t>Create Task Flow</w:t>
+      </w:r>
+    </w:p>
+    <w:p>
+      <w:pPr>
+        <w:pStyle w:val="NoSpacing"/>
+        <w:ind w:left="360"/>
+        <w:rPr>
+          <w:sz w:val="28"/>
+          <w:szCs w:val="28"/>
+        </w:rPr>
+      </w:pPr>
+      <w:r>
+        <w:rPr>
+          <w:noProof/>
+          <w:sz w:val="28"/>
+          <w:szCs w:val="28"/>
+        </w:rPr>
+        <w:drawing>
+          <wp:inline distT="0" distB="0" distL="0" distR="0" wp14:anchorId="524ECCBC" wp14:editId="271391F1">
+            <wp:extent cx="5939155" cy="2018665"/>
+            <wp:effectExtent l="0" t="0" r="4445" b="635"/>
+            <wp:docPr id="1439721223" name="Picture 1"/>
+            <wp:cNvGraphicFramePr>
+              <a:graphicFrameLocks xmlns:a="http://schemas.openxmlformats.org/drawingml/2006/main" noChangeAspect="1"/>
+            </wp:cNvGraphicFramePr>
+            <a:graphic xmlns:a="http://schemas.openxmlformats.org/drawingml/2006/main">
+              <a:graphicData uri="http://schemas.openxmlformats.org/drawingml/2006/picture">
+                <pic:pic xmlns:pic="http://schemas.openxmlformats.org/drawingml/2006/picture">
+                  <pic:nvPicPr>
+                    <pic:cNvPr id="0" name="Picture 1"/>
+                    <pic:cNvPicPr>
+                      <a:picLocks noChangeAspect="1" noChangeArrowheads="1"/>
+                    </pic:cNvPicPr>
+                  </pic:nvPicPr>
+                  <pic:blipFill>
+                    <a:blip r:embed="rId15" cstate="print">
+                      <a:extLst>
+                        <a:ext uri="{28A0092B-C50C-407E-A947-70E740481C1C}">
+                          <a14:useLocalDpi xmlns:a14="http://schemas.microsoft.com/office/drawing/2010/main" val="0"/>
+                        </a:ext>
+                      </a:extLst>
+                    </a:blip>
+                    <a:srcRect/>
+                    <a:stretch>
+                      <a:fillRect/>
+                    </a:stretch>
+                  </pic:blipFill>
+                  <pic:spPr bwMode="auto">
+                    <a:xfrm>
+                      <a:off x="0" y="0"/>
+                      <a:ext cx="5939155" cy="2018665"/>
+                    </a:xfrm>
+                    <a:prstGeom prst="rect">
+                      <a:avLst/>
+                    </a:prstGeom>
+                    <a:noFill/>
+                    <a:ln>
+                      <a:noFill/>
+                    </a:ln>
+                  </pic:spPr>
+                </pic:pic>
+              </a:graphicData>
+            </a:graphic>
+          </wp:inline>
+        </w:drawing>
+      </w:r>
+    </w:p>
+    <w:p>
+      <w:pPr>
+        <w:pStyle w:val="NoSpacing"/>
+        <w:ind w:left="360"/>
+        <w:rPr>
+          <w:sz w:val="28"/>
+          <w:szCs w:val="28"/>
+          <w:u w:val="single"/>
+        </w:rPr>
+      </w:pPr>
+    </w:p>
+    <w:p>
+      <w:pPr>
+        <w:pStyle w:val="NoSpacing"/>
+        <w:rPr>
+          <w:sz w:val="28"/>
+          <w:szCs w:val="28"/>
+        </w:rPr>
+      </w:pPr>
+    </w:p>
+    <w:p>
+      <w:pPr>
+        <w:pStyle w:val="NoSpacing"/>
+        <w:rPr>
+          <w:sz w:val="28"/>
+          <w:szCs w:val="28"/>
+          <w:u w:val="single"/>
+        </w:rPr>
+      </w:pPr>
     </w:p>
     <w:sectPr>
       <w:pgSz w:w="12240" w:h="15840"/>
@@ -5942,6 +8280,95 @@
     </w:lvl>
   </w:abstractNum>
   <w:abstractNum w:abstractNumId="4" w15:restartNumberingAfterBreak="0">
+    <w:nsid w:val="173D25A4"/>
+    <w:multiLevelType w:val="hybridMultilevel"/>
+    <w:tmpl w:val="60702F94"/>
+    <w:lvl w:ilvl="0" w:tplc="0409000F">
+      <w:start w:val="1"/>
+      <w:numFmt w:val="decimal"/>
+      <w:lvlText w:val="%1."/>
+      <w:lvlJc w:val="left"/>
+      <w:pPr>
+        <w:ind w:left="720" w:hanging="360"/>
+      </w:pPr>
+      <w:rPr>
+        <w:rFonts w:hint="default"/>
+      </w:rPr>
+    </w:lvl>
+    <w:lvl w:ilvl="1" w:tplc="04090019" w:tentative="1">
+      <w:start w:val="1"/>
+      <w:numFmt w:val="lowerLetter"/>
+      <w:lvlText w:val="%2."/>
+      <w:lvlJc w:val="left"/>
+      <w:pPr>
+        <w:ind w:left="1440" w:hanging="360"/>
+      </w:pPr>
+    </w:lvl>
+    <w:lvl w:ilvl="2" w:tplc="0409001B" w:tentative="1">
+      <w:start w:val="1"/>
+      <w:numFmt w:val="lowerRoman"/>
+      <w:lvlText w:val="%3."/>
+      <w:lvlJc w:val="right"/>
+      <w:pPr>
+        <w:ind w:left="2160" w:hanging="180"/>
+      </w:pPr>
+    </w:lvl>
+    <w:lvl w:ilvl="3" w:tplc="0409000F" w:tentative="1">
+      <w:start w:val="1"/>
+      <w:numFmt w:val="decimal"/>
+      <w:lvlText w:val="%4."/>
+      <w:lvlJc w:val="left"/>
+      <w:pPr>
+        <w:ind w:left="2880" w:hanging="360"/>
+      </w:pPr>
+    </w:lvl>
+    <w:lvl w:ilvl="4" w:tplc="04090019" w:tentative="1">
+      <w:start w:val="1"/>
+      <w:numFmt w:val="lowerLetter"/>
+      <w:lvlText w:val="%5."/>
+      <w:lvlJc w:val="left"/>
+      <w:pPr>
+        <w:ind w:left="3600" w:hanging="360"/>
+      </w:pPr>
+    </w:lvl>
+    <w:lvl w:ilvl="5" w:tplc="0409001B" w:tentative="1">
+      <w:start w:val="1"/>
+      <w:numFmt w:val="lowerRoman"/>
+      <w:lvlText w:val="%6."/>
+      <w:lvlJc w:val="right"/>
+      <w:pPr>
+        <w:ind w:left="4320" w:hanging="180"/>
+      </w:pPr>
+    </w:lvl>
+    <w:lvl w:ilvl="6" w:tplc="0409000F" w:tentative="1">
+      <w:start w:val="1"/>
+      <w:numFmt w:val="decimal"/>
+      <w:lvlText w:val="%7."/>
+      <w:lvlJc w:val="left"/>
+      <w:pPr>
+        <w:ind w:left="5040" w:hanging="360"/>
+      </w:pPr>
+    </w:lvl>
+    <w:lvl w:ilvl="7" w:tplc="04090019" w:tentative="1">
+      <w:start w:val="1"/>
+      <w:numFmt w:val="lowerLetter"/>
+      <w:lvlText w:val="%8."/>
+      <w:lvlJc w:val="left"/>
+      <w:pPr>
+        <w:ind w:left="5760" w:hanging="360"/>
+      </w:pPr>
+    </w:lvl>
+    <w:lvl w:ilvl="8" w:tplc="0409001B" w:tentative="1">
+      <w:start w:val="1"/>
+      <w:numFmt w:val="lowerRoman"/>
+      <w:lvlText w:val="%9."/>
+      <w:lvlJc w:val="right"/>
+      <w:pPr>
+        <w:ind w:left="6480" w:hanging="180"/>
+      </w:pPr>
+    </w:lvl>
+  </w:abstractNum>
+  <w:abstractNum w:abstractNumId="5" w15:restartNumberingAfterBreak="0">
     <w:nsid w:val="1AF141D1"/>
     <w:multiLevelType w:val="hybridMultilevel"/>
     <w:tmpl w:val="793ECDEC"/>
@@ -6030,7 +8457,7 @@
       </w:pPr>
     </w:lvl>
   </w:abstractNum>
-  <w:abstractNum w:abstractNumId="5" w15:restartNumberingAfterBreak="0">
+  <w:abstractNum w:abstractNumId="6" w15:restartNumberingAfterBreak="0">
     <w:nsid w:val="26247379"/>
     <w:multiLevelType w:val="hybridMultilevel"/>
     <w:tmpl w:val="18CC9FDE"/>
@@ -6119,7 +8546,7 @@
       </w:pPr>
     </w:lvl>
   </w:abstractNum>
-  <w:abstractNum w:abstractNumId="6" w15:restartNumberingAfterBreak="0">
+  <w:abstractNum w:abstractNumId="7" w15:restartNumberingAfterBreak="0">
     <w:nsid w:val="26F968F3"/>
     <w:multiLevelType w:val="hybridMultilevel"/>
     <w:tmpl w:val="718695FE"/>
@@ -6208,7 +8635,7 @@
       </w:pPr>
     </w:lvl>
   </w:abstractNum>
-  <w:abstractNum w:abstractNumId="7" w15:restartNumberingAfterBreak="0">
+  <w:abstractNum w:abstractNumId="8" w15:restartNumberingAfterBreak="0">
     <w:nsid w:val="3305734B"/>
     <w:multiLevelType w:val="hybridMultilevel"/>
     <w:tmpl w:val="9A38D066"/>
@@ -6297,7 +8724,7 @@
       </w:pPr>
     </w:lvl>
   </w:abstractNum>
-  <w:abstractNum w:abstractNumId="8" w15:restartNumberingAfterBreak="0">
+  <w:abstractNum w:abstractNumId="9" w15:restartNumberingAfterBreak="0">
     <w:nsid w:val="347B0E5A"/>
     <w:multiLevelType w:val="hybridMultilevel"/>
     <w:tmpl w:val="B384622E"/>
@@ -6386,7 +8813,96 @@
       </w:pPr>
     </w:lvl>
   </w:abstractNum>
-  <w:abstractNum w:abstractNumId="9" w15:restartNumberingAfterBreak="0">
+  <w:abstractNum w:abstractNumId="10" w15:restartNumberingAfterBreak="0">
+    <w:nsid w:val="504D5C41"/>
+    <w:multiLevelType w:val="hybridMultilevel"/>
+    <w:tmpl w:val="61EC1D98"/>
+    <w:lvl w:ilvl="0" w:tplc="0409000F">
+      <w:start w:val="1"/>
+      <w:numFmt w:val="decimal"/>
+      <w:lvlText w:val="%1."/>
+      <w:lvlJc w:val="left"/>
+      <w:pPr>
+        <w:ind w:left="720" w:hanging="360"/>
+      </w:pPr>
+      <w:rPr>
+        <w:rFonts w:hint="default"/>
+      </w:rPr>
+    </w:lvl>
+    <w:lvl w:ilvl="1" w:tplc="04090019" w:tentative="1">
+      <w:start w:val="1"/>
+      <w:numFmt w:val="lowerLetter"/>
+      <w:lvlText w:val="%2."/>
+      <w:lvlJc w:val="left"/>
+      <w:pPr>
+        <w:ind w:left="1440" w:hanging="360"/>
+      </w:pPr>
+    </w:lvl>
+    <w:lvl w:ilvl="2" w:tplc="0409001B" w:tentative="1">
+      <w:start w:val="1"/>
+      <w:numFmt w:val="lowerRoman"/>
+      <w:lvlText w:val="%3."/>
+      <w:lvlJc w:val="right"/>
+      <w:pPr>
+        <w:ind w:left="2160" w:hanging="180"/>
+      </w:pPr>
+    </w:lvl>
+    <w:lvl w:ilvl="3" w:tplc="0409000F" w:tentative="1">
+      <w:start w:val="1"/>
+      <w:numFmt w:val="decimal"/>
+      <w:lvlText w:val="%4."/>
+      <w:lvlJc w:val="left"/>
+      <w:pPr>
+        <w:ind w:left="2880" w:hanging="360"/>
+      </w:pPr>
+    </w:lvl>
+    <w:lvl w:ilvl="4" w:tplc="04090019" w:tentative="1">
+      <w:start w:val="1"/>
+      <w:numFmt w:val="lowerLetter"/>
+      <w:lvlText w:val="%5."/>
+      <w:lvlJc w:val="left"/>
+      <w:pPr>
+        <w:ind w:left="3600" w:hanging="360"/>
+      </w:pPr>
+    </w:lvl>
+    <w:lvl w:ilvl="5" w:tplc="0409001B" w:tentative="1">
+      <w:start w:val="1"/>
+      <w:numFmt w:val="lowerRoman"/>
+      <w:lvlText w:val="%6."/>
+      <w:lvlJc w:val="right"/>
+      <w:pPr>
+        <w:ind w:left="4320" w:hanging="180"/>
+      </w:pPr>
+    </w:lvl>
+    <w:lvl w:ilvl="6" w:tplc="0409000F" w:tentative="1">
+      <w:start w:val="1"/>
+      <w:numFmt w:val="decimal"/>
+      <w:lvlText w:val="%7."/>
+      <w:lvlJc w:val="left"/>
+      <w:pPr>
+        <w:ind w:left="5040" w:hanging="360"/>
+      </w:pPr>
+    </w:lvl>
+    <w:lvl w:ilvl="7" w:tplc="04090019" w:tentative="1">
+      <w:start w:val="1"/>
+      <w:numFmt w:val="lowerLetter"/>
+      <w:lvlText w:val="%8."/>
+      <w:lvlJc w:val="left"/>
+      <w:pPr>
+        <w:ind w:left="5760" w:hanging="360"/>
+      </w:pPr>
+    </w:lvl>
+    <w:lvl w:ilvl="8" w:tplc="0409001B" w:tentative="1">
+      <w:start w:val="1"/>
+      <w:numFmt w:val="lowerRoman"/>
+      <w:lvlText w:val="%9."/>
+      <w:lvlJc w:val="right"/>
+      <w:pPr>
+        <w:ind w:left="6480" w:hanging="180"/>
+      </w:pPr>
+    </w:lvl>
+  </w:abstractNum>
+  <w:abstractNum w:abstractNumId="11" w15:restartNumberingAfterBreak="0">
     <w:nsid w:val="55962EF0"/>
     <w:multiLevelType w:val="hybridMultilevel"/>
     <w:tmpl w:val="546079D4"/>
@@ -6477,7 +8993,7 @@
       </w:pPr>
     </w:lvl>
   </w:abstractNum>
-  <w:abstractNum w:abstractNumId="10" w15:restartNumberingAfterBreak="0">
+  <w:abstractNum w:abstractNumId="12" w15:restartNumberingAfterBreak="0">
     <w:nsid w:val="55BC566D"/>
     <w:multiLevelType w:val="hybridMultilevel"/>
     <w:tmpl w:val="544659B8"/>
@@ -6568,7 +9084,7 @@
       </w:pPr>
     </w:lvl>
   </w:abstractNum>
-  <w:abstractNum w:abstractNumId="11" w15:restartNumberingAfterBreak="0">
+  <w:abstractNum w:abstractNumId="13" w15:restartNumberingAfterBreak="0">
     <w:nsid w:val="55D5116D"/>
     <w:multiLevelType w:val="hybridMultilevel"/>
     <w:tmpl w:val="D93EAF42"/>
@@ -6657,7 +9173,98 @@
       </w:pPr>
     </w:lvl>
   </w:abstractNum>
-  <w:abstractNum w:abstractNumId="12" w15:restartNumberingAfterBreak="0">
+  <w:abstractNum w:abstractNumId="14" w15:restartNumberingAfterBreak="0">
+    <w:nsid w:val="58A32594"/>
+    <w:multiLevelType w:val="hybridMultilevel"/>
+    <w:tmpl w:val="B59EE73E"/>
+    <w:lvl w:ilvl="0" w:tplc="C1A4274A">
+      <w:start w:val="1"/>
+      <w:numFmt w:val="decimal"/>
+      <w:lvlText w:val="%1."/>
+      <w:lvlJc w:val="left"/>
+      <w:pPr>
+        <w:ind w:left="720" w:hanging="360"/>
+      </w:pPr>
+      <w:rPr>
+        <w:rFonts w:hint="default"/>
+        <w:b/>
+        <w:u w:val="single"/>
+      </w:rPr>
+    </w:lvl>
+    <w:lvl w:ilvl="1" w:tplc="04090019" w:tentative="1">
+      <w:start w:val="1"/>
+      <w:numFmt w:val="lowerLetter"/>
+      <w:lvlText w:val="%2."/>
+      <w:lvlJc w:val="left"/>
+      <w:pPr>
+        <w:ind w:left="1440" w:hanging="360"/>
+      </w:pPr>
+    </w:lvl>
+    <w:lvl w:ilvl="2" w:tplc="0409001B" w:tentative="1">
+      <w:start w:val="1"/>
+      <w:numFmt w:val="lowerRoman"/>
+      <w:lvlText w:val="%3."/>
+      <w:lvlJc w:val="right"/>
+      <w:pPr>
+        <w:ind w:left="2160" w:hanging="180"/>
+      </w:pPr>
+    </w:lvl>
+    <w:lvl w:ilvl="3" w:tplc="0409000F" w:tentative="1">
+      <w:start w:val="1"/>
+      <w:numFmt w:val="decimal"/>
+      <w:lvlText w:val="%4."/>
+      <w:lvlJc w:val="left"/>
+      <w:pPr>
+        <w:ind w:left="2880" w:hanging="360"/>
+      </w:pPr>
+    </w:lvl>
+    <w:lvl w:ilvl="4" w:tplc="04090019" w:tentative="1">
+      <w:start w:val="1"/>
+      <w:numFmt w:val="lowerLetter"/>
+      <w:lvlText w:val="%5."/>
+      <w:lvlJc w:val="left"/>
+      <w:pPr>
+        <w:ind w:left="3600" w:hanging="360"/>
+      </w:pPr>
+    </w:lvl>
+    <w:lvl w:ilvl="5" w:tplc="0409001B" w:tentative="1">
+      <w:start w:val="1"/>
+      <w:numFmt w:val="lowerRoman"/>
+      <w:lvlText w:val="%6."/>
+      <w:lvlJc w:val="right"/>
+      <w:pPr>
+        <w:ind w:left="4320" w:hanging="180"/>
+      </w:pPr>
+    </w:lvl>
+    <w:lvl w:ilvl="6" w:tplc="0409000F" w:tentative="1">
+      <w:start w:val="1"/>
+      <w:numFmt w:val="decimal"/>
+      <w:lvlText w:val="%7."/>
+      <w:lvlJc w:val="left"/>
+      <w:pPr>
+        <w:ind w:left="5040" w:hanging="360"/>
+      </w:pPr>
+    </w:lvl>
+    <w:lvl w:ilvl="7" w:tplc="04090019" w:tentative="1">
+      <w:start w:val="1"/>
+      <w:numFmt w:val="lowerLetter"/>
+      <w:lvlText w:val="%8."/>
+      <w:lvlJc w:val="left"/>
+      <w:pPr>
+        <w:ind w:left="5760" w:hanging="360"/>
+      </w:pPr>
+    </w:lvl>
+    <w:lvl w:ilvl="8" w:tplc="0409001B" w:tentative="1">
+      <w:start w:val="1"/>
+      <w:numFmt w:val="lowerRoman"/>
+      <w:lvlText w:val="%9."/>
+      <w:lvlJc w:val="right"/>
+      <w:pPr>
+        <w:ind w:left="6480" w:hanging="180"/>
+      </w:pPr>
+    </w:lvl>
+  </w:abstractNum>
+  <w:abstractNum w:abstractNumId="15" w15:restartNumberingAfterBreak="0">
     <w:nsid w:val="6A1E519F"/>
     <w:multiLevelType w:val="hybridMultilevel"/>
     <w:tmpl w:val="FC8AEF8C"/>
@@ -6746,7 +9353,7 @@
       </w:pPr>
     </w:lvl>
   </w:abstractNum>
-  <w:abstractNum w:abstractNumId="13" w15:restartNumberingAfterBreak="0">
+  <w:abstractNum w:abstractNumId="16" w15:restartNumberingAfterBreak="0">
     <w:nsid w:val="6B8B017A"/>
     <w:multiLevelType w:val="hybridMultilevel"/>
     <w:tmpl w:val="8BBC2810"/>
@@ -6835,7 +9442,7 @@
       </w:pPr>
     </w:lvl>
   </w:abstractNum>
-  <w:abstractNum w:abstractNumId="14" w15:restartNumberingAfterBreak="0">
+  <w:abstractNum w:abstractNumId="17" w15:restartNumberingAfterBreak="0">
     <w:nsid w:val="6C925CD0"/>
     <w:multiLevelType w:val="hybridMultilevel"/>
     <w:tmpl w:val="5DD64DE0"/>
@@ -6926,7 +9533,7 @@
       </w:pPr>
     </w:lvl>
   </w:abstractNum>
-  <w:abstractNum w:abstractNumId="15" w15:restartNumberingAfterBreak="0">
+  <w:abstractNum w:abstractNumId="18" w15:restartNumberingAfterBreak="0">
     <w:nsid w:val="710E7124"/>
     <w:multiLevelType w:val="hybridMultilevel"/>
     <w:tmpl w:val="BE6815DA"/>
@@ -7015,7 +9622,7 @@
       </w:pPr>
     </w:lvl>
   </w:abstractNum>
-  <w:abstractNum w:abstractNumId="16" w15:restartNumberingAfterBreak="0">
+  <w:abstractNum w:abstractNumId="19" w15:restartNumberingAfterBreak="0">
     <w:nsid w:val="781B6ECE"/>
     <w:multiLevelType w:val="hybridMultilevel"/>
     <w:tmpl w:val="3CB67602"/>
@@ -7104,7 +9711,7 @@
       </w:pPr>
     </w:lvl>
   </w:abstractNum>
-  <w:abstractNum w:abstractNumId="17" w15:restartNumberingAfterBreak="0">
+  <w:abstractNum w:abstractNumId="20" w15:restartNumberingAfterBreak="0">
     <w:nsid w:val="7FD02A86"/>
     <w:multiLevelType w:val="hybridMultilevel"/>
     <w:tmpl w:val="F4120404"/>
@@ -7194,37 +9801,37 @@
     </w:lvl>
   </w:abstractNum>
   <w:num w:numId="1" w16cid:durableId="261767686">
-    <w:abstractNumId w:val="16"/>
+    <w:abstractNumId w:val="19"/>
   </w:num>
   <w:num w:numId="2" w16cid:durableId="650910480">
-    <w:abstractNumId w:val="8"/>
+    <w:abstractNumId w:val="9"/>
   </w:num>
   <w:num w:numId="3" w16cid:durableId="552037433">
     <w:abstractNumId w:val="3"/>
   </w:num>
   <w:num w:numId="4" w16cid:durableId="256989859">
-    <w:abstractNumId w:val="17"/>
+    <w:abstractNumId w:val="20"/>
   </w:num>
   <w:num w:numId="5" w16cid:durableId="1616597382">
-    <w:abstractNumId w:val="7"/>
+    <w:abstractNumId w:val="8"/>
   </w:num>
   <w:num w:numId="6" w16cid:durableId="1602303048">
     <w:abstractNumId w:val="0"/>
   </w:num>
   <w:num w:numId="7" w16cid:durableId="1911841013">
-    <w:abstractNumId w:val="11"/>
+    <w:abstractNumId w:val="13"/>
   </w:num>
   <w:num w:numId="8" w16cid:durableId="1371370733">
-    <w:abstractNumId w:val="5"/>
+    <w:abstractNumId w:val="6"/>
   </w:num>
   <w:num w:numId="9" w16cid:durableId="42410947">
-    <w:abstractNumId w:val="10"/>
+    <w:abstractNumId w:val="12"/>
   </w:num>
   <w:num w:numId="10" w16cid:durableId="1549955494">
-    <w:abstractNumId w:val="14"/>
+    <w:abstractNumId w:val="17"/>
   </w:num>
   <w:num w:numId="11" w16cid:durableId="1299919479">
-    <w:abstractNumId w:val="9"/>
+    <w:abstractNumId w:val="11"/>
   </w:num>
   <w:num w:numId="12" w16cid:durableId="185216954">
     <w:abstractNumId w:val="2"/>
@@ -7233,19 +9840,28 @@
     <w:abstractNumId w:val="1"/>
   </w:num>
   <w:num w:numId="14" w16cid:durableId="726802018">
+    <w:abstractNumId w:val="5"/>
+  </w:num>
+  <w:num w:numId="15" w16cid:durableId="718628988">
+    <w:abstractNumId w:val="7"/>
+  </w:num>
+  <w:num w:numId="16" w16cid:durableId="1944218686">
+    <w:abstractNumId w:val="16"/>
+  </w:num>
+  <w:num w:numId="17" w16cid:durableId="218825820">
+    <w:abstractNumId w:val="15"/>
+  </w:num>
+  <w:num w:numId="18" w16cid:durableId="258609141">
+    <w:abstractNumId w:val="18"/>
+  </w:num>
+  <w:num w:numId="19" w16cid:durableId="1701514376">
+    <w:abstractNumId w:val="14"/>
+  </w:num>
+  <w:num w:numId="20" w16cid:durableId="1538472747">
     <w:abstractNumId w:val="4"/>
   </w:num>
-  <w:num w:numId="15" w16cid:durableId="718628988">
-    <w:abstractNumId w:val="6"/>
-  </w:num>
-  <w:num w:numId="16" w16cid:durableId="1944218686">
-    <w:abstractNumId w:val="13"/>
-  </w:num>
-  <w:num w:numId="17" w16cid:durableId="218825820">
-    <w:abstractNumId w:val="12"/>
-  </w:num>
-  <w:num w:numId="18" w16cid:durableId="258609141">
-    <w:abstractNumId w:val="15"/>
+  <w:num w:numId="21" w16cid:durableId="2055882120">
+    <w:abstractNumId w:val="10"/>
   </w:num>
 </w:numbering>
 </file>

--- a/docs/AdvanceJava.docx
+++ b/docs/AdvanceJava.docx
@@ -82,23 +82,7 @@
           <w:sz w:val="28"/>
           <w:szCs w:val="28"/>
         </w:rPr>
-        <w:t xml:space="preserve">To Run type of application you will </w:t>
-      </w:r>
-      <w:proofErr w:type="gramStart"/>
-      <w:r>
-        <w:rPr>
-          <w:sz w:val="28"/>
-          <w:szCs w:val="28"/>
-        </w:rPr>
-        <w:t>required</w:t>
-      </w:r>
-      <w:proofErr w:type="gramEnd"/>
-      <w:r>
-        <w:rPr>
-          <w:sz w:val="28"/>
-          <w:szCs w:val="28"/>
-        </w:rPr>
-        <w:t xml:space="preserve"> the server along with JDK</w:t>
+        <w:t>To Run type of application you will required the server along with JDK</w:t>
       </w:r>
     </w:p>
     <w:p>
@@ -118,23 +102,7 @@
           <w:sz w:val="28"/>
           <w:szCs w:val="28"/>
         </w:rPr>
-        <w:t xml:space="preserve">In </w:t>
-      </w:r>
-      <w:proofErr w:type="gramStart"/>
-      <w:r>
-        <w:rPr>
-          <w:sz w:val="28"/>
-          <w:szCs w:val="28"/>
-        </w:rPr>
-        <w:t>these application</w:t>
-      </w:r>
-      <w:proofErr w:type="gramEnd"/>
-      <w:r>
-        <w:rPr>
-          <w:sz w:val="28"/>
-          <w:szCs w:val="28"/>
-        </w:rPr>
-        <w:t xml:space="preserve"> you will use a client and server side technologies.</w:t>
+        <w:t>In these application you will use a client and server side technologies.</w:t>
       </w:r>
     </w:p>
     <w:p>
@@ -149,37 +117,12 @@
           <w:szCs w:val="28"/>
         </w:rPr>
       </w:pPr>
-      <w:proofErr w:type="spellStart"/>
-      <w:r>
-        <w:rPr>
-          <w:sz w:val="28"/>
-          <w:szCs w:val="28"/>
-        </w:rPr>
-        <w:t>Jsp</w:t>
-      </w:r>
-      <w:proofErr w:type="spellEnd"/>
-      <w:r>
-        <w:rPr>
-          <w:sz w:val="28"/>
-          <w:szCs w:val="28"/>
-        </w:rPr>
-        <w:t xml:space="preserve"> and servlet are the </w:t>
-      </w:r>
-      <w:proofErr w:type="gramStart"/>
-      <w:r>
-        <w:rPr>
-          <w:sz w:val="28"/>
-          <w:szCs w:val="28"/>
-        </w:rPr>
-        <w:t>server side</w:t>
-      </w:r>
-      <w:proofErr w:type="gramEnd"/>
-      <w:r>
-        <w:rPr>
-          <w:sz w:val="28"/>
-          <w:szCs w:val="28"/>
-        </w:rPr>
-        <w:t xml:space="preserve"> technologies.</w:t>
+      <w:r>
+        <w:rPr>
+          <w:sz w:val="28"/>
+          <w:szCs w:val="28"/>
+        </w:rPr>
+        <w:t>Jsp and servlet are the server side technologies.</w:t>
       </w:r>
     </w:p>
     <w:p>
@@ -712,23 +655,7 @@
           <w:sz w:val="28"/>
           <w:szCs w:val="28"/>
         </w:rPr>
-        <w:t xml:space="preserve">The application which can be execute from the browser over </w:t>
-      </w:r>
-      <w:proofErr w:type="gramStart"/>
-      <w:r>
-        <w:rPr>
-          <w:sz w:val="28"/>
-          <w:szCs w:val="28"/>
-        </w:rPr>
-        <w:t>an</w:t>
-      </w:r>
-      <w:proofErr w:type="gramEnd"/>
-      <w:r>
-        <w:rPr>
-          <w:sz w:val="28"/>
-          <w:szCs w:val="28"/>
-        </w:rPr>
-        <w:t xml:space="preserve"> network.</w:t>
+        <w:t>The application which can be execute from the browser over an network.</w:t>
       </w:r>
     </w:p>
     <w:p>
@@ -809,21 +736,12 @@
           <w:szCs w:val="28"/>
         </w:rPr>
       </w:pPr>
-      <w:proofErr w:type="gramStart"/>
-      <w:r>
-        <w:rPr>
-          <w:sz w:val="28"/>
-          <w:szCs w:val="28"/>
-        </w:rPr>
-        <w:t>These application</w:t>
-      </w:r>
-      <w:proofErr w:type="gramEnd"/>
-      <w:r>
-        <w:rPr>
-          <w:sz w:val="28"/>
-          <w:szCs w:val="28"/>
-        </w:rPr>
-        <w:t xml:space="preserve"> are informative web sites.</w:t>
+      <w:r>
+        <w:rPr>
+          <w:sz w:val="28"/>
+          <w:szCs w:val="28"/>
+        </w:rPr>
+        <w:t>These application are informative web sites.</w:t>
       </w:r>
     </w:p>
     <w:p>
@@ -1474,23 +1392,7 @@
           <w:sz w:val="28"/>
           <w:szCs w:val="28"/>
         </w:rPr>
-        <w:t xml:space="preserve">Servlet is </w:t>
-      </w:r>
-      <w:proofErr w:type="gramStart"/>
-      <w:r>
-        <w:rPr>
-          <w:sz w:val="28"/>
-          <w:szCs w:val="28"/>
-        </w:rPr>
-        <w:t>maintain</w:t>
-      </w:r>
-      <w:proofErr w:type="gramEnd"/>
-      <w:r>
-        <w:rPr>
-          <w:sz w:val="28"/>
-          <w:szCs w:val="28"/>
-        </w:rPr>
-        <w:t xml:space="preserve"> by the server, that is object creation and object management will be taken case by Server.</w:t>
+        <w:t>Servlet is maintain by the server, that is object creation and object management will be taken case by Server.</w:t>
       </w:r>
     </w:p>
     <w:p>
@@ -1626,7 +1528,6 @@
         </w:rPr>
         <w:t xml:space="preserve">By Extending </w:t>
       </w:r>
-      <w:proofErr w:type="spellStart"/>
       <w:r>
         <w:rPr>
           <w:b/>
@@ -1636,7 +1537,6 @@
         </w:rPr>
         <w:t>GenericServlet</w:t>
       </w:r>
-      <w:proofErr w:type="spellEnd"/>
       <w:r>
         <w:rPr>
           <w:sz w:val="28"/>
@@ -1664,7 +1564,6 @@
         </w:rPr>
         <w:t xml:space="preserve">By Extending </w:t>
       </w:r>
-      <w:proofErr w:type="spellStart"/>
       <w:r>
         <w:rPr>
           <w:b/>
@@ -1674,7 +1573,6 @@
         </w:rPr>
         <w:t>HttpServlet</w:t>
       </w:r>
-      <w:proofErr w:type="spellEnd"/>
       <w:r>
         <w:rPr>
           <w:sz w:val="28"/>
@@ -1700,23 +1598,7 @@
           <w:sz w:val="28"/>
           <w:szCs w:val="28"/>
         </w:rPr>
-        <w:t xml:space="preserve">Create a java class use any one of the </w:t>
-      </w:r>
-      <w:proofErr w:type="gramStart"/>
-      <w:r>
-        <w:rPr>
-          <w:sz w:val="28"/>
-          <w:szCs w:val="28"/>
-        </w:rPr>
-        <w:t>class</w:t>
-      </w:r>
-      <w:proofErr w:type="gramEnd"/>
-      <w:r>
-        <w:rPr>
-          <w:sz w:val="28"/>
-          <w:szCs w:val="28"/>
-        </w:rPr>
-        <w:t xml:space="preserve"> as a super class.</w:t>
+        <w:t>Create a java class use any one of the class as a super class.</w:t>
       </w:r>
     </w:p>
     <w:p>
@@ -2004,33 +1886,8 @@
           <w:sz w:val="28"/>
           <w:szCs w:val="28"/>
         </w:rPr>
-        <w:t xml:space="preserve">You will </w:t>
-      </w:r>
-      <w:proofErr w:type="gramStart"/>
-      <w:r>
-        <w:rPr>
-          <w:sz w:val="28"/>
-          <w:szCs w:val="28"/>
-        </w:rPr>
-        <w:t>required</w:t>
-      </w:r>
-      <w:proofErr w:type="gramEnd"/>
-      <w:r>
-        <w:rPr>
-          <w:sz w:val="28"/>
-          <w:szCs w:val="28"/>
-        </w:rPr>
-        <w:t xml:space="preserve"> the object if </w:t>
-      </w:r>
-      <w:proofErr w:type="spellStart"/>
-      <w:r>
-        <w:rPr>
-          <w:sz w:val="28"/>
-          <w:szCs w:val="28"/>
-        </w:rPr>
-        <w:t>HttpServletResponse</w:t>
-      </w:r>
-      <w:proofErr w:type="spellEnd"/>
+        <w:t>You will required the object if HttpServletResponse</w:t>
+      </w:r>
     </w:p>
     <w:p>
       <w:pPr>
@@ -2104,25 +1961,14 @@
         </w:rPr>
         <w:t>MIME type can be set using the response object method ‘</w:t>
       </w:r>
-      <w:proofErr w:type="spellStart"/>
-      <w:r>
-        <w:rPr>
-          <w:b/>
-          <w:bCs/>
-          <w:sz w:val="28"/>
-          <w:szCs w:val="28"/>
-        </w:rPr>
-        <w:t>setContentType</w:t>
-      </w:r>
-      <w:proofErr w:type="spellEnd"/>
-      <w:r>
-        <w:rPr>
-          <w:b/>
-          <w:bCs/>
-          <w:sz w:val="28"/>
-          <w:szCs w:val="28"/>
-        </w:rPr>
-        <w:t>(“MIME_TYPE”)</w:t>
+      <w:r>
+        <w:rPr>
+          <w:b/>
+          <w:bCs/>
+          <w:sz w:val="28"/>
+          <w:szCs w:val="28"/>
+        </w:rPr>
+        <w:t>setContentType(“MIME_TYPE”)</w:t>
       </w:r>
       <w:r>
         <w:rPr>
@@ -2201,17 +2047,8 @@
           <w:sz w:val="28"/>
           <w:szCs w:val="28"/>
         </w:rPr>
-        <w:t xml:space="preserve"> object of </w:t>
-      </w:r>
-      <w:proofErr w:type="spellStart"/>
-      <w:r>
-        <w:rPr>
-          <w:sz w:val="28"/>
-          <w:szCs w:val="28"/>
-        </w:rPr>
-        <w:t>PrintWriter</w:t>
-      </w:r>
-      <w:proofErr w:type="spellEnd"/>
+        <w:t xml:space="preserve"> object of PrintWriter</w:t>
+      </w:r>
       <w:r>
         <w:rPr>
           <w:sz w:val="28"/>
@@ -2224,17 +2061,8 @@
           <w:sz w:val="28"/>
           <w:szCs w:val="28"/>
         </w:rPr>
-        <w:t xml:space="preserve"> or </w:t>
-      </w:r>
-      <w:proofErr w:type="spellStart"/>
-      <w:r>
-        <w:rPr>
-          <w:sz w:val="28"/>
-          <w:szCs w:val="28"/>
-        </w:rPr>
-        <w:t>InputStream</w:t>
-      </w:r>
-      <w:proofErr w:type="spellEnd"/>
+        <w:t xml:space="preserve"> or InputStream</w:t>
+      </w:r>
       <w:r>
         <w:rPr>
           <w:sz w:val="28"/>
@@ -2261,47 +2089,14 @@
           <w:szCs w:val="28"/>
         </w:rPr>
       </w:pPr>
-      <w:proofErr w:type="spellStart"/>
-      <w:r>
-        <w:rPr>
-          <w:b/>
-          <w:bCs/>
-          <w:sz w:val="28"/>
-          <w:szCs w:val="28"/>
-        </w:rPr>
-        <w:t>PrintWriter</w:t>
-      </w:r>
-      <w:proofErr w:type="spellEnd"/>
-      <w:r>
-        <w:rPr>
-          <w:b/>
-          <w:bCs/>
-          <w:sz w:val="28"/>
-          <w:szCs w:val="28"/>
-        </w:rPr>
-        <w:t xml:space="preserve"> out = </w:t>
-      </w:r>
-      <w:proofErr w:type="spellStart"/>
-      <w:proofErr w:type="gramStart"/>
-      <w:r>
-        <w:rPr>
-          <w:b/>
-          <w:bCs/>
-          <w:sz w:val="28"/>
-          <w:szCs w:val="28"/>
-        </w:rPr>
-        <w:t>response.getWriter</w:t>
-      </w:r>
-      <w:proofErr w:type="spellEnd"/>
-      <w:proofErr w:type="gramEnd"/>
-      <w:r>
-        <w:rPr>
-          <w:b/>
-          <w:bCs/>
-          <w:sz w:val="28"/>
-          <w:szCs w:val="28"/>
-        </w:rPr>
-        <w:t>();</w:t>
+      <w:r>
+        <w:rPr>
+          <w:b/>
+          <w:bCs/>
+          <w:sz w:val="28"/>
+          <w:szCs w:val="28"/>
+        </w:rPr>
+        <w:t>PrintWriter out = response.getWriter();</w:t>
       </w:r>
     </w:p>
     <w:p>
@@ -2321,23 +2116,7 @@
           <w:sz w:val="28"/>
           <w:szCs w:val="28"/>
         </w:rPr>
-        <w:t xml:space="preserve">Write use response into the </w:t>
-      </w:r>
-      <w:proofErr w:type="gramStart"/>
-      <w:r>
-        <w:rPr>
-          <w:sz w:val="28"/>
-          <w:szCs w:val="28"/>
-        </w:rPr>
-        <w:t>print(</w:t>
-      </w:r>
-      <w:proofErr w:type="gramEnd"/>
-      <w:r>
-        <w:rPr>
-          <w:sz w:val="28"/>
-          <w:szCs w:val="28"/>
-        </w:rPr>
-        <w:t>) method.</w:t>
+        <w:t>Write use response into the print() method.</w:t>
       </w:r>
     </w:p>
     <w:p>
@@ -2413,39 +2192,7 @@
           <w:sz w:val="28"/>
           <w:szCs w:val="28"/>
         </w:rPr>
-        <w:t xml:space="preserve">To Handle a </w:t>
-      </w:r>
-      <w:proofErr w:type="gramStart"/>
-      <w:r>
-        <w:rPr>
-          <w:sz w:val="28"/>
-          <w:szCs w:val="28"/>
-        </w:rPr>
-        <w:t>request</w:t>
-      </w:r>
-      <w:proofErr w:type="gramEnd"/>
-      <w:r>
-        <w:rPr>
-          <w:sz w:val="28"/>
-          <w:szCs w:val="28"/>
-        </w:rPr>
-        <w:t xml:space="preserve"> you can use the </w:t>
-      </w:r>
-      <w:proofErr w:type="spellStart"/>
-      <w:r>
-        <w:rPr>
-          <w:sz w:val="28"/>
-          <w:szCs w:val="28"/>
-        </w:rPr>
-        <w:t>HttpServletRequest</w:t>
-      </w:r>
-      <w:proofErr w:type="spellEnd"/>
-      <w:r>
-        <w:rPr>
-          <w:sz w:val="28"/>
-          <w:szCs w:val="28"/>
-        </w:rPr>
-        <w:t xml:space="preserve"> Object</w:t>
+        <w:t>To Handle a request you can use the HttpServletRequest Object</w:t>
       </w:r>
       <w:r>
         <w:rPr>
@@ -2498,23 +2245,7 @@
           <w:sz w:val="28"/>
           <w:szCs w:val="28"/>
         </w:rPr>
-        <w:t xml:space="preserve">Request can also be </w:t>
-      </w:r>
-      <w:proofErr w:type="gramStart"/>
-      <w:r>
-        <w:rPr>
-          <w:sz w:val="28"/>
-          <w:szCs w:val="28"/>
-        </w:rPr>
-        <w:t>consider</w:t>
-      </w:r>
-      <w:proofErr w:type="gramEnd"/>
-      <w:r>
-        <w:rPr>
-          <w:sz w:val="28"/>
-          <w:szCs w:val="28"/>
-        </w:rPr>
-        <w:t xml:space="preserve"> as a URL.</w:t>
+        <w:t>Request can also be consider as a URL.</w:t>
       </w:r>
       <w:r>
         <w:rPr>
@@ -2753,23 +2484,7 @@
           <w:sz w:val="28"/>
           <w:szCs w:val="28"/>
         </w:rPr>
-        <w:t xml:space="preserve">There can be </w:t>
-      </w:r>
-      <w:proofErr w:type="gramStart"/>
-      <w:r>
-        <w:rPr>
-          <w:sz w:val="28"/>
-          <w:szCs w:val="28"/>
-        </w:rPr>
-        <w:t>a multiple parameters</w:t>
-      </w:r>
-      <w:proofErr w:type="gramEnd"/>
-      <w:r>
-        <w:rPr>
-          <w:sz w:val="28"/>
-          <w:szCs w:val="28"/>
-        </w:rPr>
-        <w:t xml:space="preserve"> in the URL which must be separated by ‘&amp;’ </w:t>
+        <w:t xml:space="preserve">There can be a multiple parameters in the URL which must be separated by ‘&amp;’ </w:t>
       </w:r>
     </w:p>
     <w:p>
@@ -2789,23 +2504,7 @@
           <w:sz w:val="28"/>
           <w:szCs w:val="28"/>
         </w:rPr>
-        <w:t xml:space="preserve">To Get the parameter from the request you can use a request object and </w:t>
-      </w:r>
-      <w:proofErr w:type="spellStart"/>
-      <w:r>
-        <w:rPr>
-          <w:sz w:val="28"/>
-          <w:szCs w:val="28"/>
-        </w:rPr>
-        <w:t>getParameter</w:t>
-      </w:r>
-      <w:proofErr w:type="spellEnd"/>
-      <w:r>
-        <w:rPr>
-          <w:sz w:val="28"/>
-          <w:szCs w:val="28"/>
-        </w:rPr>
-        <w:t xml:space="preserve"> method.</w:t>
+        <w:t>To Get the parameter from the request you can use a request object and getParameter method.</w:t>
       </w:r>
     </w:p>
     <w:p>
@@ -2837,37 +2536,12 @@
           <w:szCs w:val="28"/>
         </w:rPr>
       </w:pPr>
-      <w:proofErr w:type="spellStart"/>
-      <w:r>
-        <w:rPr>
-          <w:sz w:val="28"/>
-          <w:szCs w:val="28"/>
-        </w:rPr>
-        <w:t>Request.getParameter</w:t>
-      </w:r>
-      <w:proofErr w:type="spellEnd"/>
-      <w:r>
-        <w:rPr>
-          <w:sz w:val="28"/>
-          <w:szCs w:val="28"/>
-        </w:rPr>
-        <w:t>(“Key”</w:t>
-      </w:r>
-      <w:proofErr w:type="gramStart"/>
-      <w:r>
-        <w:rPr>
-          <w:sz w:val="28"/>
-          <w:szCs w:val="28"/>
-        </w:rPr>
-        <w:t>) :</w:t>
-      </w:r>
-      <w:proofErr w:type="gramEnd"/>
-      <w:r>
-        <w:rPr>
-          <w:sz w:val="28"/>
-          <w:szCs w:val="28"/>
-        </w:rPr>
-        <w:t xml:space="preserve"> String </w:t>
+      <w:r>
+        <w:rPr>
+          <w:sz w:val="28"/>
+          <w:szCs w:val="28"/>
+        </w:rPr>
+        <w:t xml:space="preserve">Request.getParameter(“Key”) : String </w:t>
       </w:r>
     </w:p>
     <w:p>
@@ -3043,23 +2717,7 @@
           <w:sz w:val="28"/>
           <w:szCs w:val="28"/>
         </w:rPr>
-        <w:t xml:space="preserve">Paste the jar file inside the application at location </w:t>
-      </w:r>
-      <w:proofErr w:type="spellStart"/>
-      <w:r>
-        <w:rPr>
-          <w:sz w:val="28"/>
-          <w:szCs w:val="28"/>
-        </w:rPr>
-        <w:t>src</w:t>
-      </w:r>
-      <w:proofErr w:type="spellEnd"/>
-      <w:r>
-        <w:rPr>
-          <w:sz w:val="28"/>
-          <w:szCs w:val="28"/>
-        </w:rPr>
-        <w:t>/main/webapp/WEB-INF/lib</w:t>
+        <w:t>Paste the jar file inside the application at location src/main/webapp/WEB-INF/lib</w:t>
       </w:r>
     </w:p>
     <w:p>
@@ -3240,17 +2898,8 @@
           <w:sz w:val="28"/>
           <w:szCs w:val="28"/>
         </w:rPr>
-        <w:t>JSP page extension is .</w:t>
-      </w:r>
-      <w:proofErr w:type="spellStart"/>
-      <w:r>
-        <w:rPr>
-          <w:sz w:val="28"/>
-          <w:szCs w:val="28"/>
-        </w:rPr>
-        <w:t>jsp</w:t>
-      </w:r>
-      <w:proofErr w:type="spellEnd"/>
+        <w:t>JSP page extension is .jsp</w:t>
+      </w:r>
     </w:p>
     <w:p>
       <w:pPr>
@@ -3289,17 +2938,8 @@
           <w:sz w:val="28"/>
           <w:szCs w:val="28"/>
         </w:rPr>
-        <w:t>The by default URL of the JSP page is /</w:t>
-      </w:r>
-      <w:proofErr w:type="spellStart"/>
-      <w:r>
-        <w:rPr>
-          <w:sz w:val="28"/>
-          <w:szCs w:val="28"/>
-        </w:rPr>
-        <w:t>pagename.jsp</w:t>
-      </w:r>
-      <w:proofErr w:type="spellEnd"/>
+        <w:t>The by default URL of the JSP page is /pagename.jsp</w:t>
+      </w:r>
     </w:p>
     <w:p>
       <w:pPr>
@@ -3460,21 +3100,12 @@
           <w:szCs w:val="28"/>
         </w:rPr>
       </w:pPr>
-      <w:proofErr w:type="spellStart"/>
-      <w:r>
-        <w:rPr>
-          <w:sz w:val="28"/>
-          <w:szCs w:val="28"/>
-        </w:rPr>
-        <w:t>Scriptlet</w:t>
-      </w:r>
-      <w:proofErr w:type="spellEnd"/>
-      <w:r>
-        <w:rPr>
-          <w:sz w:val="28"/>
-          <w:szCs w:val="28"/>
-        </w:rPr>
-        <w:t xml:space="preserve"> Tag</w:t>
+      <w:r>
+        <w:rPr>
+          <w:sz w:val="28"/>
+          <w:szCs w:val="28"/>
+        </w:rPr>
+        <w:t>Scriptlet Tag</w:t>
       </w:r>
     </w:p>
     <w:p>
@@ -3514,23 +3145,7 @@
           <w:sz w:val="28"/>
           <w:szCs w:val="28"/>
         </w:rPr>
-        <w:t xml:space="preserve">The code added in side this tag is a local </w:t>
-      </w:r>
-      <w:proofErr w:type="gramStart"/>
-      <w:r>
-        <w:rPr>
-          <w:sz w:val="28"/>
-          <w:szCs w:val="28"/>
-        </w:rPr>
-        <w:t>code ,</w:t>
-      </w:r>
-      <w:proofErr w:type="gramEnd"/>
-      <w:r>
-        <w:rPr>
-          <w:sz w:val="28"/>
-          <w:szCs w:val="28"/>
-        </w:rPr>
-        <w:t xml:space="preserve"> which gets added inside service method after conversion.</w:t>
+        <w:t>The code added in side this tag is a local code , which gets added inside service method after conversion.</w:t>
       </w:r>
     </w:p>
     <w:p>
@@ -3682,23 +3297,7 @@
           <w:sz w:val="28"/>
           <w:szCs w:val="28"/>
         </w:rPr>
-        <w:t xml:space="preserve">The code added inside this tag will be a part of </w:t>
-      </w:r>
-      <w:proofErr w:type="spellStart"/>
-      <w:r>
-        <w:rPr>
-          <w:sz w:val="28"/>
-          <w:szCs w:val="28"/>
-        </w:rPr>
-        <w:t>out.print</w:t>
-      </w:r>
-      <w:proofErr w:type="spellEnd"/>
-      <w:r>
-        <w:rPr>
-          <w:sz w:val="28"/>
-          <w:szCs w:val="28"/>
-        </w:rPr>
-        <w:t>(expression).</w:t>
+        <w:t>The code added inside this tag will be a part of out.print(expression).</w:t>
       </w:r>
     </w:p>
     <w:p>
@@ -3746,23 +3345,13 @@
         </w:rPr>
         <w:t xml:space="preserve">Java </w:t>
       </w:r>
-      <w:proofErr w:type="gramStart"/>
       <w:r>
         <w:rPr>
           <w:sz w:val="28"/>
           <w:szCs w:val="28"/>
           <w:highlight w:val="yellow"/>
         </w:rPr>
-        <w:t>Expression  %</w:t>
-      </w:r>
-      <w:proofErr w:type="gramEnd"/>
-      <w:r>
-        <w:rPr>
-          <w:sz w:val="28"/>
-          <w:szCs w:val="28"/>
-          <w:highlight w:val="yellow"/>
-        </w:rPr>
-        <w:t>&gt;</w:t>
+        <w:t>Expression  %&gt;</w:t>
       </w:r>
     </w:p>
     <w:p>
@@ -3822,23 +3411,7 @@
           <w:sz w:val="28"/>
           <w:szCs w:val="28"/>
         </w:rPr>
-        <w:t xml:space="preserve">Using this tag you can create a </w:t>
-      </w:r>
-      <w:proofErr w:type="gramStart"/>
-      <w:r>
-        <w:rPr>
-          <w:sz w:val="28"/>
-          <w:szCs w:val="28"/>
-        </w:rPr>
-        <w:t>methods</w:t>
-      </w:r>
-      <w:proofErr w:type="gramEnd"/>
-      <w:r>
-        <w:rPr>
-          <w:sz w:val="28"/>
-          <w:szCs w:val="28"/>
-        </w:rPr>
-        <w:t>, static variable.</w:t>
+        <w:t>Using this tag you can create a methods, static variable.</w:t>
       </w:r>
     </w:p>
     <w:p>
@@ -3984,23 +3557,7 @@
           <w:sz w:val="28"/>
           <w:szCs w:val="28"/>
         </w:rPr>
-        <w:t xml:space="preserve">There </w:t>
-      </w:r>
-      <w:proofErr w:type="gramStart"/>
-      <w:r>
-        <w:rPr>
-          <w:sz w:val="28"/>
-          <w:szCs w:val="28"/>
-        </w:rPr>
-        <w:t>are</w:t>
-      </w:r>
-      <w:proofErr w:type="gramEnd"/>
-      <w:r>
-        <w:rPr>
-          <w:sz w:val="28"/>
-          <w:szCs w:val="28"/>
-        </w:rPr>
-        <w:t xml:space="preserve"> total 9 implicit object present on every JSP page</w:t>
+        <w:t>There are total 9 implicit object present on every JSP page</w:t>
       </w:r>
     </w:p>
     <w:tbl>
@@ -4106,7 +3663,6 @@
                 <w:szCs w:val="28"/>
               </w:rPr>
             </w:pPr>
-            <w:proofErr w:type="spellStart"/>
             <w:r>
               <w:rPr>
                 <w:sz w:val="28"/>
@@ -4114,7 +3670,6 @@
               </w:rPr>
               <w:t>HttpServletRequest</w:t>
             </w:r>
-            <w:proofErr w:type="spellEnd"/>
           </w:p>
         </w:tc>
       </w:tr>
@@ -4152,7 +3707,6 @@
                 <w:szCs w:val="28"/>
               </w:rPr>
             </w:pPr>
-            <w:proofErr w:type="spellStart"/>
             <w:r>
               <w:rPr>
                 <w:sz w:val="28"/>
@@ -4160,7 +3714,6 @@
               </w:rPr>
               <w:t>HttpServletResponse</w:t>
             </w:r>
-            <w:proofErr w:type="spellEnd"/>
           </w:p>
         </w:tc>
       </w:tr>
@@ -4198,7 +3751,6 @@
                 <w:szCs w:val="28"/>
               </w:rPr>
             </w:pPr>
-            <w:proofErr w:type="spellStart"/>
             <w:r>
               <w:rPr>
                 <w:sz w:val="28"/>
@@ -4206,7 +3758,6 @@
               </w:rPr>
               <w:t>HttpSession</w:t>
             </w:r>
-            <w:proofErr w:type="spellEnd"/>
           </w:p>
         </w:tc>
       </w:tr>
@@ -4244,7 +3795,6 @@
                 <w:szCs w:val="28"/>
               </w:rPr>
             </w:pPr>
-            <w:proofErr w:type="spellStart"/>
             <w:r>
               <w:rPr>
                 <w:sz w:val="28"/>
@@ -4252,7 +3802,6 @@
               </w:rPr>
               <w:t>ServletCotext</w:t>
             </w:r>
-            <w:proofErr w:type="spellEnd"/>
           </w:p>
         </w:tc>
       </w:tr>
@@ -4290,7 +3839,6 @@
                 <w:szCs w:val="28"/>
               </w:rPr>
             </w:pPr>
-            <w:proofErr w:type="spellStart"/>
             <w:r>
               <w:rPr>
                 <w:sz w:val="28"/>
@@ -4298,29 +3846,12 @@
               </w:rPr>
               <w:t>JspWriter</w:t>
             </w:r>
-            <w:proofErr w:type="spellEnd"/>
             <w:r>
               <w:rPr>
                 <w:sz w:val="28"/>
                 <w:szCs w:val="28"/>
               </w:rPr>
-              <w:t xml:space="preserve"> (</w:t>
-            </w:r>
-            <w:proofErr w:type="spellStart"/>
-            <w:r>
-              <w:rPr>
-                <w:sz w:val="28"/>
-                <w:szCs w:val="28"/>
-              </w:rPr>
-              <w:t>PrintWriter</w:t>
-            </w:r>
-            <w:proofErr w:type="spellEnd"/>
-            <w:r>
-              <w:rPr>
-                <w:sz w:val="28"/>
-                <w:szCs w:val="28"/>
-              </w:rPr>
-              <w:t>)</w:t>
+              <w:t xml:space="preserve"> (PrintWriter)</w:t>
             </w:r>
           </w:p>
         </w:tc>
@@ -4382,7 +3913,6 @@
                 <w:szCs w:val="28"/>
               </w:rPr>
             </w:pPr>
-            <w:proofErr w:type="spellStart"/>
             <w:r>
               <w:rPr>
                 <w:sz w:val="28"/>
@@ -4390,7 +3920,6 @@
               </w:rPr>
               <w:t>pageContext</w:t>
             </w:r>
-            <w:proofErr w:type="spellEnd"/>
           </w:p>
         </w:tc>
         <w:tc>
@@ -4405,7 +3934,6 @@
                 <w:szCs w:val="28"/>
               </w:rPr>
             </w:pPr>
-            <w:proofErr w:type="spellStart"/>
             <w:r>
               <w:rPr>
                 <w:sz w:val="28"/>
@@ -4413,7 +3941,6 @@
               </w:rPr>
               <w:t>PageContext</w:t>
             </w:r>
-            <w:proofErr w:type="spellEnd"/>
           </w:p>
         </w:tc>
       </w:tr>
@@ -4451,7 +3978,6 @@
                 <w:szCs w:val="28"/>
               </w:rPr>
             </w:pPr>
-            <w:proofErr w:type="spellStart"/>
             <w:r>
               <w:rPr>
                 <w:sz w:val="28"/>
@@ -4459,7 +3985,6 @@
               </w:rPr>
               <w:t>ServletConfig</w:t>
             </w:r>
-            <w:proofErr w:type="spellEnd"/>
           </w:p>
         </w:tc>
       </w:tr>
@@ -4546,31 +4071,7 @@
           <w:szCs w:val="28"/>
           <w:highlight w:val="yellow"/>
         </w:rPr>
-        <w:t xml:space="preserve">These implicit Object are only accessible inside </w:t>
-      </w:r>
-      <w:proofErr w:type="spellStart"/>
-      <w:r>
-        <w:rPr>
-          <w:b/>
-          <w:bCs/>
-          <w:color w:val="FF0000"/>
-          <w:sz w:val="28"/>
-          <w:szCs w:val="28"/>
-          <w:highlight w:val="yellow"/>
-        </w:rPr>
-        <w:t>Scriptlet</w:t>
-      </w:r>
-      <w:proofErr w:type="spellEnd"/>
-      <w:r>
-        <w:rPr>
-          <w:b/>
-          <w:bCs/>
-          <w:color w:val="FF0000"/>
-          <w:sz w:val="28"/>
-          <w:szCs w:val="28"/>
-          <w:highlight w:val="yellow"/>
-        </w:rPr>
-        <w:t xml:space="preserve"> and Expression tag</w:t>
+        <w:t>These implicit Object are only accessible inside Scriptlet and Expression tag</w:t>
       </w:r>
       <w:r>
         <w:rPr>
@@ -4922,21 +4423,12 @@
           <w:szCs w:val="28"/>
         </w:rPr>
       </w:pPr>
-      <w:proofErr w:type="gramStart"/>
-      <w:r>
-        <w:rPr>
-          <w:sz w:val="28"/>
-          <w:szCs w:val="28"/>
-        </w:rPr>
-        <w:t>So</w:t>
-      </w:r>
-      <w:proofErr w:type="gramEnd"/>
-      <w:r>
-        <w:rPr>
-          <w:sz w:val="28"/>
-          <w:szCs w:val="28"/>
-        </w:rPr>
-        <w:t xml:space="preserve"> the </w:t>
+      <w:r>
+        <w:rPr>
+          <w:sz w:val="28"/>
+          <w:szCs w:val="28"/>
+        </w:rPr>
+        <w:t xml:space="preserve">So the </w:t>
       </w:r>
       <w:r>
         <w:rPr>
@@ -4989,21 +4481,12 @@
           <w:szCs w:val="28"/>
         </w:rPr>
       </w:pPr>
-      <w:proofErr w:type="spellStart"/>
-      <w:r>
-        <w:rPr>
-          <w:sz w:val="28"/>
-          <w:szCs w:val="28"/>
-        </w:rPr>
-        <w:t>RequestDispatcher</w:t>
-      </w:r>
-      <w:proofErr w:type="spellEnd"/>
-      <w:r>
-        <w:rPr>
-          <w:sz w:val="28"/>
-          <w:szCs w:val="28"/>
-        </w:rPr>
-        <w:t xml:space="preserve"> has 2 methods</w:t>
+      <w:r>
+        <w:rPr>
+          <w:sz w:val="28"/>
+          <w:szCs w:val="28"/>
+        </w:rPr>
+        <w:t>RequestDispatcher has 2 methods</w:t>
       </w:r>
     </w:p>
     <w:p>
@@ -5017,25 +4500,14 @@
           <w:szCs w:val="28"/>
         </w:rPr>
       </w:pPr>
-      <w:proofErr w:type="gramStart"/>
-      <w:r>
-        <w:rPr>
-          <w:b/>
-          <w:bCs/>
-          <w:sz w:val="28"/>
-          <w:szCs w:val="28"/>
-        </w:rPr>
-        <w:t>forward(</w:t>
-      </w:r>
-      <w:proofErr w:type="gramEnd"/>
-      <w:r>
-        <w:rPr>
-          <w:b/>
-          <w:bCs/>
-          <w:sz w:val="28"/>
-          <w:szCs w:val="28"/>
-        </w:rPr>
-        <w:t>request, response)</w:t>
+      <w:r>
+        <w:rPr>
+          <w:b/>
+          <w:bCs/>
+          <w:sz w:val="28"/>
+          <w:szCs w:val="28"/>
+        </w:rPr>
+        <w:t>forward(request, response)</w:t>
       </w:r>
     </w:p>
     <w:p>
@@ -5049,25 +4521,14 @@
           <w:szCs w:val="28"/>
         </w:rPr>
       </w:pPr>
-      <w:proofErr w:type="gramStart"/>
-      <w:r>
-        <w:rPr>
-          <w:b/>
-          <w:bCs/>
-          <w:sz w:val="28"/>
-          <w:szCs w:val="28"/>
-        </w:rPr>
-        <w:t>include(</w:t>
-      </w:r>
-      <w:proofErr w:type="gramEnd"/>
-      <w:r>
-        <w:rPr>
-          <w:b/>
-          <w:bCs/>
-          <w:sz w:val="28"/>
-          <w:szCs w:val="28"/>
-        </w:rPr>
-        <w:t>request, response)</w:t>
+      <w:r>
+        <w:rPr>
+          <w:b/>
+          <w:bCs/>
+          <w:sz w:val="28"/>
+          <w:szCs w:val="28"/>
+        </w:rPr>
+        <w:t>include(request, response)</w:t>
       </w:r>
     </w:p>
     <w:p>
@@ -5105,7 +4566,6 @@
           <w:szCs w:val="20"/>
         </w:rPr>
       </w:pPr>
-      <w:proofErr w:type="spellStart"/>
       <w:r>
         <w:rPr>
           <w:rFonts w:ascii="Consolas" w:hAnsi="Consolas" w:cs="Consolas"/>
@@ -5116,9 +4576,20 @@
           <w:szCs w:val="20"/>
           <w:shd w:val="clear" w:color="auto" w:fill="E8F2FE"/>
         </w:rPr>
-        <w:t>RequestDispatcher</w:t>
-      </w:r>
-      <w:proofErr w:type="spellEnd"/>
+        <w:t xml:space="preserve">RequestDispatcher </w:t>
+      </w:r>
+      <w:r>
+        <w:rPr>
+          <w:rFonts w:ascii="Consolas" w:hAnsi="Consolas" w:cs="Consolas"/>
+          <w:b/>
+          <w:bCs/>
+          <w:color w:val="6A3E3E"/>
+          <w:sz w:val="20"/>
+          <w:szCs w:val="20"/>
+          <w:shd w:val="clear" w:color="auto" w:fill="E8F2FE"/>
+        </w:rPr>
+        <w:t>dis</w:t>
+      </w:r>
       <w:r>
         <w:rPr>
           <w:rFonts w:ascii="Consolas" w:hAnsi="Consolas" w:cs="Consolas"/>
@@ -5129,7 +4600,7 @@
           <w:szCs w:val="20"/>
           <w:shd w:val="clear" w:color="auto" w:fill="E8F2FE"/>
         </w:rPr>
-        <w:t xml:space="preserve"> </w:t>
+        <w:t xml:space="preserve"> = </w:t>
       </w:r>
       <w:r>
         <w:rPr>
@@ -5141,7 +4612,7 @@
           <w:szCs w:val="20"/>
           <w:shd w:val="clear" w:color="auto" w:fill="E8F2FE"/>
         </w:rPr>
-        <w:t>dis</w:t>
+        <w:t>request</w:t>
       </w:r>
       <w:r>
         <w:rPr>
@@ -5153,21 +4624,19 @@
           <w:szCs w:val="20"/>
           <w:shd w:val="clear" w:color="auto" w:fill="E8F2FE"/>
         </w:rPr>
-        <w:t xml:space="preserve"> = </w:t>
-      </w:r>
-      <w:proofErr w:type="spellStart"/>
-      <w:proofErr w:type="gramStart"/>
+        <w:t>.getRequestDispatcher(</w:t>
+      </w:r>
       <w:r>
         <w:rPr>
           <w:rFonts w:ascii="Consolas" w:hAnsi="Consolas" w:cs="Consolas"/>
           <w:b/>
           <w:bCs/>
-          <w:color w:val="6A3E3E"/>
+          <w:color w:val="2A00FF"/>
           <w:sz w:val="20"/>
           <w:szCs w:val="20"/>
           <w:shd w:val="clear" w:color="auto" w:fill="E8F2FE"/>
         </w:rPr>
-        <w:t>request</w:t>
+        <w:t>"&lt;URL&gt;"</w:t>
       </w:r>
       <w:r>
         <w:rPr>
@@ -5179,44 +4648,6 @@
           <w:szCs w:val="20"/>
           <w:shd w:val="clear" w:color="auto" w:fill="E8F2FE"/>
         </w:rPr>
-        <w:t>.getRequestDispatcher</w:t>
-      </w:r>
-      <w:proofErr w:type="spellEnd"/>
-      <w:proofErr w:type="gramEnd"/>
-      <w:r>
-        <w:rPr>
-          <w:rFonts w:ascii="Consolas" w:hAnsi="Consolas" w:cs="Consolas"/>
-          <w:b/>
-          <w:bCs/>
-          <w:color w:val="000000"/>
-          <w:sz w:val="20"/>
-          <w:szCs w:val="20"/>
-          <w:shd w:val="clear" w:color="auto" w:fill="E8F2FE"/>
-        </w:rPr>
-        <w:t>(</w:t>
-      </w:r>
-      <w:r>
-        <w:rPr>
-          <w:rFonts w:ascii="Consolas" w:hAnsi="Consolas" w:cs="Consolas"/>
-          <w:b/>
-          <w:bCs/>
-          <w:color w:val="2A00FF"/>
-          <w:sz w:val="20"/>
-          <w:szCs w:val="20"/>
-          <w:shd w:val="clear" w:color="auto" w:fill="E8F2FE"/>
-        </w:rPr>
-        <w:t>"&lt;URL&gt;"</w:t>
-      </w:r>
-      <w:r>
-        <w:rPr>
-          <w:rFonts w:ascii="Consolas" w:hAnsi="Consolas" w:cs="Consolas"/>
-          <w:b/>
-          <w:bCs/>
-          <w:color w:val="000000"/>
-          <w:sz w:val="20"/>
-          <w:szCs w:val="20"/>
-          <w:shd w:val="clear" w:color="auto" w:fill="E8F2FE"/>
-        </w:rPr>
         <w:t>);</w:t>
       </w:r>
     </w:p>
@@ -5241,7 +4672,6 @@
         </w:rPr>
         <w:tab/>
       </w:r>
-      <w:proofErr w:type="spellStart"/>
       <w:r>
         <w:rPr>
           <w:rFonts w:ascii="Consolas" w:hAnsi="Consolas" w:cs="Consolas"/>
@@ -5260,9 +4690,18 @@
           <w:color w:val="000000"/>
           <w:shd w:val="clear" w:color="auto" w:fill="E8F2FE"/>
         </w:rPr>
-        <w:t>.</w:t>
-      </w:r>
-      <w:proofErr w:type="gramStart"/>
+        <w:t>.forward(</w:t>
+      </w:r>
+      <w:r>
+        <w:rPr>
+          <w:rFonts w:ascii="Consolas" w:hAnsi="Consolas" w:cs="Consolas"/>
+          <w:b/>
+          <w:bCs/>
+          <w:color w:val="6A3E3E"/>
+          <w:shd w:val="clear" w:color="auto" w:fill="E8F2FE"/>
+        </w:rPr>
+        <w:t>request</w:t>
+      </w:r>
       <w:r>
         <w:rPr>
           <w:rFonts w:ascii="Consolas" w:hAnsi="Consolas" w:cs="Consolas"/>
@@ -5271,9 +4710,18 @@
           <w:color w:val="000000"/>
           <w:shd w:val="clear" w:color="auto" w:fill="E8F2FE"/>
         </w:rPr>
-        <w:t>forward</w:t>
-      </w:r>
-      <w:proofErr w:type="spellEnd"/>
+        <w:t xml:space="preserve">, </w:t>
+      </w:r>
+      <w:r>
+        <w:rPr>
+          <w:rFonts w:ascii="Consolas" w:hAnsi="Consolas" w:cs="Consolas"/>
+          <w:b/>
+          <w:bCs/>
+          <w:color w:val="6A3E3E"/>
+          <w:shd w:val="clear" w:color="auto" w:fill="E8F2FE"/>
+        </w:rPr>
+        <w:t>response</w:t>
+      </w:r>
       <w:r>
         <w:rPr>
           <w:rFonts w:ascii="Consolas" w:hAnsi="Consolas" w:cs="Consolas"/>
@@ -5282,9 +4730,20 @@
           <w:color w:val="000000"/>
           <w:shd w:val="clear" w:color="auto" w:fill="E8F2FE"/>
         </w:rPr>
-        <w:t>(</w:t>
-      </w:r>
-      <w:proofErr w:type="gramEnd"/>
+        <w:t>);</w:t>
+      </w:r>
+    </w:p>
+    <w:p>
+      <w:pPr>
+        <w:pStyle w:val="NoSpacing"/>
+        <w:ind w:left="1440" w:firstLine="720"/>
+        <w:rPr>
+          <w:b/>
+          <w:bCs/>
+          <w:sz w:val="28"/>
+          <w:szCs w:val="28"/>
+        </w:rPr>
+      </w:pPr>
       <w:r>
         <w:rPr>
           <w:rFonts w:ascii="Consolas" w:hAnsi="Consolas" w:cs="Consolas"/>
@@ -5293,7 +4752,7 @@
           <w:color w:val="6A3E3E"/>
           <w:shd w:val="clear" w:color="auto" w:fill="E8F2FE"/>
         </w:rPr>
-        <w:t>request</w:t>
+        <w:t>dis</w:t>
       </w:r>
       <w:r>
         <w:rPr>
@@ -5303,7 +4762,7 @@
           <w:color w:val="000000"/>
           <w:shd w:val="clear" w:color="auto" w:fill="E8F2FE"/>
         </w:rPr>
-        <w:t xml:space="preserve">, </w:t>
+        <w:t>.include(</w:t>
       </w:r>
       <w:r>
         <w:rPr>
@@ -5313,7 +4772,7 @@
           <w:color w:val="6A3E3E"/>
           <w:shd w:val="clear" w:color="auto" w:fill="E8F2FE"/>
         </w:rPr>
-        <w:t>response</w:t>
+        <w:t>request</w:t>
       </w:r>
       <w:r>
         <w:rPr>
@@ -5323,22 +4782,8 @@
           <w:color w:val="000000"/>
           <w:shd w:val="clear" w:color="auto" w:fill="E8F2FE"/>
         </w:rPr>
-        <w:t>);</w:t>
-      </w:r>
-    </w:p>
-    <w:p>
-      <w:pPr>
-        <w:pStyle w:val="NoSpacing"/>
-        <w:ind w:left="1440" w:firstLine="720"/>
-        <w:rPr>
-          <w:b/>
-          <w:bCs/>
-          <w:sz w:val="28"/>
-          <w:szCs w:val="28"/>
-        </w:rPr>
-      </w:pPr>
-      <w:proofErr w:type="spellStart"/>
-      <w:proofErr w:type="gramStart"/>
+        <w:t xml:space="preserve">, </w:t>
+      </w:r>
       <w:r>
         <w:rPr>
           <w:rFonts w:ascii="Consolas" w:hAnsi="Consolas" w:cs="Consolas"/>
@@ -5347,7 +4792,7 @@
           <w:color w:val="6A3E3E"/>
           <w:shd w:val="clear" w:color="auto" w:fill="E8F2FE"/>
         </w:rPr>
-        <w:t>dis</w:t>
+        <w:t>response</w:t>
       </w:r>
       <w:r>
         <w:rPr>
@@ -5357,10 +4802,167 @@
           <w:color w:val="000000"/>
           <w:shd w:val="clear" w:color="auto" w:fill="E8F2FE"/>
         </w:rPr>
-        <w:t>.include</w:t>
-      </w:r>
-      <w:proofErr w:type="spellEnd"/>
-      <w:proofErr w:type="gramEnd"/>
+        <w:t>);</w:t>
+      </w:r>
+    </w:p>
+    <w:p>
+      <w:pPr>
+        <w:pStyle w:val="NoSpacing"/>
+        <w:numPr>
+          <w:ilvl w:val="1"/>
+          <w:numId w:val="16"/>
+        </w:numPr>
+        <w:rPr>
+          <w:b/>
+          <w:bCs/>
+          <w:sz w:val="28"/>
+          <w:szCs w:val="28"/>
+        </w:rPr>
+      </w:pPr>
+      <w:r>
+        <w:rPr>
+          <w:b/>
+          <w:bCs/>
+          <w:sz w:val="28"/>
+          <w:szCs w:val="28"/>
+        </w:rPr>
+        <w:t>Send Redirect</w:t>
+      </w:r>
+    </w:p>
+    <w:p>
+      <w:pPr>
+        <w:pStyle w:val="NoSpacing"/>
+        <w:numPr>
+          <w:ilvl w:val="2"/>
+          <w:numId w:val="16"/>
+        </w:numPr>
+        <w:rPr>
+          <w:sz w:val="28"/>
+          <w:szCs w:val="28"/>
+        </w:rPr>
+      </w:pPr>
+      <w:r>
+        <w:rPr>
+          <w:sz w:val="28"/>
+          <w:szCs w:val="28"/>
+        </w:rPr>
+        <w:t>Is a method.</w:t>
+      </w:r>
+    </w:p>
+    <w:p>
+      <w:pPr>
+        <w:pStyle w:val="NoSpacing"/>
+        <w:numPr>
+          <w:ilvl w:val="2"/>
+          <w:numId w:val="16"/>
+        </w:numPr>
+        <w:rPr>
+          <w:sz w:val="28"/>
+          <w:szCs w:val="28"/>
+        </w:rPr>
+      </w:pPr>
+      <w:r>
+        <w:rPr>
+          <w:sz w:val="28"/>
+          <w:szCs w:val="28"/>
+        </w:rPr>
+        <w:t>It is use to go from one page to another without any user action.</w:t>
+      </w:r>
+    </w:p>
+    <w:p>
+      <w:pPr>
+        <w:pStyle w:val="NoSpacing"/>
+        <w:numPr>
+          <w:ilvl w:val="2"/>
+          <w:numId w:val="16"/>
+        </w:numPr>
+        <w:rPr>
+          <w:sz w:val="28"/>
+          <w:szCs w:val="28"/>
+        </w:rPr>
+      </w:pPr>
+      <w:r>
+        <w:rPr>
+          <w:sz w:val="28"/>
+          <w:szCs w:val="28"/>
+        </w:rPr>
+        <w:t xml:space="preserve">SendRedirect is </w:t>
+      </w:r>
+      <w:r>
+        <w:rPr>
+          <w:sz w:val="28"/>
+          <w:szCs w:val="28"/>
+          <w:highlight w:val="yellow"/>
+        </w:rPr>
+        <w:t>generate new request</w:t>
+      </w:r>
+      <w:r>
+        <w:rPr>
+          <w:sz w:val="28"/>
+          <w:szCs w:val="28"/>
+        </w:rPr>
+        <w:t xml:space="preserve"> to go from one page to another.</w:t>
+      </w:r>
+    </w:p>
+    <w:p>
+      <w:pPr>
+        <w:pStyle w:val="NoSpacing"/>
+        <w:numPr>
+          <w:ilvl w:val="2"/>
+          <w:numId w:val="16"/>
+        </w:numPr>
+        <w:rPr>
+          <w:sz w:val="28"/>
+          <w:szCs w:val="28"/>
+        </w:rPr>
+      </w:pPr>
+      <w:r>
+        <w:rPr>
+          <w:sz w:val="28"/>
+          <w:szCs w:val="28"/>
+        </w:rPr>
+        <w:t>The current request gets deleted and the new request will be generated in this case and hence the current request data will no longer available inside new page.</w:t>
+      </w:r>
+    </w:p>
+    <w:p>
+      <w:pPr>
+        <w:pStyle w:val="NoSpacing"/>
+        <w:numPr>
+          <w:ilvl w:val="2"/>
+          <w:numId w:val="16"/>
+        </w:numPr>
+        <w:rPr>
+          <w:sz w:val="28"/>
+          <w:szCs w:val="28"/>
+        </w:rPr>
+      </w:pPr>
+      <w:r>
+        <w:rPr>
+          <w:sz w:val="28"/>
+          <w:szCs w:val="28"/>
+        </w:rPr>
+        <w:t>Syntax:</w:t>
+      </w:r>
+    </w:p>
+    <w:p>
+      <w:pPr>
+        <w:pStyle w:val="NoSpacing"/>
+        <w:ind w:left="2160"/>
+        <w:rPr>
+          <w:b/>
+          <w:bCs/>
+        </w:rPr>
+      </w:pPr>
+      <w:r>
+        <w:rPr>
+          <w:rFonts w:ascii="Consolas" w:hAnsi="Consolas" w:cs="Consolas"/>
+          <w:b/>
+          <w:bCs/>
+          <w:color w:val="6A3E3E"/>
+          <w:shd w:val="clear" w:color="auto" w:fill="E8F2FE"/>
+        </w:rPr>
+        <w:t>response</w:t>
+      </w:r>
       <w:r>
         <w:rPr>
           <w:rFonts w:ascii="Consolas" w:hAnsi="Consolas" w:cs="Consolas"/>
@@ -5369,239 +4971,7 @@
           <w:color w:val="000000"/>
           <w:shd w:val="clear" w:color="auto" w:fill="E8F2FE"/>
         </w:rPr>
-        <w:t>(</w:t>
-      </w:r>
-      <w:r>
-        <w:rPr>
-          <w:rFonts w:ascii="Consolas" w:hAnsi="Consolas" w:cs="Consolas"/>
-          <w:b/>
-          <w:bCs/>
-          <w:color w:val="6A3E3E"/>
-          <w:shd w:val="clear" w:color="auto" w:fill="E8F2FE"/>
-        </w:rPr>
-        <w:t>request</w:t>
-      </w:r>
-      <w:r>
-        <w:rPr>
-          <w:rFonts w:ascii="Consolas" w:hAnsi="Consolas" w:cs="Consolas"/>
-          <w:b/>
-          <w:bCs/>
-          <w:color w:val="000000"/>
-          <w:shd w:val="clear" w:color="auto" w:fill="E8F2FE"/>
-        </w:rPr>
-        <w:t xml:space="preserve">, </w:t>
-      </w:r>
-      <w:r>
-        <w:rPr>
-          <w:rFonts w:ascii="Consolas" w:hAnsi="Consolas" w:cs="Consolas"/>
-          <w:b/>
-          <w:bCs/>
-          <w:color w:val="6A3E3E"/>
-          <w:shd w:val="clear" w:color="auto" w:fill="E8F2FE"/>
-        </w:rPr>
-        <w:t>response</w:t>
-      </w:r>
-      <w:r>
-        <w:rPr>
-          <w:rFonts w:ascii="Consolas" w:hAnsi="Consolas" w:cs="Consolas"/>
-          <w:b/>
-          <w:bCs/>
-          <w:color w:val="000000"/>
-          <w:shd w:val="clear" w:color="auto" w:fill="E8F2FE"/>
-        </w:rPr>
-        <w:t>);</w:t>
-      </w:r>
-    </w:p>
-    <w:p>
-      <w:pPr>
-        <w:pStyle w:val="NoSpacing"/>
-        <w:numPr>
-          <w:ilvl w:val="1"/>
-          <w:numId w:val="16"/>
-        </w:numPr>
-        <w:rPr>
-          <w:b/>
-          <w:bCs/>
-          <w:sz w:val="28"/>
-          <w:szCs w:val="28"/>
-        </w:rPr>
-      </w:pPr>
-      <w:r>
-        <w:rPr>
-          <w:b/>
-          <w:bCs/>
-          <w:sz w:val="28"/>
-          <w:szCs w:val="28"/>
-        </w:rPr>
-        <w:t>Send Redirect</w:t>
-      </w:r>
-    </w:p>
-    <w:p>
-      <w:pPr>
-        <w:pStyle w:val="NoSpacing"/>
-        <w:numPr>
-          <w:ilvl w:val="2"/>
-          <w:numId w:val="16"/>
-        </w:numPr>
-        <w:rPr>
-          <w:sz w:val="28"/>
-          <w:szCs w:val="28"/>
-        </w:rPr>
-      </w:pPr>
-      <w:r>
-        <w:rPr>
-          <w:sz w:val="28"/>
-          <w:szCs w:val="28"/>
-        </w:rPr>
-        <w:t>Is a method.</w:t>
-      </w:r>
-    </w:p>
-    <w:p>
-      <w:pPr>
-        <w:pStyle w:val="NoSpacing"/>
-        <w:numPr>
-          <w:ilvl w:val="2"/>
-          <w:numId w:val="16"/>
-        </w:numPr>
-        <w:rPr>
-          <w:sz w:val="28"/>
-          <w:szCs w:val="28"/>
-        </w:rPr>
-      </w:pPr>
-      <w:r>
-        <w:rPr>
-          <w:sz w:val="28"/>
-          <w:szCs w:val="28"/>
-        </w:rPr>
-        <w:t>It is use to go from one page to another without any user action.</w:t>
-      </w:r>
-    </w:p>
-    <w:p>
-      <w:pPr>
-        <w:pStyle w:val="NoSpacing"/>
-        <w:numPr>
-          <w:ilvl w:val="2"/>
-          <w:numId w:val="16"/>
-        </w:numPr>
-        <w:rPr>
-          <w:sz w:val="28"/>
-          <w:szCs w:val="28"/>
-        </w:rPr>
-      </w:pPr>
-      <w:proofErr w:type="spellStart"/>
-      <w:r>
-        <w:rPr>
-          <w:sz w:val="28"/>
-          <w:szCs w:val="28"/>
-        </w:rPr>
-        <w:t>SendRedirect</w:t>
-      </w:r>
-      <w:proofErr w:type="spellEnd"/>
-      <w:r>
-        <w:rPr>
-          <w:sz w:val="28"/>
-          <w:szCs w:val="28"/>
-        </w:rPr>
-        <w:t xml:space="preserve"> is </w:t>
-      </w:r>
-      <w:r>
-        <w:rPr>
-          <w:sz w:val="28"/>
-          <w:szCs w:val="28"/>
-          <w:highlight w:val="yellow"/>
-        </w:rPr>
-        <w:t>generate new request</w:t>
-      </w:r>
-      <w:r>
-        <w:rPr>
-          <w:sz w:val="28"/>
-          <w:szCs w:val="28"/>
-        </w:rPr>
-        <w:t xml:space="preserve"> to go from one page to another.</w:t>
-      </w:r>
-    </w:p>
-    <w:p>
-      <w:pPr>
-        <w:pStyle w:val="NoSpacing"/>
-        <w:numPr>
-          <w:ilvl w:val="2"/>
-          <w:numId w:val="16"/>
-        </w:numPr>
-        <w:rPr>
-          <w:sz w:val="28"/>
-          <w:szCs w:val="28"/>
-        </w:rPr>
-      </w:pPr>
-      <w:r>
-        <w:rPr>
-          <w:sz w:val="28"/>
-          <w:szCs w:val="28"/>
-        </w:rPr>
-        <w:t>The current request gets deleted and the new request will be generated in this case and hence the current request data will no longer available inside new page.</w:t>
-      </w:r>
-    </w:p>
-    <w:p>
-      <w:pPr>
-        <w:pStyle w:val="NoSpacing"/>
-        <w:numPr>
-          <w:ilvl w:val="2"/>
-          <w:numId w:val="16"/>
-        </w:numPr>
-        <w:rPr>
-          <w:sz w:val="28"/>
-          <w:szCs w:val="28"/>
-        </w:rPr>
-      </w:pPr>
-      <w:r>
-        <w:rPr>
-          <w:sz w:val="28"/>
-          <w:szCs w:val="28"/>
-        </w:rPr>
-        <w:t>Syntax:</w:t>
-      </w:r>
-    </w:p>
-    <w:p>
-      <w:pPr>
-        <w:pStyle w:val="NoSpacing"/>
-        <w:ind w:left="2160"/>
-        <w:rPr>
-          <w:b/>
-          <w:bCs/>
-        </w:rPr>
-      </w:pPr>
-      <w:proofErr w:type="spellStart"/>
-      <w:proofErr w:type="gramStart"/>
-      <w:r>
-        <w:rPr>
-          <w:rFonts w:ascii="Consolas" w:hAnsi="Consolas" w:cs="Consolas"/>
-          <w:b/>
-          <w:bCs/>
-          <w:color w:val="6A3E3E"/>
-          <w:shd w:val="clear" w:color="auto" w:fill="E8F2FE"/>
-        </w:rPr>
-        <w:t>response</w:t>
-      </w:r>
-      <w:r>
-        <w:rPr>
-          <w:rFonts w:ascii="Consolas" w:hAnsi="Consolas" w:cs="Consolas"/>
-          <w:b/>
-          <w:bCs/>
-          <w:color w:val="000000"/>
-          <w:shd w:val="clear" w:color="auto" w:fill="E8F2FE"/>
-        </w:rPr>
-        <w:t>.sendRedirect</w:t>
-      </w:r>
-      <w:proofErr w:type="spellEnd"/>
-      <w:proofErr w:type="gramEnd"/>
-      <w:r>
-        <w:rPr>
-          <w:rFonts w:ascii="Consolas" w:hAnsi="Consolas" w:cs="Consolas"/>
-          <w:b/>
-          <w:bCs/>
-          <w:color w:val="000000"/>
-          <w:shd w:val="clear" w:color="auto" w:fill="E8F2FE"/>
-        </w:rPr>
-        <w:t>(</w:t>
+        <w:t>.sendRedirect(</w:t>
       </w:r>
       <w:r>
         <w:rPr>
@@ -5816,8 +5186,6 @@
           <w:szCs w:val="28"/>
         </w:rPr>
       </w:pPr>
-      <w:proofErr w:type="spellStart"/>
-      <w:proofErr w:type="gramStart"/>
       <w:r>
         <w:rPr>
           <w:sz w:val="28"/>
@@ -5830,16 +5198,7 @@
           <w:sz w:val="28"/>
           <w:szCs w:val="28"/>
         </w:rPr>
-        <w:t>equest.setAttribute</w:t>
-      </w:r>
-      <w:proofErr w:type="spellEnd"/>
-      <w:proofErr w:type="gramEnd"/>
-      <w:r>
-        <w:rPr>
-          <w:sz w:val="28"/>
-          <w:szCs w:val="28"/>
-        </w:rPr>
-        <w:t>(“Key”, value);</w:t>
+        <w:t>equest.setAttribute(“Key”, value);</w:t>
       </w:r>
     </w:p>
     <w:p>
@@ -5851,8 +5210,6 @@
           <w:szCs w:val="28"/>
         </w:rPr>
       </w:pPr>
-      <w:proofErr w:type="spellStart"/>
-      <w:proofErr w:type="gramStart"/>
       <w:r>
         <w:rPr>
           <w:sz w:val="28"/>
@@ -5865,16 +5222,7 @@
           <w:sz w:val="28"/>
           <w:szCs w:val="28"/>
         </w:rPr>
-        <w:t>equest.getAttribute</w:t>
-      </w:r>
-      <w:proofErr w:type="spellEnd"/>
-      <w:proofErr w:type="gramEnd"/>
-      <w:r>
-        <w:rPr>
-          <w:sz w:val="28"/>
-          <w:szCs w:val="28"/>
-        </w:rPr>
-        <w:t>(“Key”) : value</w:t>
+        <w:t>equest.getAttribute(“Key”) : value</w:t>
       </w:r>
     </w:p>
     <w:p>
@@ -6137,21 +5485,12 @@
           <w:szCs w:val="28"/>
         </w:rPr>
       </w:pPr>
-      <w:proofErr w:type="spellStart"/>
-      <w:r>
-        <w:rPr>
-          <w:sz w:val="28"/>
-          <w:szCs w:val="28"/>
-        </w:rPr>
-        <w:t>Url</w:t>
-      </w:r>
-      <w:proofErr w:type="spellEnd"/>
-      <w:r>
-        <w:rPr>
-          <w:sz w:val="28"/>
-          <w:szCs w:val="28"/>
-        </w:rPr>
-        <w:t xml:space="preserve"> Rewriting</w:t>
+      <w:r>
+        <w:rPr>
+          <w:sz w:val="28"/>
+          <w:szCs w:val="28"/>
+        </w:rPr>
+        <w:t>Url Rewriting</w:t>
       </w:r>
     </w:p>
     <w:p>
@@ -6171,23 +5510,7 @@
           <w:sz w:val="28"/>
           <w:szCs w:val="28"/>
         </w:rPr>
-        <w:t xml:space="preserve">This is used when the new request generated using anchor tag or </w:t>
-      </w:r>
-      <w:proofErr w:type="spellStart"/>
-      <w:r>
-        <w:rPr>
-          <w:sz w:val="28"/>
-          <w:szCs w:val="28"/>
-        </w:rPr>
-        <w:t>sendredirect</w:t>
-      </w:r>
-      <w:proofErr w:type="spellEnd"/>
-      <w:r>
-        <w:rPr>
-          <w:sz w:val="28"/>
-          <w:szCs w:val="28"/>
-        </w:rPr>
-        <w:t>.</w:t>
+        <w:t>This is used when the new request generated using anchor tag or sendredirect.</w:t>
       </w:r>
     </w:p>
     <w:p>
@@ -6202,7 +5525,6 @@
           <w:szCs w:val="28"/>
         </w:rPr>
       </w:pPr>
-      <w:proofErr w:type="spellStart"/>
       <w:r>
         <w:rPr>
           <w:sz w:val="28"/>
@@ -6210,7 +5532,6 @@
         </w:rPr>
         <w:t>HttpSession</w:t>
       </w:r>
-      <w:proofErr w:type="spellEnd"/>
     </w:p>
     <w:p>
       <w:pPr>
@@ -6305,53 +5626,25 @@
           <w:sz w:val="28"/>
           <w:szCs w:val="28"/>
         </w:rPr>
-        <w:t xml:space="preserve">2. Create a </w:t>
-      </w:r>
-      <w:proofErr w:type="gramStart"/>
-      <w:r>
-        <w:rPr>
-          <w:bCs/>
-          <w:sz w:val="28"/>
-          <w:szCs w:val="28"/>
-        </w:rPr>
-        <w:t>modules</w:t>
-      </w:r>
-      <w:proofErr w:type="gramEnd"/>
-      <w:r>
-        <w:rPr>
-          <w:bCs/>
-          <w:sz w:val="28"/>
-          <w:szCs w:val="28"/>
-        </w:rPr>
-        <w:t xml:space="preserve"> from the project topic</w:t>
-      </w:r>
-    </w:p>
-    <w:p>
-      <w:pPr>
-        <w:rPr>
-          <w:bCs/>
-          <w:sz w:val="28"/>
-          <w:szCs w:val="28"/>
-        </w:rPr>
-      </w:pPr>
-      <w:r>
-        <w:rPr>
-          <w:bCs/>
-          <w:sz w:val="28"/>
-          <w:szCs w:val="28"/>
-        </w:rPr>
-        <w:t xml:space="preserve">3. Select a module and get the details for </w:t>
-      </w:r>
-      <w:proofErr w:type="gramStart"/>
-      <w:r>
-        <w:rPr>
-          <w:bCs/>
-          <w:sz w:val="28"/>
-          <w:szCs w:val="28"/>
-        </w:rPr>
-        <w:t>that modules</w:t>
-      </w:r>
-      <w:proofErr w:type="gramEnd"/>
+        <w:t>2. Create a modules from the project topic</w:t>
+      </w:r>
+    </w:p>
+    <w:p>
+      <w:pPr>
+        <w:rPr>
+          <w:bCs/>
+          <w:sz w:val="28"/>
+          <w:szCs w:val="28"/>
+        </w:rPr>
+      </w:pPr>
+      <w:r>
+        <w:rPr>
+          <w:bCs/>
+          <w:sz w:val="28"/>
+          <w:szCs w:val="28"/>
+        </w:rPr>
+        <w:t>3. Select a module and get the details for that modules</w:t>
+      </w:r>
     </w:p>
     <w:p>
       <w:pPr>
@@ -6438,61 +5731,7 @@
           <w:szCs w:val="28"/>
         </w:rPr>
         <w:tab/>
-        <w:t xml:space="preserve">contact, city, </w:t>
-      </w:r>
-      <w:proofErr w:type="spellStart"/>
-      <w:r>
-        <w:rPr>
-          <w:bCs/>
-          <w:sz w:val="28"/>
-          <w:szCs w:val="28"/>
-        </w:rPr>
-        <w:t>pincode</w:t>
-      </w:r>
-      <w:proofErr w:type="spellEnd"/>
-      <w:r>
-        <w:rPr>
-          <w:bCs/>
-          <w:sz w:val="28"/>
-          <w:szCs w:val="28"/>
-        </w:rPr>
-        <w:t xml:space="preserve">, state, </w:t>
-      </w:r>
-      <w:proofErr w:type="spellStart"/>
-      <w:r>
-        <w:rPr>
-          <w:bCs/>
-          <w:sz w:val="28"/>
-          <w:szCs w:val="28"/>
-        </w:rPr>
-        <w:t>addressline</w:t>
-      </w:r>
-      <w:proofErr w:type="spellEnd"/>
-      <w:r>
-        <w:rPr>
-          <w:bCs/>
-          <w:sz w:val="28"/>
-          <w:szCs w:val="28"/>
-        </w:rPr>
-        <w:t xml:space="preserve">, id, </w:t>
-      </w:r>
-      <w:proofErr w:type="spellStart"/>
-      <w:r>
-        <w:rPr>
-          <w:bCs/>
-          <w:sz w:val="28"/>
-          <w:szCs w:val="28"/>
-        </w:rPr>
-        <w:t>edutile</w:t>
-      </w:r>
-      <w:proofErr w:type="spellEnd"/>
-      <w:r>
-        <w:rPr>
-          <w:bCs/>
-          <w:sz w:val="28"/>
-          <w:szCs w:val="28"/>
-        </w:rPr>
-        <w:t>,</w:t>
+        <w:t>contact, city, pincode, state, addressline, id, edutile,</w:t>
       </w:r>
     </w:p>
     <w:p>
@@ -6673,23 +5912,7 @@
           <w:sz w:val="28"/>
           <w:szCs w:val="28"/>
         </w:rPr>
-        <w:t xml:space="preserve">Here the application will be divided into 3 </w:t>
-      </w:r>
-      <w:proofErr w:type="gramStart"/>
-      <w:r>
-        <w:rPr>
-          <w:sz w:val="28"/>
-          <w:szCs w:val="28"/>
-        </w:rPr>
-        <w:t>component</w:t>
-      </w:r>
-      <w:proofErr w:type="gramEnd"/>
-      <w:r>
-        <w:rPr>
-          <w:sz w:val="28"/>
-          <w:szCs w:val="28"/>
-        </w:rPr>
-        <w:t>(parts)</w:t>
+        <w:t>Here the application will be divided into 3 component(parts)</w:t>
       </w:r>
     </w:p>
     <w:p>
@@ -6819,23 +6042,7 @@
           <w:sz w:val="28"/>
           <w:szCs w:val="28"/>
         </w:rPr>
-        <w:t xml:space="preserve">, </w:t>
-      </w:r>
-      <w:proofErr w:type="gramStart"/>
-      <w:r>
-        <w:rPr>
-          <w:sz w:val="28"/>
-          <w:szCs w:val="28"/>
-        </w:rPr>
-        <w:t>You</w:t>
-      </w:r>
-      <w:proofErr w:type="gramEnd"/>
-      <w:r>
-        <w:rPr>
-          <w:sz w:val="28"/>
-          <w:szCs w:val="28"/>
-        </w:rPr>
-        <w:t xml:space="preserve"> can use a JSP pages in this component. Here HTML,</w:t>
+        <w:t>, You can use a JSP pages in this component. Here HTML,</w:t>
       </w:r>
       <w:r>
         <w:rPr>
@@ -6863,23 +6070,7 @@
           <w:sz w:val="28"/>
           <w:szCs w:val="28"/>
         </w:rPr>
-        <w:t xml:space="preserve">User always </w:t>
-      </w:r>
-      <w:proofErr w:type="gramStart"/>
-      <w:r>
-        <w:rPr>
-          <w:sz w:val="28"/>
-          <w:szCs w:val="28"/>
-        </w:rPr>
-        <w:t>interact</w:t>
-      </w:r>
-      <w:proofErr w:type="gramEnd"/>
-      <w:r>
-        <w:rPr>
-          <w:sz w:val="28"/>
-          <w:szCs w:val="28"/>
-        </w:rPr>
-        <w:t xml:space="preserve"> with view.</w:t>
+        <w:t>User always interact with view.</w:t>
       </w:r>
     </w:p>
     <w:p>
@@ -6985,27 +6176,7 @@
           <w:sz w:val="28"/>
           <w:szCs w:val="28"/>
         </w:rPr>
-        <w:t>Task Management (</w:t>
-      </w:r>
-      <w:proofErr w:type="spellStart"/>
-      <w:r>
-        <w:rPr>
-          <w:b/>
-          <w:bCs/>
-          <w:sz w:val="28"/>
-          <w:szCs w:val="28"/>
-        </w:rPr>
-        <w:t>ToDo</w:t>
-      </w:r>
-      <w:proofErr w:type="spellEnd"/>
-      <w:r>
-        <w:rPr>
-          <w:b/>
-          <w:bCs/>
-          <w:sz w:val="28"/>
-          <w:szCs w:val="28"/>
-        </w:rPr>
-        <w:t xml:space="preserve"> Management)</w:t>
+        <w:t>Task Management (ToDo Management)</w:t>
       </w:r>
     </w:p>
     <w:p>
@@ -7016,6 +6187,7 @@
           <w:numId w:val="21"/>
         </w:numPr>
         <w:rPr>
+          <w:color w:val="00B050"/>
           <w:sz w:val="28"/>
           <w:szCs w:val="28"/>
           <w:u w:val="single"/>
@@ -7023,6 +6195,7 @@
       </w:pPr>
       <w:r>
         <w:rPr>
+          <w:color w:val="00B050"/>
           <w:sz w:val="28"/>
           <w:szCs w:val="28"/>
         </w:rPr>
@@ -7079,6 +6252,7 @@
           <w:numId w:val="21"/>
         </w:numPr>
         <w:rPr>
+          <w:color w:val="00B050"/>
           <w:sz w:val="28"/>
           <w:szCs w:val="28"/>
           <w:u w:val="single"/>
@@ -7086,6 +6260,7 @@
       </w:pPr>
       <w:r>
         <w:rPr>
+          <w:color w:val="00B050"/>
           <w:sz w:val="28"/>
           <w:szCs w:val="28"/>
         </w:rPr>
@@ -7185,7 +6360,6 @@
           <w:u w:val="single"/>
         </w:rPr>
       </w:pPr>
-      <w:proofErr w:type="gramStart"/>
       <w:r>
         <w:rPr>
           <w:b/>
@@ -7194,18 +6368,7 @@
           <w:szCs w:val="28"/>
           <w:u w:val="single"/>
         </w:rPr>
-        <w:t>Table :</w:t>
-      </w:r>
-      <w:proofErr w:type="gramEnd"/>
-      <w:r>
-        <w:rPr>
-          <w:b/>
-          <w:bCs/>
-          <w:sz w:val="28"/>
-          <w:szCs w:val="28"/>
-          <w:u w:val="single"/>
-        </w:rPr>
-        <w:t xml:space="preserve"> task</w:t>
+        <w:t>Table : task</w:t>
       </w:r>
     </w:p>
     <w:tbl>
@@ -7399,21 +6562,12 @@
                 <w:szCs w:val="28"/>
               </w:rPr>
             </w:pPr>
-            <w:proofErr w:type="gramStart"/>
             <w:r>
               <w:rPr>
                 <w:sz w:val="28"/>
                 <w:szCs w:val="28"/>
               </w:rPr>
-              <w:t>Varchar(</w:t>
-            </w:r>
-            <w:proofErr w:type="gramEnd"/>
-            <w:r>
-              <w:rPr>
-                <w:sz w:val="28"/>
-                <w:szCs w:val="28"/>
-              </w:rPr>
-              <w:t>30)</w:t>
+              <w:t>Varchar(30)</w:t>
             </w:r>
           </w:p>
         </w:tc>
@@ -7476,21 +6630,12 @@
                 <w:szCs w:val="28"/>
               </w:rPr>
             </w:pPr>
-            <w:proofErr w:type="gramStart"/>
             <w:r>
               <w:rPr>
                 <w:sz w:val="28"/>
                 <w:szCs w:val="28"/>
               </w:rPr>
-              <w:t>Varchar(</w:t>
-            </w:r>
-            <w:proofErr w:type="gramEnd"/>
-            <w:r>
-              <w:rPr>
-                <w:sz w:val="28"/>
-                <w:szCs w:val="28"/>
-              </w:rPr>
-              <w:t>1000)</w:t>
+              <w:t>Varchar(1000)</w:t>
             </w:r>
           </w:p>
         </w:tc>
@@ -7529,7 +6674,6 @@
                 <w:szCs w:val="28"/>
               </w:rPr>
             </w:pPr>
-            <w:proofErr w:type="spellStart"/>
             <w:r>
               <w:rPr>
                 <w:sz w:val="28"/>
@@ -7537,7 +6681,6 @@
               </w:rPr>
               <w:t>schDt</w:t>
             </w:r>
-            <w:proofErr w:type="spellEnd"/>
           </w:p>
         </w:tc>
         <w:tc>
@@ -7552,21 +6695,12 @@
                 <w:szCs w:val="28"/>
               </w:rPr>
             </w:pPr>
-            <w:proofErr w:type="gramStart"/>
             <w:r>
               <w:rPr>
                 <w:sz w:val="28"/>
                 <w:szCs w:val="28"/>
               </w:rPr>
-              <w:t>Varchar(</w:t>
-            </w:r>
-            <w:proofErr w:type="gramEnd"/>
-            <w:r>
-              <w:rPr>
-                <w:sz w:val="28"/>
-                <w:szCs w:val="28"/>
-              </w:rPr>
-              <w:t>10)</w:t>
+              <w:t>Varchar(10)</w:t>
             </w:r>
           </w:p>
         </w:tc>
@@ -7626,21 +6760,12 @@
                 <w:szCs w:val="28"/>
               </w:rPr>
             </w:pPr>
-            <w:proofErr w:type="gramStart"/>
             <w:r>
               <w:rPr>
                 <w:sz w:val="28"/>
                 <w:szCs w:val="28"/>
               </w:rPr>
-              <w:t>Varchar(</w:t>
-            </w:r>
-            <w:proofErr w:type="gramEnd"/>
-            <w:r>
-              <w:rPr>
-                <w:sz w:val="28"/>
-                <w:szCs w:val="28"/>
-              </w:rPr>
-              <w:t>10)</w:t>
+              <w:t>Varchar(10)</w:t>
             </w:r>
           </w:p>
         </w:tc>
@@ -7700,21 +6825,12 @@
                 <w:szCs w:val="28"/>
               </w:rPr>
             </w:pPr>
-            <w:proofErr w:type="gramStart"/>
             <w:r>
               <w:rPr>
                 <w:sz w:val="28"/>
                 <w:szCs w:val="28"/>
               </w:rPr>
-              <w:t>Varchar(</w:t>
-            </w:r>
-            <w:proofErr w:type="gramEnd"/>
-            <w:r>
-              <w:rPr>
-                <w:sz w:val="28"/>
-                <w:szCs w:val="28"/>
-              </w:rPr>
-              <w:t>10)</w:t>
+              <w:t>Varchar(10)</w:t>
             </w:r>
           </w:p>
         </w:tc>
@@ -7735,23 +6851,7 @@
                 <w:sz w:val="28"/>
                 <w:szCs w:val="28"/>
               </w:rPr>
-              <w:t xml:space="preserve">The status will be “Open, </w:t>
-            </w:r>
-            <w:proofErr w:type="spellStart"/>
-            <w:r>
-              <w:rPr>
-                <w:sz w:val="28"/>
-                <w:szCs w:val="28"/>
-              </w:rPr>
-              <w:t>Inprogress</w:t>
-            </w:r>
-            <w:proofErr w:type="spellEnd"/>
-            <w:r>
-              <w:rPr>
-                <w:sz w:val="28"/>
-                <w:szCs w:val="28"/>
-              </w:rPr>
-              <w:t>, Close”</w:t>
+              <w:t>The status will be “Open, Inprogress, Close”</w:t>
             </w:r>
           </w:p>
         </w:tc>
@@ -7900,6 +7000,70 @@
           <w:szCs w:val="28"/>
         </w:rPr>
       </w:pPr>
+    </w:p>
+    <w:p>
+      <w:pPr>
+        <w:pStyle w:val="NoSpacing"/>
+        <w:rPr>
+          <w:sz w:val="28"/>
+          <w:szCs w:val="28"/>
+        </w:rPr>
+      </w:pPr>
+      <w:r>
+        <w:rPr>
+          <w:noProof/>
+          <w:sz w:val="28"/>
+          <w:szCs w:val="28"/>
+        </w:rPr>
+        <w:drawing>
+          <wp:inline distT="0" distB="0" distL="0" distR="0" wp14:anchorId="508B637B" wp14:editId="15FF86B0">
+            <wp:extent cx="5943600" cy="2460625"/>
+            <wp:effectExtent l="0" t="0" r="0" b="0"/>
+            <wp:docPr id="1373813398" name="Picture 1"/>
+            <wp:cNvGraphicFramePr>
+              <a:graphicFrameLocks xmlns:a="http://schemas.openxmlformats.org/drawingml/2006/main" noChangeAspect="1"/>
+            </wp:cNvGraphicFramePr>
+            <a:graphic xmlns:a="http://schemas.openxmlformats.org/drawingml/2006/main">
+              <a:graphicData uri="http://schemas.openxmlformats.org/drawingml/2006/picture">
+                <pic:pic xmlns:pic="http://schemas.openxmlformats.org/drawingml/2006/picture">
+                  <pic:nvPicPr>
+                    <pic:cNvPr id="0" name="Picture 1"/>
+                    <pic:cNvPicPr>
+                      <a:picLocks noChangeAspect="1" noChangeArrowheads="1"/>
+                    </pic:cNvPicPr>
+                  </pic:nvPicPr>
+                  <pic:blipFill>
+                    <a:blip r:embed="rId16" cstate="print">
+                      <a:extLst>
+                        <a:ext uri="{28A0092B-C50C-407E-A947-70E740481C1C}">
+                          <a14:useLocalDpi xmlns:a14="http://schemas.microsoft.com/office/drawing/2010/main" val="0"/>
+                        </a:ext>
+                      </a:extLst>
+                    </a:blip>
+                    <a:srcRect/>
+                    <a:stretch>
+                      <a:fillRect/>
+                    </a:stretch>
+                  </pic:blipFill>
+                  <pic:spPr bwMode="auto">
+                    <a:xfrm>
+                      <a:off x="0" y="0"/>
+                      <a:ext cx="5943600" cy="2460625"/>
+                    </a:xfrm>
+                    <a:prstGeom prst="rect">
+                      <a:avLst/>
+                    </a:prstGeom>
+                    <a:noFill/>
+                    <a:ln>
+                      <a:noFill/>
+                    </a:ln>
+                  </pic:spPr>
+                </pic:pic>
+              </a:graphicData>
+            </a:graphic>
+          </wp:inline>
+        </w:drawing>
+      </w:r>
     </w:p>
     <w:p>
       <w:pPr>

--- a/docs/AdvanceJava.docx
+++ b/docs/AdvanceJava.docx
@@ -82,7 +82,23 @@
           <w:sz w:val="28"/>
           <w:szCs w:val="28"/>
         </w:rPr>
-        <w:t>To Run type of application you will required the server along with JDK</w:t>
+        <w:t xml:space="preserve">To Run type of application you will </w:t>
+      </w:r>
+      <w:proofErr w:type="gramStart"/>
+      <w:r>
+        <w:rPr>
+          <w:sz w:val="28"/>
+          <w:szCs w:val="28"/>
+        </w:rPr>
+        <w:t>required</w:t>
+      </w:r>
+      <w:proofErr w:type="gramEnd"/>
+      <w:r>
+        <w:rPr>
+          <w:sz w:val="28"/>
+          <w:szCs w:val="28"/>
+        </w:rPr>
+        <w:t xml:space="preserve"> the server along with JDK</w:t>
       </w:r>
     </w:p>
     <w:p>
@@ -102,7 +118,23 @@
           <w:sz w:val="28"/>
           <w:szCs w:val="28"/>
         </w:rPr>
-        <w:t>In these application you will use a client and server side technologies.</w:t>
+        <w:t xml:space="preserve">In </w:t>
+      </w:r>
+      <w:proofErr w:type="gramStart"/>
+      <w:r>
+        <w:rPr>
+          <w:sz w:val="28"/>
+          <w:szCs w:val="28"/>
+        </w:rPr>
+        <w:t>these application</w:t>
+      </w:r>
+      <w:proofErr w:type="gramEnd"/>
+      <w:r>
+        <w:rPr>
+          <w:sz w:val="28"/>
+          <w:szCs w:val="28"/>
+        </w:rPr>
+        <w:t xml:space="preserve"> you will use a client and server side technologies.</w:t>
       </w:r>
     </w:p>
     <w:p>
@@ -117,12 +149,37 @@
           <w:szCs w:val="28"/>
         </w:rPr>
       </w:pPr>
-      <w:r>
-        <w:rPr>
-          <w:sz w:val="28"/>
-          <w:szCs w:val="28"/>
-        </w:rPr>
-        <w:t>Jsp and servlet are the server side technologies.</w:t>
+      <w:proofErr w:type="spellStart"/>
+      <w:r>
+        <w:rPr>
+          <w:sz w:val="28"/>
+          <w:szCs w:val="28"/>
+        </w:rPr>
+        <w:t>Jsp</w:t>
+      </w:r>
+      <w:proofErr w:type="spellEnd"/>
+      <w:r>
+        <w:rPr>
+          <w:sz w:val="28"/>
+          <w:szCs w:val="28"/>
+        </w:rPr>
+        <w:t xml:space="preserve"> and servlet are the </w:t>
+      </w:r>
+      <w:proofErr w:type="gramStart"/>
+      <w:r>
+        <w:rPr>
+          <w:sz w:val="28"/>
+          <w:szCs w:val="28"/>
+        </w:rPr>
+        <w:t>server side</w:t>
+      </w:r>
+      <w:proofErr w:type="gramEnd"/>
+      <w:r>
+        <w:rPr>
+          <w:sz w:val="28"/>
+          <w:szCs w:val="28"/>
+        </w:rPr>
+        <w:t xml:space="preserve"> technologies.</w:t>
       </w:r>
     </w:p>
     <w:p>
@@ -655,7 +712,23 @@
           <w:sz w:val="28"/>
           <w:szCs w:val="28"/>
         </w:rPr>
-        <w:t>The application which can be execute from the browser over an network.</w:t>
+        <w:t xml:space="preserve">The application which can be execute from the browser over </w:t>
+      </w:r>
+      <w:proofErr w:type="gramStart"/>
+      <w:r>
+        <w:rPr>
+          <w:sz w:val="28"/>
+          <w:szCs w:val="28"/>
+        </w:rPr>
+        <w:t>an</w:t>
+      </w:r>
+      <w:proofErr w:type="gramEnd"/>
+      <w:r>
+        <w:rPr>
+          <w:sz w:val="28"/>
+          <w:szCs w:val="28"/>
+        </w:rPr>
+        <w:t xml:space="preserve"> network.</w:t>
       </w:r>
     </w:p>
     <w:p>
@@ -736,12 +809,21 @@
           <w:szCs w:val="28"/>
         </w:rPr>
       </w:pPr>
-      <w:r>
-        <w:rPr>
-          <w:sz w:val="28"/>
-          <w:szCs w:val="28"/>
-        </w:rPr>
-        <w:t>These application are informative web sites.</w:t>
+      <w:proofErr w:type="gramStart"/>
+      <w:r>
+        <w:rPr>
+          <w:sz w:val="28"/>
+          <w:szCs w:val="28"/>
+        </w:rPr>
+        <w:t>These application</w:t>
+      </w:r>
+      <w:proofErr w:type="gramEnd"/>
+      <w:r>
+        <w:rPr>
+          <w:sz w:val="28"/>
+          <w:szCs w:val="28"/>
+        </w:rPr>
+        <w:t xml:space="preserve"> are informative web sites.</w:t>
       </w:r>
     </w:p>
     <w:p>
@@ -1392,7 +1474,23 @@
           <w:sz w:val="28"/>
           <w:szCs w:val="28"/>
         </w:rPr>
-        <w:t>Servlet is maintain by the server, that is object creation and object management will be taken case by Server.</w:t>
+        <w:t xml:space="preserve">Servlet is </w:t>
+      </w:r>
+      <w:proofErr w:type="gramStart"/>
+      <w:r>
+        <w:rPr>
+          <w:sz w:val="28"/>
+          <w:szCs w:val="28"/>
+        </w:rPr>
+        <w:t>maintain</w:t>
+      </w:r>
+      <w:proofErr w:type="gramEnd"/>
+      <w:r>
+        <w:rPr>
+          <w:sz w:val="28"/>
+          <w:szCs w:val="28"/>
+        </w:rPr>
+        <w:t xml:space="preserve"> by the server, that is object creation and object management will be taken case by Server.</w:t>
       </w:r>
     </w:p>
     <w:p>
@@ -1528,6 +1626,7 @@
         </w:rPr>
         <w:t xml:space="preserve">By Extending </w:t>
       </w:r>
+      <w:proofErr w:type="spellStart"/>
       <w:r>
         <w:rPr>
           <w:b/>
@@ -1537,6 +1636,7 @@
         </w:rPr>
         <w:t>GenericServlet</w:t>
       </w:r>
+      <w:proofErr w:type="spellEnd"/>
       <w:r>
         <w:rPr>
           <w:sz w:val="28"/>
@@ -1564,6 +1664,7 @@
         </w:rPr>
         <w:t xml:space="preserve">By Extending </w:t>
       </w:r>
+      <w:proofErr w:type="spellStart"/>
       <w:r>
         <w:rPr>
           <w:b/>
@@ -1573,6 +1674,7 @@
         </w:rPr>
         <w:t>HttpServlet</w:t>
       </w:r>
+      <w:proofErr w:type="spellEnd"/>
       <w:r>
         <w:rPr>
           <w:sz w:val="28"/>
@@ -1598,7 +1700,23 @@
           <w:sz w:val="28"/>
           <w:szCs w:val="28"/>
         </w:rPr>
-        <w:t>Create a java class use any one of the class as a super class.</w:t>
+        <w:t xml:space="preserve">Create a java class use any one of the </w:t>
+      </w:r>
+      <w:proofErr w:type="gramStart"/>
+      <w:r>
+        <w:rPr>
+          <w:sz w:val="28"/>
+          <w:szCs w:val="28"/>
+        </w:rPr>
+        <w:t>class</w:t>
+      </w:r>
+      <w:proofErr w:type="gramEnd"/>
+      <w:r>
+        <w:rPr>
+          <w:sz w:val="28"/>
+          <w:szCs w:val="28"/>
+        </w:rPr>
+        <w:t xml:space="preserve"> as a super class.</w:t>
       </w:r>
     </w:p>
     <w:p>
@@ -1886,8 +2004,33 @@
           <w:sz w:val="28"/>
           <w:szCs w:val="28"/>
         </w:rPr>
-        <w:t>You will required the object if HttpServletResponse</w:t>
-      </w:r>
+        <w:t xml:space="preserve">You will </w:t>
+      </w:r>
+      <w:proofErr w:type="gramStart"/>
+      <w:r>
+        <w:rPr>
+          <w:sz w:val="28"/>
+          <w:szCs w:val="28"/>
+        </w:rPr>
+        <w:t>required</w:t>
+      </w:r>
+      <w:proofErr w:type="gramEnd"/>
+      <w:r>
+        <w:rPr>
+          <w:sz w:val="28"/>
+          <w:szCs w:val="28"/>
+        </w:rPr>
+        <w:t xml:space="preserve"> the object if </w:t>
+      </w:r>
+      <w:proofErr w:type="spellStart"/>
+      <w:r>
+        <w:rPr>
+          <w:sz w:val="28"/>
+          <w:szCs w:val="28"/>
+        </w:rPr>
+        <w:t>HttpServletResponse</w:t>
+      </w:r>
+      <w:proofErr w:type="spellEnd"/>
     </w:p>
     <w:p>
       <w:pPr>
@@ -1961,14 +2104,25 @@
         </w:rPr>
         <w:t>MIME type can be set using the response object method ‘</w:t>
       </w:r>
-      <w:r>
-        <w:rPr>
-          <w:b/>
-          <w:bCs/>
-          <w:sz w:val="28"/>
-          <w:szCs w:val="28"/>
-        </w:rPr>
-        <w:t>setContentType(“MIME_TYPE”)</w:t>
+      <w:proofErr w:type="spellStart"/>
+      <w:r>
+        <w:rPr>
+          <w:b/>
+          <w:bCs/>
+          <w:sz w:val="28"/>
+          <w:szCs w:val="28"/>
+        </w:rPr>
+        <w:t>setContentType</w:t>
+      </w:r>
+      <w:proofErr w:type="spellEnd"/>
+      <w:r>
+        <w:rPr>
+          <w:b/>
+          <w:bCs/>
+          <w:sz w:val="28"/>
+          <w:szCs w:val="28"/>
+        </w:rPr>
+        <w:t>(“MIME_TYPE”)</w:t>
       </w:r>
       <w:r>
         <w:rPr>
@@ -2047,8 +2201,17 @@
           <w:sz w:val="28"/>
           <w:szCs w:val="28"/>
         </w:rPr>
-        <w:t xml:space="preserve"> object of PrintWriter</w:t>
-      </w:r>
+        <w:t xml:space="preserve"> object of </w:t>
+      </w:r>
+      <w:proofErr w:type="spellStart"/>
+      <w:r>
+        <w:rPr>
+          <w:sz w:val="28"/>
+          <w:szCs w:val="28"/>
+        </w:rPr>
+        <w:t>PrintWriter</w:t>
+      </w:r>
+      <w:proofErr w:type="spellEnd"/>
       <w:r>
         <w:rPr>
           <w:sz w:val="28"/>
@@ -2061,8 +2224,17 @@
           <w:sz w:val="28"/>
           <w:szCs w:val="28"/>
         </w:rPr>
-        <w:t xml:space="preserve"> or InputStream</w:t>
-      </w:r>
+        <w:t xml:space="preserve"> or </w:t>
+      </w:r>
+      <w:proofErr w:type="spellStart"/>
+      <w:r>
+        <w:rPr>
+          <w:sz w:val="28"/>
+          <w:szCs w:val="28"/>
+        </w:rPr>
+        <w:t>InputStream</w:t>
+      </w:r>
+      <w:proofErr w:type="spellEnd"/>
       <w:r>
         <w:rPr>
           <w:sz w:val="28"/>
@@ -2089,14 +2261,47 @@
           <w:szCs w:val="28"/>
         </w:rPr>
       </w:pPr>
-      <w:r>
-        <w:rPr>
-          <w:b/>
-          <w:bCs/>
-          <w:sz w:val="28"/>
-          <w:szCs w:val="28"/>
-        </w:rPr>
-        <w:t>PrintWriter out = response.getWriter();</w:t>
+      <w:proofErr w:type="spellStart"/>
+      <w:r>
+        <w:rPr>
+          <w:b/>
+          <w:bCs/>
+          <w:sz w:val="28"/>
+          <w:szCs w:val="28"/>
+        </w:rPr>
+        <w:t>PrintWriter</w:t>
+      </w:r>
+      <w:proofErr w:type="spellEnd"/>
+      <w:r>
+        <w:rPr>
+          <w:b/>
+          <w:bCs/>
+          <w:sz w:val="28"/>
+          <w:szCs w:val="28"/>
+        </w:rPr>
+        <w:t xml:space="preserve"> out = </w:t>
+      </w:r>
+      <w:proofErr w:type="spellStart"/>
+      <w:proofErr w:type="gramStart"/>
+      <w:r>
+        <w:rPr>
+          <w:b/>
+          <w:bCs/>
+          <w:sz w:val="28"/>
+          <w:szCs w:val="28"/>
+        </w:rPr>
+        <w:t>response.getWriter</w:t>
+      </w:r>
+      <w:proofErr w:type="spellEnd"/>
+      <w:proofErr w:type="gramEnd"/>
+      <w:r>
+        <w:rPr>
+          <w:b/>
+          <w:bCs/>
+          <w:sz w:val="28"/>
+          <w:szCs w:val="28"/>
+        </w:rPr>
+        <w:t>();</w:t>
       </w:r>
     </w:p>
     <w:p>
@@ -2116,7 +2321,23 @@
           <w:sz w:val="28"/>
           <w:szCs w:val="28"/>
         </w:rPr>
-        <w:t>Write use response into the print() method.</w:t>
+        <w:t xml:space="preserve">Write use response into the </w:t>
+      </w:r>
+      <w:proofErr w:type="gramStart"/>
+      <w:r>
+        <w:rPr>
+          <w:sz w:val="28"/>
+          <w:szCs w:val="28"/>
+        </w:rPr>
+        <w:t>print(</w:t>
+      </w:r>
+      <w:proofErr w:type="gramEnd"/>
+      <w:r>
+        <w:rPr>
+          <w:sz w:val="28"/>
+          <w:szCs w:val="28"/>
+        </w:rPr>
+        <w:t>) method.</w:t>
       </w:r>
     </w:p>
     <w:p>
@@ -2192,7 +2413,39 @@
           <w:sz w:val="28"/>
           <w:szCs w:val="28"/>
         </w:rPr>
-        <w:t>To Handle a request you can use the HttpServletRequest Object</w:t>
+        <w:t xml:space="preserve">To Handle a </w:t>
+      </w:r>
+      <w:proofErr w:type="gramStart"/>
+      <w:r>
+        <w:rPr>
+          <w:sz w:val="28"/>
+          <w:szCs w:val="28"/>
+        </w:rPr>
+        <w:t>request</w:t>
+      </w:r>
+      <w:proofErr w:type="gramEnd"/>
+      <w:r>
+        <w:rPr>
+          <w:sz w:val="28"/>
+          <w:szCs w:val="28"/>
+        </w:rPr>
+        <w:t xml:space="preserve"> you can use the </w:t>
+      </w:r>
+      <w:proofErr w:type="spellStart"/>
+      <w:r>
+        <w:rPr>
+          <w:sz w:val="28"/>
+          <w:szCs w:val="28"/>
+        </w:rPr>
+        <w:t>HttpServletRequest</w:t>
+      </w:r>
+      <w:proofErr w:type="spellEnd"/>
+      <w:r>
+        <w:rPr>
+          <w:sz w:val="28"/>
+          <w:szCs w:val="28"/>
+        </w:rPr>
+        <w:t xml:space="preserve"> Object</w:t>
       </w:r>
       <w:r>
         <w:rPr>
@@ -2245,7 +2498,23 @@
           <w:sz w:val="28"/>
           <w:szCs w:val="28"/>
         </w:rPr>
-        <w:t>Request can also be consider as a URL.</w:t>
+        <w:t xml:space="preserve">Request can also be </w:t>
+      </w:r>
+      <w:proofErr w:type="gramStart"/>
+      <w:r>
+        <w:rPr>
+          <w:sz w:val="28"/>
+          <w:szCs w:val="28"/>
+        </w:rPr>
+        <w:t>consider</w:t>
+      </w:r>
+      <w:proofErr w:type="gramEnd"/>
+      <w:r>
+        <w:rPr>
+          <w:sz w:val="28"/>
+          <w:szCs w:val="28"/>
+        </w:rPr>
+        <w:t xml:space="preserve"> as a URL.</w:t>
       </w:r>
       <w:r>
         <w:rPr>
@@ -2484,7 +2753,23 @@
           <w:sz w:val="28"/>
           <w:szCs w:val="28"/>
         </w:rPr>
-        <w:t xml:space="preserve">There can be a multiple parameters in the URL which must be separated by ‘&amp;’ </w:t>
+        <w:t xml:space="preserve">There can be </w:t>
+      </w:r>
+      <w:proofErr w:type="gramStart"/>
+      <w:r>
+        <w:rPr>
+          <w:sz w:val="28"/>
+          <w:szCs w:val="28"/>
+        </w:rPr>
+        <w:t>a multiple parameters</w:t>
+      </w:r>
+      <w:proofErr w:type="gramEnd"/>
+      <w:r>
+        <w:rPr>
+          <w:sz w:val="28"/>
+          <w:szCs w:val="28"/>
+        </w:rPr>
+        <w:t xml:space="preserve"> in the URL which must be separated by ‘&amp;’ </w:t>
       </w:r>
     </w:p>
     <w:p>
@@ -2504,7 +2789,23 @@
           <w:sz w:val="28"/>
           <w:szCs w:val="28"/>
         </w:rPr>
-        <w:t>To Get the parameter from the request you can use a request object and getParameter method.</w:t>
+        <w:t xml:space="preserve">To Get the parameter from the request you can use a request object and </w:t>
+      </w:r>
+      <w:proofErr w:type="spellStart"/>
+      <w:r>
+        <w:rPr>
+          <w:sz w:val="28"/>
+          <w:szCs w:val="28"/>
+        </w:rPr>
+        <w:t>getParameter</w:t>
+      </w:r>
+      <w:proofErr w:type="spellEnd"/>
+      <w:r>
+        <w:rPr>
+          <w:sz w:val="28"/>
+          <w:szCs w:val="28"/>
+        </w:rPr>
+        <w:t xml:space="preserve"> method.</w:t>
       </w:r>
     </w:p>
     <w:p>
@@ -2536,12 +2837,37 @@
           <w:szCs w:val="28"/>
         </w:rPr>
       </w:pPr>
-      <w:r>
-        <w:rPr>
-          <w:sz w:val="28"/>
-          <w:szCs w:val="28"/>
-        </w:rPr>
-        <w:t xml:space="preserve">Request.getParameter(“Key”) : String </w:t>
+      <w:proofErr w:type="spellStart"/>
+      <w:r>
+        <w:rPr>
+          <w:sz w:val="28"/>
+          <w:szCs w:val="28"/>
+        </w:rPr>
+        <w:t>Request.getParameter</w:t>
+      </w:r>
+      <w:proofErr w:type="spellEnd"/>
+      <w:r>
+        <w:rPr>
+          <w:sz w:val="28"/>
+          <w:szCs w:val="28"/>
+        </w:rPr>
+        <w:t>(“Key”</w:t>
+      </w:r>
+      <w:proofErr w:type="gramStart"/>
+      <w:r>
+        <w:rPr>
+          <w:sz w:val="28"/>
+          <w:szCs w:val="28"/>
+        </w:rPr>
+        <w:t>) :</w:t>
+      </w:r>
+      <w:proofErr w:type="gramEnd"/>
+      <w:r>
+        <w:rPr>
+          <w:sz w:val="28"/>
+          <w:szCs w:val="28"/>
+        </w:rPr>
+        <w:t xml:space="preserve"> String </w:t>
       </w:r>
     </w:p>
     <w:p>
@@ -2717,7 +3043,23 @@
           <w:sz w:val="28"/>
           <w:szCs w:val="28"/>
         </w:rPr>
-        <w:t>Paste the jar file inside the application at location src/main/webapp/WEB-INF/lib</w:t>
+        <w:t xml:space="preserve">Paste the jar file inside the application at location </w:t>
+      </w:r>
+      <w:proofErr w:type="spellStart"/>
+      <w:r>
+        <w:rPr>
+          <w:sz w:val="28"/>
+          <w:szCs w:val="28"/>
+        </w:rPr>
+        <w:t>src</w:t>
+      </w:r>
+      <w:proofErr w:type="spellEnd"/>
+      <w:r>
+        <w:rPr>
+          <w:sz w:val="28"/>
+          <w:szCs w:val="28"/>
+        </w:rPr>
+        <w:t>/main/webapp/WEB-INF/lib</w:t>
       </w:r>
     </w:p>
     <w:p>
@@ -2898,8 +3240,17 @@
           <w:sz w:val="28"/>
           <w:szCs w:val="28"/>
         </w:rPr>
-        <w:t>JSP page extension is .jsp</w:t>
-      </w:r>
+        <w:t>JSP page extension is .</w:t>
+      </w:r>
+      <w:proofErr w:type="spellStart"/>
+      <w:r>
+        <w:rPr>
+          <w:sz w:val="28"/>
+          <w:szCs w:val="28"/>
+        </w:rPr>
+        <w:t>jsp</w:t>
+      </w:r>
+      <w:proofErr w:type="spellEnd"/>
     </w:p>
     <w:p>
       <w:pPr>
@@ -2938,8 +3289,17 @@
           <w:sz w:val="28"/>
           <w:szCs w:val="28"/>
         </w:rPr>
-        <w:t>The by default URL of the JSP page is /pagename.jsp</w:t>
-      </w:r>
+        <w:t>The by default URL of the JSP page is /</w:t>
+      </w:r>
+      <w:proofErr w:type="spellStart"/>
+      <w:r>
+        <w:rPr>
+          <w:sz w:val="28"/>
+          <w:szCs w:val="28"/>
+        </w:rPr>
+        <w:t>pagename.jsp</w:t>
+      </w:r>
+      <w:proofErr w:type="spellEnd"/>
     </w:p>
     <w:p>
       <w:pPr>
@@ -3100,12 +3460,21 @@
           <w:szCs w:val="28"/>
         </w:rPr>
       </w:pPr>
-      <w:r>
-        <w:rPr>
-          <w:sz w:val="28"/>
-          <w:szCs w:val="28"/>
-        </w:rPr>
-        <w:t>Scriptlet Tag</w:t>
+      <w:proofErr w:type="spellStart"/>
+      <w:r>
+        <w:rPr>
+          <w:sz w:val="28"/>
+          <w:szCs w:val="28"/>
+        </w:rPr>
+        <w:t>Scriptlet</w:t>
+      </w:r>
+      <w:proofErr w:type="spellEnd"/>
+      <w:r>
+        <w:rPr>
+          <w:sz w:val="28"/>
+          <w:szCs w:val="28"/>
+        </w:rPr>
+        <w:t xml:space="preserve"> Tag</w:t>
       </w:r>
     </w:p>
     <w:p>
@@ -3145,7 +3514,23 @@
           <w:sz w:val="28"/>
           <w:szCs w:val="28"/>
         </w:rPr>
-        <w:t>The code added in side this tag is a local code , which gets added inside service method after conversion.</w:t>
+        <w:t xml:space="preserve">The code added in side this tag is a local </w:t>
+      </w:r>
+      <w:proofErr w:type="gramStart"/>
+      <w:r>
+        <w:rPr>
+          <w:sz w:val="28"/>
+          <w:szCs w:val="28"/>
+        </w:rPr>
+        <w:t>code ,</w:t>
+      </w:r>
+      <w:proofErr w:type="gramEnd"/>
+      <w:r>
+        <w:rPr>
+          <w:sz w:val="28"/>
+          <w:szCs w:val="28"/>
+        </w:rPr>
+        <w:t xml:space="preserve"> which gets added inside service method after conversion.</w:t>
       </w:r>
     </w:p>
     <w:p>
@@ -3297,7 +3682,23 @@
           <w:sz w:val="28"/>
           <w:szCs w:val="28"/>
         </w:rPr>
-        <w:t>The code added inside this tag will be a part of out.print(expression).</w:t>
+        <w:t xml:space="preserve">The code added inside this tag will be a part of </w:t>
+      </w:r>
+      <w:proofErr w:type="spellStart"/>
+      <w:r>
+        <w:rPr>
+          <w:sz w:val="28"/>
+          <w:szCs w:val="28"/>
+        </w:rPr>
+        <w:t>out.print</w:t>
+      </w:r>
+      <w:proofErr w:type="spellEnd"/>
+      <w:r>
+        <w:rPr>
+          <w:sz w:val="28"/>
+          <w:szCs w:val="28"/>
+        </w:rPr>
+        <w:t>(expression).</w:t>
       </w:r>
     </w:p>
     <w:p>
@@ -3345,13 +3746,23 @@
         </w:rPr>
         <w:t xml:space="preserve">Java </w:t>
       </w:r>
+      <w:proofErr w:type="gramStart"/>
       <w:r>
         <w:rPr>
           <w:sz w:val="28"/>
           <w:szCs w:val="28"/>
           <w:highlight w:val="yellow"/>
         </w:rPr>
-        <w:t>Expression  %&gt;</w:t>
+        <w:t>Expression  %</w:t>
+      </w:r>
+      <w:proofErr w:type="gramEnd"/>
+      <w:r>
+        <w:rPr>
+          <w:sz w:val="28"/>
+          <w:szCs w:val="28"/>
+          <w:highlight w:val="yellow"/>
+        </w:rPr>
+        <w:t>&gt;</w:t>
       </w:r>
     </w:p>
     <w:p>
@@ -3411,7 +3822,23 @@
           <w:sz w:val="28"/>
           <w:szCs w:val="28"/>
         </w:rPr>
-        <w:t>Using this tag you can create a methods, static variable.</w:t>
+        <w:t xml:space="preserve">Using this tag you can create a </w:t>
+      </w:r>
+      <w:proofErr w:type="gramStart"/>
+      <w:r>
+        <w:rPr>
+          <w:sz w:val="28"/>
+          <w:szCs w:val="28"/>
+        </w:rPr>
+        <w:t>methods</w:t>
+      </w:r>
+      <w:proofErr w:type="gramEnd"/>
+      <w:r>
+        <w:rPr>
+          <w:sz w:val="28"/>
+          <w:szCs w:val="28"/>
+        </w:rPr>
+        <w:t>, static variable.</w:t>
       </w:r>
     </w:p>
     <w:p>
@@ -3557,7 +3984,23 @@
           <w:sz w:val="28"/>
           <w:szCs w:val="28"/>
         </w:rPr>
-        <w:t>There are total 9 implicit object present on every JSP page</w:t>
+        <w:t xml:space="preserve">There </w:t>
+      </w:r>
+      <w:proofErr w:type="gramStart"/>
+      <w:r>
+        <w:rPr>
+          <w:sz w:val="28"/>
+          <w:szCs w:val="28"/>
+        </w:rPr>
+        <w:t>are</w:t>
+      </w:r>
+      <w:proofErr w:type="gramEnd"/>
+      <w:r>
+        <w:rPr>
+          <w:sz w:val="28"/>
+          <w:szCs w:val="28"/>
+        </w:rPr>
+        <w:t xml:space="preserve"> total 9 implicit object present on every JSP page</w:t>
       </w:r>
     </w:p>
     <w:tbl>
@@ -3663,6 +4106,7 @@
                 <w:szCs w:val="28"/>
               </w:rPr>
             </w:pPr>
+            <w:proofErr w:type="spellStart"/>
             <w:r>
               <w:rPr>
                 <w:sz w:val="28"/>
@@ -3670,6 +4114,7 @@
               </w:rPr>
               <w:t>HttpServletRequest</w:t>
             </w:r>
+            <w:proofErr w:type="spellEnd"/>
           </w:p>
         </w:tc>
       </w:tr>
@@ -3707,6 +4152,7 @@
                 <w:szCs w:val="28"/>
               </w:rPr>
             </w:pPr>
+            <w:proofErr w:type="spellStart"/>
             <w:r>
               <w:rPr>
                 <w:sz w:val="28"/>
@@ -3714,6 +4160,7 @@
               </w:rPr>
               <w:t>HttpServletResponse</w:t>
             </w:r>
+            <w:proofErr w:type="spellEnd"/>
           </w:p>
         </w:tc>
       </w:tr>
@@ -3751,6 +4198,7 @@
                 <w:szCs w:val="28"/>
               </w:rPr>
             </w:pPr>
+            <w:proofErr w:type="spellStart"/>
             <w:r>
               <w:rPr>
                 <w:sz w:val="28"/>
@@ -3758,6 +4206,7 @@
               </w:rPr>
               <w:t>HttpSession</w:t>
             </w:r>
+            <w:proofErr w:type="spellEnd"/>
           </w:p>
         </w:tc>
       </w:tr>
@@ -3795,6 +4244,7 @@
                 <w:szCs w:val="28"/>
               </w:rPr>
             </w:pPr>
+            <w:proofErr w:type="spellStart"/>
             <w:r>
               <w:rPr>
                 <w:sz w:val="28"/>
@@ -3802,6 +4252,7 @@
               </w:rPr>
               <w:t>ServletCotext</w:t>
             </w:r>
+            <w:proofErr w:type="spellEnd"/>
           </w:p>
         </w:tc>
       </w:tr>
@@ -3839,6 +4290,7 @@
                 <w:szCs w:val="28"/>
               </w:rPr>
             </w:pPr>
+            <w:proofErr w:type="spellStart"/>
             <w:r>
               <w:rPr>
                 <w:sz w:val="28"/>
@@ -3846,12 +4298,29 @@
               </w:rPr>
               <w:t>JspWriter</w:t>
             </w:r>
+            <w:proofErr w:type="spellEnd"/>
             <w:r>
               <w:rPr>
                 <w:sz w:val="28"/>
                 <w:szCs w:val="28"/>
               </w:rPr>
-              <w:t xml:space="preserve"> (PrintWriter)</w:t>
+              <w:t xml:space="preserve"> (</w:t>
+            </w:r>
+            <w:proofErr w:type="spellStart"/>
+            <w:r>
+              <w:rPr>
+                <w:sz w:val="28"/>
+                <w:szCs w:val="28"/>
+              </w:rPr>
+              <w:t>PrintWriter</w:t>
+            </w:r>
+            <w:proofErr w:type="spellEnd"/>
+            <w:r>
+              <w:rPr>
+                <w:sz w:val="28"/>
+                <w:szCs w:val="28"/>
+              </w:rPr>
+              <w:t>)</w:t>
             </w:r>
           </w:p>
         </w:tc>
@@ -3913,6 +4382,7 @@
                 <w:szCs w:val="28"/>
               </w:rPr>
             </w:pPr>
+            <w:proofErr w:type="spellStart"/>
             <w:r>
               <w:rPr>
                 <w:sz w:val="28"/>
@@ -3920,6 +4390,7 @@
               </w:rPr>
               <w:t>pageContext</w:t>
             </w:r>
+            <w:proofErr w:type="spellEnd"/>
           </w:p>
         </w:tc>
         <w:tc>
@@ -3934,6 +4405,7 @@
                 <w:szCs w:val="28"/>
               </w:rPr>
             </w:pPr>
+            <w:proofErr w:type="spellStart"/>
             <w:r>
               <w:rPr>
                 <w:sz w:val="28"/>
@@ -3941,6 +4413,7 @@
               </w:rPr>
               <w:t>PageContext</w:t>
             </w:r>
+            <w:proofErr w:type="spellEnd"/>
           </w:p>
         </w:tc>
       </w:tr>
@@ -3978,6 +4451,7 @@
                 <w:szCs w:val="28"/>
               </w:rPr>
             </w:pPr>
+            <w:proofErr w:type="spellStart"/>
             <w:r>
               <w:rPr>
                 <w:sz w:val="28"/>
@@ -3985,6 +4459,7 @@
               </w:rPr>
               <w:t>ServletConfig</w:t>
             </w:r>
+            <w:proofErr w:type="spellEnd"/>
           </w:p>
         </w:tc>
       </w:tr>
@@ -4071,7 +4546,31 @@
           <w:szCs w:val="28"/>
           <w:highlight w:val="yellow"/>
         </w:rPr>
-        <w:t>These implicit Object are only accessible inside Scriptlet and Expression tag</w:t>
+        <w:t xml:space="preserve">These implicit Object are only accessible inside </w:t>
+      </w:r>
+      <w:proofErr w:type="spellStart"/>
+      <w:r>
+        <w:rPr>
+          <w:b/>
+          <w:bCs/>
+          <w:color w:val="FF0000"/>
+          <w:sz w:val="28"/>
+          <w:szCs w:val="28"/>
+          <w:highlight w:val="yellow"/>
+        </w:rPr>
+        <w:t>Scriptlet</w:t>
+      </w:r>
+      <w:proofErr w:type="spellEnd"/>
+      <w:r>
+        <w:rPr>
+          <w:b/>
+          <w:bCs/>
+          <w:color w:val="FF0000"/>
+          <w:sz w:val="28"/>
+          <w:szCs w:val="28"/>
+          <w:highlight w:val="yellow"/>
+        </w:rPr>
+        <w:t xml:space="preserve"> and Expression tag</w:t>
       </w:r>
       <w:r>
         <w:rPr>
@@ -4423,12 +4922,21 @@
           <w:szCs w:val="28"/>
         </w:rPr>
       </w:pPr>
-      <w:r>
-        <w:rPr>
-          <w:sz w:val="28"/>
-          <w:szCs w:val="28"/>
-        </w:rPr>
-        <w:t xml:space="preserve">So the </w:t>
+      <w:proofErr w:type="gramStart"/>
+      <w:r>
+        <w:rPr>
+          <w:sz w:val="28"/>
+          <w:szCs w:val="28"/>
+        </w:rPr>
+        <w:t>So</w:t>
+      </w:r>
+      <w:proofErr w:type="gramEnd"/>
+      <w:r>
+        <w:rPr>
+          <w:sz w:val="28"/>
+          <w:szCs w:val="28"/>
+        </w:rPr>
+        <w:t xml:space="preserve"> the </w:t>
       </w:r>
       <w:r>
         <w:rPr>
@@ -4481,12 +4989,21 @@
           <w:szCs w:val="28"/>
         </w:rPr>
       </w:pPr>
-      <w:r>
-        <w:rPr>
-          <w:sz w:val="28"/>
-          <w:szCs w:val="28"/>
-        </w:rPr>
-        <w:t>RequestDispatcher has 2 methods</w:t>
+      <w:proofErr w:type="spellStart"/>
+      <w:r>
+        <w:rPr>
+          <w:sz w:val="28"/>
+          <w:szCs w:val="28"/>
+        </w:rPr>
+        <w:t>RequestDispatcher</w:t>
+      </w:r>
+      <w:proofErr w:type="spellEnd"/>
+      <w:r>
+        <w:rPr>
+          <w:sz w:val="28"/>
+          <w:szCs w:val="28"/>
+        </w:rPr>
+        <w:t xml:space="preserve"> has 2 methods</w:t>
       </w:r>
     </w:p>
     <w:p>
@@ -4500,14 +5017,25 @@
           <w:szCs w:val="28"/>
         </w:rPr>
       </w:pPr>
-      <w:r>
-        <w:rPr>
-          <w:b/>
-          <w:bCs/>
-          <w:sz w:val="28"/>
-          <w:szCs w:val="28"/>
-        </w:rPr>
-        <w:t>forward(request, response)</w:t>
+      <w:proofErr w:type="gramStart"/>
+      <w:r>
+        <w:rPr>
+          <w:b/>
+          <w:bCs/>
+          <w:sz w:val="28"/>
+          <w:szCs w:val="28"/>
+        </w:rPr>
+        <w:t>forward(</w:t>
+      </w:r>
+      <w:proofErr w:type="gramEnd"/>
+      <w:r>
+        <w:rPr>
+          <w:b/>
+          <w:bCs/>
+          <w:sz w:val="28"/>
+          <w:szCs w:val="28"/>
+        </w:rPr>
+        <w:t>request, response)</w:t>
       </w:r>
     </w:p>
     <w:p>
@@ -4521,14 +5049,25 @@
           <w:szCs w:val="28"/>
         </w:rPr>
       </w:pPr>
-      <w:r>
-        <w:rPr>
-          <w:b/>
-          <w:bCs/>
-          <w:sz w:val="28"/>
-          <w:szCs w:val="28"/>
-        </w:rPr>
-        <w:t>include(request, response)</w:t>
+      <w:proofErr w:type="gramStart"/>
+      <w:r>
+        <w:rPr>
+          <w:b/>
+          <w:bCs/>
+          <w:sz w:val="28"/>
+          <w:szCs w:val="28"/>
+        </w:rPr>
+        <w:t>include(</w:t>
+      </w:r>
+      <w:proofErr w:type="gramEnd"/>
+      <w:r>
+        <w:rPr>
+          <w:b/>
+          <w:bCs/>
+          <w:sz w:val="28"/>
+          <w:szCs w:val="28"/>
+        </w:rPr>
+        <w:t>request, response)</w:t>
       </w:r>
     </w:p>
     <w:p>
@@ -4566,6 +5105,7 @@
           <w:szCs w:val="20"/>
         </w:rPr>
       </w:pPr>
+      <w:proofErr w:type="spellStart"/>
       <w:r>
         <w:rPr>
           <w:rFonts w:ascii="Consolas" w:hAnsi="Consolas" w:cs="Consolas"/>
@@ -4576,7 +5116,20 @@
           <w:szCs w:val="20"/>
           <w:shd w:val="clear" w:color="auto" w:fill="E8F2FE"/>
         </w:rPr>
-        <w:t xml:space="preserve">RequestDispatcher </w:t>
+        <w:t>RequestDispatcher</w:t>
+      </w:r>
+      <w:proofErr w:type="spellEnd"/>
+      <w:r>
+        <w:rPr>
+          <w:rFonts w:ascii="Consolas" w:hAnsi="Consolas" w:cs="Consolas"/>
+          <w:b/>
+          <w:bCs/>
+          <w:color w:val="000000"/>
+          <w:sz w:val="20"/>
+          <w:szCs w:val="20"/>
+          <w:shd w:val="clear" w:color="auto" w:fill="E8F2FE"/>
+        </w:rPr>
+        <w:t xml:space="preserve"> </w:t>
       </w:r>
       <w:r>
         <w:rPr>
@@ -4602,6 +5155,8 @@
         </w:rPr>
         <w:t xml:space="preserve"> = </w:t>
       </w:r>
+      <w:proofErr w:type="spellStart"/>
+      <w:proofErr w:type="gramStart"/>
       <w:r>
         <w:rPr>
           <w:rFonts w:ascii="Consolas" w:hAnsi="Consolas" w:cs="Consolas"/>
@@ -4624,7 +5179,21 @@
           <w:szCs w:val="20"/>
           <w:shd w:val="clear" w:color="auto" w:fill="E8F2FE"/>
         </w:rPr>
-        <w:t>.getRequestDispatcher(</w:t>
+        <w:t>.getRequestDispatcher</w:t>
+      </w:r>
+      <w:proofErr w:type="spellEnd"/>
+      <w:proofErr w:type="gramEnd"/>
+      <w:r>
+        <w:rPr>
+          <w:rFonts w:ascii="Consolas" w:hAnsi="Consolas" w:cs="Consolas"/>
+          <w:b/>
+          <w:bCs/>
+          <w:color w:val="000000"/>
+          <w:sz w:val="20"/>
+          <w:szCs w:val="20"/>
+          <w:shd w:val="clear" w:color="auto" w:fill="E8F2FE"/>
+        </w:rPr>
+        <w:t>(</w:t>
       </w:r>
       <w:r>
         <w:rPr>
@@ -4672,6 +5241,7 @@
         </w:rPr>
         <w:tab/>
       </w:r>
+      <w:proofErr w:type="spellStart"/>
       <w:r>
         <w:rPr>
           <w:rFonts w:ascii="Consolas" w:hAnsi="Consolas" w:cs="Consolas"/>
@@ -4690,8 +5260,31 @@
           <w:color w:val="000000"/>
           <w:shd w:val="clear" w:color="auto" w:fill="E8F2FE"/>
         </w:rPr>
-        <w:t>.forward(</w:t>
-      </w:r>
+        <w:t>.</w:t>
+      </w:r>
+      <w:proofErr w:type="gramStart"/>
+      <w:r>
+        <w:rPr>
+          <w:rFonts w:ascii="Consolas" w:hAnsi="Consolas" w:cs="Consolas"/>
+          <w:b/>
+          <w:bCs/>
+          <w:color w:val="000000"/>
+          <w:shd w:val="clear" w:color="auto" w:fill="E8F2FE"/>
+        </w:rPr>
+        <w:t>forward</w:t>
+      </w:r>
+      <w:proofErr w:type="spellEnd"/>
+      <w:r>
+        <w:rPr>
+          <w:rFonts w:ascii="Consolas" w:hAnsi="Consolas" w:cs="Consolas"/>
+          <w:b/>
+          <w:bCs/>
+          <w:color w:val="000000"/>
+          <w:shd w:val="clear" w:color="auto" w:fill="E8F2FE"/>
+        </w:rPr>
+        <w:t>(</w:t>
+      </w:r>
+      <w:proofErr w:type="gramEnd"/>
       <w:r>
         <w:rPr>
           <w:rFonts w:ascii="Consolas" w:hAnsi="Consolas" w:cs="Consolas"/>
@@ -4744,6 +5337,8 @@
           <w:szCs w:val="28"/>
         </w:rPr>
       </w:pPr>
+      <w:proofErr w:type="spellStart"/>
+      <w:proofErr w:type="gramStart"/>
       <w:r>
         <w:rPr>
           <w:rFonts w:ascii="Consolas" w:hAnsi="Consolas" w:cs="Consolas"/>
@@ -4762,7 +5357,19 @@
           <w:color w:val="000000"/>
           <w:shd w:val="clear" w:color="auto" w:fill="E8F2FE"/>
         </w:rPr>
-        <w:t>.include(</w:t>
+        <w:t>.include</w:t>
+      </w:r>
+      <w:proofErr w:type="spellEnd"/>
+      <w:proofErr w:type="gramEnd"/>
+      <w:r>
+        <w:rPr>
+          <w:rFonts w:ascii="Consolas" w:hAnsi="Consolas" w:cs="Consolas"/>
+          <w:b/>
+          <w:bCs/>
+          <w:color w:val="000000"/>
+          <w:shd w:val="clear" w:color="auto" w:fill="E8F2FE"/>
+        </w:rPr>
+        <w:t>(</w:t>
       </w:r>
       <w:r>
         <w:rPr>
@@ -4881,12 +5488,21 @@
           <w:szCs w:val="28"/>
         </w:rPr>
       </w:pPr>
-      <w:r>
-        <w:rPr>
-          <w:sz w:val="28"/>
-          <w:szCs w:val="28"/>
-        </w:rPr>
-        <w:t xml:space="preserve">SendRedirect is </w:t>
+      <w:proofErr w:type="spellStart"/>
+      <w:r>
+        <w:rPr>
+          <w:sz w:val="28"/>
+          <w:szCs w:val="28"/>
+        </w:rPr>
+        <w:t>SendRedirect</w:t>
+      </w:r>
+      <w:proofErr w:type="spellEnd"/>
+      <w:r>
+        <w:rPr>
+          <w:sz w:val="28"/>
+          <w:szCs w:val="28"/>
+        </w:rPr>
+        <w:t xml:space="preserve"> is </w:t>
       </w:r>
       <w:r>
         <w:rPr>
@@ -4953,6 +5569,8 @@
           <w:bCs/>
         </w:rPr>
       </w:pPr>
+      <w:proofErr w:type="spellStart"/>
+      <w:proofErr w:type="gramStart"/>
       <w:r>
         <w:rPr>
           <w:rFonts w:ascii="Consolas" w:hAnsi="Consolas" w:cs="Consolas"/>
@@ -4971,7 +5589,19 @@
           <w:color w:val="000000"/>
           <w:shd w:val="clear" w:color="auto" w:fill="E8F2FE"/>
         </w:rPr>
-        <w:t>.sendRedirect(</w:t>
+        <w:t>.sendRedirect</w:t>
+      </w:r>
+      <w:proofErr w:type="spellEnd"/>
+      <w:proofErr w:type="gramEnd"/>
+      <w:r>
+        <w:rPr>
+          <w:rFonts w:ascii="Consolas" w:hAnsi="Consolas" w:cs="Consolas"/>
+          <w:b/>
+          <w:bCs/>
+          <w:color w:val="000000"/>
+          <w:shd w:val="clear" w:color="auto" w:fill="E8F2FE"/>
+        </w:rPr>
+        <w:t>(</w:t>
       </w:r>
       <w:r>
         <w:rPr>
@@ -5186,6 +5816,8 @@
           <w:szCs w:val="28"/>
         </w:rPr>
       </w:pPr>
+      <w:proofErr w:type="spellStart"/>
+      <w:proofErr w:type="gramStart"/>
       <w:r>
         <w:rPr>
           <w:sz w:val="28"/>
@@ -5198,7 +5830,16 @@
           <w:sz w:val="28"/>
           <w:szCs w:val="28"/>
         </w:rPr>
-        <w:t>equest.setAttribute(“Key”, value);</w:t>
+        <w:t>equest.setAttribute</w:t>
+      </w:r>
+      <w:proofErr w:type="spellEnd"/>
+      <w:proofErr w:type="gramEnd"/>
+      <w:r>
+        <w:rPr>
+          <w:sz w:val="28"/>
+          <w:szCs w:val="28"/>
+        </w:rPr>
+        <w:t>(“Key”, value);</w:t>
       </w:r>
     </w:p>
     <w:p>
@@ -5210,6 +5851,8 @@
           <w:szCs w:val="28"/>
         </w:rPr>
       </w:pPr>
+      <w:proofErr w:type="spellStart"/>
+      <w:proofErr w:type="gramStart"/>
       <w:r>
         <w:rPr>
           <w:sz w:val="28"/>
@@ -5222,7 +5865,16 @@
           <w:sz w:val="28"/>
           <w:szCs w:val="28"/>
         </w:rPr>
-        <w:t>equest.getAttribute(“Key”) : value</w:t>
+        <w:t>equest.getAttribute</w:t>
+      </w:r>
+      <w:proofErr w:type="spellEnd"/>
+      <w:proofErr w:type="gramEnd"/>
+      <w:r>
+        <w:rPr>
+          <w:sz w:val="28"/>
+          <w:szCs w:val="28"/>
+        </w:rPr>
+        <w:t>(“Key”) : value</w:t>
       </w:r>
     </w:p>
     <w:p>
@@ -5485,12 +6137,21 @@
           <w:szCs w:val="28"/>
         </w:rPr>
       </w:pPr>
-      <w:r>
-        <w:rPr>
-          <w:sz w:val="28"/>
-          <w:szCs w:val="28"/>
-        </w:rPr>
-        <w:t>Url Rewriting</w:t>
+      <w:proofErr w:type="spellStart"/>
+      <w:r>
+        <w:rPr>
+          <w:sz w:val="28"/>
+          <w:szCs w:val="28"/>
+        </w:rPr>
+        <w:t>Url</w:t>
+      </w:r>
+      <w:proofErr w:type="spellEnd"/>
+      <w:r>
+        <w:rPr>
+          <w:sz w:val="28"/>
+          <w:szCs w:val="28"/>
+        </w:rPr>
+        <w:t xml:space="preserve"> Rewriting</w:t>
       </w:r>
     </w:p>
     <w:p>
@@ -5510,7 +6171,23 @@
           <w:sz w:val="28"/>
           <w:szCs w:val="28"/>
         </w:rPr>
-        <w:t>This is used when the new request generated using anchor tag or sendredirect.</w:t>
+        <w:t xml:space="preserve">This is used when the new request generated using anchor tag or </w:t>
+      </w:r>
+      <w:proofErr w:type="spellStart"/>
+      <w:r>
+        <w:rPr>
+          <w:sz w:val="28"/>
+          <w:szCs w:val="28"/>
+        </w:rPr>
+        <w:t>sendredirect</w:t>
+      </w:r>
+      <w:proofErr w:type="spellEnd"/>
+      <w:r>
+        <w:rPr>
+          <w:sz w:val="28"/>
+          <w:szCs w:val="28"/>
+        </w:rPr>
+        <w:t>.</w:t>
       </w:r>
     </w:p>
     <w:p>
@@ -5525,6 +6202,7 @@
           <w:szCs w:val="28"/>
         </w:rPr>
       </w:pPr>
+      <w:proofErr w:type="spellStart"/>
       <w:r>
         <w:rPr>
           <w:sz w:val="28"/>
@@ -5532,6 +6210,7 @@
         </w:rPr>
         <w:t>HttpSession</w:t>
       </w:r>
+      <w:proofErr w:type="spellEnd"/>
     </w:p>
     <w:p>
       <w:pPr>
@@ -5626,25 +6305,53 @@
           <w:sz w:val="28"/>
           <w:szCs w:val="28"/>
         </w:rPr>
-        <w:t>2. Create a modules from the project topic</w:t>
-      </w:r>
-    </w:p>
-    <w:p>
-      <w:pPr>
-        <w:rPr>
-          <w:bCs/>
-          <w:sz w:val="28"/>
-          <w:szCs w:val="28"/>
-        </w:rPr>
-      </w:pPr>
-      <w:r>
-        <w:rPr>
-          <w:bCs/>
-          <w:sz w:val="28"/>
-          <w:szCs w:val="28"/>
-        </w:rPr>
-        <w:t>3. Select a module and get the details for that modules</w:t>
-      </w:r>
+        <w:t xml:space="preserve">2. Create a </w:t>
+      </w:r>
+      <w:proofErr w:type="gramStart"/>
+      <w:r>
+        <w:rPr>
+          <w:bCs/>
+          <w:sz w:val="28"/>
+          <w:szCs w:val="28"/>
+        </w:rPr>
+        <w:t>modules</w:t>
+      </w:r>
+      <w:proofErr w:type="gramEnd"/>
+      <w:r>
+        <w:rPr>
+          <w:bCs/>
+          <w:sz w:val="28"/>
+          <w:szCs w:val="28"/>
+        </w:rPr>
+        <w:t xml:space="preserve"> from the project topic</w:t>
+      </w:r>
+    </w:p>
+    <w:p>
+      <w:pPr>
+        <w:rPr>
+          <w:bCs/>
+          <w:sz w:val="28"/>
+          <w:szCs w:val="28"/>
+        </w:rPr>
+      </w:pPr>
+      <w:r>
+        <w:rPr>
+          <w:bCs/>
+          <w:sz w:val="28"/>
+          <w:szCs w:val="28"/>
+        </w:rPr>
+        <w:t xml:space="preserve">3. Select a module and get the details for </w:t>
+      </w:r>
+      <w:proofErr w:type="gramStart"/>
+      <w:r>
+        <w:rPr>
+          <w:bCs/>
+          <w:sz w:val="28"/>
+          <w:szCs w:val="28"/>
+        </w:rPr>
+        <w:t>that modules</w:t>
+      </w:r>
+      <w:proofErr w:type="gramEnd"/>
     </w:p>
     <w:p>
       <w:pPr>
@@ -5731,7 +6438,61 @@
           <w:szCs w:val="28"/>
         </w:rPr>
         <w:tab/>
-        <w:t>contact, city, pincode, state, addressline, id, edutile,</w:t>
+        <w:t xml:space="preserve">contact, city, </w:t>
+      </w:r>
+      <w:proofErr w:type="spellStart"/>
+      <w:r>
+        <w:rPr>
+          <w:bCs/>
+          <w:sz w:val="28"/>
+          <w:szCs w:val="28"/>
+        </w:rPr>
+        <w:t>pincode</w:t>
+      </w:r>
+      <w:proofErr w:type="spellEnd"/>
+      <w:r>
+        <w:rPr>
+          <w:bCs/>
+          <w:sz w:val="28"/>
+          <w:szCs w:val="28"/>
+        </w:rPr>
+        <w:t xml:space="preserve">, state, </w:t>
+      </w:r>
+      <w:proofErr w:type="spellStart"/>
+      <w:r>
+        <w:rPr>
+          <w:bCs/>
+          <w:sz w:val="28"/>
+          <w:szCs w:val="28"/>
+        </w:rPr>
+        <w:t>addressline</w:t>
+      </w:r>
+      <w:proofErr w:type="spellEnd"/>
+      <w:r>
+        <w:rPr>
+          <w:bCs/>
+          <w:sz w:val="28"/>
+          <w:szCs w:val="28"/>
+        </w:rPr>
+        <w:t xml:space="preserve">, id, </w:t>
+      </w:r>
+      <w:proofErr w:type="spellStart"/>
+      <w:r>
+        <w:rPr>
+          <w:bCs/>
+          <w:sz w:val="28"/>
+          <w:szCs w:val="28"/>
+        </w:rPr>
+        <w:t>edutile</w:t>
+      </w:r>
+      <w:proofErr w:type="spellEnd"/>
+      <w:r>
+        <w:rPr>
+          <w:bCs/>
+          <w:sz w:val="28"/>
+          <w:szCs w:val="28"/>
+        </w:rPr>
+        <w:t>,</w:t>
       </w:r>
     </w:p>
     <w:p>
@@ -5892,7 +6653,23 @@
           <w:sz w:val="28"/>
           <w:szCs w:val="28"/>
         </w:rPr>
-        <w:t>MVC is a pattern which is use to develop the application</w:t>
+        <w:t xml:space="preserve">MVC is a pattern which is </w:t>
+      </w:r>
+      <w:proofErr w:type="spellStart"/>
+      <w:r>
+        <w:rPr>
+          <w:sz w:val="28"/>
+          <w:szCs w:val="28"/>
+        </w:rPr>
+        <w:t>use</w:t>
+      </w:r>
+      <w:proofErr w:type="spellEnd"/>
+      <w:r>
+        <w:rPr>
+          <w:sz w:val="28"/>
+          <w:szCs w:val="28"/>
+        </w:rPr>
+        <w:t xml:space="preserve"> to develop the application</w:t>
       </w:r>
     </w:p>
     <w:p>
@@ -5912,7 +6689,23 @@
           <w:sz w:val="28"/>
           <w:szCs w:val="28"/>
         </w:rPr>
-        <w:t>Here the application will be divided into 3 component(parts)</w:t>
+        <w:t xml:space="preserve">Here the application will be divided into 3 </w:t>
+      </w:r>
+      <w:proofErr w:type="gramStart"/>
+      <w:r>
+        <w:rPr>
+          <w:sz w:val="28"/>
+          <w:szCs w:val="28"/>
+        </w:rPr>
+        <w:t>component</w:t>
+      </w:r>
+      <w:proofErr w:type="gramEnd"/>
+      <w:r>
+        <w:rPr>
+          <w:sz w:val="28"/>
+          <w:szCs w:val="28"/>
+        </w:rPr>
+        <w:t>(parts)</w:t>
       </w:r>
     </w:p>
     <w:p>
@@ -6042,7 +6835,23 @@
           <w:sz w:val="28"/>
           <w:szCs w:val="28"/>
         </w:rPr>
-        <w:t>, You can use a JSP pages in this component. Here HTML,</w:t>
+        <w:t xml:space="preserve">, </w:t>
+      </w:r>
+      <w:proofErr w:type="gramStart"/>
+      <w:r>
+        <w:rPr>
+          <w:sz w:val="28"/>
+          <w:szCs w:val="28"/>
+        </w:rPr>
+        <w:t>You</w:t>
+      </w:r>
+      <w:proofErr w:type="gramEnd"/>
+      <w:r>
+        <w:rPr>
+          <w:sz w:val="28"/>
+          <w:szCs w:val="28"/>
+        </w:rPr>
+        <w:t xml:space="preserve"> can use a JSP pages in this component. Here HTML,</w:t>
       </w:r>
       <w:r>
         <w:rPr>
@@ -6070,7 +6879,23 @@
           <w:sz w:val="28"/>
           <w:szCs w:val="28"/>
         </w:rPr>
-        <w:t>User always interact with view.</w:t>
+        <w:t xml:space="preserve">User always </w:t>
+      </w:r>
+      <w:proofErr w:type="gramStart"/>
+      <w:r>
+        <w:rPr>
+          <w:sz w:val="28"/>
+          <w:szCs w:val="28"/>
+        </w:rPr>
+        <w:t>interact</w:t>
+      </w:r>
+      <w:proofErr w:type="gramEnd"/>
+      <w:r>
+        <w:rPr>
+          <w:sz w:val="28"/>
+          <w:szCs w:val="28"/>
+        </w:rPr>
+        <w:t xml:space="preserve"> with view.</w:t>
       </w:r>
     </w:p>
     <w:p>
@@ -6176,7 +7001,27 @@
           <w:sz w:val="28"/>
           <w:szCs w:val="28"/>
         </w:rPr>
-        <w:t>Task Management (ToDo Management)</w:t>
+        <w:t>Task Management (</w:t>
+      </w:r>
+      <w:proofErr w:type="spellStart"/>
+      <w:r>
+        <w:rPr>
+          <w:b/>
+          <w:bCs/>
+          <w:sz w:val="28"/>
+          <w:szCs w:val="28"/>
+        </w:rPr>
+        <w:t>ToDo</w:t>
+      </w:r>
+      <w:proofErr w:type="spellEnd"/>
+      <w:r>
+        <w:rPr>
+          <w:b/>
+          <w:bCs/>
+          <w:sz w:val="28"/>
+          <w:szCs w:val="28"/>
+        </w:rPr>
+        <w:t xml:space="preserve"> Management)</w:t>
       </w:r>
     </w:p>
     <w:p>
@@ -6210,6 +7055,7 @@
           <w:numId w:val="21"/>
         </w:numPr>
         <w:rPr>
+          <w:color w:val="ED7D31" w:themeColor="accent2"/>
           <w:sz w:val="28"/>
           <w:szCs w:val="28"/>
           <w:u w:val="single"/>
@@ -6217,6 +7063,7 @@
       </w:pPr>
       <w:r>
         <w:rPr>
+          <w:color w:val="ED7D31" w:themeColor="accent2"/>
           <w:sz w:val="28"/>
           <w:szCs w:val="28"/>
         </w:rPr>
@@ -6360,6 +7207,7 @@
           <w:u w:val="single"/>
         </w:rPr>
       </w:pPr>
+      <w:proofErr w:type="gramStart"/>
       <w:r>
         <w:rPr>
           <w:b/>
@@ -6368,7 +7216,18 @@
           <w:szCs w:val="28"/>
           <w:u w:val="single"/>
         </w:rPr>
-        <w:t>Table : task</w:t>
+        <w:t>Table :</w:t>
+      </w:r>
+      <w:proofErr w:type="gramEnd"/>
+      <w:r>
+        <w:rPr>
+          <w:b/>
+          <w:bCs/>
+          <w:sz w:val="28"/>
+          <w:szCs w:val="28"/>
+          <w:u w:val="single"/>
+        </w:rPr>
+        <w:t xml:space="preserve"> task</w:t>
       </w:r>
     </w:p>
     <w:tbl>
@@ -6562,12 +7421,21 @@
                 <w:szCs w:val="28"/>
               </w:rPr>
             </w:pPr>
+            <w:proofErr w:type="gramStart"/>
             <w:r>
               <w:rPr>
                 <w:sz w:val="28"/>
                 <w:szCs w:val="28"/>
               </w:rPr>
-              <w:t>Varchar(30)</w:t>
+              <w:t>Varchar(</w:t>
+            </w:r>
+            <w:proofErr w:type="gramEnd"/>
+            <w:r>
+              <w:rPr>
+                <w:sz w:val="28"/>
+                <w:szCs w:val="28"/>
+              </w:rPr>
+              <w:t>30)</w:t>
             </w:r>
           </w:p>
         </w:tc>
@@ -6630,12 +7498,21 @@
                 <w:szCs w:val="28"/>
               </w:rPr>
             </w:pPr>
+            <w:proofErr w:type="gramStart"/>
             <w:r>
               <w:rPr>
                 <w:sz w:val="28"/>
                 <w:szCs w:val="28"/>
               </w:rPr>
-              <w:t>Varchar(1000)</w:t>
+              <w:t>Varchar(</w:t>
+            </w:r>
+            <w:proofErr w:type="gramEnd"/>
+            <w:r>
+              <w:rPr>
+                <w:sz w:val="28"/>
+                <w:szCs w:val="28"/>
+              </w:rPr>
+              <w:t>1000)</w:t>
             </w:r>
           </w:p>
         </w:tc>
@@ -6674,6 +7551,7 @@
                 <w:szCs w:val="28"/>
               </w:rPr>
             </w:pPr>
+            <w:proofErr w:type="spellStart"/>
             <w:r>
               <w:rPr>
                 <w:sz w:val="28"/>
@@ -6681,6 +7559,7 @@
               </w:rPr>
               <w:t>schDt</w:t>
             </w:r>
+            <w:proofErr w:type="spellEnd"/>
           </w:p>
         </w:tc>
         <w:tc>
@@ -6695,12 +7574,21 @@
                 <w:szCs w:val="28"/>
               </w:rPr>
             </w:pPr>
+            <w:proofErr w:type="gramStart"/>
             <w:r>
               <w:rPr>
                 <w:sz w:val="28"/>
                 <w:szCs w:val="28"/>
               </w:rPr>
-              <w:t>Varchar(10)</w:t>
+              <w:t>Varchar(</w:t>
+            </w:r>
+            <w:proofErr w:type="gramEnd"/>
+            <w:r>
+              <w:rPr>
+                <w:sz w:val="28"/>
+                <w:szCs w:val="28"/>
+              </w:rPr>
+              <w:t>10)</w:t>
             </w:r>
           </w:p>
         </w:tc>
@@ -6760,12 +7648,21 @@
                 <w:szCs w:val="28"/>
               </w:rPr>
             </w:pPr>
+            <w:proofErr w:type="gramStart"/>
             <w:r>
               <w:rPr>
                 <w:sz w:val="28"/>
                 <w:szCs w:val="28"/>
               </w:rPr>
-              <w:t>Varchar(10)</w:t>
+              <w:t>Varchar(</w:t>
+            </w:r>
+            <w:proofErr w:type="gramEnd"/>
+            <w:r>
+              <w:rPr>
+                <w:sz w:val="28"/>
+                <w:szCs w:val="28"/>
+              </w:rPr>
+              <w:t>10)</w:t>
             </w:r>
           </w:p>
         </w:tc>
@@ -6825,12 +7722,21 @@
                 <w:szCs w:val="28"/>
               </w:rPr>
             </w:pPr>
+            <w:proofErr w:type="gramStart"/>
             <w:r>
               <w:rPr>
                 <w:sz w:val="28"/>
                 <w:szCs w:val="28"/>
               </w:rPr>
-              <w:t>Varchar(10)</w:t>
+              <w:t>Varchar(</w:t>
+            </w:r>
+            <w:proofErr w:type="gramEnd"/>
+            <w:r>
+              <w:rPr>
+                <w:sz w:val="28"/>
+                <w:szCs w:val="28"/>
+              </w:rPr>
+              <w:t>10)</w:t>
             </w:r>
           </w:p>
         </w:tc>
@@ -6851,7 +7757,23 @@
                 <w:sz w:val="28"/>
                 <w:szCs w:val="28"/>
               </w:rPr>
-              <w:t>The status will be “Open, Inprogress, Close”</w:t>
+              <w:t xml:space="preserve">The status will be “Open, </w:t>
+            </w:r>
+            <w:proofErr w:type="spellStart"/>
+            <w:r>
+              <w:rPr>
+                <w:sz w:val="28"/>
+                <w:szCs w:val="28"/>
+              </w:rPr>
+              <w:t>Inprogress</w:t>
+            </w:r>
+            <w:proofErr w:type="spellEnd"/>
+            <w:r>
+              <w:rPr>
+                <w:sz w:val="28"/>
+                <w:szCs w:val="28"/>
+              </w:rPr>
+              <w:t>, Close”</w:t>
             </w:r>
           </w:p>
         </w:tc>
@@ -7074,6 +7996,120 @@
           <w:u w:val="single"/>
         </w:rPr>
       </w:pPr>
+    </w:p>
+    <w:p>
+      <w:pPr>
+        <w:pStyle w:val="NoSpacing"/>
+        <w:rPr>
+          <w:sz w:val="28"/>
+          <w:szCs w:val="28"/>
+          <w:u w:val="single"/>
+        </w:rPr>
+      </w:pPr>
+    </w:p>
+    <w:p>
+      <w:pPr>
+        <w:pStyle w:val="NoSpacing"/>
+        <w:rPr>
+          <w:sz w:val="28"/>
+          <w:szCs w:val="28"/>
+          <w:u w:val="single"/>
+        </w:rPr>
+      </w:pPr>
+    </w:p>
+    <w:p>
+      <w:pPr>
+        <w:pStyle w:val="NoSpacing"/>
+        <w:rPr>
+          <w:sz w:val="28"/>
+          <w:szCs w:val="28"/>
+          <w:u w:val="single"/>
+        </w:rPr>
+      </w:pPr>
+      <w:r>
+        <w:rPr>
+          <w:sz w:val="28"/>
+          <w:szCs w:val="28"/>
+          <w:u w:val="single"/>
+        </w:rPr>
+        <w:t>Update the Task</w:t>
+      </w:r>
+    </w:p>
+    <w:p>
+      <w:pPr>
+        <w:pStyle w:val="NoSpacing"/>
+        <w:rPr>
+          <w:sz w:val="28"/>
+          <w:szCs w:val="28"/>
+          <w:u w:val="single"/>
+        </w:rPr>
+      </w:pPr>
+    </w:p>
+    <w:p>
+      <w:pPr>
+        <w:pStyle w:val="NoSpacing"/>
+        <w:rPr>
+          <w:sz w:val="28"/>
+          <w:szCs w:val="28"/>
+          <w:u w:val="single"/>
+        </w:rPr>
+      </w:pPr>
+      <w:r>
+        <w:rPr>
+          <w:noProof/>
+          <w:sz w:val="28"/>
+          <w:szCs w:val="28"/>
+        </w:rPr>
+        <w:lastRenderedPageBreak/>
+        <w:drawing>
+          <wp:inline distT="0" distB="0" distL="0" distR="0" wp14:anchorId="2833072A" wp14:editId="2A32917A">
+            <wp:extent cx="5943600" cy="3238500"/>
+            <wp:effectExtent l="0" t="0" r="0" b="0"/>
+            <wp:docPr id="322466446" name="Picture 1"/>
+            <wp:cNvGraphicFramePr>
+              <a:graphicFrameLocks xmlns:a="http://schemas.openxmlformats.org/drawingml/2006/main" noChangeAspect="1"/>
+            </wp:cNvGraphicFramePr>
+            <a:graphic xmlns:a="http://schemas.openxmlformats.org/drawingml/2006/main">
+              <a:graphicData uri="http://schemas.openxmlformats.org/drawingml/2006/picture">
+                <pic:pic xmlns:pic="http://schemas.openxmlformats.org/drawingml/2006/picture">
+                  <pic:nvPicPr>
+                    <pic:cNvPr id="0" name="Picture 1"/>
+                    <pic:cNvPicPr>
+                      <a:picLocks noChangeAspect="1" noChangeArrowheads="1"/>
+                    </pic:cNvPicPr>
+                  </pic:nvPicPr>
+                  <pic:blipFill>
+                    <a:blip r:embed="rId17" cstate="print">
+                      <a:extLst>
+                        <a:ext uri="{28A0092B-C50C-407E-A947-70E740481C1C}">
+                          <a14:useLocalDpi xmlns:a14="http://schemas.microsoft.com/office/drawing/2010/main" val="0"/>
+                        </a:ext>
+                      </a:extLst>
+                    </a:blip>
+                    <a:srcRect/>
+                    <a:stretch>
+                      <a:fillRect/>
+                    </a:stretch>
+                  </pic:blipFill>
+                  <pic:spPr bwMode="auto">
+                    <a:xfrm>
+                      <a:off x="0" y="0"/>
+                      <a:ext cx="5943600" cy="3238500"/>
+                    </a:xfrm>
+                    <a:prstGeom prst="rect">
+                      <a:avLst/>
+                    </a:prstGeom>
+                    <a:noFill/>
+                    <a:ln>
+                      <a:noFill/>
+                    </a:ln>
+                  </pic:spPr>
+                </pic:pic>
+              </a:graphicData>
+            </a:graphic>
+          </wp:inline>
+        </w:drawing>
+      </w:r>
     </w:p>
     <w:sectPr>
       <w:pgSz w:w="12240" w:h="15840"/>

--- a/docs/AdvanceJava.docx
+++ b/docs/AdvanceJava.docx
@@ -2321,23 +2321,7 @@
           <w:sz w:val="28"/>
           <w:szCs w:val="28"/>
         </w:rPr>
-        <w:t xml:space="preserve">Write use response into the </w:t>
-      </w:r>
-      <w:proofErr w:type="gramStart"/>
-      <w:r>
-        <w:rPr>
-          <w:sz w:val="28"/>
-          <w:szCs w:val="28"/>
-        </w:rPr>
-        <w:t>print(</w:t>
-      </w:r>
-      <w:proofErr w:type="gramEnd"/>
-      <w:r>
-        <w:rPr>
-          <w:sz w:val="28"/>
-          <w:szCs w:val="28"/>
-        </w:rPr>
-        <w:t>) method.</w:t>
+        <w:t>Write use response into the print() method.</w:t>
       </w:r>
     </w:p>
     <w:p>
@@ -7055,7 +7039,7 @@
           <w:numId w:val="21"/>
         </w:numPr>
         <w:rPr>
-          <w:color w:val="ED7D31" w:themeColor="accent2"/>
+          <w:color w:val="00B050"/>
           <w:sz w:val="28"/>
           <w:szCs w:val="28"/>
           <w:u w:val="single"/>
@@ -7063,7 +7047,7 @@
       </w:pPr>
       <w:r>
         <w:rPr>
-          <w:color w:val="ED7D31" w:themeColor="accent2"/>
+          <w:color w:val="00B050"/>
           <w:sz w:val="28"/>
           <w:szCs w:val="28"/>
         </w:rPr>
@@ -8019,7 +8003,6 @@
     </w:p>
     <w:p>
       <w:pPr>
-        <w:pStyle w:val="NoSpacing"/>
         <w:rPr>
           <w:sz w:val="28"/>
           <w:szCs w:val="28"/>
@@ -8032,12 +8015,30 @@
           <w:szCs w:val="28"/>
           <w:u w:val="single"/>
         </w:rPr>
+        <w:br w:type="page"/>
+      </w:r>
+    </w:p>
+    <w:p>
+      <w:pPr>
+        <w:pStyle w:val="NoSpacing"/>
+        <w:rPr>
+          <w:sz w:val="28"/>
+          <w:szCs w:val="28"/>
+          <w:u w:val="single"/>
+        </w:rPr>
+      </w:pPr>
+      <w:r>
+        <w:rPr>
+          <w:sz w:val="28"/>
+          <w:szCs w:val="28"/>
+          <w:u w:val="single"/>
+        </w:rPr>
+        <w:lastRenderedPageBreak/>
         <w:t>Update the Task</w:t>
       </w:r>
     </w:p>
     <w:p>
       <w:pPr>
-        <w:pStyle w:val="NoSpacing"/>
         <w:rPr>
           <w:sz w:val="28"/>
           <w:szCs w:val="28"/>
@@ -8060,7 +8061,6 @@
           <w:sz w:val="28"/>
           <w:szCs w:val="28"/>
         </w:rPr>
-        <w:lastRenderedPageBreak/>
         <w:drawing>
           <wp:inline distT="0" distB="0" distL="0" distR="0" wp14:anchorId="2833072A" wp14:editId="2A32917A">
             <wp:extent cx="5943600" cy="3238500"/>

--- a/docs/AdvanceJava.docx
+++ b/docs/AdvanceJava.docx
@@ -82,23 +82,7 @@
           <w:sz w:val="28"/>
           <w:szCs w:val="28"/>
         </w:rPr>
-        <w:t xml:space="preserve">To Run type of application you will </w:t>
-      </w:r>
-      <w:proofErr w:type="gramStart"/>
-      <w:r>
-        <w:rPr>
-          <w:sz w:val="28"/>
-          <w:szCs w:val="28"/>
-        </w:rPr>
-        <w:t>required</w:t>
-      </w:r>
-      <w:proofErr w:type="gramEnd"/>
-      <w:r>
-        <w:rPr>
-          <w:sz w:val="28"/>
-          <w:szCs w:val="28"/>
-        </w:rPr>
-        <w:t xml:space="preserve"> the server along with JDK</w:t>
+        <w:t>To Run type of application you will required the server along with JDK</w:t>
       </w:r>
     </w:p>
     <w:p>
@@ -118,23 +102,7 @@
           <w:sz w:val="28"/>
           <w:szCs w:val="28"/>
         </w:rPr>
-        <w:t xml:space="preserve">In </w:t>
-      </w:r>
-      <w:proofErr w:type="gramStart"/>
-      <w:r>
-        <w:rPr>
-          <w:sz w:val="28"/>
-          <w:szCs w:val="28"/>
-        </w:rPr>
-        <w:t>these application</w:t>
-      </w:r>
-      <w:proofErr w:type="gramEnd"/>
-      <w:r>
-        <w:rPr>
-          <w:sz w:val="28"/>
-          <w:szCs w:val="28"/>
-        </w:rPr>
-        <w:t xml:space="preserve"> you will use a client and server side technologies.</w:t>
+        <w:t>In these application you will use a client and server side technologies.</w:t>
       </w:r>
     </w:p>
     <w:p>
@@ -149,37 +117,12 @@
           <w:szCs w:val="28"/>
         </w:rPr>
       </w:pPr>
-      <w:proofErr w:type="spellStart"/>
-      <w:r>
-        <w:rPr>
-          <w:sz w:val="28"/>
-          <w:szCs w:val="28"/>
-        </w:rPr>
-        <w:t>Jsp</w:t>
-      </w:r>
-      <w:proofErr w:type="spellEnd"/>
-      <w:r>
-        <w:rPr>
-          <w:sz w:val="28"/>
-          <w:szCs w:val="28"/>
-        </w:rPr>
-        <w:t xml:space="preserve"> and servlet are the </w:t>
-      </w:r>
-      <w:proofErr w:type="gramStart"/>
-      <w:r>
-        <w:rPr>
-          <w:sz w:val="28"/>
-          <w:szCs w:val="28"/>
-        </w:rPr>
-        <w:t>server side</w:t>
-      </w:r>
-      <w:proofErr w:type="gramEnd"/>
-      <w:r>
-        <w:rPr>
-          <w:sz w:val="28"/>
-          <w:szCs w:val="28"/>
-        </w:rPr>
-        <w:t xml:space="preserve"> technologies.</w:t>
+      <w:r>
+        <w:rPr>
+          <w:sz w:val="28"/>
+          <w:szCs w:val="28"/>
+        </w:rPr>
+        <w:t>Jsp and servlet are the server side technologies.</w:t>
       </w:r>
     </w:p>
     <w:p>
@@ -712,23 +655,7 @@
           <w:sz w:val="28"/>
           <w:szCs w:val="28"/>
         </w:rPr>
-        <w:t xml:space="preserve">The application which can be execute from the browser over </w:t>
-      </w:r>
-      <w:proofErr w:type="gramStart"/>
-      <w:r>
-        <w:rPr>
-          <w:sz w:val="28"/>
-          <w:szCs w:val="28"/>
-        </w:rPr>
-        <w:t>an</w:t>
-      </w:r>
-      <w:proofErr w:type="gramEnd"/>
-      <w:r>
-        <w:rPr>
-          <w:sz w:val="28"/>
-          <w:szCs w:val="28"/>
-        </w:rPr>
-        <w:t xml:space="preserve"> network.</w:t>
+        <w:t>The application which can be execute from the browser over an network.</w:t>
       </w:r>
     </w:p>
     <w:p>
@@ -809,21 +736,12 @@
           <w:szCs w:val="28"/>
         </w:rPr>
       </w:pPr>
-      <w:proofErr w:type="gramStart"/>
-      <w:r>
-        <w:rPr>
-          <w:sz w:val="28"/>
-          <w:szCs w:val="28"/>
-        </w:rPr>
-        <w:t>These application</w:t>
-      </w:r>
-      <w:proofErr w:type="gramEnd"/>
-      <w:r>
-        <w:rPr>
-          <w:sz w:val="28"/>
-          <w:szCs w:val="28"/>
-        </w:rPr>
-        <w:t xml:space="preserve"> are informative web sites.</w:t>
+      <w:r>
+        <w:rPr>
+          <w:sz w:val="28"/>
+          <w:szCs w:val="28"/>
+        </w:rPr>
+        <w:t>These application are informative web sites.</w:t>
       </w:r>
     </w:p>
     <w:p>
@@ -1474,23 +1392,7 @@
           <w:sz w:val="28"/>
           <w:szCs w:val="28"/>
         </w:rPr>
-        <w:t xml:space="preserve">Servlet is </w:t>
-      </w:r>
-      <w:proofErr w:type="gramStart"/>
-      <w:r>
-        <w:rPr>
-          <w:sz w:val="28"/>
-          <w:szCs w:val="28"/>
-        </w:rPr>
-        <w:t>maintain</w:t>
-      </w:r>
-      <w:proofErr w:type="gramEnd"/>
-      <w:r>
-        <w:rPr>
-          <w:sz w:val="28"/>
-          <w:szCs w:val="28"/>
-        </w:rPr>
-        <w:t xml:space="preserve"> by the server, that is object creation and object management will be taken case by Server.</w:t>
+        <w:t>Servlet is maintain by the server, that is object creation and object management will be taken case by Server.</w:t>
       </w:r>
     </w:p>
     <w:p>
@@ -1626,7 +1528,6 @@
         </w:rPr>
         <w:t xml:space="preserve">By Extending </w:t>
       </w:r>
-      <w:proofErr w:type="spellStart"/>
       <w:r>
         <w:rPr>
           <w:b/>
@@ -1636,7 +1537,6 @@
         </w:rPr>
         <w:t>GenericServlet</w:t>
       </w:r>
-      <w:proofErr w:type="spellEnd"/>
       <w:r>
         <w:rPr>
           <w:sz w:val="28"/>
@@ -1664,7 +1564,6 @@
         </w:rPr>
         <w:t xml:space="preserve">By Extending </w:t>
       </w:r>
-      <w:proofErr w:type="spellStart"/>
       <w:r>
         <w:rPr>
           <w:b/>
@@ -1674,7 +1573,6 @@
         </w:rPr>
         <w:t>HttpServlet</w:t>
       </w:r>
-      <w:proofErr w:type="spellEnd"/>
       <w:r>
         <w:rPr>
           <w:sz w:val="28"/>
@@ -1700,23 +1598,7 @@
           <w:sz w:val="28"/>
           <w:szCs w:val="28"/>
         </w:rPr>
-        <w:t xml:space="preserve">Create a java class use any one of the </w:t>
-      </w:r>
-      <w:proofErr w:type="gramStart"/>
-      <w:r>
-        <w:rPr>
-          <w:sz w:val="28"/>
-          <w:szCs w:val="28"/>
-        </w:rPr>
-        <w:t>class</w:t>
-      </w:r>
-      <w:proofErr w:type="gramEnd"/>
-      <w:r>
-        <w:rPr>
-          <w:sz w:val="28"/>
-          <w:szCs w:val="28"/>
-        </w:rPr>
-        <w:t xml:space="preserve"> as a super class.</w:t>
+        <w:t>Create a java class use any one of the class as a super class.</w:t>
       </w:r>
     </w:p>
     <w:p>
@@ -2004,33 +1886,8 @@
           <w:sz w:val="28"/>
           <w:szCs w:val="28"/>
         </w:rPr>
-        <w:t xml:space="preserve">You will </w:t>
-      </w:r>
-      <w:proofErr w:type="gramStart"/>
-      <w:r>
-        <w:rPr>
-          <w:sz w:val="28"/>
-          <w:szCs w:val="28"/>
-        </w:rPr>
-        <w:t>required</w:t>
-      </w:r>
-      <w:proofErr w:type="gramEnd"/>
-      <w:r>
-        <w:rPr>
-          <w:sz w:val="28"/>
-          <w:szCs w:val="28"/>
-        </w:rPr>
-        <w:t xml:space="preserve"> the object if </w:t>
-      </w:r>
-      <w:proofErr w:type="spellStart"/>
-      <w:r>
-        <w:rPr>
-          <w:sz w:val="28"/>
-          <w:szCs w:val="28"/>
-        </w:rPr>
-        <w:t>HttpServletResponse</w:t>
-      </w:r>
-      <w:proofErr w:type="spellEnd"/>
+        <w:t>You will required the object if HttpServletResponse</w:t>
+      </w:r>
     </w:p>
     <w:p>
       <w:pPr>
@@ -2104,25 +1961,14 @@
         </w:rPr>
         <w:t>MIME type can be set using the response object method ‘</w:t>
       </w:r>
-      <w:proofErr w:type="spellStart"/>
-      <w:r>
-        <w:rPr>
-          <w:b/>
-          <w:bCs/>
-          <w:sz w:val="28"/>
-          <w:szCs w:val="28"/>
-        </w:rPr>
-        <w:t>setContentType</w:t>
-      </w:r>
-      <w:proofErr w:type="spellEnd"/>
-      <w:r>
-        <w:rPr>
-          <w:b/>
-          <w:bCs/>
-          <w:sz w:val="28"/>
-          <w:szCs w:val="28"/>
-        </w:rPr>
-        <w:t>(“MIME_TYPE”)</w:t>
+      <w:r>
+        <w:rPr>
+          <w:b/>
+          <w:bCs/>
+          <w:sz w:val="28"/>
+          <w:szCs w:val="28"/>
+        </w:rPr>
+        <w:t>setContentType(“MIME_TYPE”)</w:t>
       </w:r>
       <w:r>
         <w:rPr>
@@ -2201,17 +2047,8 @@
           <w:sz w:val="28"/>
           <w:szCs w:val="28"/>
         </w:rPr>
-        <w:t xml:space="preserve"> object of </w:t>
-      </w:r>
-      <w:proofErr w:type="spellStart"/>
-      <w:r>
-        <w:rPr>
-          <w:sz w:val="28"/>
-          <w:szCs w:val="28"/>
-        </w:rPr>
-        <w:t>PrintWriter</w:t>
-      </w:r>
-      <w:proofErr w:type="spellEnd"/>
+        <w:t xml:space="preserve"> object of PrintWriter</w:t>
+      </w:r>
       <w:r>
         <w:rPr>
           <w:sz w:val="28"/>
@@ -2224,17 +2061,8 @@
           <w:sz w:val="28"/>
           <w:szCs w:val="28"/>
         </w:rPr>
-        <w:t xml:space="preserve"> or </w:t>
-      </w:r>
-      <w:proofErr w:type="spellStart"/>
-      <w:r>
-        <w:rPr>
-          <w:sz w:val="28"/>
-          <w:szCs w:val="28"/>
-        </w:rPr>
-        <w:t>InputStream</w:t>
-      </w:r>
-      <w:proofErr w:type="spellEnd"/>
+        <w:t xml:space="preserve"> or InputStream</w:t>
+      </w:r>
       <w:r>
         <w:rPr>
           <w:sz w:val="28"/>
@@ -2261,47 +2089,14 @@
           <w:szCs w:val="28"/>
         </w:rPr>
       </w:pPr>
-      <w:proofErr w:type="spellStart"/>
-      <w:r>
-        <w:rPr>
-          <w:b/>
-          <w:bCs/>
-          <w:sz w:val="28"/>
-          <w:szCs w:val="28"/>
-        </w:rPr>
-        <w:t>PrintWriter</w:t>
-      </w:r>
-      <w:proofErr w:type="spellEnd"/>
-      <w:r>
-        <w:rPr>
-          <w:b/>
-          <w:bCs/>
-          <w:sz w:val="28"/>
-          <w:szCs w:val="28"/>
-        </w:rPr>
-        <w:t xml:space="preserve"> out = </w:t>
-      </w:r>
-      <w:proofErr w:type="spellStart"/>
-      <w:proofErr w:type="gramStart"/>
-      <w:r>
-        <w:rPr>
-          <w:b/>
-          <w:bCs/>
-          <w:sz w:val="28"/>
-          <w:szCs w:val="28"/>
-        </w:rPr>
-        <w:t>response.getWriter</w:t>
-      </w:r>
-      <w:proofErr w:type="spellEnd"/>
-      <w:proofErr w:type="gramEnd"/>
-      <w:r>
-        <w:rPr>
-          <w:b/>
-          <w:bCs/>
-          <w:sz w:val="28"/>
-          <w:szCs w:val="28"/>
-        </w:rPr>
-        <w:t>();</w:t>
+      <w:r>
+        <w:rPr>
+          <w:b/>
+          <w:bCs/>
+          <w:sz w:val="28"/>
+          <w:szCs w:val="28"/>
+        </w:rPr>
+        <w:t>PrintWriter out = response.getWriter();</w:t>
       </w:r>
     </w:p>
     <w:p>
@@ -2397,39 +2192,7 @@
           <w:sz w:val="28"/>
           <w:szCs w:val="28"/>
         </w:rPr>
-        <w:t xml:space="preserve">To Handle a </w:t>
-      </w:r>
-      <w:proofErr w:type="gramStart"/>
-      <w:r>
-        <w:rPr>
-          <w:sz w:val="28"/>
-          <w:szCs w:val="28"/>
-        </w:rPr>
-        <w:t>request</w:t>
-      </w:r>
-      <w:proofErr w:type="gramEnd"/>
-      <w:r>
-        <w:rPr>
-          <w:sz w:val="28"/>
-          <w:szCs w:val="28"/>
-        </w:rPr>
-        <w:t xml:space="preserve"> you can use the </w:t>
-      </w:r>
-      <w:proofErr w:type="spellStart"/>
-      <w:r>
-        <w:rPr>
-          <w:sz w:val="28"/>
-          <w:szCs w:val="28"/>
-        </w:rPr>
-        <w:t>HttpServletRequest</w:t>
-      </w:r>
-      <w:proofErr w:type="spellEnd"/>
-      <w:r>
-        <w:rPr>
-          <w:sz w:val="28"/>
-          <w:szCs w:val="28"/>
-        </w:rPr>
-        <w:t xml:space="preserve"> Object</w:t>
+        <w:t>To Handle a request you can use the HttpServletRequest Object</w:t>
       </w:r>
       <w:r>
         <w:rPr>
@@ -2482,23 +2245,7 @@
           <w:sz w:val="28"/>
           <w:szCs w:val="28"/>
         </w:rPr>
-        <w:t xml:space="preserve">Request can also be </w:t>
-      </w:r>
-      <w:proofErr w:type="gramStart"/>
-      <w:r>
-        <w:rPr>
-          <w:sz w:val="28"/>
-          <w:szCs w:val="28"/>
-        </w:rPr>
-        <w:t>consider</w:t>
-      </w:r>
-      <w:proofErr w:type="gramEnd"/>
-      <w:r>
-        <w:rPr>
-          <w:sz w:val="28"/>
-          <w:szCs w:val="28"/>
-        </w:rPr>
-        <w:t xml:space="preserve"> as a URL.</w:t>
+        <w:t>Request can also be consider as a URL.</w:t>
       </w:r>
       <w:r>
         <w:rPr>
@@ -2737,23 +2484,7 @@
           <w:sz w:val="28"/>
           <w:szCs w:val="28"/>
         </w:rPr>
-        <w:t xml:space="preserve">There can be </w:t>
-      </w:r>
-      <w:proofErr w:type="gramStart"/>
-      <w:r>
-        <w:rPr>
-          <w:sz w:val="28"/>
-          <w:szCs w:val="28"/>
-        </w:rPr>
-        <w:t>a multiple parameters</w:t>
-      </w:r>
-      <w:proofErr w:type="gramEnd"/>
-      <w:r>
-        <w:rPr>
-          <w:sz w:val="28"/>
-          <w:szCs w:val="28"/>
-        </w:rPr>
-        <w:t xml:space="preserve"> in the URL which must be separated by ‘&amp;’ </w:t>
+        <w:t xml:space="preserve">There can be a multiple parameters in the URL which must be separated by ‘&amp;’ </w:t>
       </w:r>
     </w:p>
     <w:p>
@@ -2773,23 +2504,7 @@
           <w:sz w:val="28"/>
           <w:szCs w:val="28"/>
         </w:rPr>
-        <w:t xml:space="preserve">To Get the parameter from the request you can use a request object and </w:t>
-      </w:r>
-      <w:proofErr w:type="spellStart"/>
-      <w:r>
-        <w:rPr>
-          <w:sz w:val="28"/>
-          <w:szCs w:val="28"/>
-        </w:rPr>
-        <w:t>getParameter</w:t>
-      </w:r>
-      <w:proofErr w:type="spellEnd"/>
-      <w:r>
-        <w:rPr>
-          <w:sz w:val="28"/>
-          <w:szCs w:val="28"/>
-        </w:rPr>
-        <w:t xml:space="preserve"> method.</w:t>
+        <w:t>To Get the parameter from the request you can use a request object and getParameter method.</w:t>
       </w:r>
     </w:p>
     <w:p>
@@ -2821,37 +2536,12 @@
           <w:szCs w:val="28"/>
         </w:rPr>
       </w:pPr>
-      <w:proofErr w:type="spellStart"/>
-      <w:r>
-        <w:rPr>
-          <w:sz w:val="28"/>
-          <w:szCs w:val="28"/>
-        </w:rPr>
-        <w:t>Request.getParameter</w:t>
-      </w:r>
-      <w:proofErr w:type="spellEnd"/>
-      <w:r>
-        <w:rPr>
-          <w:sz w:val="28"/>
-          <w:szCs w:val="28"/>
-        </w:rPr>
-        <w:t>(“Key”</w:t>
-      </w:r>
-      <w:proofErr w:type="gramStart"/>
-      <w:r>
-        <w:rPr>
-          <w:sz w:val="28"/>
-          <w:szCs w:val="28"/>
-        </w:rPr>
-        <w:t>) :</w:t>
-      </w:r>
-      <w:proofErr w:type="gramEnd"/>
-      <w:r>
-        <w:rPr>
-          <w:sz w:val="28"/>
-          <w:szCs w:val="28"/>
-        </w:rPr>
-        <w:t xml:space="preserve"> String </w:t>
+      <w:r>
+        <w:rPr>
+          <w:sz w:val="28"/>
+          <w:szCs w:val="28"/>
+        </w:rPr>
+        <w:t xml:space="preserve">Request.getParameter(“Key”) : String </w:t>
       </w:r>
     </w:p>
     <w:p>
@@ -3027,23 +2717,7 @@
           <w:sz w:val="28"/>
           <w:szCs w:val="28"/>
         </w:rPr>
-        <w:t xml:space="preserve">Paste the jar file inside the application at location </w:t>
-      </w:r>
-      <w:proofErr w:type="spellStart"/>
-      <w:r>
-        <w:rPr>
-          <w:sz w:val="28"/>
-          <w:szCs w:val="28"/>
-        </w:rPr>
-        <w:t>src</w:t>
-      </w:r>
-      <w:proofErr w:type="spellEnd"/>
-      <w:r>
-        <w:rPr>
-          <w:sz w:val="28"/>
-          <w:szCs w:val="28"/>
-        </w:rPr>
-        <w:t>/main/webapp/WEB-INF/lib</w:t>
+        <w:t>Paste the jar file inside the application at location src/main/webapp/WEB-INF/lib</w:t>
       </w:r>
     </w:p>
     <w:p>
@@ -3224,17 +2898,8 @@
           <w:sz w:val="28"/>
           <w:szCs w:val="28"/>
         </w:rPr>
-        <w:t>JSP page extension is .</w:t>
-      </w:r>
-      <w:proofErr w:type="spellStart"/>
-      <w:r>
-        <w:rPr>
-          <w:sz w:val="28"/>
-          <w:szCs w:val="28"/>
-        </w:rPr>
-        <w:t>jsp</w:t>
-      </w:r>
-      <w:proofErr w:type="spellEnd"/>
+        <w:t>JSP page extension is .jsp</w:t>
+      </w:r>
     </w:p>
     <w:p>
       <w:pPr>
@@ -3273,17 +2938,8 @@
           <w:sz w:val="28"/>
           <w:szCs w:val="28"/>
         </w:rPr>
-        <w:t>The by default URL of the JSP page is /</w:t>
-      </w:r>
-      <w:proofErr w:type="spellStart"/>
-      <w:r>
-        <w:rPr>
-          <w:sz w:val="28"/>
-          <w:szCs w:val="28"/>
-        </w:rPr>
-        <w:t>pagename.jsp</w:t>
-      </w:r>
-      <w:proofErr w:type="spellEnd"/>
+        <w:t>The by default URL of the JSP page is /pagename.jsp</w:t>
+      </w:r>
     </w:p>
     <w:p>
       <w:pPr>
@@ -3444,21 +3100,12 @@
           <w:szCs w:val="28"/>
         </w:rPr>
       </w:pPr>
-      <w:proofErr w:type="spellStart"/>
-      <w:r>
-        <w:rPr>
-          <w:sz w:val="28"/>
-          <w:szCs w:val="28"/>
-        </w:rPr>
-        <w:t>Scriptlet</w:t>
-      </w:r>
-      <w:proofErr w:type="spellEnd"/>
-      <w:r>
-        <w:rPr>
-          <w:sz w:val="28"/>
-          <w:szCs w:val="28"/>
-        </w:rPr>
-        <w:t xml:space="preserve"> Tag</w:t>
+      <w:r>
+        <w:rPr>
+          <w:sz w:val="28"/>
+          <w:szCs w:val="28"/>
+        </w:rPr>
+        <w:t>Scriptlet Tag</w:t>
       </w:r>
     </w:p>
     <w:p>
@@ -3498,23 +3145,7 @@
           <w:sz w:val="28"/>
           <w:szCs w:val="28"/>
         </w:rPr>
-        <w:t xml:space="preserve">The code added in side this tag is a local </w:t>
-      </w:r>
-      <w:proofErr w:type="gramStart"/>
-      <w:r>
-        <w:rPr>
-          <w:sz w:val="28"/>
-          <w:szCs w:val="28"/>
-        </w:rPr>
-        <w:t>code ,</w:t>
-      </w:r>
-      <w:proofErr w:type="gramEnd"/>
-      <w:r>
-        <w:rPr>
-          <w:sz w:val="28"/>
-          <w:szCs w:val="28"/>
-        </w:rPr>
-        <w:t xml:space="preserve"> which gets added inside service method after conversion.</w:t>
+        <w:t>The code added in side this tag is a local code , which gets added inside service method after conversion.</w:t>
       </w:r>
     </w:p>
     <w:p>
@@ -3666,23 +3297,7 @@
           <w:sz w:val="28"/>
           <w:szCs w:val="28"/>
         </w:rPr>
-        <w:t xml:space="preserve">The code added inside this tag will be a part of </w:t>
-      </w:r>
-      <w:proofErr w:type="spellStart"/>
-      <w:r>
-        <w:rPr>
-          <w:sz w:val="28"/>
-          <w:szCs w:val="28"/>
-        </w:rPr>
-        <w:t>out.print</w:t>
-      </w:r>
-      <w:proofErr w:type="spellEnd"/>
-      <w:r>
-        <w:rPr>
-          <w:sz w:val="28"/>
-          <w:szCs w:val="28"/>
-        </w:rPr>
-        <w:t>(expression).</w:t>
+        <w:t>The code added inside this tag will be a part of out.print(expression).</w:t>
       </w:r>
     </w:p>
     <w:p>
@@ -3730,23 +3345,13 @@
         </w:rPr>
         <w:t xml:space="preserve">Java </w:t>
       </w:r>
-      <w:proofErr w:type="gramStart"/>
       <w:r>
         <w:rPr>
           <w:sz w:val="28"/>
           <w:szCs w:val="28"/>
           <w:highlight w:val="yellow"/>
         </w:rPr>
-        <w:t>Expression  %</w:t>
-      </w:r>
-      <w:proofErr w:type="gramEnd"/>
-      <w:r>
-        <w:rPr>
-          <w:sz w:val="28"/>
-          <w:szCs w:val="28"/>
-          <w:highlight w:val="yellow"/>
-        </w:rPr>
-        <w:t>&gt;</w:t>
+        <w:t>Expression  %&gt;</w:t>
       </w:r>
     </w:p>
     <w:p>
@@ -3806,23 +3411,7 @@
           <w:sz w:val="28"/>
           <w:szCs w:val="28"/>
         </w:rPr>
-        <w:t xml:space="preserve">Using this tag you can create a </w:t>
-      </w:r>
-      <w:proofErr w:type="gramStart"/>
-      <w:r>
-        <w:rPr>
-          <w:sz w:val="28"/>
-          <w:szCs w:val="28"/>
-        </w:rPr>
-        <w:t>methods</w:t>
-      </w:r>
-      <w:proofErr w:type="gramEnd"/>
-      <w:r>
-        <w:rPr>
-          <w:sz w:val="28"/>
-          <w:szCs w:val="28"/>
-        </w:rPr>
-        <w:t>, static variable.</w:t>
+        <w:t>Using this tag you can create a methods, static variable.</w:t>
       </w:r>
     </w:p>
     <w:p>
@@ -3968,23 +3557,7 @@
           <w:sz w:val="28"/>
           <w:szCs w:val="28"/>
         </w:rPr>
-        <w:t xml:space="preserve">There </w:t>
-      </w:r>
-      <w:proofErr w:type="gramStart"/>
-      <w:r>
-        <w:rPr>
-          <w:sz w:val="28"/>
-          <w:szCs w:val="28"/>
-        </w:rPr>
-        <w:t>are</w:t>
-      </w:r>
-      <w:proofErr w:type="gramEnd"/>
-      <w:r>
-        <w:rPr>
-          <w:sz w:val="28"/>
-          <w:szCs w:val="28"/>
-        </w:rPr>
-        <w:t xml:space="preserve"> total 9 implicit object present on every JSP page</w:t>
+        <w:t>There are total 9 implicit object present on every JSP page</w:t>
       </w:r>
     </w:p>
     <w:tbl>
@@ -4090,7 +3663,6 @@
                 <w:szCs w:val="28"/>
               </w:rPr>
             </w:pPr>
-            <w:proofErr w:type="spellStart"/>
             <w:r>
               <w:rPr>
                 <w:sz w:val="28"/>
@@ -4098,7 +3670,6 @@
               </w:rPr>
               <w:t>HttpServletRequest</w:t>
             </w:r>
-            <w:proofErr w:type="spellEnd"/>
           </w:p>
         </w:tc>
       </w:tr>
@@ -4136,7 +3707,6 @@
                 <w:szCs w:val="28"/>
               </w:rPr>
             </w:pPr>
-            <w:proofErr w:type="spellStart"/>
             <w:r>
               <w:rPr>
                 <w:sz w:val="28"/>
@@ -4144,7 +3714,6 @@
               </w:rPr>
               <w:t>HttpServletResponse</w:t>
             </w:r>
-            <w:proofErr w:type="spellEnd"/>
           </w:p>
         </w:tc>
       </w:tr>
@@ -4182,7 +3751,6 @@
                 <w:szCs w:val="28"/>
               </w:rPr>
             </w:pPr>
-            <w:proofErr w:type="spellStart"/>
             <w:r>
               <w:rPr>
                 <w:sz w:val="28"/>
@@ -4190,7 +3758,6 @@
               </w:rPr>
               <w:t>HttpSession</w:t>
             </w:r>
-            <w:proofErr w:type="spellEnd"/>
           </w:p>
         </w:tc>
       </w:tr>
@@ -4228,7 +3795,6 @@
                 <w:szCs w:val="28"/>
               </w:rPr>
             </w:pPr>
-            <w:proofErr w:type="spellStart"/>
             <w:r>
               <w:rPr>
                 <w:sz w:val="28"/>
@@ -4236,7 +3802,6 @@
               </w:rPr>
               <w:t>ServletCotext</w:t>
             </w:r>
-            <w:proofErr w:type="spellEnd"/>
           </w:p>
         </w:tc>
       </w:tr>
@@ -4274,7 +3839,6 @@
                 <w:szCs w:val="28"/>
               </w:rPr>
             </w:pPr>
-            <w:proofErr w:type="spellStart"/>
             <w:r>
               <w:rPr>
                 <w:sz w:val="28"/>
@@ -4282,29 +3846,12 @@
               </w:rPr>
               <w:t>JspWriter</w:t>
             </w:r>
-            <w:proofErr w:type="spellEnd"/>
             <w:r>
               <w:rPr>
                 <w:sz w:val="28"/>
                 <w:szCs w:val="28"/>
               </w:rPr>
-              <w:t xml:space="preserve"> (</w:t>
-            </w:r>
-            <w:proofErr w:type="spellStart"/>
-            <w:r>
-              <w:rPr>
-                <w:sz w:val="28"/>
-                <w:szCs w:val="28"/>
-              </w:rPr>
-              <w:t>PrintWriter</w:t>
-            </w:r>
-            <w:proofErr w:type="spellEnd"/>
-            <w:r>
-              <w:rPr>
-                <w:sz w:val="28"/>
-                <w:szCs w:val="28"/>
-              </w:rPr>
-              <w:t>)</w:t>
+              <w:t xml:space="preserve"> (PrintWriter)</w:t>
             </w:r>
           </w:p>
         </w:tc>
@@ -4366,7 +3913,6 @@
                 <w:szCs w:val="28"/>
               </w:rPr>
             </w:pPr>
-            <w:proofErr w:type="spellStart"/>
             <w:r>
               <w:rPr>
                 <w:sz w:val="28"/>
@@ -4374,7 +3920,6 @@
               </w:rPr>
               <w:t>pageContext</w:t>
             </w:r>
-            <w:proofErr w:type="spellEnd"/>
           </w:p>
         </w:tc>
         <w:tc>
@@ -4389,7 +3934,6 @@
                 <w:szCs w:val="28"/>
               </w:rPr>
             </w:pPr>
-            <w:proofErr w:type="spellStart"/>
             <w:r>
               <w:rPr>
                 <w:sz w:val="28"/>
@@ -4397,7 +3941,6 @@
               </w:rPr>
               <w:t>PageContext</w:t>
             </w:r>
-            <w:proofErr w:type="spellEnd"/>
           </w:p>
         </w:tc>
       </w:tr>
@@ -4435,7 +3978,6 @@
                 <w:szCs w:val="28"/>
               </w:rPr>
             </w:pPr>
-            <w:proofErr w:type="spellStart"/>
             <w:r>
               <w:rPr>
                 <w:sz w:val="28"/>
@@ -4443,7 +3985,6 @@
               </w:rPr>
               <w:t>ServletConfig</w:t>
             </w:r>
-            <w:proofErr w:type="spellEnd"/>
           </w:p>
         </w:tc>
       </w:tr>
@@ -4530,31 +4071,7 @@
           <w:szCs w:val="28"/>
           <w:highlight w:val="yellow"/>
         </w:rPr>
-        <w:t xml:space="preserve">These implicit Object are only accessible inside </w:t>
-      </w:r>
-      <w:proofErr w:type="spellStart"/>
-      <w:r>
-        <w:rPr>
-          <w:b/>
-          <w:bCs/>
-          <w:color w:val="FF0000"/>
-          <w:sz w:val="28"/>
-          <w:szCs w:val="28"/>
-          <w:highlight w:val="yellow"/>
-        </w:rPr>
-        <w:t>Scriptlet</w:t>
-      </w:r>
-      <w:proofErr w:type="spellEnd"/>
-      <w:r>
-        <w:rPr>
-          <w:b/>
-          <w:bCs/>
-          <w:color w:val="FF0000"/>
-          <w:sz w:val="28"/>
-          <w:szCs w:val="28"/>
-          <w:highlight w:val="yellow"/>
-        </w:rPr>
-        <w:t xml:space="preserve"> and Expression tag</w:t>
+        <w:t>These implicit Object are only accessible inside Scriptlet and Expression tag</w:t>
       </w:r>
       <w:r>
         <w:rPr>
@@ -4906,21 +4423,12 @@
           <w:szCs w:val="28"/>
         </w:rPr>
       </w:pPr>
-      <w:proofErr w:type="gramStart"/>
-      <w:r>
-        <w:rPr>
-          <w:sz w:val="28"/>
-          <w:szCs w:val="28"/>
-        </w:rPr>
-        <w:t>So</w:t>
-      </w:r>
-      <w:proofErr w:type="gramEnd"/>
-      <w:r>
-        <w:rPr>
-          <w:sz w:val="28"/>
-          <w:szCs w:val="28"/>
-        </w:rPr>
-        <w:t xml:space="preserve"> the </w:t>
+      <w:r>
+        <w:rPr>
+          <w:sz w:val="28"/>
+          <w:szCs w:val="28"/>
+        </w:rPr>
+        <w:t xml:space="preserve">So the </w:t>
       </w:r>
       <w:r>
         <w:rPr>
@@ -4973,21 +4481,12 @@
           <w:szCs w:val="28"/>
         </w:rPr>
       </w:pPr>
-      <w:proofErr w:type="spellStart"/>
-      <w:r>
-        <w:rPr>
-          <w:sz w:val="28"/>
-          <w:szCs w:val="28"/>
-        </w:rPr>
-        <w:t>RequestDispatcher</w:t>
-      </w:r>
-      <w:proofErr w:type="spellEnd"/>
-      <w:r>
-        <w:rPr>
-          <w:sz w:val="28"/>
-          <w:szCs w:val="28"/>
-        </w:rPr>
-        <w:t xml:space="preserve"> has 2 methods</w:t>
+      <w:r>
+        <w:rPr>
+          <w:sz w:val="28"/>
+          <w:szCs w:val="28"/>
+        </w:rPr>
+        <w:t>RequestDispatcher has 2 methods</w:t>
       </w:r>
     </w:p>
     <w:p>
@@ -5001,25 +4500,14 @@
           <w:szCs w:val="28"/>
         </w:rPr>
       </w:pPr>
-      <w:proofErr w:type="gramStart"/>
-      <w:r>
-        <w:rPr>
-          <w:b/>
-          <w:bCs/>
-          <w:sz w:val="28"/>
-          <w:szCs w:val="28"/>
-        </w:rPr>
-        <w:t>forward(</w:t>
-      </w:r>
-      <w:proofErr w:type="gramEnd"/>
-      <w:r>
-        <w:rPr>
-          <w:b/>
-          <w:bCs/>
-          <w:sz w:val="28"/>
-          <w:szCs w:val="28"/>
-        </w:rPr>
-        <w:t>request, response)</w:t>
+      <w:r>
+        <w:rPr>
+          <w:b/>
+          <w:bCs/>
+          <w:sz w:val="28"/>
+          <w:szCs w:val="28"/>
+        </w:rPr>
+        <w:t>forward(request, response)</w:t>
       </w:r>
     </w:p>
     <w:p>
@@ -5033,25 +4521,14 @@
           <w:szCs w:val="28"/>
         </w:rPr>
       </w:pPr>
-      <w:proofErr w:type="gramStart"/>
-      <w:r>
-        <w:rPr>
-          <w:b/>
-          <w:bCs/>
-          <w:sz w:val="28"/>
-          <w:szCs w:val="28"/>
-        </w:rPr>
-        <w:t>include(</w:t>
-      </w:r>
-      <w:proofErr w:type="gramEnd"/>
-      <w:r>
-        <w:rPr>
-          <w:b/>
-          <w:bCs/>
-          <w:sz w:val="28"/>
-          <w:szCs w:val="28"/>
-        </w:rPr>
-        <w:t>request, response)</w:t>
+      <w:r>
+        <w:rPr>
+          <w:b/>
+          <w:bCs/>
+          <w:sz w:val="28"/>
+          <w:szCs w:val="28"/>
+        </w:rPr>
+        <w:t>include(request, response)</w:t>
       </w:r>
     </w:p>
     <w:p>
@@ -5089,7 +4566,6 @@
           <w:szCs w:val="20"/>
         </w:rPr>
       </w:pPr>
-      <w:proofErr w:type="spellStart"/>
       <w:r>
         <w:rPr>
           <w:rFonts w:ascii="Consolas" w:hAnsi="Consolas" w:cs="Consolas"/>
@@ -5100,9 +4576,20 @@
           <w:szCs w:val="20"/>
           <w:shd w:val="clear" w:color="auto" w:fill="E8F2FE"/>
         </w:rPr>
-        <w:t>RequestDispatcher</w:t>
-      </w:r>
-      <w:proofErr w:type="spellEnd"/>
+        <w:t xml:space="preserve">RequestDispatcher </w:t>
+      </w:r>
+      <w:r>
+        <w:rPr>
+          <w:rFonts w:ascii="Consolas" w:hAnsi="Consolas" w:cs="Consolas"/>
+          <w:b/>
+          <w:bCs/>
+          <w:color w:val="6A3E3E"/>
+          <w:sz w:val="20"/>
+          <w:szCs w:val="20"/>
+          <w:shd w:val="clear" w:color="auto" w:fill="E8F2FE"/>
+        </w:rPr>
+        <w:t>dis</w:t>
+      </w:r>
       <w:r>
         <w:rPr>
           <w:rFonts w:ascii="Consolas" w:hAnsi="Consolas" w:cs="Consolas"/>
@@ -5113,7 +4600,7 @@
           <w:szCs w:val="20"/>
           <w:shd w:val="clear" w:color="auto" w:fill="E8F2FE"/>
         </w:rPr>
-        <w:t xml:space="preserve"> </w:t>
+        <w:t xml:space="preserve"> = </w:t>
       </w:r>
       <w:r>
         <w:rPr>
@@ -5125,7 +4612,7 @@
           <w:szCs w:val="20"/>
           <w:shd w:val="clear" w:color="auto" w:fill="E8F2FE"/>
         </w:rPr>
-        <w:t>dis</w:t>
+        <w:t>request</w:t>
       </w:r>
       <w:r>
         <w:rPr>
@@ -5137,21 +4624,19 @@
           <w:szCs w:val="20"/>
           <w:shd w:val="clear" w:color="auto" w:fill="E8F2FE"/>
         </w:rPr>
-        <w:t xml:space="preserve"> = </w:t>
-      </w:r>
-      <w:proofErr w:type="spellStart"/>
-      <w:proofErr w:type="gramStart"/>
+        <w:t>.getRequestDispatcher(</w:t>
+      </w:r>
       <w:r>
         <w:rPr>
           <w:rFonts w:ascii="Consolas" w:hAnsi="Consolas" w:cs="Consolas"/>
           <w:b/>
           <w:bCs/>
-          <w:color w:val="6A3E3E"/>
+          <w:color w:val="2A00FF"/>
           <w:sz w:val="20"/>
           <w:szCs w:val="20"/>
           <w:shd w:val="clear" w:color="auto" w:fill="E8F2FE"/>
         </w:rPr>
-        <w:t>request</w:t>
+        <w:t>"&lt;URL&gt;"</w:t>
       </w:r>
       <w:r>
         <w:rPr>
@@ -5163,44 +4648,6 @@
           <w:szCs w:val="20"/>
           <w:shd w:val="clear" w:color="auto" w:fill="E8F2FE"/>
         </w:rPr>
-        <w:t>.getRequestDispatcher</w:t>
-      </w:r>
-      <w:proofErr w:type="spellEnd"/>
-      <w:proofErr w:type="gramEnd"/>
-      <w:r>
-        <w:rPr>
-          <w:rFonts w:ascii="Consolas" w:hAnsi="Consolas" w:cs="Consolas"/>
-          <w:b/>
-          <w:bCs/>
-          <w:color w:val="000000"/>
-          <w:sz w:val="20"/>
-          <w:szCs w:val="20"/>
-          <w:shd w:val="clear" w:color="auto" w:fill="E8F2FE"/>
-        </w:rPr>
-        <w:t>(</w:t>
-      </w:r>
-      <w:r>
-        <w:rPr>
-          <w:rFonts w:ascii="Consolas" w:hAnsi="Consolas" w:cs="Consolas"/>
-          <w:b/>
-          <w:bCs/>
-          <w:color w:val="2A00FF"/>
-          <w:sz w:val="20"/>
-          <w:szCs w:val="20"/>
-          <w:shd w:val="clear" w:color="auto" w:fill="E8F2FE"/>
-        </w:rPr>
-        <w:t>"&lt;URL&gt;"</w:t>
-      </w:r>
-      <w:r>
-        <w:rPr>
-          <w:rFonts w:ascii="Consolas" w:hAnsi="Consolas" w:cs="Consolas"/>
-          <w:b/>
-          <w:bCs/>
-          <w:color w:val="000000"/>
-          <w:sz w:val="20"/>
-          <w:szCs w:val="20"/>
-          <w:shd w:val="clear" w:color="auto" w:fill="E8F2FE"/>
-        </w:rPr>
         <w:t>);</w:t>
       </w:r>
     </w:p>
@@ -5225,7 +4672,6 @@
         </w:rPr>
         <w:tab/>
       </w:r>
-      <w:proofErr w:type="spellStart"/>
       <w:r>
         <w:rPr>
           <w:rFonts w:ascii="Consolas" w:hAnsi="Consolas" w:cs="Consolas"/>
@@ -5244,9 +4690,18 @@
           <w:color w:val="000000"/>
           <w:shd w:val="clear" w:color="auto" w:fill="E8F2FE"/>
         </w:rPr>
-        <w:t>.</w:t>
-      </w:r>
-      <w:proofErr w:type="gramStart"/>
+        <w:t>.forward(</w:t>
+      </w:r>
+      <w:r>
+        <w:rPr>
+          <w:rFonts w:ascii="Consolas" w:hAnsi="Consolas" w:cs="Consolas"/>
+          <w:b/>
+          <w:bCs/>
+          <w:color w:val="6A3E3E"/>
+          <w:shd w:val="clear" w:color="auto" w:fill="E8F2FE"/>
+        </w:rPr>
+        <w:t>request</w:t>
+      </w:r>
       <w:r>
         <w:rPr>
           <w:rFonts w:ascii="Consolas" w:hAnsi="Consolas" w:cs="Consolas"/>
@@ -5255,9 +4710,18 @@
           <w:color w:val="000000"/>
           <w:shd w:val="clear" w:color="auto" w:fill="E8F2FE"/>
         </w:rPr>
-        <w:t>forward</w:t>
-      </w:r>
-      <w:proofErr w:type="spellEnd"/>
+        <w:t xml:space="preserve">, </w:t>
+      </w:r>
+      <w:r>
+        <w:rPr>
+          <w:rFonts w:ascii="Consolas" w:hAnsi="Consolas" w:cs="Consolas"/>
+          <w:b/>
+          <w:bCs/>
+          <w:color w:val="6A3E3E"/>
+          <w:shd w:val="clear" w:color="auto" w:fill="E8F2FE"/>
+        </w:rPr>
+        <w:t>response</w:t>
+      </w:r>
       <w:r>
         <w:rPr>
           <w:rFonts w:ascii="Consolas" w:hAnsi="Consolas" w:cs="Consolas"/>
@@ -5266,9 +4730,20 @@
           <w:color w:val="000000"/>
           <w:shd w:val="clear" w:color="auto" w:fill="E8F2FE"/>
         </w:rPr>
-        <w:t>(</w:t>
-      </w:r>
-      <w:proofErr w:type="gramEnd"/>
+        <w:t>);</w:t>
+      </w:r>
+    </w:p>
+    <w:p>
+      <w:pPr>
+        <w:pStyle w:val="NoSpacing"/>
+        <w:ind w:left="1440" w:firstLine="720"/>
+        <w:rPr>
+          <w:b/>
+          <w:bCs/>
+          <w:sz w:val="28"/>
+          <w:szCs w:val="28"/>
+        </w:rPr>
+      </w:pPr>
       <w:r>
         <w:rPr>
           <w:rFonts w:ascii="Consolas" w:hAnsi="Consolas" w:cs="Consolas"/>
@@ -5277,7 +4752,7 @@
           <w:color w:val="6A3E3E"/>
           <w:shd w:val="clear" w:color="auto" w:fill="E8F2FE"/>
         </w:rPr>
-        <w:t>request</w:t>
+        <w:t>dis</w:t>
       </w:r>
       <w:r>
         <w:rPr>
@@ -5287,7 +4762,7 @@
           <w:color w:val="000000"/>
           <w:shd w:val="clear" w:color="auto" w:fill="E8F2FE"/>
         </w:rPr>
-        <w:t xml:space="preserve">, </w:t>
+        <w:t>.include(</w:t>
       </w:r>
       <w:r>
         <w:rPr>
@@ -5297,7 +4772,7 @@
           <w:color w:val="6A3E3E"/>
           <w:shd w:val="clear" w:color="auto" w:fill="E8F2FE"/>
         </w:rPr>
-        <w:t>response</w:t>
+        <w:t>request</w:t>
       </w:r>
       <w:r>
         <w:rPr>
@@ -5307,22 +4782,8 @@
           <w:color w:val="000000"/>
           <w:shd w:val="clear" w:color="auto" w:fill="E8F2FE"/>
         </w:rPr>
-        <w:t>);</w:t>
-      </w:r>
-    </w:p>
-    <w:p>
-      <w:pPr>
-        <w:pStyle w:val="NoSpacing"/>
-        <w:ind w:left="1440" w:firstLine="720"/>
-        <w:rPr>
-          <w:b/>
-          <w:bCs/>
-          <w:sz w:val="28"/>
-          <w:szCs w:val="28"/>
-        </w:rPr>
-      </w:pPr>
-      <w:proofErr w:type="spellStart"/>
-      <w:proofErr w:type="gramStart"/>
+        <w:t xml:space="preserve">, </w:t>
+      </w:r>
       <w:r>
         <w:rPr>
           <w:rFonts w:ascii="Consolas" w:hAnsi="Consolas" w:cs="Consolas"/>
@@ -5331,7 +4792,7 @@
           <w:color w:val="6A3E3E"/>
           <w:shd w:val="clear" w:color="auto" w:fill="E8F2FE"/>
         </w:rPr>
-        <w:t>dis</w:t>
+        <w:t>response</w:t>
       </w:r>
       <w:r>
         <w:rPr>
@@ -5341,10 +4802,167 @@
           <w:color w:val="000000"/>
           <w:shd w:val="clear" w:color="auto" w:fill="E8F2FE"/>
         </w:rPr>
-        <w:t>.include</w:t>
-      </w:r>
-      <w:proofErr w:type="spellEnd"/>
-      <w:proofErr w:type="gramEnd"/>
+        <w:t>);</w:t>
+      </w:r>
+    </w:p>
+    <w:p>
+      <w:pPr>
+        <w:pStyle w:val="NoSpacing"/>
+        <w:numPr>
+          <w:ilvl w:val="1"/>
+          <w:numId w:val="16"/>
+        </w:numPr>
+        <w:rPr>
+          <w:b/>
+          <w:bCs/>
+          <w:sz w:val="28"/>
+          <w:szCs w:val="28"/>
+        </w:rPr>
+      </w:pPr>
+      <w:r>
+        <w:rPr>
+          <w:b/>
+          <w:bCs/>
+          <w:sz w:val="28"/>
+          <w:szCs w:val="28"/>
+        </w:rPr>
+        <w:t>Send Redirect</w:t>
+      </w:r>
+    </w:p>
+    <w:p>
+      <w:pPr>
+        <w:pStyle w:val="NoSpacing"/>
+        <w:numPr>
+          <w:ilvl w:val="2"/>
+          <w:numId w:val="16"/>
+        </w:numPr>
+        <w:rPr>
+          <w:sz w:val="28"/>
+          <w:szCs w:val="28"/>
+        </w:rPr>
+      </w:pPr>
+      <w:r>
+        <w:rPr>
+          <w:sz w:val="28"/>
+          <w:szCs w:val="28"/>
+        </w:rPr>
+        <w:t>Is a method.</w:t>
+      </w:r>
+    </w:p>
+    <w:p>
+      <w:pPr>
+        <w:pStyle w:val="NoSpacing"/>
+        <w:numPr>
+          <w:ilvl w:val="2"/>
+          <w:numId w:val="16"/>
+        </w:numPr>
+        <w:rPr>
+          <w:sz w:val="28"/>
+          <w:szCs w:val="28"/>
+        </w:rPr>
+      </w:pPr>
+      <w:r>
+        <w:rPr>
+          <w:sz w:val="28"/>
+          <w:szCs w:val="28"/>
+        </w:rPr>
+        <w:t>It is use to go from one page to another without any user action.</w:t>
+      </w:r>
+    </w:p>
+    <w:p>
+      <w:pPr>
+        <w:pStyle w:val="NoSpacing"/>
+        <w:numPr>
+          <w:ilvl w:val="2"/>
+          <w:numId w:val="16"/>
+        </w:numPr>
+        <w:rPr>
+          <w:sz w:val="28"/>
+          <w:szCs w:val="28"/>
+        </w:rPr>
+      </w:pPr>
+      <w:r>
+        <w:rPr>
+          <w:sz w:val="28"/>
+          <w:szCs w:val="28"/>
+        </w:rPr>
+        <w:t xml:space="preserve">SendRedirect is </w:t>
+      </w:r>
+      <w:r>
+        <w:rPr>
+          <w:sz w:val="28"/>
+          <w:szCs w:val="28"/>
+          <w:highlight w:val="yellow"/>
+        </w:rPr>
+        <w:t>generate new request</w:t>
+      </w:r>
+      <w:r>
+        <w:rPr>
+          <w:sz w:val="28"/>
+          <w:szCs w:val="28"/>
+        </w:rPr>
+        <w:t xml:space="preserve"> to go from one page to another.</w:t>
+      </w:r>
+    </w:p>
+    <w:p>
+      <w:pPr>
+        <w:pStyle w:val="NoSpacing"/>
+        <w:numPr>
+          <w:ilvl w:val="2"/>
+          <w:numId w:val="16"/>
+        </w:numPr>
+        <w:rPr>
+          <w:sz w:val="28"/>
+          <w:szCs w:val="28"/>
+        </w:rPr>
+      </w:pPr>
+      <w:r>
+        <w:rPr>
+          <w:sz w:val="28"/>
+          <w:szCs w:val="28"/>
+        </w:rPr>
+        <w:t>The current request gets deleted and the new request will be generated in this case and hence the current request data will no longer available inside new page.</w:t>
+      </w:r>
+    </w:p>
+    <w:p>
+      <w:pPr>
+        <w:pStyle w:val="NoSpacing"/>
+        <w:numPr>
+          <w:ilvl w:val="2"/>
+          <w:numId w:val="16"/>
+        </w:numPr>
+        <w:rPr>
+          <w:sz w:val="28"/>
+          <w:szCs w:val="28"/>
+        </w:rPr>
+      </w:pPr>
+      <w:r>
+        <w:rPr>
+          <w:sz w:val="28"/>
+          <w:szCs w:val="28"/>
+        </w:rPr>
+        <w:t>Syntax:</w:t>
+      </w:r>
+    </w:p>
+    <w:p>
+      <w:pPr>
+        <w:pStyle w:val="NoSpacing"/>
+        <w:ind w:left="2160"/>
+        <w:rPr>
+          <w:b/>
+          <w:bCs/>
+        </w:rPr>
+      </w:pPr>
+      <w:r>
+        <w:rPr>
+          <w:rFonts w:ascii="Consolas" w:hAnsi="Consolas" w:cs="Consolas"/>
+          <w:b/>
+          <w:bCs/>
+          <w:color w:val="6A3E3E"/>
+          <w:shd w:val="clear" w:color="auto" w:fill="E8F2FE"/>
+        </w:rPr>
+        <w:t>response</w:t>
+      </w:r>
       <w:r>
         <w:rPr>
           <w:rFonts w:ascii="Consolas" w:hAnsi="Consolas" w:cs="Consolas"/>
@@ -5353,239 +4971,7 @@
           <w:color w:val="000000"/>
           <w:shd w:val="clear" w:color="auto" w:fill="E8F2FE"/>
         </w:rPr>
-        <w:t>(</w:t>
-      </w:r>
-      <w:r>
-        <w:rPr>
-          <w:rFonts w:ascii="Consolas" w:hAnsi="Consolas" w:cs="Consolas"/>
-          <w:b/>
-          <w:bCs/>
-          <w:color w:val="6A3E3E"/>
-          <w:shd w:val="clear" w:color="auto" w:fill="E8F2FE"/>
-        </w:rPr>
-        <w:t>request</w:t>
-      </w:r>
-      <w:r>
-        <w:rPr>
-          <w:rFonts w:ascii="Consolas" w:hAnsi="Consolas" w:cs="Consolas"/>
-          <w:b/>
-          <w:bCs/>
-          <w:color w:val="000000"/>
-          <w:shd w:val="clear" w:color="auto" w:fill="E8F2FE"/>
-        </w:rPr>
-        <w:t xml:space="preserve">, </w:t>
-      </w:r>
-      <w:r>
-        <w:rPr>
-          <w:rFonts w:ascii="Consolas" w:hAnsi="Consolas" w:cs="Consolas"/>
-          <w:b/>
-          <w:bCs/>
-          <w:color w:val="6A3E3E"/>
-          <w:shd w:val="clear" w:color="auto" w:fill="E8F2FE"/>
-        </w:rPr>
-        <w:t>response</w:t>
-      </w:r>
-      <w:r>
-        <w:rPr>
-          <w:rFonts w:ascii="Consolas" w:hAnsi="Consolas" w:cs="Consolas"/>
-          <w:b/>
-          <w:bCs/>
-          <w:color w:val="000000"/>
-          <w:shd w:val="clear" w:color="auto" w:fill="E8F2FE"/>
-        </w:rPr>
-        <w:t>);</w:t>
-      </w:r>
-    </w:p>
-    <w:p>
-      <w:pPr>
-        <w:pStyle w:val="NoSpacing"/>
-        <w:numPr>
-          <w:ilvl w:val="1"/>
-          <w:numId w:val="16"/>
-        </w:numPr>
-        <w:rPr>
-          <w:b/>
-          <w:bCs/>
-          <w:sz w:val="28"/>
-          <w:szCs w:val="28"/>
-        </w:rPr>
-      </w:pPr>
-      <w:r>
-        <w:rPr>
-          <w:b/>
-          <w:bCs/>
-          <w:sz w:val="28"/>
-          <w:szCs w:val="28"/>
-        </w:rPr>
-        <w:t>Send Redirect</w:t>
-      </w:r>
-    </w:p>
-    <w:p>
-      <w:pPr>
-        <w:pStyle w:val="NoSpacing"/>
-        <w:numPr>
-          <w:ilvl w:val="2"/>
-          <w:numId w:val="16"/>
-        </w:numPr>
-        <w:rPr>
-          <w:sz w:val="28"/>
-          <w:szCs w:val="28"/>
-        </w:rPr>
-      </w:pPr>
-      <w:r>
-        <w:rPr>
-          <w:sz w:val="28"/>
-          <w:szCs w:val="28"/>
-        </w:rPr>
-        <w:t>Is a method.</w:t>
-      </w:r>
-    </w:p>
-    <w:p>
-      <w:pPr>
-        <w:pStyle w:val="NoSpacing"/>
-        <w:numPr>
-          <w:ilvl w:val="2"/>
-          <w:numId w:val="16"/>
-        </w:numPr>
-        <w:rPr>
-          <w:sz w:val="28"/>
-          <w:szCs w:val="28"/>
-        </w:rPr>
-      </w:pPr>
-      <w:r>
-        <w:rPr>
-          <w:sz w:val="28"/>
-          <w:szCs w:val="28"/>
-        </w:rPr>
-        <w:t>It is use to go from one page to another without any user action.</w:t>
-      </w:r>
-    </w:p>
-    <w:p>
-      <w:pPr>
-        <w:pStyle w:val="NoSpacing"/>
-        <w:numPr>
-          <w:ilvl w:val="2"/>
-          <w:numId w:val="16"/>
-        </w:numPr>
-        <w:rPr>
-          <w:sz w:val="28"/>
-          <w:szCs w:val="28"/>
-        </w:rPr>
-      </w:pPr>
-      <w:proofErr w:type="spellStart"/>
-      <w:r>
-        <w:rPr>
-          <w:sz w:val="28"/>
-          <w:szCs w:val="28"/>
-        </w:rPr>
-        <w:t>SendRedirect</w:t>
-      </w:r>
-      <w:proofErr w:type="spellEnd"/>
-      <w:r>
-        <w:rPr>
-          <w:sz w:val="28"/>
-          <w:szCs w:val="28"/>
-        </w:rPr>
-        <w:t xml:space="preserve"> is </w:t>
-      </w:r>
-      <w:r>
-        <w:rPr>
-          <w:sz w:val="28"/>
-          <w:szCs w:val="28"/>
-          <w:highlight w:val="yellow"/>
-        </w:rPr>
-        <w:t>generate new request</w:t>
-      </w:r>
-      <w:r>
-        <w:rPr>
-          <w:sz w:val="28"/>
-          <w:szCs w:val="28"/>
-        </w:rPr>
-        <w:t xml:space="preserve"> to go from one page to another.</w:t>
-      </w:r>
-    </w:p>
-    <w:p>
-      <w:pPr>
-        <w:pStyle w:val="NoSpacing"/>
-        <w:numPr>
-          <w:ilvl w:val="2"/>
-          <w:numId w:val="16"/>
-        </w:numPr>
-        <w:rPr>
-          <w:sz w:val="28"/>
-          <w:szCs w:val="28"/>
-        </w:rPr>
-      </w:pPr>
-      <w:r>
-        <w:rPr>
-          <w:sz w:val="28"/>
-          <w:szCs w:val="28"/>
-        </w:rPr>
-        <w:t>The current request gets deleted and the new request will be generated in this case and hence the current request data will no longer available inside new page.</w:t>
-      </w:r>
-    </w:p>
-    <w:p>
-      <w:pPr>
-        <w:pStyle w:val="NoSpacing"/>
-        <w:numPr>
-          <w:ilvl w:val="2"/>
-          <w:numId w:val="16"/>
-        </w:numPr>
-        <w:rPr>
-          <w:sz w:val="28"/>
-          <w:szCs w:val="28"/>
-        </w:rPr>
-      </w:pPr>
-      <w:r>
-        <w:rPr>
-          <w:sz w:val="28"/>
-          <w:szCs w:val="28"/>
-        </w:rPr>
-        <w:t>Syntax:</w:t>
-      </w:r>
-    </w:p>
-    <w:p>
-      <w:pPr>
-        <w:pStyle w:val="NoSpacing"/>
-        <w:ind w:left="2160"/>
-        <w:rPr>
-          <w:b/>
-          <w:bCs/>
-        </w:rPr>
-      </w:pPr>
-      <w:proofErr w:type="spellStart"/>
-      <w:proofErr w:type="gramStart"/>
-      <w:r>
-        <w:rPr>
-          <w:rFonts w:ascii="Consolas" w:hAnsi="Consolas" w:cs="Consolas"/>
-          <w:b/>
-          <w:bCs/>
-          <w:color w:val="6A3E3E"/>
-          <w:shd w:val="clear" w:color="auto" w:fill="E8F2FE"/>
-        </w:rPr>
-        <w:t>response</w:t>
-      </w:r>
-      <w:r>
-        <w:rPr>
-          <w:rFonts w:ascii="Consolas" w:hAnsi="Consolas" w:cs="Consolas"/>
-          <w:b/>
-          <w:bCs/>
-          <w:color w:val="000000"/>
-          <w:shd w:val="clear" w:color="auto" w:fill="E8F2FE"/>
-        </w:rPr>
-        <w:t>.sendRedirect</w:t>
-      </w:r>
-      <w:proofErr w:type="spellEnd"/>
-      <w:proofErr w:type="gramEnd"/>
-      <w:r>
-        <w:rPr>
-          <w:rFonts w:ascii="Consolas" w:hAnsi="Consolas" w:cs="Consolas"/>
-          <w:b/>
-          <w:bCs/>
-          <w:color w:val="000000"/>
-          <w:shd w:val="clear" w:color="auto" w:fill="E8F2FE"/>
-        </w:rPr>
-        <w:t>(</w:t>
+        <w:t>.sendRedirect(</w:t>
       </w:r>
       <w:r>
         <w:rPr>
@@ -5800,8 +5186,6 @@
           <w:szCs w:val="28"/>
         </w:rPr>
       </w:pPr>
-      <w:proofErr w:type="spellStart"/>
-      <w:proofErr w:type="gramStart"/>
       <w:r>
         <w:rPr>
           <w:sz w:val="28"/>
@@ -5814,16 +5198,7 @@
           <w:sz w:val="28"/>
           <w:szCs w:val="28"/>
         </w:rPr>
-        <w:t>equest.setAttribute</w:t>
-      </w:r>
-      <w:proofErr w:type="spellEnd"/>
-      <w:proofErr w:type="gramEnd"/>
-      <w:r>
-        <w:rPr>
-          <w:sz w:val="28"/>
-          <w:szCs w:val="28"/>
-        </w:rPr>
-        <w:t>(“Key”, value);</w:t>
+        <w:t>equest.setAttribute(“Key”, value);</w:t>
       </w:r>
     </w:p>
     <w:p>
@@ -5835,8 +5210,6 @@
           <w:szCs w:val="28"/>
         </w:rPr>
       </w:pPr>
-      <w:proofErr w:type="spellStart"/>
-      <w:proofErr w:type="gramStart"/>
       <w:r>
         <w:rPr>
           <w:sz w:val="28"/>
@@ -5849,16 +5222,7 @@
           <w:sz w:val="28"/>
           <w:szCs w:val="28"/>
         </w:rPr>
-        <w:t>equest.getAttribute</w:t>
-      </w:r>
-      <w:proofErr w:type="spellEnd"/>
-      <w:proofErr w:type="gramEnd"/>
-      <w:r>
-        <w:rPr>
-          <w:sz w:val="28"/>
-          <w:szCs w:val="28"/>
-        </w:rPr>
-        <w:t>(“Key”) : value</w:t>
+        <w:t>equest.getAttribute(“Key”) : value</w:t>
       </w:r>
     </w:p>
     <w:p>
@@ -6121,21 +5485,12 @@
           <w:szCs w:val="28"/>
         </w:rPr>
       </w:pPr>
-      <w:proofErr w:type="spellStart"/>
-      <w:r>
-        <w:rPr>
-          <w:sz w:val="28"/>
-          <w:szCs w:val="28"/>
-        </w:rPr>
-        <w:t>Url</w:t>
-      </w:r>
-      <w:proofErr w:type="spellEnd"/>
-      <w:r>
-        <w:rPr>
-          <w:sz w:val="28"/>
-          <w:szCs w:val="28"/>
-        </w:rPr>
-        <w:t xml:space="preserve"> Rewriting</w:t>
+      <w:r>
+        <w:rPr>
+          <w:sz w:val="28"/>
+          <w:szCs w:val="28"/>
+        </w:rPr>
+        <w:t>Url Rewriting</w:t>
       </w:r>
     </w:p>
     <w:p>
@@ -6155,23 +5510,7 @@
           <w:sz w:val="28"/>
           <w:szCs w:val="28"/>
         </w:rPr>
-        <w:t xml:space="preserve">This is used when the new request generated using anchor tag or </w:t>
-      </w:r>
-      <w:proofErr w:type="spellStart"/>
-      <w:r>
-        <w:rPr>
-          <w:sz w:val="28"/>
-          <w:szCs w:val="28"/>
-        </w:rPr>
-        <w:t>sendredirect</w:t>
-      </w:r>
-      <w:proofErr w:type="spellEnd"/>
-      <w:r>
-        <w:rPr>
-          <w:sz w:val="28"/>
-          <w:szCs w:val="28"/>
-        </w:rPr>
-        <w:t>.</w:t>
+        <w:t>This is used when the new request generated using anchor tag or sendredirect.</w:t>
       </w:r>
     </w:p>
     <w:p>
@@ -6186,7 +5525,6 @@
           <w:szCs w:val="28"/>
         </w:rPr>
       </w:pPr>
-      <w:proofErr w:type="spellStart"/>
       <w:r>
         <w:rPr>
           <w:sz w:val="28"/>
@@ -6194,7 +5532,6 @@
         </w:rPr>
         <w:t>HttpSession</w:t>
       </w:r>
-      <w:proofErr w:type="spellEnd"/>
     </w:p>
     <w:p>
       <w:pPr>
@@ -6289,53 +5626,25 @@
           <w:sz w:val="28"/>
           <w:szCs w:val="28"/>
         </w:rPr>
-        <w:t xml:space="preserve">2. Create a </w:t>
-      </w:r>
-      <w:proofErr w:type="gramStart"/>
-      <w:r>
-        <w:rPr>
-          <w:bCs/>
-          <w:sz w:val="28"/>
-          <w:szCs w:val="28"/>
-        </w:rPr>
-        <w:t>modules</w:t>
-      </w:r>
-      <w:proofErr w:type="gramEnd"/>
-      <w:r>
-        <w:rPr>
-          <w:bCs/>
-          <w:sz w:val="28"/>
-          <w:szCs w:val="28"/>
-        </w:rPr>
-        <w:t xml:space="preserve"> from the project topic</w:t>
-      </w:r>
-    </w:p>
-    <w:p>
-      <w:pPr>
-        <w:rPr>
-          <w:bCs/>
-          <w:sz w:val="28"/>
-          <w:szCs w:val="28"/>
-        </w:rPr>
-      </w:pPr>
-      <w:r>
-        <w:rPr>
-          <w:bCs/>
-          <w:sz w:val="28"/>
-          <w:szCs w:val="28"/>
-        </w:rPr>
-        <w:t xml:space="preserve">3. Select a module and get the details for </w:t>
-      </w:r>
-      <w:proofErr w:type="gramStart"/>
-      <w:r>
-        <w:rPr>
-          <w:bCs/>
-          <w:sz w:val="28"/>
-          <w:szCs w:val="28"/>
-        </w:rPr>
-        <w:t>that modules</w:t>
-      </w:r>
-      <w:proofErr w:type="gramEnd"/>
+        <w:t>2. Create a modules from the project topic</w:t>
+      </w:r>
+    </w:p>
+    <w:p>
+      <w:pPr>
+        <w:rPr>
+          <w:bCs/>
+          <w:sz w:val="28"/>
+          <w:szCs w:val="28"/>
+        </w:rPr>
+      </w:pPr>
+      <w:r>
+        <w:rPr>
+          <w:bCs/>
+          <w:sz w:val="28"/>
+          <w:szCs w:val="28"/>
+        </w:rPr>
+        <w:t>3. Select a module and get the details for that modules</w:t>
+      </w:r>
     </w:p>
     <w:p>
       <w:pPr>
@@ -6422,61 +5731,7 @@
           <w:szCs w:val="28"/>
         </w:rPr>
         <w:tab/>
-        <w:t xml:space="preserve">contact, city, </w:t>
-      </w:r>
-      <w:proofErr w:type="spellStart"/>
-      <w:r>
-        <w:rPr>
-          <w:bCs/>
-          <w:sz w:val="28"/>
-          <w:szCs w:val="28"/>
-        </w:rPr>
-        <w:t>pincode</w:t>
-      </w:r>
-      <w:proofErr w:type="spellEnd"/>
-      <w:r>
-        <w:rPr>
-          <w:bCs/>
-          <w:sz w:val="28"/>
-          <w:szCs w:val="28"/>
-        </w:rPr>
-        <w:t xml:space="preserve">, state, </w:t>
-      </w:r>
-      <w:proofErr w:type="spellStart"/>
-      <w:r>
-        <w:rPr>
-          <w:bCs/>
-          <w:sz w:val="28"/>
-          <w:szCs w:val="28"/>
-        </w:rPr>
-        <w:t>addressline</w:t>
-      </w:r>
-      <w:proofErr w:type="spellEnd"/>
-      <w:r>
-        <w:rPr>
-          <w:bCs/>
-          <w:sz w:val="28"/>
-          <w:szCs w:val="28"/>
-        </w:rPr>
-        <w:t xml:space="preserve">, id, </w:t>
-      </w:r>
-      <w:proofErr w:type="spellStart"/>
-      <w:r>
-        <w:rPr>
-          <w:bCs/>
-          <w:sz w:val="28"/>
-          <w:szCs w:val="28"/>
-        </w:rPr>
-        <w:t>edutile</w:t>
-      </w:r>
-      <w:proofErr w:type="spellEnd"/>
-      <w:r>
-        <w:rPr>
-          <w:bCs/>
-          <w:sz w:val="28"/>
-          <w:szCs w:val="28"/>
-        </w:rPr>
-        <w:t>,</w:t>
+        <w:t>contact, city, pincode, state, addressline, id, edutile,</w:t>
       </w:r>
     </w:p>
     <w:p>
@@ -6637,23 +5892,7 @@
           <w:sz w:val="28"/>
           <w:szCs w:val="28"/>
         </w:rPr>
-        <w:t xml:space="preserve">MVC is a pattern which is </w:t>
-      </w:r>
-      <w:proofErr w:type="spellStart"/>
-      <w:r>
-        <w:rPr>
-          <w:sz w:val="28"/>
-          <w:szCs w:val="28"/>
-        </w:rPr>
-        <w:t>use</w:t>
-      </w:r>
-      <w:proofErr w:type="spellEnd"/>
-      <w:r>
-        <w:rPr>
-          <w:sz w:val="28"/>
-          <w:szCs w:val="28"/>
-        </w:rPr>
-        <w:t xml:space="preserve"> to develop the application</w:t>
+        <w:t>MVC is a pattern which is use to develop the application</w:t>
       </w:r>
     </w:p>
     <w:p>
@@ -6673,23 +5912,7 @@
           <w:sz w:val="28"/>
           <w:szCs w:val="28"/>
         </w:rPr>
-        <w:t xml:space="preserve">Here the application will be divided into 3 </w:t>
-      </w:r>
-      <w:proofErr w:type="gramStart"/>
-      <w:r>
-        <w:rPr>
-          <w:sz w:val="28"/>
-          <w:szCs w:val="28"/>
-        </w:rPr>
-        <w:t>component</w:t>
-      </w:r>
-      <w:proofErr w:type="gramEnd"/>
-      <w:r>
-        <w:rPr>
-          <w:sz w:val="28"/>
-          <w:szCs w:val="28"/>
-        </w:rPr>
-        <w:t>(parts)</w:t>
+        <w:t>Here the application will be divided into 3 component(parts)</w:t>
       </w:r>
     </w:p>
     <w:p>
@@ -6819,23 +6042,7 @@
           <w:sz w:val="28"/>
           <w:szCs w:val="28"/>
         </w:rPr>
-        <w:t xml:space="preserve">, </w:t>
-      </w:r>
-      <w:proofErr w:type="gramStart"/>
-      <w:r>
-        <w:rPr>
-          <w:sz w:val="28"/>
-          <w:szCs w:val="28"/>
-        </w:rPr>
-        <w:t>You</w:t>
-      </w:r>
-      <w:proofErr w:type="gramEnd"/>
-      <w:r>
-        <w:rPr>
-          <w:sz w:val="28"/>
-          <w:szCs w:val="28"/>
-        </w:rPr>
-        <w:t xml:space="preserve"> can use a JSP pages in this component. Here HTML,</w:t>
+        <w:t>, You can use a JSP pages in this component. Here HTML,</w:t>
       </w:r>
       <w:r>
         <w:rPr>
@@ -6863,23 +6070,7 @@
           <w:sz w:val="28"/>
           <w:szCs w:val="28"/>
         </w:rPr>
-        <w:t xml:space="preserve">User always </w:t>
-      </w:r>
-      <w:proofErr w:type="gramStart"/>
-      <w:r>
-        <w:rPr>
-          <w:sz w:val="28"/>
-          <w:szCs w:val="28"/>
-        </w:rPr>
-        <w:t>interact</w:t>
-      </w:r>
-      <w:proofErr w:type="gramEnd"/>
-      <w:r>
-        <w:rPr>
-          <w:sz w:val="28"/>
-          <w:szCs w:val="28"/>
-        </w:rPr>
-        <w:t xml:space="preserve"> with view.</w:t>
+        <w:t>User always interact with view.</w:t>
       </w:r>
     </w:p>
     <w:p>
@@ -6985,27 +6176,7 @@
           <w:sz w:val="28"/>
           <w:szCs w:val="28"/>
         </w:rPr>
-        <w:t>Task Management (</w:t>
-      </w:r>
-      <w:proofErr w:type="spellStart"/>
-      <w:r>
-        <w:rPr>
-          <w:b/>
-          <w:bCs/>
-          <w:sz w:val="28"/>
-          <w:szCs w:val="28"/>
-        </w:rPr>
-        <w:t>ToDo</w:t>
-      </w:r>
-      <w:proofErr w:type="spellEnd"/>
-      <w:r>
-        <w:rPr>
-          <w:b/>
-          <w:bCs/>
-          <w:sz w:val="28"/>
-          <w:szCs w:val="28"/>
-        </w:rPr>
-        <w:t xml:space="preserve"> Management)</w:t>
+        <w:t>Task Management (ToDo Management)</w:t>
       </w:r>
     </w:p>
     <w:p>
@@ -7191,7 +6362,6 @@
           <w:u w:val="single"/>
         </w:rPr>
       </w:pPr>
-      <w:proofErr w:type="gramStart"/>
       <w:r>
         <w:rPr>
           <w:b/>
@@ -7200,18 +6370,7 @@
           <w:szCs w:val="28"/>
           <w:u w:val="single"/>
         </w:rPr>
-        <w:t>Table :</w:t>
-      </w:r>
-      <w:proofErr w:type="gramEnd"/>
-      <w:r>
-        <w:rPr>
-          <w:b/>
-          <w:bCs/>
-          <w:sz w:val="28"/>
-          <w:szCs w:val="28"/>
-          <w:u w:val="single"/>
-        </w:rPr>
-        <w:t xml:space="preserve"> task</w:t>
+        <w:t>Table : task</w:t>
       </w:r>
     </w:p>
     <w:tbl>
@@ -7405,21 +6564,12 @@
                 <w:szCs w:val="28"/>
               </w:rPr>
             </w:pPr>
-            <w:proofErr w:type="gramStart"/>
             <w:r>
               <w:rPr>
                 <w:sz w:val="28"/>
                 <w:szCs w:val="28"/>
               </w:rPr>
-              <w:t>Varchar(</w:t>
-            </w:r>
-            <w:proofErr w:type="gramEnd"/>
-            <w:r>
-              <w:rPr>
-                <w:sz w:val="28"/>
-                <w:szCs w:val="28"/>
-              </w:rPr>
-              <w:t>30)</w:t>
+              <w:t>Varchar(30)</w:t>
             </w:r>
           </w:p>
         </w:tc>
@@ -7482,21 +6632,12 @@
                 <w:szCs w:val="28"/>
               </w:rPr>
             </w:pPr>
-            <w:proofErr w:type="gramStart"/>
             <w:r>
               <w:rPr>
                 <w:sz w:val="28"/>
                 <w:szCs w:val="28"/>
               </w:rPr>
-              <w:t>Varchar(</w:t>
-            </w:r>
-            <w:proofErr w:type="gramEnd"/>
-            <w:r>
-              <w:rPr>
-                <w:sz w:val="28"/>
-                <w:szCs w:val="28"/>
-              </w:rPr>
-              <w:t>1000)</w:t>
+              <w:t>Varchar(1000)</w:t>
             </w:r>
           </w:p>
         </w:tc>
@@ -7535,7 +6676,6 @@
                 <w:szCs w:val="28"/>
               </w:rPr>
             </w:pPr>
-            <w:proofErr w:type="spellStart"/>
             <w:r>
               <w:rPr>
                 <w:sz w:val="28"/>
@@ -7543,7 +6683,6 @@
               </w:rPr>
               <w:t>schDt</w:t>
             </w:r>
-            <w:proofErr w:type="spellEnd"/>
           </w:p>
         </w:tc>
         <w:tc>
@@ -7558,21 +6697,12 @@
                 <w:szCs w:val="28"/>
               </w:rPr>
             </w:pPr>
-            <w:proofErr w:type="gramStart"/>
             <w:r>
               <w:rPr>
                 <w:sz w:val="28"/>
                 <w:szCs w:val="28"/>
               </w:rPr>
-              <w:t>Varchar(</w:t>
-            </w:r>
-            <w:proofErr w:type="gramEnd"/>
-            <w:r>
-              <w:rPr>
-                <w:sz w:val="28"/>
-                <w:szCs w:val="28"/>
-              </w:rPr>
-              <w:t>10)</w:t>
+              <w:t>Varchar(10)</w:t>
             </w:r>
           </w:p>
         </w:tc>
@@ -7632,21 +6762,12 @@
                 <w:szCs w:val="28"/>
               </w:rPr>
             </w:pPr>
-            <w:proofErr w:type="gramStart"/>
             <w:r>
               <w:rPr>
                 <w:sz w:val="28"/>
                 <w:szCs w:val="28"/>
               </w:rPr>
-              <w:t>Varchar(</w:t>
-            </w:r>
-            <w:proofErr w:type="gramEnd"/>
-            <w:r>
-              <w:rPr>
-                <w:sz w:val="28"/>
-                <w:szCs w:val="28"/>
-              </w:rPr>
-              <w:t>10)</w:t>
+              <w:t>Varchar(10)</w:t>
             </w:r>
           </w:p>
         </w:tc>
@@ -7706,21 +6827,12 @@
                 <w:szCs w:val="28"/>
               </w:rPr>
             </w:pPr>
-            <w:proofErr w:type="gramStart"/>
             <w:r>
               <w:rPr>
                 <w:sz w:val="28"/>
                 <w:szCs w:val="28"/>
               </w:rPr>
-              <w:t>Varchar(</w:t>
-            </w:r>
-            <w:proofErr w:type="gramEnd"/>
-            <w:r>
-              <w:rPr>
-                <w:sz w:val="28"/>
-                <w:szCs w:val="28"/>
-              </w:rPr>
-              <w:t>10)</w:t>
+              <w:t>Varchar(10)</w:t>
             </w:r>
           </w:p>
         </w:tc>
@@ -7741,23 +6853,7 @@
                 <w:sz w:val="28"/>
                 <w:szCs w:val="28"/>
               </w:rPr>
-              <w:t xml:space="preserve">The status will be “Open, </w:t>
-            </w:r>
-            <w:proofErr w:type="spellStart"/>
-            <w:r>
-              <w:rPr>
-                <w:sz w:val="28"/>
-                <w:szCs w:val="28"/>
-              </w:rPr>
-              <w:t>Inprogress</w:t>
-            </w:r>
-            <w:proofErr w:type="spellEnd"/>
-            <w:r>
-              <w:rPr>
-                <w:sz w:val="28"/>
-                <w:szCs w:val="28"/>
-              </w:rPr>
-              <w:t>, Close”</w:t>
+              <w:t>The status will be “Open, Inprogress, Close”</w:t>
             </w:r>
           </w:p>
         </w:tc>
@@ -7993,16 +7089,6 @@
     </w:p>
     <w:p>
       <w:pPr>
-        <w:pStyle w:val="NoSpacing"/>
-        <w:rPr>
-          <w:sz w:val="28"/>
-          <w:szCs w:val="28"/>
-          <w:u w:val="single"/>
-        </w:rPr>
-      </w:pPr>
-    </w:p>
-    <w:p>
-      <w:pPr>
         <w:rPr>
           <w:sz w:val="28"/>
           <w:szCs w:val="28"/>
@@ -8095,6 +7181,189 @@
                     <a:xfrm>
                       <a:off x="0" y="0"/>
                       <a:ext cx="5943600" cy="3238500"/>
+                    </a:xfrm>
+                    <a:prstGeom prst="rect">
+                      <a:avLst/>
+                    </a:prstGeom>
+                    <a:noFill/>
+                    <a:ln>
+                      <a:noFill/>
+                    </a:ln>
+                  </pic:spPr>
+                </pic:pic>
+              </a:graphicData>
+            </a:graphic>
+          </wp:inline>
+        </w:drawing>
+      </w:r>
+    </w:p>
+    <w:p>
+      <w:pPr>
+        <w:pStyle w:val="NoSpacing"/>
+        <w:rPr>
+          <w:sz w:val="28"/>
+          <w:szCs w:val="28"/>
+          <w:u w:val="single"/>
+        </w:rPr>
+      </w:pPr>
+      <w:r>
+        <w:rPr>
+          <w:sz w:val="28"/>
+          <w:szCs w:val="28"/>
+          <w:u w:val="single"/>
+        </w:rPr>
+        <w:t>Search Task By Status</w:t>
+      </w:r>
+    </w:p>
+    <w:p>
+      <w:pPr>
+        <w:pStyle w:val="NoSpacing"/>
+        <w:rPr>
+          <w:sz w:val="28"/>
+          <w:szCs w:val="28"/>
+          <w:u w:val="single"/>
+        </w:rPr>
+      </w:pPr>
+      <w:r>
+        <w:rPr>
+          <w:noProof/>
+          <w:sz w:val="28"/>
+          <w:szCs w:val="28"/>
+        </w:rPr>
+        <w:drawing>
+          <wp:inline distT="0" distB="0" distL="0" distR="0" wp14:anchorId="78A5DF08" wp14:editId="0E6A2939">
+            <wp:extent cx="5943600" cy="3237865"/>
+            <wp:effectExtent l="0" t="0" r="0" b="635"/>
+            <wp:docPr id="1266375765" name="Picture 1"/>
+            <wp:cNvGraphicFramePr>
+              <a:graphicFrameLocks xmlns:a="http://schemas.openxmlformats.org/drawingml/2006/main" noChangeAspect="1"/>
+            </wp:cNvGraphicFramePr>
+            <a:graphic xmlns:a="http://schemas.openxmlformats.org/drawingml/2006/main">
+              <a:graphicData uri="http://schemas.openxmlformats.org/drawingml/2006/picture">
+                <pic:pic xmlns:pic="http://schemas.openxmlformats.org/drawingml/2006/picture">
+                  <pic:nvPicPr>
+                    <pic:cNvPr id="0" name="Picture 1"/>
+                    <pic:cNvPicPr>
+                      <a:picLocks noChangeAspect="1" noChangeArrowheads="1"/>
+                    </pic:cNvPicPr>
+                  </pic:nvPicPr>
+                  <pic:blipFill>
+                    <a:blip r:embed="rId18" cstate="print">
+                      <a:extLst>
+                        <a:ext uri="{28A0092B-C50C-407E-A947-70E740481C1C}">
+                          <a14:useLocalDpi xmlns:a14="http://schemas.microsoft.com/office/drawing/2010/main" val="0"/>
+                        </a:ext>
+                      </a:extLst>
+                    </a:blip>
+                    <a:srcRect/>
+                    <a:stretch>
+                      <a:fillRect/>
+                    </a:stretch>
+                  </pic:blipFill>
+                  <pic:spPr bwMode="auto">
+                    <a:xfrm>
+                      <a:off x="0" y="0"/>
+                      <a:ext cx="5943600" cy="3237865"/>
+                    </a:xfrm>
+                    <a:prstGeom prst="rect">
+                      <a:avLst/>
+                    </a:prstGeom>
+                    <a:noFill/>
+                    <a:ln>
+                      <a:noFill/>
+                    </a:ln>
+                  </pic:spPr>
+                </pic:pic>
+              </a:graphicData>
+            </a:graphic>
+          </wp:inline>
+        </w:drawing>
+      </w:r>
+    </w:p>
+    <w:p>
+      <w:pPr>
+        <w:rPr>
+          <w:sz w:val="28"/>
+          <w:szCs w:val="28"/>
+          <w:u w:val="single"/>
+        </w:rPr>
+      </w:pPr>
+      <w:r>
+        <w:rPr>
+          <w:sz w:val="28"/>
+          <w:szCs w:val="28"/>
+          <w:u w:val="single"/>
+        </w:rPr>
+        <w:br w:type="page"/>
+      </w:r>
+    </w:p>
+    <w:p>
+      <w:pPr>
+        <w:pStyle w:val="NoSpacing"/>
+        <w:rPr>
+          <w:sz w:val="28"/>
+          <w:szCs w:val="28"/>
+          <w:u w:val="single"/>
+        </w:rPr>
+      </w:pPr>
+      <w:r>
+        <w:rPr>
+          <w:sz w:val="28"/>
+          <w:szCs w:val="28"/>
+          <w:u w:val="single"/>
+        </w:rPr>
+        <w:lastRenderedPageBreak/>
+        <w:t>Delete Task</w:t>
+      </w:r>
+    </w:p>
+    <w:p>
+      <w:pPr>
+        <w:pStyle w:val="NoSpacing"/>
+        <w:rPr>
+          <w:sz w:val="28"/>
+          <w:szCs w:val="28"/>
+        </w:rPr>
+      </w:pPr>
+      <w:r>
+        <w:rPr>
+          <w:noProof/>
+          <w:sz w:val="28"/>
+          <w:szCs w:val="28"/>
+        </w:rPr>
+        <w:drawing>
+          <wp:inline distT="0" distB="0" distL="0" distR="0" wp14:anchorId="2CC4E879" wp14:editId="620E639A">
+            <wp:extent cx="5935345" cy="1858645"/>
+            <wp:effectExtent l="0" t="0" r="8255" b="8255"/>
+            <wp:docPr id="29504074" name="Picture 2"/>
+            <wp:cNvGraphicFramePr>
+              <a:graphicFrameLocks xmlns:a="http://schemas.openxmlformats.org/drawingml/2006/main" noChangeAspect="1"/>
+            </wp:cNvGraphicFramePr>
+            <a:graphic xmlns:a="http://schemas.openxmlformats.org/drawingml/2006/main">
+              <a:graphicData uri="http://schemas.openxmlformats.org/drawingml/2006/picture">
+                <pic:pic xmlns:pic="http://schemas.openxmlformats.org/drawingml/2006/picture">
+                  <pic:nvPicPr>
+                    <pic:cNvPr id="0" name="Picture 2"/>
+                    <pic:cNvPicPr>
+                      <a:picLocks noChangeAspect="1" noChangeArrowheads="1"/>
+                    </pic:cNvPicPr>
+                  </pic:nvPicPr>
+                  <pic:blipFill>
+                    <a:blip r:embed="rId19" cstate="print">
+                      <a:extLst>
+                        <a:ext uri="{28A0092B-C50C-407E-A947-70E740481C1C}">
+                          <a14:useLocalDpi xmlns:a14="http://schemas.microsoft.com/office/drawing/2010/main" val="0"/>
+                        </a:ext>
+                      </a:extLst>
+                    </a:blip>
+                    <a:srcRect/>
+                    <a:stretch>
+                      <a:fillRect/>
+                    </a:stretch>
+                  </pic:blipFill>
+                  <pic:spPr bwMode="auto">
+                    <a:xfrm>
+                      <a:off x="0" y="0"/>
+                      <a:ext cx="5935345" cy="1858645"/>
                     </a:xfrm>
                     <a:prstGeom prst="rect">
                       <a:avLst/>
